--- a/Informe.docx
+++ b/Informe.docx
@@ -54,8 +54,32 @@
       <w:pPr>
         <w:pStyle w:val="Normal"/>
         <w:rPr>
+          <w:sz w:val="24"/>
+          <w:sz w:val="24"/>
+          <w:szCs w:val="24"/>
+          <w:rFonts w:ascii="Calibri" w:hAnsi="Calibri" w:eastAsia="Calibri" w:cs="" w:asciiTheme="minorHAnsi" w:cstheme="minorBidi" w:eastAsiaTheme="minorHAnsi" w:hAnsiTheme="minorHAnsi"/>
+          <w:color w:val="00000A"/>
+          <w:lang w:val="en-US" w:eastAsia="en-US" w:bidi="ar-SA"/>
+        </w:rPr>
+      </w:pPr>
+      <w:r>
+        <w:rPr>
           <w:lang w:val="en-US"/>
         </w:rPr>
+      </w:r>
+      <w:r/>
+    </w:p>
+    <w:p>
+      <w:pPr>
+        <w:pStyle w:val="Normal"/>
+        <w:rPr>
+          <w:sz w:val="24"/>
+          <w:sz w:val="24"/>
+          <w:szCs w:val="24"/>
+          <w:rFonts w:ascii="Calibri" w:hAnsi="Calibri" w:eastAsia="Calibri" w:cs="" w:asciiTheme="minorHAnsi" w:cstheme="minorBidi" w:eastAsiaTheme="minorHAnsi" w:hAnsiTheme="minorHAnsi"/>
+          <w:color w:val="00000A"/>
+          <w:lang w:val="en-US" w:eastAsia="en-US" w:bidi="ar-SA"/>
+        </w:rPr>
       </w:pPr>
       <w:r>
         <w:rPr>
@@ -68,21 +92,12 @@
       <w:pPr>
         <w:pStyle w:val="Normal"/>
         <w:rPr>
-          <w:lang w:val="en-US"/>
-        </w:rPr>
-      </w:pPr>
-      <w:r>
-        <w:rPr>
-          <w:lang w:val="en-US"/>
-        </w:rPr>
-      </w:r>
-      <w:r/>
-    </w:p>
-    <w:p>
-      <w:pPr>
-        <w:pStyle w:val="Normal"/>
-        <w:rPr>
-          <w:lang w:val="en-US"/>
+          <w:sz w:val="24"/>
+          <w:sz w:val="24"/>
+          <w:szCs w:val="24"/>
+          <w:rFonts w:ascii="Calibri" w:hAnsi="Calibri" w:eastAsia="Calibri" w:cs="" w:asciiTheme="minorHAnsi" w:cstheme="minorBidi" w:eastAsiaTheme="minorHAnsi" w:hAnsiTheme="minorHAnsi"/>
+          <w:color w:val="00000A"/>
+          <w:lang w:val="en-US" w:eastAsia="en-US" w:bidi="ar-SA"/>
         </w:rPr>
       </w:pPr>
       <w:r>
@@ -486,6 +501,7 @@
           <w:rPr>
             <w:webHidden/>
             <w:rStyle w:val="IndexLink"/>
+            <w:vanish w:val="false"/>
             <w:lang w:val="es-ES"/>
           </w:rPr>
           <w:t>Índice</w:t>
@@ -537,6 +553,7 @@
           <w:rPr>
             <w:webHidden/>
             <w:rStyle w:val="IndexLink"/>
+            <w:vanish w:val="false"/>
             <w:lang w:val="es-ES"/>
           </w:rPr>
           <w:t>Descripción detallada de los protocolos y aplicaciones desarrolladas</w:t>
@@ -588,6 +605,7 @@
           <w:rPr>
             <w:webHidden/>
             <w:rStyle w:val="IndexLink"/>
+            <w:vanish w:val="false"/>
             <w:lang w:val="es-ES"/>
           </w:rPr>
           <w:t>Problemas encontrados durante el diseño y la implementación</w:t>
@@ -639,6 +657,7 @@
           <w:rPr>
             <w:webHidden/>
             <w:rStyle w:val="IndexLink"/>
+            <w:vanish w:val="false"/>
             <w:lang w:val="es-ES"/>
           </w:rPr>
           <w:t>Limitaciones de la aplicación</w:t>
@@ -690,6 +709,7 @@
           <w:rPr>
             <w:webHidden/>
             <w:rStyle w:val="IndexLink"/>
+            <w:vanish w:val="false"/>
             <w:lang w:val="es-ES"/>
           </w:rPr>
           <w:t>Posibles extensiones</w:t>
@@ -741,6 +761,7 @@
           <w:rPr>
             <w:webHidden/>
             <w:rStyle w:val="IndexLink"/>
+            <w:vanish w:val="false"/>
             <w:lang w:val="es-ES"/>
           </w:rPr>
           <w:t>Conclusiones</w:t>
@@ -792,6 +813,7 @@
           <w:rPr>
             <w:webHidden/>
             <w:rStyle w:val="IndexLink"/>
+            <w:vanish w:val="false"/>
             <w:lang w:val="es-ES"/>
           </w:rPr>
           <w:t>Ejemplos de prueba</w:t>
@@ -843,6 +865,7 @@
           <w:rPr>
             <w:webHidden/>
             <w:rStyle w:val="IndexLink"/>
+            <w:vanish w:val="false"/>
             <w:lang w:val="es-ES"/>
           </w:rPr>
           <w:t>Guía de instalación detallada y precisa.  No es necesario desarrollar un programa instalador.</w:t>
@@ -894,6 +917,7 @@
           <w:rPr>
             <w:webHidden/>
             <w:rStyle w:val="IndexLink"/>
+            <w:vanish w:val="false"/>
             <w:lang w:val="es-ES"/>
           </w:rPr>
           <w:t>Instrucciones para la configuración.</w:t>
@@ -945,6 +969,7 @@
           <w:rPr>
             <w:webHidden/>
             <w:rStyle w:val="IndexLink"/>
+            <w:vanish w:val="false"/>
             <w:lang w:val="es-ES"/>
           </w:rPr>
           <w:t>Ejemplos de configuración y monitoreo.</w:t>
@@ -996,6 +1021,7 @@
           <w:rPr>
             <w:webHidden/>
             <w:rStyle w:val="IndexLink"/>
+            <w:vanish w:val="false"/>
             <w:lang w:val="es-ES"/>
           </w:rPr>
           <w:t>Documento de diseño del proyecto (que ayuden a entender la arquitectura de la aplicación)</w:t>
@@ -1039,7 +1065,12 @@
       <w:pPr>
         <w:pStyle w:val="Normal"/>
         <w:rPr>
-          <w:lang w:val="es-ES"/>
+          <w:sz w:val="24"/>
+          <w:sz w:val="24"/>
+          <w:szCs w:val="24"/>
+          <w:rFonts w:ascii="Calibri" w:hAnsi="Calibri" w:eastAsia="Calibri" w:cs="" w:asciiTheme="minorHAnsi" w:cstheme="minorBidi" w:eastAsiaTheme="minorHAnsi" w:hAnsiTheme="minorHAnsi"/>
+          <w:color w:val="00000A"/>
+          <w:lang w:val="es-ES" w:eastAsia="en-US" w:bidi="ar-SA"/>
         </w:rPr>
       </w:pPr>
       <w:r>
@@ -1058,7 +1089,10 @@
         <w:rPr>
           <w:sz w:val="44"/>
           <w:sz w:val="44"/>
-          <w:lang w:val="es-ES"/>
+          <w:szCs w:val="24"/>
+          <w:rFonts w:ascii="Calibri" w:hAnsi="Calibri" w:eastAsia="Calibri" w:cs="" w:asciiTheme="minorHAnsi" w:cstheme="minorBidi" w:eastAsiaTheme="minorHAnsi" w:hAnsiTheme="minorHAnsi"/>
+          <w:color w:val="00000A"/>
+          <w:lang w:val="es-ES" w:eastAsia="en-US" w:bidi="ar-SA"/>
         </w:rPr>
       </w:pPr>
       <w:r>
@@ -1148,7 +1182,9 @@
           <w:sz w:val="21"/>
           <w:sz w:val="21"/>
           <w:szCs w:val="21"/>
-          <w:lang w:val="es-ES"/>
+          <w:rFonts w:ascii="Calibri" w:hAnsi="Calibri" w:eastAsia="Calibri" w:cs="" w:asciiTheme="minorHAnsi" w:cstheme="minorBidi" w:eastAsiaTheme="minorHAnsi" w:hAnsiTheme="minorHAnsi"/>
+          <w:color w:val="00000A"/>
+          <w:lang w:val="es-ES" w:eastAsia="en-US" w:bidi="ar-SA"/>
         </w:rPr>
       </w:pPr>
       <w:r>
@@ -1196,26 +1232,29 @@
     <w:p>
       <w:pPr>
         <w:pStyle w:val="PreformattedText"/>
-        <w:shd w:val="clear" w:color="auto" w:themeColor="" w:themeTint="" w:themeShade="" w:fill="FFFFFF" w:themeFill="" w:themeFillTint="" w:themeFillShade=""/>
+        <w:shd w:val="clear" w:color="auto" w:themeColor="" w:themeTint="0" w:themeShade="0" w:fill="FFFFFF" w:themeFill="" w:themeFillTint="0" w:themeFillShade="0"/>
+        <w:rPr>
+          <w:sz w:val="24"/>
+          <w:sz w:val="24"/>
+          <w:szCs w:val="24"/>
+          <w:rFonts w:ascii="Source Code Pro" w:hAnsi="Source Code Pro" w:eastAsia="Calibri" w:cs=""/>
+          <w:color w:val="000000"/>
+          <w:lang w:val="es-ES" w:eastAsia="en-US" w:bidi="ar-SA"/>
+        </w:rPr>
+      </w:pPr>
+      <w:r>
         <w:rPr>
           <w:rFonts w:ascii="Source Code Pro" w:hAnsi="Source Code Pro"/>
           <w:color w:val="000000"/>
           <w:lang w:val="es-ES"/>
         </w:rPr>
-      </w:pPr>
-      <w:r>
-        <w:rPr>
-          <w:rFonts w:ascii="Source Code Pro" w:hAnsi="Source Code Pro"/>
-          <w:color w:val="000000"/>
-          <w:lang w:val="es-ES"/>
-        </w:rPr>
       </w:r>
       <w:r/>
     </w:p>
     <w:p>
       <w:pPr>
         <w:pStyle w:val="PreformattedText"/>
-        <w:shd w:val="clear" w:color="auto" w:themeColor="" w:themeTint="" w:themeShade="" w:fill="FFFFFF" w:themeFill="" w:themeFillTint="" w:themeFillShade=""/>
+        <w:shd w:val="clear" w:color="auto" w:themeColor="" w:themeTint="0" w:themeShade="0" w:fill="FFFFFF" w:themeFill="" w:themeFillTint="0" w:themeFillShade="0"/>
         <w:rPr>
           <w:rFonts w:ascii="Source Code Pro" w:hAnsi="Source Code Pro"/>
           <w:color w:val="000000"/>
@@ -1238,7 +1277,7 @@
     <w:p>
       <w:pPr>
         <w:pStyle w:val="PreformattedText"/>
-        <w:shd w:val="clear" w:color="auto" w:themeColor="" w:themeTint="" w:themeShade="" w:fill="FFFFFF" w:themeFill="" w:themeFillTint="" w:themeFillShade=""/>
+        <w:shd w:val="clear" w:color="auto" w:themeColor="" w:themeTint="0" w:themeShade="0" w:fill="FFFFFF" w:themeFill="" w:themeFillTint="0" w:themeFillShade="0"/>
         <w:rPr>
           <w:rFonts w:ascii="Source Code Pro" w:hAnsi="Source Code Pro"/>
           <w:color w:val="000000"/>
@@ -1258,7 +1297,7 @@
     <w:p>
       <w:pPr>
         <w:pStyle w:val="PreformattedText"/>
-        <w:shd w:val="clear" w:color="auto" w:themeColor="" w:themeTint="" w:themeShade="" w:fill="FFFFFF" w:themeFill="" w:themeFillTint="" w:themeFillShade=""/>
+        <w:shd w:val="clear" w:color="auto" w:themeColor="" w:themeTint="0" w:themeShade="0" w:fill="FFFFFF" w:themeFill="" w:themeFillTint="0" w:themeFillShade="0"/>
         <w:rPr>
           <w:rFonts w:ascii="Source Code Pro" w:hAnsi="Source Code Pro"/>
           <w:color w:val="000000"/>
@@ -1279,7 +1318,7 @@
     <w:p>
       <w:pPr>
         <w:pStyle w:val="PreformattedText"/>
-        <w:shd w:val="clear" w:color="auto" w:themeColor="" w:themeTint="" w:themeShade="" w:fill="FFFFFF" w:themeFill="" w:themeFillTint="" w:themeFillShade=""/>
+        <w:shd w:val="clear" w:color="auto" w:themeColor="" w:themeTint="0" w:themeShade="0" w:fill="FFFFFF" w:themeFill="" w:themeFillTint="0" w:themeFillShade="0"/>
         <w:rPr>
           <w:rFonts w:ascii="Source Code Pro" w:hAnsi="Source Code Pro"/>
           <w:color w:val="000000"/>
@@ -1300,7 +1339,7 @@
     <w:p>
       <w:pPr>
         <w:pStyle w:val="PreformattedText"/>
-        <w:shd w:val="clear" w:color="auto" w:themeColor="" w:themeTint="" w:themeShade="" w:fill="FFFFFF" w:themeFill="" w:themeFillTint="" w:themeFillShade=""/>
+        <w:shd w:val="clear" w:color="auto" w:themeColor="" w:themeTint="0" w:themeShade="0" w:fill="FFFFFF" w:themeFill="" w:themeFillTint="0" w:themeFillShade="0"/>
         <w:rPr>
           <w:rFonts w:ascii="Source Code Pro" w:hAnsi="Source Code Pro"/>
           <w:color w:val="000000"/>
@@ -1323,7 +1362,7 @@
     <w:p>
       <w:pPr>
         <w:pStyle w:val="PreformattedText"/>
-        <w:shd w:val="clear" w:color="auto" w:themeColor="" w:themeTint="" w:themeShade="" w:fill="FFFFFF" w:themeFill="" w:themeFillTint="" w:themeFillShade=""/>
+        <w:shd w:val="clear" w:color="auto" w:themeColor="" w:themeTint="0" w:themeShade="0" w:fill="FFFFFF" w:themeFill="" w:themeFillTint="0" w:themeFillShade="0"/>
         <w:rPr>
           <w:rFonts w:ascii="Source Code Pro" w:hAnsi="Source Code Pro"/>
           <w:color w:val="000000"/>
@@ -1344,7 +1383,7 @@
     <w:p>
       <w:pPr>
         <w:pStyle w:val="PreformattedText"/>
-        <w:shd w:val="clear" w:color="auto" w:themeColor="" w:themeTint="" w:themeShade="" w:fill="FFFFFF" w:themeFill="" w:themeFillTint="" w:themeFillShade=""/>
+        <w:shd w:val="clear" w:color="auto" w:themeColor="" w:themeTint="0" w:themeShade="0" w:fill="FFFFFF" w:themeFill="" w:themeFillTint="0" w:themeFillShade="0"/>
         <w:rPr>
           <w:rFonts w:ascii="Source Code Pro" w:hAnsi="Source Code Pro"/>
           <w:color w:val="000000"/>
@@ -1366,7 +1405,7 @@
     <w:p>
       <w:pPr>
         <w:pStyle w:val="PreformattedText"/>
-        <w:shd w:val="clear" w:color="auto" w:themeColor="" w:themeTint="" w:themeShade="" w:fill="FFFFFF" w:themeFill="" w:themeFillTint="" w:themeFillShade=""/>
+        <w:shd w:val="clear" w:color="auto" w:themeColor="" w:themeTint="0" w:themeShade="0" w:fill="FFFFFF" w:themeFill="" w:themeFillTint="0" w:themeFillShade="0"/>
         <w:rPr>
           <w:rFonts w:ascii="Source Code Pro" w:hAnsi="Source Code Pro"/>
           <w:color w:val="000000"/>
@@ -1388,7 +1427,7 @@
     <w:p>
       <w:pPr>
         <w:pStyle w:val="PreformattedText"/>
-        <w:shd w:val="clear" w:color="auto" w:themeColor="" w:themeTint="" w:themeShade="" w:fill="FFFFFF" w:themeFill="" w:themeFillTint="" w:themeFillShade=""/>
+        <w:shd w:val="clear" w:color="auto" w:themeColor="" w:themeTint="0" w:themeShade="0" w:fill="FFFFFF" w:themeFill="" w:themeFillTint="0" w:themeFillShade="0"/>
         <w:rPr>
           <w:rFonts w:ascii="Source Code Pro" w:hAnsi="Source Code Pro"/>
           <w:color w:val="000000"/>
@@ -1410,7 +1449,7 @@
     <w:p>
       <w:pPr>
         <w:pStyle w:val="PreformattedText"/>
-        <w:shd w:val="clear" w:color="auto" w:themeColor="" w:themeTint="" w:themeShade="" w:fill="FFFFFF" w:themeFill="" w:themeFillTint="" w:themeFillShade=""/>
+        <w:shd w:val="clear" w:color="auto" w:themeColor="" w:themeTint="0" w:themeShade="0" w:fill="FFFFFF" w:themeFill="" w:themeFillTint="0" w:themeFillShade="0"/>
         <w:rPr>
           <w:rFonts w:ascii="Source Code Pro" w:hAnsi="Source Code Pro"/>
           <w:color w:val="000000"/>
@@ -1432,7 +1471,7 @@
     <w:p>
       <w:pPr>
         <w:pStyle w:val="PreformattedText"/>
-        <w:shd w:val="clear" w:color="auto" w:themeColor="" w:themeTint="" w:themeShade="" w:fill="FFFFFF" w:themeFill="" w:themeFillTint="" w:themeFillShade=""/>
+        <w:shd w:val="clear" w:color="auto" w:themeColor="" w:themeTint="0" w:themeShade="0" w:fill="FFFFFF" w:themeFill="" w:themeFillTint="0" w:themeFillShade="0"/>
         <w:spacing w:before="0" w:after="283"/>
         <w:rPr>
           <w:rFonts w:ascii="Source Code Pro" w:hAnsi="Source Code Pro"/>
@@ -1551,22 +1590,28 @@
     <w:p>
       <w:pPr>
         <w:pStyle w:val="Normal"/>
-      </w:pPr>
-      <w:r>
-        <w:rPr>
+        <w:rPr>
+          <w:sz w:val="22"/>
           <w:sz w:val="22"/>
           <w:szCs w:val="22"/>
           <w:lang w:val="es-ES"/>
         </w:rPr>
-        <w:t>Si el mensaje que recibe es mas grande que el tamaño del buffer no se garantiza un correcto funcionamiento del proxy.</w:t>
-      </w:r>
-      <w:r/>
-    </w:p>
-    <w:p>
-      <w:pPr>
-        <w:pStyle w:val="Normal"/>
-        <w:rPr>
-          <w:lang w:val="es-ES"/>
+      </w:pPr>
+      <w:r>
+        <w:rPr/>
+      </w:r>
+      <w:r/>
+    </w:p>
+    <w:p>
+      <w:pPr>
+        <w:pStyle w:val="Normal"/>
+        <w:rPr>
+          <w:sz w:val="24"/>
+          <w:sz w:val="24"/>
+          <w:szCs w:val="24"/>
+          <w:rFonts w:ascii="Calibri" w:hAnsi="Calibri" w:eastAsia="Calibri" w:cs="" w:asciiTheme="minorHAnsi" w:cstheme="minorBidi" w:eastAsiaTheme="minorHAnsi" w:hAnsiTheme="minorHAnsi"/>
+          <w:color w:val="00000A"/>
+          <w:lang w:val="es-ES" w:eastAsia="en-US" w:bidi="ar-SA"/>
         </w:rPr>
       </w:pPr>
       <w:r>
@@ -1579,10 +1624,6 @@
     <w:p>
       <w:pPr>
         <w:pStyle w:val="Heading1"/>
-        <w:rPr>
-          <w:szCs w:val="20"/>
-          <w:lang w:val="es-ES"/>
-        </w:rPr>
       </w:pPr>
       <w:bookmarkStart w:id="4" w:name="_Toc466970000"/>
       <w:bookmarkEnd w:id="4"/>
@@ -1591,6 +1632,36 @@
           <w:lang w:val="es-ES"/>
         </w:rPr>
         <w:t>Limitaciones de la aplicación</w:t>
+      </w:r>
+      <w:r/>
+    </w:p>
+    <w:p>
+      <w:pPr>
+        <w:pStyle w:val="Normal"/>
+      </w:pPr>
+      <w:r>
+        <w:rPr>
+          <w:sz w:val="22"/>
+          <w:szCs w:val="22"/>
+          <w:lang w:val="es-ES"/>
+        </w:rPr>
+        <w:t xml:space="preserve">Si el mensaje que recibe es mas grande que el tamaño del buffer no se garantiza </w:t>
+      </w:r>
+      <w:r>
+        <w:rPr>
+          <w:sz w:val="22"/>
+          <w:szCs w:val="22"/>
+          <w:lang w:val="es-ES"/>
+        </w:rPr>
+        <w:t>que el proxy sea capaz de realizar las operaciones correspondientes</w:t>
+      </w:r>
+      <w:r>
+        <w:rPr>
+          <w:sz w:val="22"/>
+          <w:szCs w:val="22"/>
+          <w:lang w:val="es-ES"/>
+        </w:rPr>
+        <w:t>.</w:t>
       </w:r>
       <w:r/>
     </w:p>
@@ -1734,13 +1805,7 @@
         <w:rPr>
           <w:lang w:val="es-ES"/>
         </w:rPr>
-        <w:t xml:space="preserve">Ejecutar java -jar </w:t>
-      </w:r>
-      <w:r>
-        <w:rPr>
-          <w:lang w:val="es-ES"/>
-        </w:rPr>
-        <w:t>XMPPProxy-1.0-SNAPSHOT.jar</w:t>
+        <w:t>Ejecutar java -jar XMPPProxy-1.0-SNAPSHOT.jar</w:t>
       </w:r>
       <w:r/>
     </w:p>
@@ -1767,17 +1832,48 @@
           <w:szCs w:val="20"/>
           <w:lang w:val="es-ES"/>
         </w:rPr>
-        <w:t xml:space="preserve">El servidor esucha a los clientes en el puerto 42069, y utliza el puerto 42070 para la administacion y monitoreo del mismo. </w:t>
+        <w:t>El servidor esucha a los clientes en el puerto 42069, y utliza el puerto 42070 para la administacion y monitoreo del mismo.</w:t>
+      </w:r>
+      <w:r/>
+    </w:p>
+    <w:p>
+      <w:pPr>
+        <w:pStyle w:val="Normal"/>
+      </w:pPr>
+      <w:r>
+        <w:rPr>
+          <w:szCs w:val="20"/>
+          <w:lang w:val="es-ES"/>
+        </w:rPr>
+        <w:t xml:space="preserve">Para conectarse a un servidor es necesario configurar la direccion donde se encuentra, en caso contrario utiliza el mismo nombre de dominio para conectarse, </w:t>
+      </w:r>
+      <w:r>
+        <w:rPr>
+          <w:szCs w:val="20"/>
+          <w:lang w:val="es-ES"/>
+        </w:rPr>
+        <w:t>Por ejemplo si se quiere conectar al dominio muffin.com que se encuentra en la direccion 10.1.34.239 es necesario configurar el Proxy mediante el siguiente comando:</w:t>
+      </w:r>
+      <w:r/>
+    </w:p>
+    <w:p>
+      <w:pPr>
+        <w:pStyle w:val="Normal"/>
+        <w:jc w:val="center"/>
+      </w:pPr>
+      <w:r>
+        <w:rPr>
+          <w:rFonts w:ascii="Courier New" w:hAnsi="Courier New"/>
+          <w:szCs w:val="20"/>
+          <w:lang w:val="es-ES"/>
+        </w:rPr>
+        <w:t>host muffin.com 10.1.34.239</w:t>
       </w:r>
       <w:r/>
     </w:p>
     <w:p>
       <w:pPr>
         <w:pStyle w:val="Heading1"/>
-        <w:rPr>
-          <w:szCs w:val="20"/>
-          <w:lang w:val="es-ES"/>
-        </w:rPr>
       </w:pPr>
       <w:bookmarkStart w:id="10" w:name="_Toc466970006"/>
       <w:bookmarkEnd w:id="10"/>
@@ -1791,6 +1887,182 @@
     </w:p>
     <w:p>
       <w:pPr>
+        <w:pStyle w:val="Normal"/>
+        <w:rPr>
+          <w:sz w:val="24"/>
+          <w:sz w:val="24"/>
+          <w:szCs w:val="24"/>
+          <w:rFonts w:ascii="Calibri" w:hAnsi="Calibri" w:eastAsia="Calibri" w:cs="" w:asciiTheme="minorHAnsi" w:cstheme="minorBidi" w:eastAsiaTheme="minorHAnsi" w:hAnsiTheme="minorHAnsi"/>
+          <w:color w:val="00000A"/>
+          <w:lang w:val="en-US" w:eastAsia="en-US" w:bidi="ar-SA"/>
+        </w:rPr>
+      </w:pPr>
+      <w:r>
+        <w:rPr/>
+      </w:r>
+      <w:r/>
+    </w:p>
+    <w:p>
+      <w:pPr>
+        <w:pStyle w:val="Normal"/>
+      </w:pPr>
+      <w:r>
+        <w:rPr>
+          <w:lang w:val="es-ES"/>
+        </w:rPr>
+        <w:t>En la siguiente imagen se muestra varios datos que se le pueden pedir al servidor para monitorearlo</w:t>
+      </w:r>
+      <w:r/>
+    </w:p>
+    <w:p>
+      <w:pPr>
+        <w:pStyle w:val="Normal"/>
+        <w:rPr>
+          <w:sz w:val="24"/>
+          <w:sz w:val="24"/>
+          <w:szCs w:val="24"/>
+          <w:rFonts w:ascii="Calibri" w:hAnsi="Calibri" w:eastAsia="Calibri" w:cs="" w:asciiTheme="minorHAnsi" w:cstheme="minorBidi" w:eastAsiaTheme="minorHAnsi" w:hAnsiTheme="minorHAnsi"/>
+          <w:color w:val="00000A"/>
+          <w:lang w:val="en-US" w:eastAsia="en-US" w:bidi="ar-SA"/>
+        </w:rPr>
+      </w:pPr>
+      <w:r>
+        <w:rPr/>
+        <w:drawing>
+          <wp:anchor behindDoc="0" distT="0" distB="0" distL="0" distR="0" simplePos="0" locked="0" layoutInCell="1" allowOverlap="1" relativeHeight="2">
+            <wp:simplePos x="0" y="0"/>
+            <wp:positionH relativeFrom="column">
+              <wp:align>center</wp:align>
+            </wp:positionH>
+            <wp:positionV relativeFrom="paragraph">
+              <wp:align>top</wp:align>
+            </wp:positionV>
+            <wp:extent cx="6335395" cy="5050790"/>
+            <wp:effectExtent l="0" t="0" r="0" b="0"/>
+            <wp:wrapSquare wrapText="largest"/>
+            <wp:docPr id="1" name="Picture" descr=""/>
+            <wp:cNvGraphicFramePr>
+              <a:graphicFrameLocks xmlns:a="http://schemas.openxmlformats.org/drawingml/2006/main" noChangeAspect="1"/>
+            </wp:cNvGraphicFramePr>
+            <a:graphic xmlns:a="http://schemas.openxmlformats.org/drawingml/2006/main">
+              <a:graphicData uri="http://schemas.openxmlformats.org/drawingml/2006/picture">
+                <pic:pic xmlns:pic="http://schemas.openxmlformats.org/drawingml/2006/picture">
+                  <pic:nvPicPr>
+                    <pic:cNvPr id="1" name="Picture" descr=""/>
+                    <pic:cNvPicPr>
+                      <a:picLocks noChangeAspect="1" noChangeArrowheads="1"/>
+                    </pic:cNvPicPr>
+                  </pic:nvPicPr>
+                  <pic:blipFill>
+                    <a:blip r:embed="rId2"/>
+                    <a:stretch>
+                      <a:fillRect/>
+                    </a:stretch>
+                  </pic:blipFill>
+                  <pic:spPr bwMode="auto">
+                    <a:xfrm>
+                      <a:off x="0" y="0"/>
+                      <a:ext cx="6335395" cy="5050790"/>
+                    </a:xfrm>
+                    <a:prstGeom prst="rect">
+                      <a:avLst/>
+                    </a:prstGeom>
+                    <a:noFill/>
+                    <a:ln w="9525">
+                      <a:noFill/>
+                      <a:miter lim="800000"/>
+                      <a:headEnd/>
+                      <a:tailEnd/>
+                    </a:ln>
+                  </pic:spPr>
+                </pic:pic>
+              </a:graphicData>
+            </a:graphic>
+          </wp:anchor>
+        </w:drawing>
+      </w:r>
+      <w:r/>
+    </w:p>
+    <w:p>
+      <w:pPr>
+        <w:pStyle w:val="Normal"/>
+      </w:pPr>
+      <w:r>
+        <w:rPr>
+          <w:szCs w:val="20"/>
+          <w:lang w:val="es-ES"/>
+        </w:rPr>
+        <w:t>Tambien hay comandos para configurar el Proxy:</w:t>
+      </w:r>
+      <w:r/>
+    </w:p>
+    <w:p>
+      <w:pPr>
+        <w:pStyle w:val="Normal"/>
+        <w:rPr>
+          <w:szCs w:val="20"/>
+          <w:lang w:val="es-ES"/>
+        </w:rPr>
+      </w:pPr>
+      <w:r>
+        <w:rPr/>
+        <w:drawing>
+          <wp:anchor behindDoc="0" distT="0" distB="0" distL="0" distR="0" simplePos="0" locked="0" layoutInCell="1" allowOverlap="1" relativeHeight="3">
+            <wp:simplePos x="0" y="0"/>
+            <wp:positionH relativeFrom="column">
+              <wp:align>center</wp:align>
+            </wp:positionH>
+            <wp:positionV relativeFrom="paragraph">
+              <wp:align>top</wp:align>
+            </wp:positionV>
+            <wp:extent cx="6341745" cy="5055870"/>
+            <wp:effectExtent l="0" t="0" r="0" b="0"/>
+            <wp:wrapSquare wrapText="largest"/>
+            <wp:docPr id="2" name="Picture" descr=""/>
+            <wp:cNvGraphicFramePr>
+              <a:graphicFrameLocks xmlns:a="http://schemas.openxmlformats.org/drawingml/2006/main" noChangeAspect="1"/>
+            </wp:cNvGraphicFramePr>
+            <a:graphic xmlns:a="http://schemas.openxmlformats.org/drawingml/2006/main">
+              <a:graphicData uri="http://schemas.openxmlformats.org/drawingml/2006/picture">
+                <pic:pic xmlns:pic="http://schemas.openxmlformats.org/drawingml/2006/picture">
+                  <pic:nvPicPr>
+                    <pic:cNvPr id="2" name="Picture" descr=""/>
+                    <pic:cNvPicPr>
+                      <a:picLocks noChangeAspect="1" noChangeArrowheads="1"/>
+                    </pic:cNvPicPr>
+                  </pic:nvPicPr>
+                  <pic:blipFill>
+                    <a:blip r:embed="rId3"/>
+                    <a:stretch>
+                      <a:fillRect/>
+                    </a:stretch>
+                  </pic:blipFill>
+                  <pic:spPr bwMode="auto">
+                    <a:xfrm>
+                      <a:off x="0" y="0"/>
+                      <a:ext cx="6341745" cy="5055870"/>
+                    </a:xfrm>
+                    <a:prstGeom prst="rect">
+                      <a:avLst/>
+                    </a:prstGeom>
+                    <a:noFill/>
+                    <a:ln w="9525">
+                      <a:noFill/>
+                      <a:miter lim="800000"/>
+                      <a:headEnd/>
+                      <a:tailEnd/>
+                    </a:ln>
+                  </pic:spPr>
+                </pic:pic>
+              </a:graphicData>
+            </a:graphic>
+          </wp:anchor>
+        </w:drawing>
+      </w:r>
+      <w:r/>
+    </w:p>
+    <w:p>
+      <w:pPr>
         <w:pStyle w:val="Heading1"/>
         <w:rPr>
           <w:szCs w:val="20"/>
@@ -1817,7 +2089,7 @@
       <w:r/>
     </w:p>
     <w:sectPr>
-      <w:footerReference w:type="default" r:id="rId2"/>
+      <w:footerReference w:type="default" r:id="rId4"/>
       <w:type w:val="nextPage"/>
       <w:pgSz w:w="11906" w:h="16838"/>
       <w:pgMar w:left="1440" w:right="1440" w:header="0" w:top="1440" w:footer="708" w:bottom="1440" w:gutter="0"/>
@@ -1846,8 +2118,8 @@
       </w:tblCellMar>
     </w:tblPr>
     <w:tblGrid>
-      <w:gridCol w:w="4543"/>
-      <w:gridCol w:w="4482"/>
+      <w:gridCol w:w="4542"/>
+      <w:gridCol w:w="4483"/>
     </w:tblGrid>
     <w:tr>
       <w:trPr>
@@ -1855,7 +2127,7 @@
       </w:trPr>
       <w:tc>
         <w:tcPr>
-          <w:tcW w:w="4543" w:type="dxa"/>
+          <w:tcW w:w="4542" w:type="dxa"/>
           <w:tcBorders/>
           <w:shd w:color="auto" w:fill="5B9BD5" w:themeFill="accent1" w:val="clear"/>
         </w:tcPr>
@@ -1866,6 +2138,10 @@
               <w:caps/>
               <w:sz w:val="18"/>
               <w:sz w:val="18"/>
+              <w:szCs w:val="24"/>
+              <w:rFonts w:ascii="Calibri" w:hAnsi="Calibri" w:eastAsia="Calibri" w:cs="" w:asciiTheme="minorHAnsi" w:cstheme="minorBidi" w:eastAsiaTheme="minorHAnsi" w:hAnsiTheme="minorHAnsi"/>
+              <w:color w:val="00000A"/>
+              <w:lang w:val="en-US" w:eastAsia="en-US" w:bidi="ar-SA"/>
             </w:rPr>
           </w:pPr>
           <w:r>
@@ -1879,7 +2155,7 @@
       </w:tc>
       <w:tc>
         <w:tcPr>
-          <w:tcW w:w="4482" w:type="dxa"/>
+          <w:tcW w:w="4483" w:type="dxa"/>
           <w:tcBorders/>
           <w:shd w:color="auto" w:fill="5B9BD5" w:themeFill="accent1" w:val="clear"/>
         </w:tcPr>
@@ -1891,6 +2167,10 @@
               <w:caps/>
               <w:sz w:val="18"/>
               <w:sz w:val="18"/>
+              <w:szCs w:val="24"/>
+              <w:rFonts w:ascii="Calibri" w:hAnsi="Calibri" w:eastAsia="Calibri" w:cs="" w:asciiTheme="minorHAnsi" w:cstheme="minorBidi" w:eastAsiaTheme="minorHAnsi" w:hAnsiTheme="minorHAnsi"/>
+              <w:color w:val="00000A"/>
+              <w:lang w:val="en-US" w:eastAsia="en-US" w:bidi="ar-SA"/>
             </w:rPr>
           </w:pPr>
           <w:r>
@@ -1907,7 +2187,7 @@
       <w:trPr/>
       <w:tc>
         <w:tcPr>
-          <w:tcW w:w="4543" w:type="dxa"/>
+          <w:tcW w:w="4542" w:type="dxa"/>
           <w:tcBorders/>
           <w:shd w:color="auto" w:fill="auto" w:val="clear"/>
           <w:tcMar>
@@ -1949,7 +2229,7 @@
       </w:tc>
       <w:tc>
         <w:tcPr>
-          <w:tcW w:w="4482" w:type="dxa"/>
+          <w:tcW w:w="4483" w:type="dxa"/>
           <w:tcBorders/>
           <w:shd w:color="auto" w:fill="auto" w:val="clear"/>
           <w:tcMar>
@@ -1981,7 +2261,7 @@
             <w:fldChar w:fldCharType="separate"/>
           </w:r>
           <w:r>
-            <w:t>4</w:t>
+            <w:t>5</w:t>
           </w:r>
           <w:r>
             <w:fldChar w:fldCharType="end"/>
@@ -2389,7 +2669,6 @@
     <w:rPrDefault>
       <w:rPr>
         <w:rFonts w:ascii="Calibri" w:hAnsi="Calibri" w:eastAsia="Calibri" w:cs="" w:asciiTheme="minorHAnsi" w:cstheme="minorBidi" w:eastAsiaTheme="minorHAnsi" w:hAnsiTheme="minorHAnsi"/>
-        <w:sz w:val="24"/>
         <w:szCs w:val="24"/>
         <w:lang w:val="en-US" w:eastAsia="en-US" w:bidi="ar-SA"/>
       </w:rPr>
@@ -2791,7 +3070,7 @@
     </w:pPr>
     <w:rPr>
       <w:rFonts w:ascii="Calibri" w:hAnsi="Calibri" w:eastAsia="Calibri" w:cs="" w:asciiTheme="minorHAnsi" w:cstheme="minorBidi" w:eastAsiaTheme="minorHAnsi" w:hAnsiTheme="minorHAnsi"/>
-      <w:color w:val="auto"/>
+      <w:color w:val="00000A"/>
       <w:sz w:val="24"/>
       <w:szCs w:val="24"/>
       <w:lang w:val="en-US" w:eastAsia="en-US" w:bidi="ar-SA"/>
@@ -2977,6 +3256,30 @@
     <w:name w:val="Bullets"/>
     <w:rPr>
       <w:rFonts w:ascii="OpenSymbol" w:hAnsi="OpenSymbol" w:eastAsia="OpenSymbol" w:cs="OpenSymbol"/>
+    </w:rPr>
+  </w:style>
+  <w:style w:type="character" w:styleId="ListLabel5">
+    <w:name w:val="ListLabel 5"/>
+    <w:rPr>
+      <w:rFonts w:cs="Symbol"/>
+    </w:rPr>
+  </w:style>
+  <w:style w:type="character" w:styleId="ListLabel6">
+    <w:name w:val="ListLabel 6"/>
+    <w:rPr>
+      <w:rFonts w:cs="Courier New"/>
+    </w:rPr>
+  </w:style>
+  <w:style w:type="character" w:styleId="ListLabel7">
+    <w:name w:val="ListLabel 7"/>
+    <w:rPr>
+      <w:rFonts w:cs="Wingdings"/>
+    </w:rPr>
+  </w:style>
+  <w:style w:type="character" w:styleId="ListLabel8">
+    <w:name w:val="ListLabel 8"/>
+    <w:rPr>
+      <w:rFonts w:cs="OpenSymbol"/>
     </w:rPr>
   </w:style>
   <w:style w:type="paragraph" w:styleId="Heading" w:customStyle="1">

--- a/Informe.docx
+++ b/Informe.docx
@@ -1,10 +1,10 @@
 
 <file path=word/document.xml><?xml version="1.0" encoding="utf-8"?>
-<w:document xmlns:wpc="http://schemas.microsoft.com/office/word/2010/wordprocessingCanvas" xmlns:mo="http://schemas.microsoft.com/office/mac/office/2008/main" xmlns:mc="http://schemas.openxmlformats.org/markup-compatibility/2006" xmlns:mv="urn:schemas-microsoft-com:mac:vml" xmlns:o="urn:schemas-microsoft-com:office:office" xmlns:r="http://schemas.openxmlformats.org/officeDocument/2006/relationships" xmlns:m="http://schemas.openxmlformats.org/officeDocument/2006/math" xmlns:v="urn:schemas-microsoft-com:vml" xmlns:wp14="http://schemas.microsoft.com/office/word/2010/wordprocessingDrawing" xmlns:wp="http://schemas.openxmlformats.org/drawingml/2006/wordprocessingDrawing" xmlns:w10="urn:schemas-microsoft-com:office:word" xmlns:w="http://schemas.openxmlformats.org/wordprocessingml/2006/main" xmlns:w14="http://schemas.microsoft.com/office/word/2010/wordml" xmlns:w15="http://schemas.microsoft.com/office/word/2012/wordml" xmlns:wpg="http://schemas.microsoft.com/office/word/2010/wordprocessingGroup" xmlns:wpi="http://schemas.microsoft.com/office/word/2010/wordprocessingInk" xmlns:wne="http://schemas.microsoft.com/office/word/2006/wordml" xmlns:wps="http://schemas.microsoft.com/office/word/2010/wordprocessingShape" mc:Ignorable="w14 w15 wp14">
+<w:document xmlns:wpc="http://schemas.microsoft.com/office/word/2010/wordprocessingCanvas" xmlns:cx="http://schemas.microsoft.com/office/drawing/2014/chartex" xmlns:cx1="http://schemas.microsoft.com/office/drawing/2015/9/8/chartex" xmlns:cx2="http://schemas.microsoft.com/office/drawing/2015/10/21/chartex" xmlns:cx3="http://schemas.microsoft.com/office/drawing/2016/5/9/chartex" xmlns:cx4="http://schemas.microsoft.com/office/drawing/2016/5/10/chartex" xmlns:cx5="http://schemas.microsoft.com/office/drawing/2016/5/11/chartex" xmlns:mc="http://schemas.openxmlformats.org/markup-compatibility/2006" xmlns:o="urn:schemas-microsoft-com:office:office" xmlns:r="http://schemas.openxmlformats.org/officeDocument/2006/relationships" xmlns:m="http://schemas.openxmlformats.org/officeDocument/2006/math" xmlns:v="urn:schemas-microsoft-com:vml" xmlns:wp14="http://schemas.microsoft.com/office/word/2010/wordprocessingDrawing" xmlns:wp="http://schemas.openxmlformats.org/drawingml/2006/wordprocessingDrawing" xmlns:w10="urn:schemas-microsoft-com:office:word" xmlns:w="http://schemas.openxmlformats.org/wordprocessingml/2006/main" xmlns:w14="http://schemas.microsoft.com/office/word/2010/wordml" xmlns:w15="http://schemas.microsoft.com/office/word/2012/wordml" xmlns:w16se="http://schemas.microsoft.com/office/word/2015/wordml/symex" xmlns:wpg="http://schemas.microsoft.com/office/word/2010/wordprocessingGroup" xmlns:wpi="http://schemas.microsoft.com/office/word/2010/wordprocessingInk" xmlns:wne="http://schemas.microsoft.com/office/word/2006/wordml" xmlns:wps="http://schemas.microsoft.com/office/word/2010/wordprocessingShape" mc:Ignorable="w14 w15 w16se wp14">
   <w:body>
     <w:p>
       <w:pPr>
-        <w:pStyle w:val="Title"/>
+        <w:pStyle w:val="Ttulo"/>
         <w:jc w:val="center"/>
         <w:rPr>
           <w:rFonts w:asciiTheme="minorHAnsi" w:hAnsiTheme="minorHAnsi"/>
@@ -21,7 +21,7 @@
     </w:p>
     <w:p>
       <w:pPr>
-        <w:pStyle w:val="Title"/>
+        <w:pStyle w:val="Ttulo"/>
         <w:jc w:val="center"/>
         <w:rPr>
           <w:rFonts w:asciiTheme="minorHAnsi" w:hAnsiTheme="minorHAnsi"/>
@@ -38,7 +38,7 @@
     </w:p>
     <w:p>
       <w:pPr>
-        <w:pStyle w:val="Title"/>
+        <w:pStyle w:val="Ttulo"/>
         <w:jc w:val="center"/>
         <w:rPr>
           <w:rFonts w:asciiTheme="minorHAnsi" w:hAnsiTheme="minorHAnsi"/>
@@ -55,7 +55,7 @@
     </w:p>
     <w:p>
       <w:pPr>
-        <w:pStyle w:val="Title"/>
+        <w:pStyle w:val="Ttulo"/>
         <w:jc w:val="center"/>
         <w:rPr>
           <w:rFonts w:asciiTheme="minorHAnsi" w:hAnsiTheme="minorHAnsi"/>
@@ -295,7 +295,7 @@
       </w:pPr>
       <w:r>
         <w:rPr>
-          <w:rStyle w:val="Strong"/>
+          <w:rStyle w:val="Textoennegrita"/>
           <w:sz w:val="32"/>
           <w:lang w:val="es-ES"/>
         </w:rPr>
@@ -304,7 +304,7 @@
     </w:p>
     <w:p>
       <w:pPr>
-        <w:pStyle w:val="ListParagraph"/>
+        <w:pStyle w:val="Prrafodelista"/>
         <w:numPr>
           <w:ilvl w:val="0"/>
           <w:numId w:val="1"/>
@@ -316,7 +316,7 @@
       </w:pPr>
       <w:r>
         <w:rPr>
-          <w:rStyle w:val="Strong"/>
+          <w:rStyle w:val="Textoennegrita"/>
           <w:sz w:val="32"/>
           <w:lang w:val="es-ES"/>
         </w:rPr>
@@ -325,7 +325,7 @@
     </w:p>
     <w:p>
       <w:pPr>
-        <w:pStyle w:val="ListParagraph"/>
+        <w:pStyle w:val="Prrafodelista"/>
         <w:numPr>
           <w:ilvl w:val="0"/>
           <w:numId w:val="1"/>
@@ -337,7 +337,7 @@
       </w:pPr>
       <w:r>
         <w:rPr>
-          <w:rStyle w:val="Strong"/>
+          <w:rStyle w:val="Textoennegrita"/>
           <w:sz w:val="32"/>
           <w:lang w:val="es-ES"/>
         </w:rPr>
@@ -346,7 +346,7 @@
     </w:p>
     <w:p>
       <w:pPr>
-        <w:pStyle w:val="ListParagraph"/>
+        <w:pStyle w:val="Prrafodelista"/>
         <w:numPr>
           <w:ilvl w:val="0"/>
           <w:numId w:val="1"/>
@@ -359,7 +359,7 @@
       </w:pPr>
       <w:r>
         <w:rPr>
-          <w:rStyle w:val="Strong"/>
+          <w:rStyle w:val="Textoennegrita"/>
           <w:sz w:val="32"/>
           <w:lang w:val="es-ES"/>
         </w:rPr>
@@ -372,7 +372,7 @@
         <w:br w:type="page"/>
       </w:r>
     </w:p>
-    <w:bookmarkStart w:id="0" w:name="_Toc466999034" w:displacedByCustomXml="next"/>
+    <w:bookmarkStart w:id="0" w:name="_Toc468006253" w:displacedByCustomXml="next"/>
     <w:sdt>
       <w:sdtPr>
         <w:rPr>
@@ -385,6 +385,7 @@
           <w:docPartUnique/>
         </w:docPartObj>
       </w:sdtPr>
+      <w:sdtEndPr/>
       <w:sdtContent>
         <w:p>
           <w:pPr>
@@ -407,43 +408,276 @@
     <w:bookmarkEnd w:id="0" w:displacedByCustomXml="prev"/>
     <w:p>
       <w:pPr>
-        <w:pStyle w:val="TOC1"/>
+        <w:pStyle w:val="TDC1"/>
         <w:tabs>
-          <w:tab w:val="right" w:leader="dot" w:pos="9016"/>
+          <w:tab w:val="right" w:pos="9016"/>
+        </w:tabs>
+        <w:rPr>
+          <w:rFonts w:asciiTheme="minorHAnsi" w:eastAsiaTheme="minorEastAsia" w:hAnsiTheme="minorHAnsi"/>
+          <w:b w:val="0"/>
+          <w:bCs w:val="0"/>
+          <w:caps w:val="0"/>
+          <w:noProof/>
+          <w:sz w:val="22"/>
+          <w:szCs w:val="22"/>
+          <w:lang w:val="es-ES" w:eastAsia="es-ES"/>
+        </w:rPr>
+      </w:pPr>
+      <w:r>
+        <w:rPr>
+          <w:bCs w:val="0"/>
+          <w:caps w:val="0"/>
+          <w:lang w:val="es-ES"/>
+        </w:rPr>
+        <w:fldChar w:fldCharType="begin"/>
+      </w:r>
+      <w:r>
+        <w:rPr>
+          <w:bCs w:val="0"/>
+          <w:caps w:val="0"/>
+          <w:lang w:val="es-ES"/>
+        </w:rPr>
+        <w:instrText xml:space="preserve"> TOC \o "1-4" \h \z \u </w:instrText>
+      </w:r>
+      <w:r>
+        <w:rPr>
+          <w:bCs w:val="0"/>
+          <w:caps w:val="0"/>
+          <w:lang w:val="es-ES"/>
+        </w:rPr>
+        <w:fldChar w:fldCharType="separate"/>
+      </w:r>
+      <w:hyperlink w:anchor="_Toc468006253" w:history="1">
+        <w:r>
+          <w:rPr>
+            <w:rStyle w:val="Hipervnculo"/>
+            <w:noProof/>
+            <w:lang w:val="es-ES"/>
+          </w:rPr>
+          <w:t>Índice</w:t>
+        </w:r>
+        <w:r>
+          <w:rPr>
+            <w:noProof/>
+            <w:webHidden/>
+          </w:rPr>
+          <w:tab/>
+        </w:r>
+        <w:r>
+          <w:rPr>
+            <w:noProof/>
+            <w:webHidden/>
+          </w:rPr>
+          <w:fldChar w:fldCharType="begin"/>
+        </w:r>
+        <w:r>
+          <w:rPr>
+            <w:noProof/>
+            <w:webHidden/>
+          </w:rPr>
+          <w:instrText xml:space="preserve"> PAGEREF _Toc468006253 \h </w:instrText>
+        </w:r>
+        <w:r>
+          <w:rPr>
+            <w:noProof/>
+            <w:webHidden/>
+          </w:rPr>
+        </w:r>
+        <w:r>
+          <w:rPr>
+            <w:noProof/>
+            <w:webHidden/>
+          </w:rPr>
+          <w:fldChar w:fldCharType="separate"/>
+        </w:r>
+        <w:r>
+          <w:rPr>
+            <w:noProof/>
+            <w:webHidden/>
+          </w:rPr>
+          <w:t>2</w:t>
+        </w:r>
+        <w:r>
+          <w:rPr>
+            <w:noProof/>
+            <w:webHidden/>
+          </w:rPr>
+          <w:fldChar w:fldCharType="end"/>
+        </w:r>
+      </w:hyperlink>
+    </w:p>
+    <w:p>
+      <w:pPr>
+        <w:pStyle w:val="TDC1"/>
+        <w:tabs>
+          <w:tab w:val="right" w:pos="9016"/>
+        </w:tabs>
+        <w:rPr>
+          <w:rFonts w:asciiTheme="minorHAnsi" w:eastAsiaTheme="minorEastAsia" w:hAnsiTheme="minorHAnsi"/>
+          <w:b w:val="0"/>
+          <w:bCs w:val="0"/>
+          <w:caps w:val="0"/>
+          <w:noProof/>
+          <w:sz w:val="22"/>
+          <w:szCs w:val="22"/>
+          <w:lang w:val="es-ES" w:eastAsia="es-ES"/>
+        </w:rPr>
+      </w:pPr>
+      <w:hyperlink w:anchor="_Toc468006254" w:history="1">
+        <w:r>
+          <w:rPr>
+            <w:rStyle w:val="Hipervnculo"/>
+            <w:noProof/>
+            <w:lang w:val="es-ES"/>
+          </w:rPr>
+          <w:t>Descripción detallada de los protocolos y aplicaciones desarrolladas</w:t>
+        </w:r>
+        <w:r>
+          <w:rPr>
+            <w:noProof/>
+            <w:webHidden/>
+          </w:rPr>
+          <w:tab/>
+        </w:r>
+        <w:r>
+          <w:rPr>
+            <w:noProof/>
+            <w:webHidden/>
+          </w:rPr>
+          <w:fldChar w:fldCharType="begin"/>
+        </w:r>
+        <w:r>
+          <w:rPr>
+            <w:noProof/>
+            <w:webHidden/>
+          </w:rPr>
+          <w:instrText xml:space="preserve"> PAGEREF _Toc468006254 \h </w:instrText>
+        </w:r>
+        <w:r>
+          <w:rPr>
+            <w:noProof/>
+            <w:webHidden/>
+          </w:rPr>
+        </w:r>
+        <w:r>
+          <w:rPr>
+            <w:noProof/>
+            <w:webHidden/>
+          </w:rPr>
+          <w:fldChar w:fldCharType="separate"/>
+        </w:r>
+        <w:r>
+          <w:rPr>
+            <w:noProof/>
+            <w:webHidden/>
+          </w:rPr>
+          <w:t>3</w:t>
+        </w:r>
+        <w:r>
+          <w:rPr>
+            <w:noProof/>
+            <w:webHidden/>
+          </w:rPr>
+          <w:fldChar w:fldCharType="end"/>
+        </w:r>
+      </w:hyperlink>
+    </w:p>
+    <w:p>
+      <w:pPr>
+        <w:pStyle w:val="TDC2"/>
+        <w:tabs>
+          <w:tab w:val="right" w:pos="9016"/>
+        </w:tabs>
+        <w:rPr>
+          <w:rFonts w:eastAsiaTheme="minorEastAsia"/>
+          <w:b w:val="0"/>
+          <w:bCs w:val="0"/>
+          <w:noProof/>
+          <w:sz w:val="22"/>
+          <w:szCs w:val="22"/>
+          <w:lang w:val="es-ES" w:eastAsia="es-ES"/>
+        </w:rPr>
+      </w:pPr>
+      <w:hyperlink w:anchor="_Toc468006255" w:history="1">
+        <w:r>
+          <w:rPr>
+            <w:rStyle w:val="Hipervnculo"/>
+            <w:noProof/>
+          </w:rPr>
+          <w:t>Servidor</w:t>
+        </w:r>
+        <w:r>
+          <w:rPr>
+            <w:noProof/>
+            <w:webHidden/>
+          </w:rPr>
+          <w:tab/>
+        </w:r>
+        <w:r>
+          <w:rPr>
+            <w:noProof/>
+            <w:webHidden/>
+          </w:rPr>
+          <w:fldChar w:fldCharType="begin"/>
+        </w:r>
+        <w:r>
+          <w:rPr>
+            <w:noProof/>
+            <w:webHidden/>
+          </w:rPr>
+          <w:instrText xml:space="preserve"> PAGEREF _Toc468006255 \h </w:instrText>
+        </w:r>
+        <w:r>
+          <w:rPr>
+            <w:noProof/>
+            <w:webHidden/>
+          </w:rPr>
+        </w:r>
+        <w:r>
+          <w:rPr>
+            <w:noProof/>
+            <w:webHidden/>
+          </w:rPr>
+          <w:fldChar w:fldCharType="separate"/>
+        </w:r>
+        <w:r>
+          <w:rPr>
+            <w:noProof/>
+            <w:webHidden/>
+          </w:rPr>
+          <w:t>3</w:t>
+        </w:r>
+        <w:r>
+          <w:rPr>
+            <w:noProof/>
+            <w:webHidden/>
+          </w:rPr>
+          <w:fldChar w:fldCharType="end"/>
+        </w:r>
+      </w:hyperlink>
+    </w:p>
+    <w:p>
+      <w:pPr>
+        <w:pStyle w:val="TDC3"/>
+        <w:tabs>
+          <w:tab w:val="right" w:pos="9016"/>
         </w:tabs>
         <w:rPr>
           <w:rFonts w:eastAsiaTheme="minorEastAsia"/>
           <w:noProof/>
-        </w:rPr>
-      </w:pPr>
-      <w:r>
-        <w:rPr>
-          <w:b/>
-          <w:lang w:val="es-ES"/>
-        </w:rPr>
-        <w:fldChar w:fldCharType="begin"/>
-      </w:r>
-      <w:r>
-        <w:rPr>
-          <w:lang w:val="es-ES"/>
-        </w:rPr>
-        <w:instrText>TOC \z \o "1-3" \u \h</w:instrText>
-      </w:r>
-      <w:r>
-        <w:rPr>
-          <w:b/>
-          <w:lang w:val="es-ES"/>
-        </w:rPr>
-        <w:fldChar w:fldCharType="separate"/>
-      </w:r>
-      <w:hyperlink w:anchor="_Toc466999034" w:history="1">
-        <w:r>
-          <w:rPr>
-            <w:rStyle w:val="Hyperlink"/>
+          <w:sz w:val="22"/>
+          <w:szCs w:val="22"/>
+          <w:lang w:val="es-ES" w:eastAsia="es-ES"/>
+        </w:rPr>
+      </w:pPr>
+      <w:hyperlink w:anchor="_Toc468006256" w:history="1">
+        <w:r>
+          <w:rPr>
+            <w:rStyle w:val="Hipervnculo"/>
             <w:noProof/>
             <w:lang w:val="es-ES"/>
           </w:rPr>
-          <w:t>Índice</w:t>
+          <w:t>Conexión Inicial</w:t>
         </w:r>
         <w:r>
           <w:rPr>
@@ -464,7 +698,7 @@
             <w:noProof/>
             <w:webHidden/>
           </w:rPr>
-          <w:instrText xml:space="preserve"> PAGEREF _Toc466999034 \h </w:instrText>
+          <w:instrText xml:space="preserve"> PAGEREF _Toc468006256 \h </w:instrText>
         </w:r>
         <w:r>
           <w:rPr>
@@ -484,7 +718,7 @@
             <w:noProof/>
             <w:webHidden/>
           </w:rPr>
-          <w:t>2</w:t>
+          <w:t>3</w:t>
         </w:r>
         <w:r>
           <w:rPr>
@@ -497,23 +731,26 @@
     </w:p>
     <w:p>
       <w:pPr>
-        <w:pStyle w:val="TOC1"/>
+        <w:pStyle w:val="TDC3"/>
         <w:tabs>
-          <w:tab w:val="right" w:leader="dot" w:pos="9016"/>
+          <w:tab w:val="right" w:pos="9016"/>
         </w:tabs>
         <w:rPr>
           <w:rFonts w:eastAsiaTheme="minorEastAsia"/>
           <w:noProof/>
-        </w:rPr>
-      </w:pPr>
-      <w:hyperlink w:anchor="_Toc466999035" w:history="1">
-        <w:r>
-          <w:rPr>
-            <w:rStyle w:val="Hyperlink"/>
+          <w:sz w:val="22"/>
+          <w:szCs w:val="22"/>
+          <w:lang w:val="es-ES" w:eastAsia="es-ES"/>
+        </w:rPr>
+      </w:pPr>
+      <w:hyperlink w:anchor="_Toc468006257" w:history="1">
+        <w:r>
+          <w:rPr>
+            <w:rStyle w:val="Hipervnculo"/>
             <w:noProof/>
             <w:lang w:val="es-ES"/>
           </w:rPr>
-          <w:t>Descripción detallada de los protocolos y aplicaciones desarrolladas</w:t>
+          <w:t>Funcionalidades del proxy</w:t>
         </w:r>
         <w:r>
           <w:rPr>
@@ -534,7 +771,7 @@
             <w:noProof/>
             <w:webHidden/>
           </w:rPr>
-          <w:instrText xml:space="preserve"> PAGEREF _Toc466999035 \h </w:instrText>
+          <w:instrText xml:space="preserve"> PAGEREF _Toc468006257 \h </w:instrText>
         </w:r>
         <w:r>
           <w:rPr>
@@ -567,23 +804,26 @@
     </w:p>
     <w:p>
       <w:pPr>
-        <w:pStyle w:val="TOC1"/>
+        <w:pStyle w:val="TDC4"/>
         <w:tabs>
-          <w:tab w:val="right" w:leader="dot" w:pos="9016"/>
+          <w:tab w:val="right" w:pos="9016"/>
         </w:tabs>
         <w:rPr>
           <w:rFonts w:eastAsiaTheme="minorEastAsia"/>
           <w:noProof/>
-        </w:rPr>
-      </w:pPr>
-      <w:hyperlink w:anchor="_Toc466999036" w:history="1">
-        <w:r>
-          <w:rPr>
-            <w:rStyle w:val="Hyperlink"/>
+          <w:sz w:val="22"/>
+          <w:szCs w:val="22"/>
+          <w:lang w:val="es-ES" w:eastAsia="es-ES"/>
+        </w:rPr>
+      </w:pPr>
+      <w:hyperlink w:anchor="_Toc468006258" w:history="1">
+        <w:r>
+          <w:rPr>
+            <w:rStyle w:val="Hipervnculo"/>
             <w:noProof/>
             <w:lang w:val="es-ES"/>
           </w:rPr>
-          <w:t>Problemas encontrados durante el diseño y la implementación</w:t>
+          <w:t>Silenciado</w:t>
         </w:r>
         <w:r>
           <w:rPr>
@@ -604,7 +844,7 @@
             <w:noProof/>
             <w:webHidden/>
           </w:rPr>
-          <w:instrText xml:space="preserve"> PAGEREF _Toc466999036 \h </w:instrText>
+          <w:instrText xml:space="preserve"> PAGEREF _Toc468006258 \h </w:instrText>
         </w:r>
         <w:r>
           <w:rPr>
@@ -624,7 +864,7 @@
             <w:noProof/>
             <w:webHidden/>
           </w:rPr>
-          <w:t>8</w:t>
+          <w:t>3</w:t>
         </w:r>
         <w:r>
           <w:rPr>
@@ -637,23 +877,26 @@
     </w:p>
     <w:p>
       <w:pPr>
-        <w:pStyle w:val="TOC1"/>
+        <w:pStyle w:val="TDC4"/>
         <w:tabs>
-          <w:tab w:val="right" w:leader="dot" w:pos="9016"/>
+          <w:tab w:val="right" w:pos="9016"/>
         </w:tabs>
         <w:rPr>
           <w:rFonts w:eastAsiaTheme="minorEastAsia"/>
           <w:noProof/>
-        </w:rPr>
-      </w:pPr>
-      <w:hyperlink w:anchor="_Toc466999037" w:history="1">
-        <w:r>
-          <w:rPr>
-            <w:rStyle w:val="Hyperlink"/>
+          <w:sz w:val="22"/>
+          <w:szCs w:val="22"/>
+          <w:lang w:val="es-ES" w:eastAsia="es-ES"/>
+        </w:rPr>
+      </w:pPr>
+      <w:hyperlink w:anchor="_Toc468006259" w:history="1">
+        <w:r>
+          <w:rPr>
+            <w:rStyle w:val="Hipervnculo"/>
             <w:noProof/>
             <w:lang w:val="es-ES"/>
           </w:rPr>
-          <w:t>Limitaciones de la aplicación</w:t>
+          <w:t>Multiplexado</w:t>
         </w:r>
         <w:r>
           <w:rPr>
@@ -674,7 +917,7 @@
             <w:noProof/>
             <w:webHidden/>
           </w:rPr>
-          <w:instrText xml:space="preserve"> PAGEREF _Toc466999037 \h </w:instrText>
+          <w:instrText xml:space="preserve"> PAGEREF _Toc468006259 \h </w:instrText>
         </w:r>
         <w:r>
           <w:rPr>
@@ -694,7 +937,7 @@
             <w:noProof/>
             <w:webHidden/>
           </w:rPr>
-          <w:t>8</w:t>
+          <w:t>4</w:t>
         </w:r>
         <w:r>
           <w:rPr>
@@ -707,23 +950,26 @@
     </w:p>
     <w:p>
       <w:pPr>
-        <w:pStyle w:val="TOC1"/>
+        <w:pStyle w:val="TDC4"/>
         <w:tabs>
-          <w:tab w:val="right" w:leader="dot" w:pos="9016"/>
+          <w:tab w:val="right" w:pos="9016"/>
         </w:tabs>
         <w:rPr>
           <w:rFonts w:eastAsiaTheme="minorEastAsia"/>
           <w:noProof/>
-        </w:rPr>
-      </w:pPr>
-      <w:hyperlink w:anchor="_Toc466999038" w:history="1">
-        <w:r>
-          <w:rPr>
-            <w:rStyle w:val="Hyperlink"/>
+          <w:sz w:val="22"/>
+          <w:szCs w:val="22"/>
+          <w:lang w:val="es-ES" w:eastAsia="es-ES"/>
+        </w:rPr>
+      </w:pPr>
+      <w:hyperlink w:anchor="_Toc468006260" w:history="1">
+        <w:r>
+          <w:rPr>
+            <w:rStyle w:val="Hipervnculo"/>
             <w:noProof/>
             <w:lang w:val="es-ES"/>
           </w:rPr>
-          <w:t>Posibles extensiones</w:t>
+          <w:t>Leet</w:t>
         </w:r>
         <w:r>
           <w:rPr>
@@ -744,7 +990,7 @@
             <w:noProof/>
             <w:webHidden/>
           </w:rPr>
-          <w:instrText xml:space="preserve"> PAGEREF _Toc466999038 \h </w:instrText>
+          <w:instrText xml:space="preserve"> PAGEREF _Toc468006260 \h </w:instrText>
         </w:r>
         <w:r>
           <w:rPr>
@@ -764,7 +1010,7 @@
             <w:noProof/>
             <w:webHidden/>
           </w:rPr>
-          <w:t>8</w:t>
+          <w:t>4</w:t>
         </w:r>
         <w:r>
           <w:rPr>
@@ -777,23 +1023,26 @@
     </w:p>
     <w:p>
       <w:pPr>
-        <w:pStyle w:val="TOC1"/>
+        <w:pStyle w:val="TDC4"/>
         <w:tabs>
-          <w:tab w:val="right" w:leader="dot" w:pos="9016"/>
+          <w:tab w:val="right" w:pos="9016"/>
         </w:tabs>
         <w:rPr>
           <w:rFonts w:eastAsiaTheme="minorEastAsia"/>
           <w:noProof/>
-        </w:rPr>
-      </w:pPr>
-      <w:hyperlink w:anchor="_Toc466999039" w:history="1">
-        <w:r>
-          <w:rPr>
-            <w:rStyle w:val="Hyperlink"/>
+          <w:sz w:val="22"/>
+          <w:szCs w:val="22"/>
+          <w:lang w:val="es-ES" w:eastAsia="es-ES"/>
+        </w:rPr>
+      </w:pPr>
+      <w:hyperlink w:anchor="_Toc468006261" w:history="1">
+        <w:r>
+          <w:rPr>
+            <w:rStyle w:val="Hipervnculo"/>
             <w:noProof/>
             <w:lang w:val="es-ES"/>
           </w:rPr>
-          <w:t>Conclusiones</w:t>
+          <w:t>Métricas</w:t>
         </w:r>
         <w:r>
           <w:rPr>
@@ -814,7 +1063,7 @@
             <w:noProof/>
             <w:webHidden/>
           </w:rPr>
-          <w:instrText xml:space="preserve"> PAGEREF _Toc466999039 \h </w:instrText>
+          <w:instrText xml:space="preserve"> PAGEREF _Toc468006261 \h </w:instrText>
         </w:r>
         <w:r>
           <w:rPr>
@@ -834,7 +1083,7 @@
             <w:noProof/>
             <w:webHidden/>
           </w:rPr>
-          <w:t>9</w:t>
+          <w:t>4</w:t>
         </w:r>
         <w:r>
           <w:rPr>
@@ -847,22 +1096,480 @@
     </w:p>
     <w:p>
       <w:pPr>
-        <w:pStyle w:val="TOC1"/>
+        <w:pStyle w:val="TDC3"/>
         <w:tabs>
-          <w:tab w:val="right" w:leader="dot" w:pos="9016"/>
+          <w:tab w:val="right" w:pos="9016"/>
         </w:tabs>
         <w:rPr>
           <w:rFonts w:eastAsiaTheme="minorEastAsia"/>
           <w:noProof/>
-        </w:rPr>
-      </w:pPr>
-      <w:hyperlink w:anchor="_Toc466999040" w:history="1">
-        <w:r>
-          <w:rPr>
-            <w:rStyle w:val="Hyperlink"/>
+          <w:sz w:val="22"/>
+          <w:szCs w:val="22"/>
+          <w:lang w:val="es-ES" w:eastAsia="es-ES"/>
+        </w:rPr>
+      </w:pPr>
+      <w:hyperlink w:anchor="_Toc468006262" w:history="1">
+        <w:r>
+          <w:rPr>
+            <w:rStyle w:val="Hipervnculo"/>
             <w:noProof/>
             <w:lang w:val="es-ES"/>
           </w:rPr>
+          <w:t>Funcionamiento Interno</w:t>
+        </w:r>
+        <w:r>
+          <w:rPr>
+            <w:noProof/>
+            <w:webHidden/>
+          </w:rPr>
+          <w:tab/>
+        </w:r>
+        <w:r>
+          <w:rPr>
+            <w:noProof/>
+            <w:webHidden/>
+          </w:rPr>
+          <w:fldChar w:fldCharType="begin"/>
+        </w:r>
+        <w:r>
+          <w:rPr>
+            <w:noProof/>
+            <w:webHidden/>
+          </w:rPr>
+          <w:instrText xml:space="preserve"> PAGEREF _Toc468006262 \h </w:instrText>
+        </w:r>
+        <w:r>
+          <w:rPr>
+            <w:noProof/>
+            <w:webHidden/>
+          </w:rPr>
+        </w:r>
+        <w:r>
+          <w:rPr>
+            <w:noProof/>
+            <w:webHidden/>
+          </w:rPr>
+          <w:fldChar w:fldCharType="separate"/>
+        </w:r>
+        <w:r>
+          <w:rPr>
+            <w:noProof/>
+            <w:webHidden/>
+          </w:rPr>
+          <w:t>4</w:t>
+        </w:r>
+        <w:r>
+          <w:rPr>
+            <w:noProof/>
+            <w:webHidden/>
+          </w:rPr>
+          <w:fldChar w:fldCharType="end"/>
+        </w:r>
+      </w:hyperlink>
+    </w:p>
+    <w:p>
+      <w:pPr>
+        <w:pStyle w:val="TDC2"/>
+        <w:tabs>
+          <w:tab w:val="right" w:pos="9016"/>
+        </w:tabs>
+        <w:rPr>
+          <w:rFonts w:eastAsiaTheme="minorEastAsia"/>
+          <w:b w:val="0"/>
+          <w:bCs w:val="0"/>
+          <w:noProof/>
+          <w:sz w:val="22"/>
+          <w:szCs w:val="22"/>
+          <w:lang w:val="es-ES" w:eastAsia="es-ES"/>
+        </w:rPr>
+      </w:pPr>
+      <w:hyperlink w:anchor="_Toc468006263" w:history="1">
+        <w:r>
+          <w:rPr>
+            <w:rStyle w:val="Hipervnculo"/>
+            <w:noProof/>
+            <w:lang w:val="es-ES"/>
+          </w:rPr>
+          <w:t>Protocolo:</w:t>
+        </w:r>
+        <w:r>
+          <w:rPr>
+            <w:noProof/>
+            <w:webHidden/>
+          </w:rPr>
+          <w:tab/>
+        </w:r>
+        <w:r>
+          <w:rPr>
+            <w:noProof/>
+            <w:webHidden/>
+          </w:rPr>
+          <w:fldChar w:fldCharType="begin"/>
+        </w:r>
+        <w:r>
+          <w:rPr>
+            <w:noProof/>
+            <w:webHidden/>
+          </w:rPr>
+          <w:instrText xml:space="preserve"> PAGEREF _Toc468006263 \h </w:instrText>
+        </w:r>
+        <w:r>
+          <w:rPr>
+            <w:noProof/>
+            <w:webHidden/>
+          </w:rPr>
+        </w:r>
+        <w:r>
+          <w:rPr>
+            <w:noProof/>
+            <w:webHidden/>
+          </w:rPr>
+          <w:fldChar w:fldCharType="separate"/>
+        </w:r>
+        <w:r>
+          <w:rPr>
+            <w:noProof/>
+            <w:webHidden/>
+          </w:rPr>
+          <w:t>4</w:t>
+        </w:r>
+        <w:r>
+          <w:rPr>
+            <w:noProof/>
+            <w:webHidden/>
+          </w:rPr>
+          <w:fldChar w:fldCharType="end"/>
+        </w:r>
+      </w:hyperlink>
+    </w:p>
+    <w:p>
+      <w:pPr>
+        <w:pStyle w:val="TDC1"/>
+        <w:tabs>
+          <w:tab w:val="right" w:pos="9016"/>
+        </w:tabs>
+        <w:rPr>
+          <w:rFonts w:asciiTheme="minorHAnsi" w:eastAsiaTheme="minorEastAsia" w:hAnsiTheme="minorHAnsi"/>
+          <w:b w:val="0"/>
+          <w:bCs w:val="0"/>
+          <w:caps w:val="0"/>
+          <w:noProof/>
+          <w:sz w:val="22"/>
+          <w:szCs w:val="22"/>
+          <w:lang w:val="es-ES" w:eastAsia="es-ES"/>
+        </w:rPr>
+      </w:pPr>
+      <w:hyperlink w:anchor="_Toc468006264" w:history="1">
+        <w:r>
+          <w:rPr>
+            <w:rStyle w:val="Hipervnculo"/>
+            <w:noProof/>
+            <w:lang w:val="es-ES"/>
+          </w:rPr>
+          <w:t>Problemas encontrados durante el diseño y la implementación</w:t>
+        </w:r>
+        <w:r>
+          <w:rPr>
+            <w:noProof/>
+            <w:webHidden/>
+          </w:rPr>
+          <w:tab/>
+        </w:r>
+        <w:r>
+          <w:rPr>
+            <w:noProof/>
+            <w:webHidden/>
+          </w:rPr>
+          <w:fldChar w:fldCharType="begin"/>
+        </w:r>
+        <w:r>
+          <w:rPr>
+            <w:noProof/>
+            <w:webHidden/>
+          </w:rPr>
+          <w:instrText xml:space="preserve"> PAGEREF _Toc468006264 \h </w:instrText>
+        </w:r>
+        <w:r>
+          <w:rPr>
+            <w:noProof/>
+            <w:webHidden/>
+          </w:rPr>
+        </w:r>
+        <w:r>
+          <w:rPr>
+            <w:noProof/>
+            <w:webHidden/>
+          </w:rPr>
+          <w:fldChar w:fldCharType="separate"/>
+        </w:r>
+        <w:r>
+          <w:rPr>
+            <w:noProof/>
+            <w:webHidden/>
+          </w:rPr>
+          <w:t>9</w:t>
+        </w:r>
+        <w:r>
+          <w:rPr>
+            <w:noProof/>
+            <w:webHidden/>
+          </w:rPr>
+          <w:fldChar w:fldCharType="end"/>
+        </w:r>
+      </w:hyperlink>
+    </w:p>
+    <w:p>
+      <w:pPr>
+        <w:pStyle w:val="TDC1"/>
+        <w:tabs>
+          <w:tab w:val="right" w:pos="9016"/>
+        </w:tabs>
+        <w:rPr>
+          <w:rFonts w:asciiTheme="minorHAnsi" w:eastAsiaTheme="minorEastAsia" w:hAnsiTheme="minorHAnsi"/>
+          <w:b w:val="0"/>
+          <w:bCs w:val="0"/>
+          <w:caps w:val="0"/>
+          <w:noProof/>
+          <w:sz w:val="22"/>
+          <w:szCs w:val="22"/>
+          <w:lang w:val="es-ES" w:eastAsia="es-ES"/>
+        </w:rPr>
+      </w:pPr>
+      <w:hyperlink w:anchor="_Toc468006265" w:history="1">
+        <w:r>
+          <w:rPr>
+            <w:rStyle w:val="Hipervnculo"/>
+            <w:noProof/>
+            <w:lang w:val="es-ES"/>
+          </w:rPr>
+          <w:t>Limitaciones de la aplicación</w:t>
+        </w:r>
+        <w:r>
+          <w:rPr>
+            <w:noProof/>
+            <w:webHidden/>
+          </w:rPr>
+          <w:tab/>
+        </w:r>
+        <w:r>
+          <w:rPr>
+            <w:noProof/>
+            <w:webHidden/>
+          </w:rPr>
+          <w:fldChar w:fldCharType="begin"/>
+        </w:r>
+        <w:r>
+          <w:rPr>
+            <w:noProof/>
+            <w:webHidden/>
+          </w:rPr>
+          <w:instrText xml:space="preserve"> PAGEREF _Toc468006265 \h </w:instrText>
+        </w:r>
+        <w:r>
+          <w:rPr>
+            <w:noProof/>
+            <w:webHidden/>
+          </w:rPr>
+        </w:r>
+        <w:r>
+          <w:rPr>
+            <w:noProof/>
+            <w:webHidden/>
+          </w:rPr>
+          <w:fldChar w:fldCharType="separate"/>
+        </w:r>
+        <w:r>
+          <w:rPr>
+            <w:noProof/>
+            <w:webHidden/>
+          </w:rPr>
+          <w:t>9</w:t>
+        </w:r>
+        <w:r>
+          <w:rPr>
+            <w:noProof/>
+            <w:webHidden/>
+          </w:rPr>
+          <w:fldChar w:fldCharType="end"/>
+        </w:r>
+      </w:hyperlink>
+    </w:p>
+    <w:p>
+      <w:pPr>
+        <w:pStyle w:val="TDC1"/>
+        <w:tabs>
+          <w:tab w:val="right" w:pos="9016"/>
+        </w:tabs>
+        <w:rPr>
+          <w:rFonts w:asciiTheme="minorHAnsi" w:eastAsiaTheme="minorEastAsia" w:hAnsiTheme="minorHAnsi"/>
+          <w:b w:val="0"/>
+          <w:bCs w:val="0"/>
+          <w:caps w:val="0"/>
+          <w:noProof/>
+          <w:sz w:val="22"/>
+          <w:szCs w:val="22"/>
+          <w:lang w:val="es-ES" w:eastAsia="es-ES"/>
+        </w:rPr>
+      </w:pPr>
+      <w:hyperlink w:anchor="_Toc468006266" w:history="1">
+        <w:r>
+          <w:rPr>
+            <w:rStyle w:val="Hipervnculo"/>
+            <w:noProof/>
+            <w:lang w:val="es-ES"/>
+          </w:rPr>
+          <w:t>Posibles extensiones</w:t>
+        </w:r>
+        <w:r>
+          <w:rPr>
+            <w:noProof/>
+            <w:webHidden/>
+          </w:rPr>
+          <w:tab/>
+        </w:r>
+        <w:r>
+          <w:rPr>
+            <w:noProof/>
+            <w:webHidden/>
+          </w:rPr>
+          <w:fldChar w:fldCharType="begin"/>
+        </w:r>
+        <w:r>
+          <w:rPr>
+            <w:noProof/>
+            <w:webHidden/>
+          </w:rPr>
+          <w:instrText xml:space="preserve"> PAGEREF _Toc468006266 \h </w:instrText>
+        </w:r>
+        <w:r>
+          <w:rPr>
+            <w:noProof/>
+            <w:webHidden/>
+          </w:rPr>
+        </w:r>
+        <w:r>
+          <w:rPr>
+            <w:noProof/>
+            <w:webHidden/>
+          </w:rPr>
+          <w:fldChar w:fldCharType="separate"/>
+        </w:r>
+        <w:r>
+          <w:rPr>
+            <w:noProof/>
+            <w:webHidden/>
+          </w:rPr>
+          <w:t>10</w:t>
+        </w:r>
+        <w:r>
+          <w:rPr>
+            <w:noProof/>
+            <w:webHidden/>
+          </w:rPr>
+          <w:fldChar w:fldCharType="end"/>
+        </w:r>
+      </w:hyperlink>
+    </w:p>
+    <w:p>
+      <w:pPr>
+        <w:pStyle w:val="TDC1"/>
+        <w:tabs>
+          <w:tab w:val="right" w:pos="9016"/>
+        </w:tabs>
+        <w:rPr>
+          <w:rFonts w:asciiTheme="minorHAnsi" w:eastAsiaTheme="minorEastAsia" w:hAnsiTheme="minorHAnsi"/>
+          <w:b w:val="0"/>
+          <w:bCs w:val="0"/>
+          <w:caps w:val="0"/>
+          <w:noProof/>
+          <w:sz w:val="22"/>
+          <w:szCs w:val="22"/>
+          <w:lang w:val="es-ES" w:eastAsia="es-ES"/>
+        </w:rPr>
+      </w:pPr>
+      <w:hyperlink w:anchor="_Toc468006267" w:history="1">
+        <w:r>
+          <w:rPr>
+            <w:rStyle w:val="Hipervnculo"/>
+            <w:noProof/>
+            <w:lang w:val="es-ES"/>
+          </w:rPr>
+          <w:t>Conclusiones</w:t>
+        </w:r>
+        <w:r>
+          <w:rPr>
+            <w:noProof/>
+            <w:webHidden/>
+          </w:rPr>
+          <w:tab/>
+        </w:r>
+        <w:r>
+          <w:rPr>
+            <w:noProof/>
+            <w:webHidden/>
+          </w:rPr>
+          <w:fldChar w:fldCharType="begin"/>
+        </w:r>
+        <w:r>
+          <w:rPr>
+            <w:noProof/>
+            <w:webHidden/>
+          </w:rPr>
+          <w:instrText xml:space="preserve"> PAGEREF _Toc468006267 \h </w:instrText>
+        </w:r>
+        <w:r>
+          <w:rPr>
+            <w:noProof/>
+            <w:webHidden/>
+          </w:rPr>
+        </w:r>
+        <w:r>
+          <w:rPr>
+            <w:noProof/>
+            <w:webHidden/>
+          </w:rPr>
+          <w:fldChar w:fldCharType="separate"/>
+        </w:r>
+        <w:r>
+          <w:rPr>
+            <w:noProof/>
+            <w:webHidden/>
+          </w:rPr>
+          <w:t>10</w:t>
+        </w:r>
+        <w:r>
+          <w:rPr>
+            <w:noProof/>
+            <w:webHidden/>
+          </w:rPr>
+          <w:fldChar w:fldCharType="end"/>
+        </w:r>
+      </w:hyperlink>
+    </w:p>
+    <w:p>
+      <w:pPr>
+        <w:pStyle w:val="TDC1"/>
+        <w:tabs>
+          <w:tab w:val="right" w:pos="9016"/>
+        </w:tabs>
+        <w:rPr>
+          <w:rFonts w:asciiTheme="minorHAnsi" w:eastAsiaTheme="minorEastAsia" w:hAnsiTheme="minorHAnsi"/>
+          <w:b w:val="0"/>
+          <w:bCs w:val="0"/>
+          <w:caps w:val="0"/>
+          <w:noProof/>
+          <w:sz w:val="22"/>
+          <w:szCs w:val="22"/>
+          <w:lang w:val="es-ES" w:eastAsia="es-ES"/>
+        </w:rPr>
+      </w:pPr>
+      <w:hyperlink w:anchor="_Toc468006268" w:history="1">
+        <w:r>
+          <w:rPr>
+            <w:rStyle w:val="Hipervnculo"/>
+            <w:noProof/>
+            <w:lang w:val="es-ES"/>
+          </w:rPr>
           <w:t>Ejemplos de prueba</w:t>
         </w:r>
         <w:r>
@@ -884,7 +1591,7 @@
             <w:noProof/>
             <w:webHidden/>
           </w:rPr>
-          <w:instrText xml:space="preserve"> PAGEREF _Toc466999040 \h </w:instrText>
+          <w:instrText xml:space="preserve"> PAGEREF _Toc468006268 \h </w:instrText>
         </w:r>
         <w:r>
           <w:rPr>
@@ -904,7 +1611,7 @@
             <w:noProof/>
             <w:webHidden/>
           </w:rPr>
-          <w:t>9</w:t>
+          <w:t>10</w:t>
         </w:r>
         <w:r>
           <w:rPr>
@@ -917,19 +1624,25 @@
     </w:p>
     <w:p>
       <w:pPr>
-        <w:pStyle w:val="TOC1"/>
+        <w:pStyle w:val="TDC1"/>
         <w:tabs>
-          <w:tab w:val="right" w:leader="dot" w:pos="9016"/>
+          <w:tab w:val="right" w:pos="9016"/>
         </w:tabs>
         <w:rPr>
-          <w:rFonts w:eastAsiaTheme="minorEastAsia"/>
+          <w:rFonts w:asciiTheme="minorHAnsi" w:eastAsiaTheme="minorEastAsia" w:hAnsiTheme="minorHAnsi"/>
+          <w:b w:val="0"/>
+          <w:bCs w:val="0"/>
+          <w:caps w:val="0"/>
           <w:noProof/>
-        </w:rPr>
-      </w:pPr>
-      <w:hyperlink w:anchor="_Toc466999041" w:history="1">
-        <w:r>
-          <w:rPr>
-            <w:rStyle w:val="Hyperlink"/>
+          <w:sz w:val="22"/>
+          <w:szCs w:val="22"/>
+          <w:lang w:val="es-ES" w:eastAsia="es-ES"/>
+        </w:rPr>
+      </w:pPr>
+      <w:hyperlink w:anchor="_Toc468006269" w:history="1">
+        <w:r>
+          <w:rPr>
+            <w:rStyle w:val="Hipervnculo"/>
             <w:noProof/>
             <w:lang w:val="es-ES"/>
           </w:rPr>
@@ -954,7 +1667,7 @@
             <w:noProof/>
             <w:webHidden/>
           </w:rPr>
-          <w:instrText xml:space="preserve"> PAGEREF _Toc466999041 \h </w:instrText>
+          <w:instrText xml:space="preserve"> PAGEREF _Toc468006269 \h </w:instrText>
         </w:r>
         <w:r>
           <w:rPr>
@@ -974,7 +1687,7 @@
             <w:noProof/>
             <w:webHidden/>
           </w:rPr>
-          <w:t>10</w:t>
+          <w:t>11</w:t>
         </w:r>
         <w:r>
           <w:rPr>
@@ -987,19 +1700,25 @@
     </w:p>
     <w:p>
       <w:pPr>
-        <w:pStyle w:val="TOC1"/>
+        <w:pStyle w:val="TDC1"/>
         <w:tabs>
-          <w:tab w:val="right" w:leader="dot" w:pos="9016"/>
+          <w:tab w:val="right" w:pos="9016"/>
         </w:tabs>
         <w:rPr>
-          <w:rFonts w:eastAsiaTheme="minorEastAsia"/>
+          <w:rFonts w:asciiTheme="minorHAnsi" w:eastAsiaTheme="minorEastAsia" w:hAnsiTheme="minorHAnsi"/>
+          <w:b w:val="0"/>
+          <w:bCs w:val="0"/>
+          <w:caps w:val="0"/>
           <w:noProof/>
-        </w:rPr>
-      </w:pPr>
-      <w:hyperlink w:anchor="_Toc466999042" w:history="1">
-        <w:r>
-          <w:rPr>
-            <w:rStyle w:val="Hyperlink"/>
+          <w:sz w:val="22"/>
+          <w:szCs w:val="22"/>
+          <w:lang w:val="es-ES" w:eastAsia="es-ES"/>
+        </w:rPr>
+      </w:pPr>
+      <w:hyperlink w:anchor="_Toc468006270" w:history="1">
+        <w:r>
+          <w:rPr>
+            <w:rStyle w:val="Hipervnculo"/>
             <w:noProof/>
             <w:lang w:val="es-ES"/>
           </w:rPr>
@@ -1024,7 +1743,7 @@
             <w:noProof/>
             <w:webHidden/>
           </w:rPr>
-          <w:instrText xml:space="preserve"> PAGEREF _Toc466999042 \h </w:instrText>
+          <w:instrText xml:space="preserve"> PAGEREF _Toc468006270 \h </w:instrText>
         </w:r>
         <w:r>
           <w:rPr>
@@ -1044,7 +1763,7 @@
             <w:noProof/>
             <w:webHidden/>
           </w:rPr>
-          <w:t>10</w:t>
+          <w:t>12</w:t>
         </w:r>
         <w:r>
           <w:rPr>
@@ -1057,19 +1776,25 @@
     </w:p>
     <w:p>
       <w:pPr>
-        <w:pStyle w:val="TOC1"/>
+        <w:pStyle w:val="TDC1"/>
         <w:tabs>
-          <w:tab w:val="right" w:leader="dot" w:pos="9016"/>
+          <w:tab w:val="right" w:pos="9016"/>
         </w:tabs>
         <w:rPr>
-          <w:rFonts w:eastAsiaTheme="minorEastAsia"/>
+          <w:rFonts w:asciiTheme="minorHAnsi" w:eastAsiaTheme="minorEastAsia" w:hAnsiTheme="minorHAnsi"/>
+          <w:b w:val="0"/>
+          <w:bCs w:val="0"/>
+          <w:caps w:val="0"/>
           <w:noProof/>
-        </w:rPr>
-      </w:pPr>
-      <w:hyperlink w:anchor="_Toc466999043" w:history="1">
-        <w:r>
-          <w:rPr>
-            <w:rStyle w:val="Hyperlink"/>
+          <w:sz w:val="22"/>
+          <w:szCs w:val="22"/>
+          <w:lang w:val="es-ES" w:eastAsia="es-ES"/>
+        </w:rPr>
+      </w:pPr>
+      <w:hyperlink w:anchor="_Toc468006271" w:history="1">
+        <w:r>
+          <w:rPr>
+            <w:rStyle w:val="Hipervnculo"/>
             <w:noProof/>
             <w:lang w:val="es-ES"/>
           </w:rPr>
@@ -1094,7 +1819,7 @@
             <w:noProof/>
             <w:webHidden/>
           </w:rPr>
-          <w:instrText xml:space="preserve"> PAGEREF _Toc466999043 \h </w:instrText>
+          <w:instrText xml:space="preserve"> PAGEREF _Toc468006271 \h </w:instrText>
         </w:r>
         <w:r>
           <w:rPr>
@@ -1114,7 +1839,7 @@
             <w:noProof/>
             <w:webHidden/>
           </w:rPr>
-          <w:t>10</w:t>
+          <w:t>12</w:t>
         </w:r>
         <w:r>
           <w:rPr>
@@ -1127,19 +1852,25 @@
     </w:p>
     <w:p>
       <w:pPr>
-        <w:pStyle w:val="TOC1"/>
+        <w:pStyle w:val="TDC1"/>
         <w:tabs>
-          <w:tab w:val="right" w:leader="dot" w:pos="9016"/>
+          <w:tab w:val="right" w:pos="9016"/>
         </w:tabs>
         <w:rPr>
-          <w:rFonts w:eastAsiaTheme="minorEastAsia"/>
+          <w:rFonts w:asciiTheme="minorHAnsi" w:eastAsiaTheme="minorEastAsia" w:hAnsiTheme="minorHAnsi"/>
+          <w:b w:val="0"/>
+          <w:bCs w:val="0"/>
+          <w:caps w:val="0"/>
           <w:noProof/>
-        </w:rPr>
-      </w:pPr>
-      <w:hyperlink w:anchor="_Toc466999044" w:history="1">
-        <w:r>
-          <w:rPr>
-            <w:rStyle w:val="Hyperlink"/>
+          <w:sz w:val="22"/>
+          <w:szCs w:val="22"/>
+          <w:lang w:val="es-ES" w:eastAsia="es-ES"/>
+        </w:rPr>
+      </w:pPr>
+      <w:hyperlink w:anchor="_Toc468006272" w:history="1">
+        <w:r>
+          <w:rPr>
+            <w:rStyle w:val="Hipervnculo"/>
             <w:noProof/>
             <w:lang w:val="es-ES"/>
           </w:rPr>
@@ -1164,7 +1895,7 @@
             <w:noProof/>
             <w:webHidden/>
           </w:rPr>
-          <w:instrText xml:space="preserve"> PAGEREF _Toc466999044 \h </w:instrText>
+          <w:instrText xml:space="preserve"> PAGEREF _Toc468006272 \h </w:instrText>
         </w:r>
         <w:r>
           <w:rPr>
@@ -1184,7 +1915,7 @@
             <w:noProof/>
             <w:webHidden/>
           </w:rPr>
-          <w:t>12</w:t>
+          <w:t>14</w:t>
         </w:r>
         <w:r>
           <w:rPr>
@@ -1203,6 +1934,9 @@
       </w:pPr>
       <w:r>
         <w:rPr>
+          <w:rFonts w:asciiTheme="majorHAnsi" w:hAnsiTheme="majorHAnsi"/>
+          <w:bCs/>
+          <w:caps/>
           <w:lang w:val="es-ES"/>
         </w:rPr>
         <w:fldChar w:fldCharType="end"/>
@@ -1221,42 +1955,745 @@
         </w:rPr>
         <w:br w:type="page"/>
       </w:r>
-      <w:bookmarkStart w:id="1" w:name="_GoBack"/>
-      <w:bookmarkEnd w:id="1"/>
-    </w:p>
-    <w:p>
-      <w:pPr>
-        <w:pStyle w:val="Heading1"/>
-        <w:rPr>
-          <w:rFonts w:asciiTheme="minorHAnsi" w:hAnsiTheme="minorHAnsi"/>
-          <w:lang w:val="es-ES"/>
-        </w:rPr>
-      </w:pPr>
-      <w:bookmarkStart w:id="2" w:name="_Toc466999035"/>
-      <w:r>
-        <w:rPr>
-          <w:rFonts w:asciiTheme="minorHAnsi" w:hAnsiTheme="minorHAnsi"/>
+    </w:p>
+    <w:p>
+      <w:pPr>
+        <w:pStyle w:val="Citadestacada"/>
+        <w:outlineLvl w:val="0"/>
+        <w:rPr>
+          <w:sz w:val="32"/>
+          <w:szCs w:val="32"/>
+          <w:lang w:val="es-ES"/>
+        </w:rPr>
+      </w:pPr>
+      <w:bookmarkStart w:id="1" w:name="_Toc468006254"/>
+      <w:r>
+        <w:rPr>
+          <w:sz w:val="32"/>
+          <w:szCs w:val="32"/>
           <w:lang w:val="es-ES"/>
         </w:rPr>
         <w:lastRenderedPageBreak/>
         <w:t>Descripción detallada de los protocolos y aplicaciones desarrolladas</w:t>
       </w:r>
+      <w:bookmarkEnd w:id="1"/>
+    </w:p>
+    <w:p>
+      <w:pPr>
+        <w:pStyle w:val="Ttulo2"/>
+        <w:rPr>
+          <w:lang w:val="es-ES"/>
+        </w:rPr>
+      </w:pPr>
+      <w:bookmarkStart w:id="2" w:name="_Toc468006255"/>
+      <w:proofErr w:type="spellStart"/>
+      <w:r>
+        <w:rPr>
+          <w:rStyle w:val="Ttulo2Car"/>
+        </w:rPr>
+        <w:t>Servidor</w:t>
+      </w:r>
       <w:bookmarkEnd w:id="2"/>
-    </w:p>
-    <w:p>
-      <w:pPr>
-        <w:rPr>
-          <w:sz w:val="28"/>
-          <w:lang w:val="es-ES"/>
-        </w:rPr>
-      </w:pPr>
-      <w:r>
-        <w:rPr>
-          <w:sz w:val="28"/>
-          <w:lang w:val="es-ES"/>
-        </w:rPr>
-        <w:t>Servidor:</w:t>
-      </w:r>
+      <w:proofErr w:type="spellEnd"/>
+    </w:p>
+    <w:p>
+      <w:pPr>
+        <w:pStyle w:val="Ttulo3"/>
+        <w:rPr>
+          <w:lang w:val="es-ES"/>
+        </w:rPr>
+      </w:pPr>
+      <w:bookmarkStart w:id="3" w:name="_Toc468006256"/>
+      <w:r>
+        <w:rPr>
+          <w:lang w:val="es-ES"/>
+        </w:rPr>
+        <w:t>Conexión Inicial</w:t>
+      </w:r>
+      <w:bookmarkEnd w:id="3"/>
+    </w:p>
+    <w:p>
+      <w:pPr>
+        <w:rPr>
+          <w:lang w:val="es-ES"/>
+        </w:rPr>
+      </w:pPr>
+      <w:r>
+        <w:rPr>
+          <w:lang w:val="es-ES"/>
+        </w:rPr>
+        <w:t xml:space="preserve">Para la conexión inicial el Proxy tiene que comportarse como un servidor, debido a que es necesario primero conseguir el JID para saber si es necesario hacer la </w:t>
+      </w:r>
+      <w:proofErr w:type="spellStart"/>
+      <w:r>
+        <w:rPr>
+          <w:lang w:val="es-ES"/>
+        </w:rPr>
+        <w:t>multiplexacion</w:t>
+      </w:r>
+      <w:proofErr w:type="spellEnd"/>
+      <w:r>
+        <w:rPr>
+          <w:lang w:val="es-ES"/>
+        </w:rPr>
+        <w:t>.</w:t>
+      </w:r>
+    </w:p>
+    <w:p>
+      <w:pPr>
+        <w:rPr>
+          <w:lang w:val="es-ES"/>
+        </w:rPr>
+      </w:pPr>
+      <w:r>
+        <w:rPr>
+          <w:lang w:val="es-ES"/>
+        </w:rPr>
+        <w:t>El funcionamiento del Proxy en la conexión inicial es la siguiente:</w:t>
+      </w:r>
+    </w:p>
+    <w:p>
+      <w:pPr>
+        <w:pStyle w:val="Prrafodelista"/>
+        <w:numPr>
+          <w:ilvl w:val="0"/>
+          <w:numId w:val="5"/>
+        </w:numPr>
+        <w:rPr>
+          <w:lang w:val="es-ES"/>
+        </w:rPr>
+      </w:pPr>
+      <w:r>
+        <w:rPr>
+          <w:lang w:val="es-ES"/>
+        </w:rPr>
+        <w:t>El Proxy escucha en el puerto 42069 (es necesario que el cliente se conecte a este puerto)</w:t>
+      </w:r>
+    </w:p>
+    <w:p>
+      <w:pPr>
+        <w:pStyle w:val="Prrafodelista"/>
+        <w:numPr>
+          <w:ilvl w:val="0"/>
+          <w:numId w:val="5"/>
+        </w:numPr>
+        <w:rPr>
+          <w:lang w:val="es-ES"/>
+        </w:rPr>
+      </w:pPr>
+      <w:r>
+        <w:rPr>
+          <w:lang w:val="es-ES"/>
+        </w:rPr>
+        <w:t xml:space="preserve">Una vez que un cliente se conecta a este puerto se empieza a </w:t>
+      </w:r>
+      <w:r>
+        <w:rPr>
+          <w:lang w:val="es-ES"/>
+        </w:rPr>
+        <w:t>escuchar</w:t>
+      </w:r>
+      <w:r>
+        <w:rPr>
+          <w:lang w:val="es-ES"/>
+        </w:rPr>
+        <w:t xml:space="preserve"> para que el cliente comience con la conexión</w:t>
+      </w:r>
+    </w:p>
+    <w:p>
+      <w:pPr>
+        <w:pStyle w:val="Prrafodelista"/>
+        <w:numPr>
+          <w:ilvl w:val="0"/>
+          <w:numId w:val="5"/>
+        </w:numPr>
+        <w:rPr>
+          <w:lang w:val="es-ES"/>
+        </w:rPr>
+      </w:pPr>
+      <w:r>
+        <w:rPr>
+          <w:lang w:val="es-ES"/>
+        </w:rPr>
+        <w:t xml:space="preserve">Una vez que el usuario envió la </w:t>
+      </w:r>
+      <w:proofErr w:type="spellStart"/>
+      <w:r>
+        <w:rPr>
+          <w:lang w:val="es-ES"/>
+        </w:rPr>
+        <w:t>stanza</w:t>
+      </w:r>
+      <w:proofErr w:type="spellEnd"/>
+      <w:r>
+        <w:rPr>
+          <w:lang w:val="es-ES"/>
+        </w:rPr>
+        <w:t xml:space="preserve"> de </w:t>
+      </w:r>
+      <w:proofErr w:type="spellStart"/>
+      <w:r>
+        <w:rPr>
+          <w:lang w:val="es-ES"/>
+        </w:rPr>
+        <w:t>stream</w:t>
+      </w:r>
+      <w:proofErr w:type="spellEnd"/>
+      <w:r>
+        <w:rPr>
+          <w:lang w:val="es-ES"/>
+        </w:rPr>
+        <w:t xml:space="preserve"> se obtiene de esta el dominio al que se quiere conectar</w:t>
+      </w:r>
+    </w:p>
+    <w:p>
+      <w:pPr>
+        <w:pStyle w:val="Prrafodelista"/>
+        <w:numPr>
+          <w:ilvl w:val="0"/>
+          <w:numId w:val="5"/>
+        </w:numPr>
+        <w:rPr>
+          <w:lang w:val="es-ES"/>
+        </w:rPr>
+      </w:pPr>
+      <w:r>
+        <w:rPr>
+          <w:lang w:val="es-ES"/>
+        </w:rPr>
+        <w:t>Se le pide al cliente que se autentique en formato plano</w:t>
+      </w:r>
+    </w:p>
+    <w:p>
+      <w:pPr>
+        <w:pStyle w:val="Prrafodelista"/>
+        <w:numPr>
+          <w:ilvl w:val="0"/>
+          <w:numId w:val="5"/>
+        </w:numPr>
+        <w:rPr>
+          <w:lang w:val="es-ES"/>
+        </w:rPr>
+      </w:pPr>
+      <w:r>
+        <w:rPr>
+          <w:lang w:val="es-ES"/>
+        </w:rPr>
+        <w:t>Una vez qu</w:t>
+      </w:r>
+      <w:r>
+        <w:rPr>
+          <w:lang w:val="es-ES"/>
+        </w:rPr>
+        <w:t xml:space="preserve">e el cliente se autentica se obtiene el usuario de dicha autenticación y se determina si es necesario </w:t>
+      </w:r>
+      <w:proofErr w:type="spellStart"/>
+      <w:r>
+        <w:rPr>
+          <w:lang w:val="es-ES"/>
+        </w:rPr>
+        <w:t>multiplexarlo</w:t>
+      </w:r>
+      <w:proofErr w:type="spellEnd"/>
+      <w:r>
+        <w:rPr>
+          <w:lang w:val="es-ES"/>
+        </w:rPr>
+        <w:t>, se conecta al servidor que corresponda (se hablara más adelante de como configurarlo).</w:t>
+      </w:r>
+    </w:p>
+    <w:p>
+      <w:pPr>
+        <w:pStyle w:val="Prrafodelista"/>
+        <w:numPr>
+          <w:ilvl w:val="0"/>
+          <w:numId w:val="5"/>
+        </w:numPr>
+        <w:rPr>
+          <w:lang w:val="es-ES"/>
+        </w:rPr>
+      </w:pPr>
+      <w:r>
+        <w:rPr>
+          <w:lang w:val="es-ES"/>
+        </w:rPr>
+        <w:t>Cuando la conexión con el servidor está finalizada se intenta conectar a dicho servidor con la cuenta del usuario o con la multiplexada si así lo requiriera</w:t>
+      </w:r>
+    </w:p>
+    <w:p>
+      <w:pPr>
+        <w:pStyle w:val="Prrafodelista"/>
+        <w:numPr>
+          <w:ilvl w:val="0"/>
+          <w:numId w:val="5"/>
+        </w:numPr>
+        <w:rPr>
+          <w:lang w:val="es-ES"/>
+        </w:rPr>
+      </w:pPr>
+      <w:r>
+        <w:rPr>
+          <w:lang w:val="es-ES"/>
+        </w:rPr>
+        <w:t>Se le envía al cliente la respuesta de haberse conectado (</w:t>
+      </w:r>
+      <w:proofErr w:type="spellStart"/>
+      <w:r>
+        <w:rPr>
+          <w:lang w:val="es-ES"/>
+        </w:rPr>
+        <w:t>success</w:t>
+      </w:r>
+      <w:proofErr w:type="spellEnd"/>
+      <w:r>
+        <w:rPr>
+          <w:lang w:val="es-ES"/>
+        </w:rPr>
+        <w:t xml:space="preserve"> o </w:t>
+      </w:r>
+      <w:proofErr w:type="spellStart"/>
+      <w:r>
+        <w:rPr>
+          <w:lang w:val="es-ES"/>
+        </w:rPr>
+        <w:t>failure</w:t>
+      </w:r>
+      <w:proofErr w:type="spellEnd"/>
+      <w:r>
+        <w:rPr>
+          <w:lang w:val="es-ES"/>
+        </w:rPr>
+        <w:t xml:space="preserve">(en caso de </w:t>
+      </w:r>
+      <w:proofErr w:type="spellStart"/>
+      <w:r>
+        <w:rPr>
+          <w:lang w:val="es-ES"/>
+        </w:rPr>
+        <w:t>failure</w:t>
+      </w:r>
+      <w:proofErr w:type="spellEnd"/>
+      <w:r>
+        <w:rPr>
+          <w:lang w:val="es-ES"/>
+        </w:rPr>
+        <w:t xml:space="preserve"> se cierra la </w:t>
+      </w:r>
+      <w:proofErr w:type="spellStart"/>
+      <w:r>
+        <w:rPr>
+          <w:lang w:val="es-ES"/>
+        </w:rPr>
+        <w:t>conexion</w:t>
+      </w:r>
+      <w:proofErr w:type="spellEnd"/>
+      <w:r>
+        <w:rPr>
+          <w:lang w:val="es-ES"/>
+        </w:rPr>
+        <w:t>)) y el proxy comienza a funcionar como proxy.</w:t>
+      </w:r>
+    </w:p>
+    <w:p>
+      <w:pPr>
+        <w:rPr>
+          <w:lang w:val="es-ES"/>
+        </w:rPr>
+      </w:pPr>
+    </w:p>
+    <w:p>
+      <w:pPr>
+        <w:pStyle w:val="Ttulo3"/>
+        <w:rPr>
+          <w:lang w:val="es-ES"/>
+        </w:rPr>
+      </w:pPr>
+      <w:bookmarkStart w:id="4" w:name="_Toc468006257"/>
+      <w:r>
+        <w:rPr>
+          <w:lang w:val="es-ES"/>
+        </w:rPr>
+        <w:t>Funcionalidades del</w:t>
+      </w:r>
+      <w:r>
+        <w:rPr>
+          <w:lang w:val="es-ES"/>
+        </w:rPr>
+        <w:t xml:space="preserve"> proxy</w:t>
+      </w:r>
+      <w:bookmarkEnd w:id="4"/>
+    </w:p>
+    <w:p>
+      <w:pPr>
+        <w:rPr>
+          <w:lang w:val="es-ES"/>
+        </w:rPr>
+      </w:pPr>
+      <w:r>
+        <w:rPr>
+          <w:lang w:val="es-ES"/>
+        </w:rPr>
+        <w:t>El proxy tiene la posibilidad de manejar servidores que se encuentren en diferentes direcciones. Para configurar esto es necesario hacerlo desde el administrador utilizando el comando host. En caso de no tener el host al que se quiere conectar dentro de la li</w:t>
+      </w:r>
+      <w:r>
+        <w:rPr>
+          <w:lang w:val="es-ES"/>
+        </w:rPr>
+        <w:t>sta, se intentara conectar al nombre del dominio.</w:t>
+      </w:r>
+    </w:p>
+    <w:p>
+      <w:pPr>
+        <w:rPr>
+          <w:lang w:val="es-ES"/>
+        </w:rPr>
+      </w:pPr>
+    </w:p>
+    <w:p>
+      <w:pPr>
+        <w:pStyle w:val="Ttulo4"/>
+        <w:rPr>
+          <w:lang w:val="es-ES"/>
+        </w:rPr>
+      </w:pPr>
+      <w:bookmarkStart w:id="5" w:name="_Toc468006258"/>
+      <w:r>
+        <w:rPr>
+          <w:lang w:val="es-ES"/>
+        </w:rPr>
+        <w:t>Silenciado</w:t>
+      </w:r>
+      <w:bookmarkEnd w:id="5"/>
+    </w:p>
+    <w:p>
+      <w:pPr>
+        <w:rPr>
+          <w:lang w:val="es-ES"/>
+        </w:rPr>
+      </w:pPr>
+      <w:r>
+        <w:rPr>
+          <w:lang w:val="es-ES"/>
+        </w:rPr>
+        <w:t xml:space="preserve">Se determinó como silenciado de un usuario a la imposibilidad de recibir mensajes por parte del usuario como de mandarlos. Esto es, un usuario que esta silenciado no puede comunicarse de ninguna forma con otros usuarios. Para que esto funcione es necesario que el usuario se encuentre conectado al proxy, en caso de silenciar a un usuario no conectado no se realiza ninguna acción. Adicionalmente se </w:t>
+      </w:r>
+      <w:r>
+        <w:rPr>
+          <w:lang w:val="es-ES"/>
+        </w:rPr>
+        <w:t>decidió</w:t>
+      </w:r>
+      <w:r>
+        <w:rPr>
+          <w:lang w:val="es-ES"/>
+        </w:rPr>
+        <w:t xml:space="preserve"> que cuando alguien se intenta comunicar con un usuario que se encuentra silenciado se simula que el usuario silenciado le </w:t>
+      </w:r>
+      <w:r>
+        <w:rPr>
+          <w:lang w:val="es-ES"/>
+        </w:rPr>
+        <w:t>envió</w:t>
+      </w:r>
+      <w:r>
+        <w:rPr>
+          <w:lang w:val="es-ES"/>
+        </w:rPr>
+        <w:t xml:space="preserve"> un mensaje que dice “No estoy disponible”. </w:t>
+      </w:r>
+      <w:r>
+        <w:rPr>
+          <w:lang w:val="es-ES"/>
+        </w:rPr>
+        <w:t>Más allá de que XMPP tiene soporte para este tipo de error, pensamos que en caso de usuarios no expertos le resulta mejor un mensaje como el que enviamos que un error en la recepción del mensaje.</w:t>
+      </w:r>
+    </w:p>
+    <w:p>
+      <w:pPr>
+        <w:rPr>
+          <w:lang w:val="es-ES"/>
+        </w:rPr>
+      </w:pPr>
+    </w:p>
+    <w:p>
+      <w:pPr>
+        <w:pStyle w:val="Ttulo4"/>
+        <w:rPr>
+          <w:lang w:val="es-ES"/>
+        </w:rPr>
+      </w:pPr>
+      <w:bookmarkStart w:id="6" w:name="_Toc468006259"/>
+      <w:r>
+        <w:rPr>
+          <w:lang w:val="es-ES"/>
+        </w:rPr>
+        <w:lastRenderedPageBreak/>
+        <w:t>Multiplexado</w:t>
+      </w:r>
+      <w:bookmarkEnd w:id="6"/>
+    </w:p>
+    <w:p>
+      <w:pPr>
+        <w:rPr>
+          <w:lang w:val="es-ES"/>
+        </w:rPr>
+      </w:pPr>
+      <w:r>
+        <w:rPr>
+          <w:lang w:val="es-ES"/>
+        </w:rPr>
+        <w:t xml:space="preserve">Para el multiplexado se decidió que para poder realizar una multiplicación correcta el usuario y la contraseña tienen que ser los mismos en ambos servidores, por lo </w:t>
+      </w:r>
+      <w:r>
+        <w:rPr>
+          <w:lang w:val="es-ES"/>
+        </w:rPr>
+        <w:t>tanto,</w:t>
+      </w:r>
+      <w:r>
+        <w:rPr>
+          <w:lang w:val="es-ES"/>
+        </w:rPr>
+        <w:t xml:space="preserve"> no sería posible, por ejemplo, </w:t>
+      </w:r>
+      <w:proofErr w:type="spellStart"/>
+      <w:r>
+        <w:rPr>
+          <w:lang w:val="es-ES"/>
+        </w:rPr>
+        <w:t>multiplexar</w:t>
+      </w:r>
+      <w:proofErr w:type="spellEnd"/>
+      <w:r>
+        <w:rPr>
+          <w:lang w:val="es-ES"/>
+        </w:rPr>
+        <w:t xml:space="preserve"> </w:t>
+      </w:r>
+      <w:hyperlink r:id="rId8" w:history="1">
+        <w:r>
+          <w:rPr>
+            <w:rStyle w:val="Hipervnculo"/>
+            <w:lang w:val="es-ES"/>
+          </w:rPr>
+          <w:t>test@muffin.com</w:t>
+        </w:r>
+      </w:hyperlink>
+      <w:r>
+        <w:rPr>
+          <w:lang w:val="es-ES"/>
+        </w:rPr>
+        <w:t xml:space="preserve"> como </w:t>
+      </w:r>
+      <w:hyperlink r:id="rId9" w:history="1">
+        <w:r>
+          <w:rPr>
+            <w:rStyle w:val="Hipervnculo"/>
+            <w:lang w:val="es-ES"/>
+          </w:rPr>
+          <w:t>test2@muffin2.com</w:t>
+        </w:r>
+      </w:hyperlink>
+      <w:r>
+        <w:rPr>
+          <w:lang w:val="es-ES"/>
+        </w:rPr>
+        <w:t>.</w:t>
+      </w:r>
+    </w:p>
+    <w:p>
+      <w:pPr>
+        <w:rPr>
+          <w:lang w:val="es-ES"/>
+        </w:rPr>
+      </w:pPr>
+      <w:r>
+        <w:rPr>
+          <w:lang w:val="es-ES"/>
+        </w:rPr>
+        <w:t xml:space="preserve"> </w:t>
+      </w:r>
+    </w:p>
+    <w:p>
+      <w:pPr>
+        <w:pStyle w:val="Ttulo4"/>
+        <w:rPr>
+          <w:lang w:val="es-ES"/>
+        </w:rPr>
+      </w:pPr>
+      <w:bookmarkStart w:id="7" w:name="_Toc468006260"/>
+      <w:proofErr w:type="spellStart"/>
+      <w:r>
+        <w:rPr>
+          <w:lang w:val="es-ES"/>
+        </w:rPr>
+        <w:t>Leet</w:t>
+      </w:r>
+      <w:bookmarkEnd w:id="7"/>
+      <w:proofErr w:type="spellEnd"/>
+    </w:p>
+    <w:p>
+      <w:pPr>
+        <w:rPr>
+          <w:lang w:val="es-ES"/>
+        </w:rPr>
+      </w:pPr>
+      <w:r>
+        <w:rPr>
+          <w:lang w:val="es-ES"/>
+        </w:rPr>
+        <w:t>Cuando un usuario es configurado para que este “l33teado” lo que genera es que todos los mensajes salientes de dicho usuario son convertidos a l33t. Para que esto se lleve a cabo es necesario que dicho usuario esté conectado al proxy</w:t>
+      </w:r>
+    </w:p>
+    <w:p>
+      <w:pPr>
+        <w:rPr>
+          <w:lang w:val="es-ES"/>
+        </w:rPr>
+      </w:pPr>
+    </w:p>
+    <w:p>
+      <w:pPr>
+        <w:pStyle w:val="Ttulo4"/>
+        <w:rPr>
+          <w:lang w:val="es-ES"/>
+        </w:rPr>
+      </w:pPr>
+      <w:bookmarkStart w:id="8" w:name="_Toc468006261"/>
+      <w:r>
+        <w:rPr>
+          <w:lang w:val="es-ES"/>
+        </w:rPr>
+        <w:t>Métricas</w:t>
+      </w:r>
+      <w:bookmarkEnd w:id="8"/>
+    </w:p>
+    <w:p>
+      <w:pPr>
+        <w:rPr>
+          <w:lang w:val="es-ES"/>
+        </w:rPr>
+      </w:pPr>
+      <w:r>
+        <w:rPr>
+          <w:lang w:val="es-ES"/>
+        </w:rPr>
+        <w:t>Se tienen las siguientes métricas (que son volátiles):</w:t>
+      </w:r>
+    </w:p>
+    <w:p>
+      <w:pPr>
+        <w:pStyle w:val="Prrafodelista"/>
+        <w:numPr>
+          <w:ilvl w:val="0"/>
+          <w:numId w:val="6"/>
+        </w:numPr>
+        <w:rPr>
+          <w:lang w:val="es-ES"/>
+        </w:rPr>
+      </w:pPr>
+      <w:r>
+        <w:rPr>
+          <w:lang w:val="es-ES"/>
+        </w:rPr>
+        <w:t>Cantidad de bytes leídos por el proxy</w:t>
+      </w:r>
+    </w:p>
+    <w:p>
+      <w:pPr>
+        <w:pStyle w:val="Prrafodelista"/>
+        <w:numPr>
+          <w:ilvl w:val="0"/>
+          <w:numId w:val="6"/>
+        </w:numPr>
+        <w:rPr>
+          <w:lang w:val="es-ES"/>
+        </w:rPr>
+      </w:pPr>
+      <w:r>
+        <w:rPr>
+          <w:lang w:val="es-ES"/>
+        </w:rPr>
+        <w:t>Cantidad de accesos (la cantidad de clientes que se conectaron)</w:t>
+      </w:r>
+    </w:p>
+    <w:p>
+      <w:pPr>
+        <w:pStyle w:val="Prrafodelista"/>
+        <w:numPr>
+          <w:ilvl w:val="0"/>
+          <w:numId w:val="6"/>
+        </w:numPr>
+        <w:rPr>
+          <w:lang w:val="es-ES"/>
+        </w:rPr>
+      </w:pPr>
+      <w:r>
+        <w:rPr>
+          <w:lang w:val="es-ES"/>
+        </w:rPr>
+        <w:t>La cantidad de mensajes bloqueados</w:t>
+      </w:r>
+    </w:p>
+    <w:p>
+      <w:pPr>
+        <w:pStyle w:val="Prrafodelista"/>
+        <w:numPr>
+          <w:ilvl w:val="0"/>
+          <w:numId w:val="6"/>
+        </w:numPr>
+        <w:rPr>
+          <w:lang w:val="es-ES"/>
+        </w:rPr>
+      </w:pPr>
+      <w:r>
+        <w:rPr>
+          <w:lang w:val="es-ES"/>
+        </w:rPr>
+        <w:t xml:space="preserve">La cantidad de </w:t>
+      </w:r>
+      <w:r>
+        <w:rPr>
+          <w:lang w:val="es-ES"/>
+        </w:rPr>
+        <w:t>mensajes “l33teados”</w:t>
+      </w:r>
+    </w:p>
+    <w:p>
+      <w:pPr>
+        <w:rPr>
+          <w:lang w:val="es-ES"/>
+        </w:rPr>
+      </w:pPr>
+      <w:r>
+        <w:rPr>
+          <w:lang w:val="es-ES"/>
+        </w:rPr>
+        <w:t>Para poder acceder a dichos mensajes es necesario conectarse al servidor por el puerto del administrador.</w:t>
+      </w:r>
+    </w:p>
+    <w:p>
+      <w:pPr>
+        <w:rPr>
+          <w:lang w:val="es-ES"/>
+        </w:rPr>
+      </w:pPr>
+    </w:p>
+    <w:p>
+      <w:pPr>
+        <w:pStyle w:val="Ttulo3"/>
+        <w:rPr>
+          <w:lang w:val="es-ES"/>
+        </w:rPr>
+      </w:pPr>
+      <w:bookmarkStart w:id="9" w:name="_Toc468006262"/>
+      <w:r>
+        <w:rPr>
+          <w:lang w:val="es-ES"/>
+        </w:rPr>
+        <w:t>Funcionamiento Interno</w:t>
+      </w:r>
+      <w:bookmarkEnd w:id="9"/>
     </w:p>
     <w:p>
       <w:pPr>
@@ -1334,22 +2771,50 @@
           <w:szCs w:val="21"/>
           <w:lang w:val="es-ES"/>
         </w:rPr>
-        <w:t xml:space="preserve">) que tiene la información de la comunicación ( Nombre del usuario, Buffers, etc.). También el proxy </w:t>
-      </w:r>
-      <w:proofErr w:type="spellStart"/>
+        <w:t>) que tiene la información de la comunicación ( Nombre del usuario, B</w:t>
+      </w:r>
       <w:r>
         <w:rPr>
           <w:szCs w:val="21"/>
           <w:lang w:val="es-ES"/>
         </w:rPr>
-        <w:t>conection</w:t>
-      </w:r>
-      <w:proofErr w:type="spellEnd"/>
+        <w:t xml:space="preserve">uffers, etc.). También el </w:t>
+      </w:r>
+      <w:proofErr w:type="spellStart"/>
       <w:r>
         <w:rPr>
           <w:szCs w:val="21"/>
           <w:lang w:val="es-ES"/>
         </w:rPr>
+        <w:t>ProxyCo</w:t>
+      </w:r>
+      <w:r>
+        <w:rPr>
+          <w:szCs w:val="21"/>
+          <w:lang w:val="es-ES"/>
+        </w:rPr>
+        <w:t>n</w:t>
+      </w:r>
+      <w:r>
+        <w:rPr>
+          <w:szCs w:val="21"/>
+          <w:lang w:val="es-ES"/>
+        </w:rPr>
+        <w:t>n</w:t>
+      </w:r>
+      <w:r>
+        <w:rPr>
+          <w:szCs w:val="21"/>
+          <w:lang w:val="es-ES"/>
+        </w:rPr>
+        <w:t>ection</w:t>
+      </w:r>
+      <w:proofErr w:type="spellEnd"/>
+      <w:r>
+        <w:rPr>
+          <w:szCs w:val="21"/>
+          <w:lang w:val="es-ES"/>
+        </w:rPr>
         <w:t xml:space="preserve"> es el que se encarga de hacer el </w:t>
       </w:r>
       <w:proofErr w:type="spellStart"/>
@@ -1461,14 +2926,28 @@
           <w:szCs w:val="21"/>
           <w:lang w:val="es-ES"/>
         </w:rPr>
-        <w:t xml:space="preserve"> esta implementado por nosotros, solo realiza las operaciones necesarias, ya sea modificar el </w:t>
-      </w:r>
-      <w:proofErr w:type="spellStart"/>
+        <w:t xml:space="preserve"> </w:t>
+      </w:r>
       <w:r>
         <w:rPr>
           <w:szCs w:val="21"/>
           <w:lang w:val="es-ES"/>
         </w:rPr>
+        <w:t>está</w:t>
+      </w:r>
+      <w:r>
+        <w:rPr>
+          <w:szCs w:val="21"/>
+          <w:lang w:val="es-ES"/>
+        </w:rPr>
+        <w:t xml:space="preserve"> implementado por nosotros, solo realiza las operaciones necesarias, ya sea modificar el </w:t>
+      </w:r>
+      <w:proofErr w:type="spellStart"/>
+      <w:r>
+        <w:rPr>
+          <w:szCs w:val="21"/>
+          <w:lang w:val="es-ES"/>
+        </w:rPr>
         <w:t>body</w:t>
       </w:r>
       <w:proofErr w:type="spellEnd"/>
@@ -1498,42 +2977,19 @@
     </w:p>
     <w:p>
       <w:pPr>
-        <w:rPr>
-          <w:szCs w:val="21"/>
-          <w:lang w:val="es-ES"/>
-        </w:rPr>
-      </w:pPr>
-      <w:r>
-        <w:rPr>
-          <w:szCs w:val="21"/>
-          <w:lang w:val="es-ES"/>
-        </w:rPr>
-        <w:t>-Decidimos que si un usuario esta silenciado, no puede mandar ningún mensaje ni recibir ningún mensaje. Se le manda un mensaje al que esta enviando el mensaje, como se muestra en Ejemplos de Prueba</w:t>
-      </w:r>
-    </w:p>
-    <w:p>
-      <w:pPr>
-        <w:rPr>
-          <w:sz w:val="21"/>
-          <w:szCs w:val="21"/>
-          <w:lang w:val="es-ES"/>
-        </w:rPr>
-      </w:pPr>
-    </w:p>
-    <w:p>
-      <w:pPr>
-        <w:rPr>
-          <w:sz w:val="28"/>
-          <w:lang w:val="es-ES"/>
-        </w:rPr>
-      </w:pPr>
-      <w:r>
-        <w:rPr>
-          <w:sz w:val="28"/>
+        <w:pStyle w:val="Ttulo2"/>
+        <w:rPr>
+          <w:lang w:val="es-ES"/>
+        </w:rPr>
+      </w:pPr>
+      <w:bookmarkStart w:id="10" w:name="_Toc468006263"/>
+      <w:r>
+        <w:rPr>
           <w:lang w:val="es-ES"/>
         </w:rPr>
         <w:t>Protocolo:</w:t>
       </w:r>
+      <w:bookmarkEnd w:id="10"/>
     </w:p>
     <w:p>
       <w:pPr>
@@ -1564,46 +3020,26 @@
         <w:shd w:val="clear" w:color="auto" w:fill="FFFFFF"/>
         <w:rPr>
           <w:color w:val="000000"/>
-          <w:lang w:val="es-ES"/>
-        </w:rPr>
-      </w:pPr>
-      <w:r>
-        <w:rPr>
-          <w:color w:val="000000"/>
-          <w:lang w:val="es-ES"/>
+        </w:rPr>
+      </w:pPr>
+      <w:r>
+        <w:rPr>
+          <w:color w:val="000000"/>
         </w:rPr>
         <w:t xml:space="preserve">S      </w:t>
       </w:r>
       <w:r>
         <w:rPr>
           <w:color w:val="000000"/>
-          <w:lang w:val="es-ES"/>
         </w:rPr>
         <w:tab/>
       </w:r>
       <w:r>
         <w:rPr>
           <w:color w:val="000000"/>
-          <w:lang w:val="es-ES"/>
         </w:rPr>
         <w:tab/>
-        <w:t>= (</w:t>
-      </w:r>
-      <w:proofErr w:type="spellStart"/>
-      <w:r>
-        <w:rPr>
-          <w:color w:val="000000"/>
-          <w:lang w:val="es-ES"/>
-        </w:rPr>
-        <w:t>Query</w:t>
-      </w:r>
-      <w:proofErr w:type="spellEnd"/>
-      <w:r>
-        <w:rPr>
-          <w:color w:val="000000"/>
-          <w:lang w:val="es-ES"/>
-        </w:rPr>
-        <w:t xml:space="preserve"> / Response) ENTER . ENTER</w:t>
+        <w:t>= (Query / Response) ENTER . ENTER</w:t>
       </w:r>
     </w:p>
     <w:p>
@@ -1612,80 +3048,20 @@
         <w:shd w:val="clear" w:color="auto" w:fill="FFFFFF"/>
         <w:rPr>
           <w:color w:val="000000"/>
-          <w:lang w:val="es-ES"/>
-        </w:rPr>
-      </w:pPr>
-      <w:proofErr w:type="spellStart"/>
-      <w:r>
-        <w:rPr>
-          <w:color w:val="000000"/>
-          <w:lang w:val="es-ES"/>
-        </w:rPr>
-        <w:t>Query</w:t>
-      </w:r>
-      <w:proofErr w:type="spellEnd"/>
-      <w:r>
-        <w:rPr>
-          <w:color w:val="000000"/>
-          <w:lang w:val="es-ES"/>
-        </w:rPr>
-        <w:t xml:space="preserve">     </w:t>
-      </w:r>
-      <w:r>
-        <w:rPr>
-          <w:color w:val="000000"/>
-          <w:lang w:val="es-ES"/>
+        </w:rPr>
+      </w:pPr>
+      <w:r>
+        <w:rPr>
+          <w:color w:val="000000"/>
+        </w:rPr>
+        <w:t xml:space="preserve">Query     </w:t>
+      </w:r>
+      <w:r>
+        <w:rPr>
+          <w:color w:val="000000"/>
         </w:rPr>
         <w:tab/>
-        <w:t xml:space="preserve">= C SP </w:t>
-      </w:r>
-      <w:proofErr w:type="spellStart"/>
-      <w:r>
-        <w:rPr>
-          <w:color w:val="000000"/>
-          <w:lang w:val="es-ES"/>
-        </w:rPr>
-        <w:t>String</w:t>
-      </w:r>
-      <w:proofErr w:type="spellEnd"/>
-      <w:r>
-        <w:rPr>
-          <w:color w:val="000000"/>
-          <w:lang w:val="es-ES"/>
-        </w:rPr>
-        <w:t xml:space="preserve"> SP </w:t>
-      </w:r>
-      <w:proofErr w:type="spellStart"/>
-      <w:r>
-        <w:rPr>
-          <w:color w:val="000000"/>
-          <w:lang w:val="es-ES"/>
-        </w:rPr>
-        <w:t>String</w:t>
-      </w:r>
-      <w:proofErr w:type="spellEnd"/>
-      <w:r>
-        <w:rPr>
-          <w:color w:val="000000"/>
-          <w:lang w:val="es-ES"/>
-        </w:rPr>
-        <w:t xml:space="preserve"> / D SP </w:t>
-      </w:r>
-      <w:proofErr w:type="spellStart"/>
-      <w:r>
-        <w:rPr>
-          <w:color w:val="000000"/>
-          <w:lang w:val="es-ES"/>
-        </w:rPr>
-        <w:t>String</w:t>
-      </w:r>
-      <w:proofErr w:type="spellEnd"/>
-      <w:r>
-        <w:rPr>
-          <w:color w:val="000000"/>
-          <w:lang w:val="es-ES"/>
-        </w:rPr>
-        <w:t xml:space="preserve"> / E / “SEE” SP F </w:t>
+        <w:t xml:space="preserve">= C SP String SP String / D SP String / E / “SEE” SP F </w:t>
       </w:r>
     </w:p>
     <w:p>
@@ -1694,27 +3070,23 @@
         <w:shd w:val="clear" w:color="auto" w:fill="FFFFFF"/>
         <w:rPr>
           <w:color w:val="000000"/>
-          <w:lang w:val="es-ES"/>
-        </w:rPr>
-      </w:pPr>
-      <w:r>
-        <w:rPr>
-          <w:color w:val="000000"/>
-          <w:lang w:val="es-ES"/>
+        </w:rPr>
+      </w:pPr>
+      <w:r>
+        <w:rPr>
+          <w:color w:val="000000"/>
         </w:rPr>
         <w:t xml:space="preserve">C     </w:t>
       </w:r>
       <w:r>
         <w:rPr>
           <w:color w:val="000000"/>
-          <w:lang w:val="es-ES"/>
         </w:rPr>
         <w:tab/>
       </w:r>
       <w:r>
         <w:rPr>
           <w:color w:val="000000"/>
-          <w:lang w:val="es-ES"/>
         </w:rPr>
         <w:tab/>
         <w:t>= "LOGIN" / "REGISTER" / "MULTIPLEX" / “HOST”</w:t>
@@ -1726,27 +3098,23 @@
         <w:shd w:val="clear" w:color="auto" w:fill="FFFFFF"/>
         <w:rPr>
           <w:color w:val="000000"/>
-          <w:lang w:val="es-ES"/>
-        </w:rPr>
-      </w:pPr>
-      <w:r>
-        <w:rPr>
-          <w:color w:val="000000"/>
-          <w:lang w:val="es-ES"/>
+        </w:rPr>
+      </w:pPr>
+      <w:r>
+        <w:rPr>
+          <w:color w:val="000000"/>
         </w:rPr>
         <w:t xml:space="preserve">D     </w:t>
       </w:r>
       <w:r>
         <w:rPr>
           <w:color w:val="000000"/>
-          <w:lang w:val="es-ES"/>
         </w:rPr>
         <w:tab/>
       </w:r>
       <w:r>
         <w:rPr>
           <w:color w:val="000000"/>
-          <w:lang w:val="es-ES"/>
         </w:rPr>
         <w:tab/>
         <w:t>= "UNMULTIPLEX" / "SILENCE" / "UNSILENCE" / "L33T" / "UNL33T"</w:t>
@@ -1758,27 +3126,23 @@
         <w:shd w:val="clear" w:color="auto" w:fill="FFFFFF"/>
         <w:rPr>
           <w:color w:val="000000"/>
-          <w:lang w:val="es-ES"/>
-        </w:rPr>
-      </w:pPr>
-      <w:r>
-        <w:rPr>
-          <w:color w:val="000000"/>
-          <w:lang w:val="es-ES"/>
+        </w:rPr>
+      </w:pPr>
+      <w:r>
+        <w:rPr>
+          <w:color w:val="000000"/>
         </w:rPr>
         <w:t xml:space="preserve">E     </w:t>
       </w:r>
       <w:r>
         <w:rPr>
           <w:color w:val="000000"/>
-          <w:lang w:val="es-ES"/>
         </w:rPr>
         <w:tab/>
       </w:r>
       <w:r>
         <w:rPr>
           <w:color w:val="000000"/>
-          <w:lang w:val="es-ES"/>
         </w:rPr>
         <w:tab/>
         <w:t>= "ACCESS" / "BYTES" / “EXIT” / “BLOCKED”/ “CONVERTED”</w:t>
@@ -1790,27 +3154,23 @@
         <w:shd w:val="clear" w:color="auto" w:fill="FFFFFF"/>
         <w:rPr>
           <w:color w:val="000000"/>
-          <w:lang w:val="es-ES"/>
-        </w:rPr>
-      </w:pPr>
-      <w:r>
-        <w:rPr>
-          <w:color w:val="000000"/>
-          <w:lang w:val="es-ES"/>
+        </w:rPr>
+      </w:pPr>
+      <w:r>
+        <w:rPr>
+          <w:color w:val="000000"/>
         </w:rPr>
         <w:t xml:space="preserve">F     </w:t>
       </w:r>
       <w:r>
         <w:rPr>
           <w:color w:val="000000"/>
-          <w:lang w:val="es-ES"/>
         </w:rPr>
         <w:tab/>
       </w:r>
       <w:r>
         <w:rPr>
           <w:color w:val="000000"/>
-          <w:lang w:val="es-ES"/>
         </w:rPr>
         <w:tab/>
         <w:t>= “MULTIPLEX” / “L33T” / “SILENCE” / “HOST”</w:t>
@@ -1822,29 +3182,17 @@
         <w:shd w:val="clear" w:color="auto" w:fill="FFFFFF"/>
         <w:rPr>
           <w:color w:val="000000"/>
-          <w:lang w:val="es-ES"/>
-        </w:rPr>
-      </w:pPr>
-      <w:proofErr w:type="spellStart"/>
-      <w:r>
-        <w:rPr>
-          <w:color w:val="000000"/>
-          <w:lang w:val="es-ES"/>
-        </w:rPr>
-        <w:t>String</w:t>
-      </w:r>
-      <w:proofErr w:type="spellEnd"/>
-      <w:r>
-        <w:rPr>
-          <w:color w:val="000000"/>
-          <w:lang w:val="es-ES"/>
-        </w:rPr>
-        <w:t xml:space="preserve">        </w:t>
-      </w:r>
-      <w:r>
-        <w:rPr>
-          <w:color w:val="000000"/>
-          <w:lang w:val="es-ES"/>
+        </w:rPr>
+      </w:pPr>
+      <w:r>
+        <w:rPr>
+          <w:color w:val="000000"/>
+        </w:rPr>
+        <w:t xml:space="preserve">String        </w:t>
+      </w:r>
+      <w:r>
+        <w:rPr>
+          <w:color w:val="000000"/>
         </w:rPr>
         <w:tab/>
         <w:t>= *VCHAR</w:t>
@@ -1856,39 +3204,25 @@
         <w:shd w:val="clear" w:color="auto" w:fill="FFFFFF"/>
         <w:rPr>
           <w:color w:val="000000"/>
-          <w:lang w:val="es-ES"/>
-        </w:rPr>
-      </w:pPr>
-      <w:r>
-        <w:rPr>
-          <w:color w:val="000000"/>
-          <w:lang w:val="es-ES"/>
-        </w:rPr>
-        <w:t xml:space="preserve">Response  </w:t>
-      </w:r>
-      <w:r>
-        <w:rPr>
-          <w:color w:val="000000"/>
-          <w:lang w:val="es-ES"/>
+        </w:rPr>
+      </w:pPr>
+      <w:r>
+        <w:rPr>
+          <w:color w:val="000000"/>
+        </w:rPr>
+        <w:t xml:space="preserve">Response </w:t>
+      </w:r>
+      <w:r>
+        <w:rPr>
+          <w:color w:val="000000"/>
         </w:rPr>
         <w:tab/>
-        <w:t xml:space="preserve">= "RESULT" SP Status SP </w:t>
-      </w:r>
-      <w:proofErr w:type="spellStart"/>
-      <w:r>
-        <w:rPr>
-          <w:color w:val="000000"/>
-          <w:lang w:val="es-ES"/>
-        </w:rPr>
-        <w:t>Message</w:t>
-      </w:r>
-      <w:proofErr w:type="spellEnd"/>
-      <w:r>
-        <w:rPr>
-          <w:color w:val="000000"/>
-          <w:lang w:val="es-ES"/>
-        </w:rPr>
-        <w:t xml:space="preserve"> </w:t>
+      </w:r>
+      <w:r>
+        <w:rPr>
+          <w:color w:val="000000"/>
+        </w:rPr>
+        <w:t xml:space="preserve">= "RESULT" SP Status SP Message </w:t>
       </w:r>
     </w:p>
     <w:p>
@@ -1897,58 +3231,21 @@
         <w:shd w:val="clear" w:color="auto" w:fill="FFFFFF"/>
         <w:rPr>
           <w:color w:val="000000"/>
-          <w:lang w:val="es-ES"/>
-        </w:rPr>
-      </w:pPr>
-      <w:proofErr w:type="spellStart"/>
-      <w:r>
-        <w:rPr>
-          <w:color w:val="000000"/>
-          <w:lang w:val="es-ES"/>
-        </w:rPr>
-        <w:t>Message</w:t>
-      </w:r>
-      <w:proofErr w:type="spellEnd"/>
-      <w:r>
-        <w:rPr>
-          <w:color w:val="000000"/>
-          <w:lang w:val="es-ES"/>
-        </w:rPr>
-        <w:t xml:space="preserve">       </w:t>
-      </w:r>
-      <w:r>
-        <w:rPr>
-          <w:color w:val="000000"/>
-          <w:lang w:val="es-ES"/>
+        </w:rPr>
+      </w:pPr>
+      <w:r>
+        <w:rPr>
+          <w:color w:val="000000"/>
+        </w:rPr>
+        <w:t xml:space="preserve">Message       </w:t>
+      </w:r>
+      <w:r>
+        <w:rPr>
+          <w:color w:val="000000"/>
         </w:rPr>
         <w:tab/>
-        <w:t xml:space="preserve">= </w:t>
-      </w:r>
-      <w:proofErr w:type="spellStart"/>
-      <w:r>
-        <w:rPr>
-          <w:color w:val="000000"/>
-          <w:lang w:val="es-ES"/>
-        </w:rPr>
-        <w:t>String</w:t>
-      </w:r>
-      <w:proofErr w:type="spellEnd"/>
-      <w:r>
-        <w:rPr>
-          <w:color w:val="000000"/>
-          <w:lang w:val="es-ES"/>
-        </w:rPr>
-        <w:t xml:space="preserve"> / </w:t>
-      </w:r>
-      <w:proofErr w:type="spellStart"/>
-      <w:r>
-        <w:rPr>
-          <w:color w:val="000000"/>
-          <w:lang w:val="es-ES"/>
-        </w:rPr>
-        <w:t>List</w:t>
-      </w:r>
-      <w:proofErr w:type="spellEnd"/>
+        <w:t>= String / List</w:t>
+      </w:r>
     </w:p>
     <w:p>
       <w:pPr>
@@ -1956,48 +3253,20 @@
         <w:shd w:val="clear" w:color="auto" w:fill="FFFFFF"/>
         <w:rPr>
           <w:color w:val="000000"/>
-          <w:lang w:val="es-ES"/>
-        </w:rPr>
-      </w:pPr>
-      <w:proofErr w:type="spellStart"/>
-      <w:r>
-        <w:rPr>
-          <w:color w:val="000000"/>
-          <w:lang w:val="es-ES"/>
-        </w:rPr>
-        <w:t>List</w:t>
-      </w:r>
-      <w:proofErr w:type="spellEnd"/>
-      <w:r>
-        <w:rPr>
-          <w:color w:val="000000"/>
-          <w:lang w:val="es-ES"/>
-        </w:rPr>
-        <w:t xml:space="preserve">      </w:t>
-      </w:r>
-      <w:r>
-        <w:rPr>
-          <w:color w:val="000000"/>
-          <w:lang w:val="es-ES"/>
+        </w:rPr>
+      </w:pPr>
+      <w:r>
+        <w:rPr>
+          <w:color w:val="000000"/>
+        </w:rPr>
+        <w:t xml:space="preserve">List      </w:t>
+      </w:r>
+      <w:r>
+        <w:rPr>
+          <w:color w:val="000000"/>
         </w:rPr>
         <w:tab/>
-        <w:t xml:space="preserve">= ENTER </w:t>
-      </w:r>
-      <w:proofErr w:type="spellStart"/>
-      <w:r>
-        <w:rPr>
-          <w:color w:val="000000"/>
-          <w:lang w:val="es-ES"/>
-        </w:rPr>
-        <w:t>String</w:t>
-      </w:r>
-      <w:proofErr w:type="spellEnd"/>
-      <w:r>
-        <w:rPr>
-          <w:color w:val="000000"/>
-          <w:lang w:val="es-ES"/>
-        </w:rPr>
-        <w:t xml:space="preserve"> / </w:t>
+        <w:t xml:space="preserve">= ENTER String / </w:t>
       </w:r>
     </w:p>
     <w:p>
@@ -2036,6 +3305,7 @@
         <w:rPr>
           <w:lang w:val="es-ES"/>
         </w:rPr>
+        <w:lastRenderedPageBreak/>
         <w:t xml:space="preserve">Como se puede ver en el ABFN el protocolo soporta múltiples líneas, y utiliza la cadena ENTER . ENTER para determinar el final del mensaje. El Protocolo utiliza encoding UTF-8 para permitir enviar usuarios de XMPP que se encuentran </w:t>
       </w:r>
       <w:proofErr w:type="spellStart"/>
@@ -2258,7 +3528,6 @@
           <w:color w:val="000000"/>
           <w:lang w:val="es-ES"/>
         </w:rPr>
-        <w:lastRenderedPageBreak/>
         <w:t xml:space="preserve">En cualquier caso si el mensaje esta mal formado devuelve </w:t>
       </w:r>
       <w:r>
@@ -2393,6 +3662,7 @@
           <w:lang w:val="es-ES"/>
         </w:rPr>
       </w:pPr>
+      <w:bookmarkStart w:id="11" w:name="_GoBack"/>
       <w:r>
         <w:rPr>
           <w:color w:val="000000"/>
@@ -2402,6 +3672,7 @@
         <w:t xml:space="preserve">LOGIN </w:t>
       </w:r>
     </w:p>
+    <w:bookmarkEnd w:id="11"/>
     <w:p>
       <w:pPr>
         <w:pStyle w:val="PreformattedText"/>
@@ -2903,6 +4174,7 @@
           <w:color w:val="000000"/>
           <w:lang w:val="es-ES"/>
         </w:rPr>
+        <w:lastRenderedPageBreak/>
         <w:t>-</w:t>
       </w:r>
       <w:r>
@@ -3151,7 +4423,6 @@
           <w:color w:val="000000"/>
           <w:lang w:val="es-ES"/>
         </w:rPr>
-        <w:lastRenderedPageBreak/>
         <w:t>-</w:t>
       </w:r>
       <w:r>
@@ -3964,6 +5235,7 @@
           <w:color w:val="000000"/>
           <w:lang w:val="es-ES"/>
         </w:rPr>
+        <w:lastRenderedPageBreak/>
         <w:t>-</w:t>
       </w:r>
       <w:r>
@@ -4287,7 +5559,6 @@
           <w:color w:val="000000"/>
           <w:lang w:val="es-ES"/>
         </w:rPr>
-        <w:lastRenderedPageBreak/>
         <w:t>-</w:t>
       </w:r>
       <w:r>
@@ -5071,6 +6342,7 @@
           <w:color w:val="000000"/>
           <w:lang w:val="es-ES"/>
         </w:rPr>
+        <w:lastRenderedPageBreak/>
         <w:t>-</w:t>
       </w:r>
       <w:r>
@@ -5138,90 +6410,78 @@
         <w:spacing w:after="283"/>
         <w:rPr>
           <w:color w:val="000000"/>
-          <w:lang w:val="es-ES"/>
-        </w:rPr>
-      </w:pPr>
-      <w:r>
-        <w:rPr>
-          <w:color w:val="000000"/>
-          <w:lang w:val="es-ES"/>
+        </w:rPr>
+      </w:pPr>
+      <w:r>
+        <w:rPr>
+          <w:color w:val="000000"/>
         </w:rPr>
         <w:t>-</w:t>
       </w:r>
       <w:r>
         <w:rPr>
           <w:color w:val="000000"/>
-          <w:lang w:val="es-ES"/>
-        </w:rPr>
-        <w:t xml:space="preserve">Si el server no tiene </w:t>
-      </w:r>
-      <w:r>
-        <w:rPr>
-          <w:color w:val="000000"/>
-          <w:lang w:val="es-ES"/>
+        </w:rPr>
+        <w:t xml:space="preserve">Si el server no </w:t>
+      </w:r>
+      <w:proofErr w:type="spellStart"/>
+      <w:r>
+        <w:rPr>
+          <w:color w:val="000000"/>
+        </w:rPr>
+        <w:t>tiene</w:t>
+      </w:r>
+      <w:proofErr w:type="spellEnd"/>
+      <w:r>
+        <w:rPr>
+          <w:color w:val="000000"/>
+        </w:rPr>
+        <w:t xml:space="preserve"> </w:t>
+      </w:r>
+      <w:proofErr w:type="spellStart"/>
+      <w:r>
+        <w:rPr>
+          <w:color w:val="000000"/>
         </w:rPr>
         <w:t>de</w:t>
       </w:r>
       <w:r>
         <w:rPr>
           <w:color w:val="000000"/>
-          <w:lang w:val="es-ES"/>
         </w:rPr>
         <w:t>v</w:t>
       </w:r>
       <w:r>
         <w:rPr>
           <w:color w:val="000000"/>
-          <w:lang w:val="es-ES"/>
         </w:rPr>
         <w:t>u</w:t>
       </w:r>
       <w:r>
         <w:rPr>
           <w:color w:val="000000"/>
-          <w:lang w:val="es-ES"/>
         </w:rPr>
         <w:t>e</w:t>
       </w:r>
       <w:r>
         <w:rPr>
           <w:color w:val="000000"/>
-          <w:lang w:val="es-ES"/>
         </w:rPr>
         <w:t>l</w:t>
       </w:r>
       <w:r>
         <w:rPr>
           <w:color w:val="000000"/>
-          <w:lang w:val="es-ES"/>
-        </w:rPr>
-        <w:t xml:space="preserve">ve RETURN OK Host server has </w:t>
-      </w:r>
-      <w:proofErr w:type="spellStart"/>
-      <w:r>
-        <w:rPr>
-          <w:color w:val="000000"/>
-          <w:lang w:val="es-ES"/>
-        </w:rPr>
-        <w:t>been</w:t>
-      </w:r>
-      <w:proofErr w:type="spellEnd"/>
-      <w:r>
-        <w:rPr>
-          <w:color w:val="000000"/>
-          <w:lang w:val="es-ES"/>
-        </w:rPr>
-        <w:t xml:space="preserve"> </w:t>
-      </w:r>
-      <w:proofErr w:type="spellStart"/>
-      <w:r>
-        <w:rPr>
-          <w:color w:val="000000"/>
-          <w:lang w:val="es-ES"/>
-        </w:rPr>
-        <w:t>added</w:t>
-      </w:r>
-      <w:proofErr w:type="spellEnd"/>
+        </w:rPr>
+        <w:t>ve</w:t>
+      </w:r>
+      <w:proofErr w:type="spellEnd"/>
+      <w:r>
+        <w:rPr>
+          <w:color w:val="000000"/>
+        </w:rPr>
+        <w:t xml:space="preserve"> RETURN OK Host server has been added</w:t>
+      </w:r>
     </w:p>
     <w:p>
       <w:pPr>
@@ -5326,7 +6586,6 @@
           <w:color w:val="000000"/>
           <w:lang w:val="es-ES"/>
         </w:rPr>
-        <w:lastRenderedPageBreak/>
         <w:t>-</w:t>
       </w:r>
       <w:r>
@@ -5932,6 +7191,7 @@
           <w:u w:val="single"/>
           <w:lang w:val="es-ES"/>
         </w:rPr>
+        <w:lastRenderedPageBreak/>
         <w:t>CONVERTED</w:t>
       </w:r>
     </w:p>
@@ -6109,7 +7369,6 @@
           <w:color w:val="000000"/>
           <w:lang w:val="es-ES"/>
         </w:rPr>
-        <w:lastRenderedPageBreak/>
         <w:t>-</w:t>
       </w:r>
       <w:r>
@@ -6300,13 +7559,13 @@
     </w:p>
     <w:p>
       <w:pPr>
-        <w:pStyle w:val="Heading1"/>
+        <w:pStyle w:val="Ttulo1"/>
         <w:rPr>
           <w:rFonts w:asciiTheme="minorHAnsi" w:hAnsiTheme="minorHAnsi"/>
           <w:lang w:val="es-ES"/>
         </w:rPr>
       </w:pPr>
-      <w:bookmarkStart w:id="3" w:name="_Toc466999036"/>
+      <w:bookmarkStart w:id="12" w:name="_Toc468006264"/>
       <w:r>
         <w:rPr>
           <w:rFonts w:asciiTheme="minorHAnsi" w:hAnsiTheme="minorHAnsi"/>
@@ -6314,7 +7573,7 @@
         </w:rPr>
         <w:t>Problemas encontrados durante el diseño y la implementación</w:t>
       </w:r>
-      <w:bookmarkEnd w:id="3"/>
+      <w:bookmarkEnd w:id="12"/>
     </w:p>
     <w:p>
       <w:pPr>
@@ -6482,13 +7741,13 @@
     </w:p>
     <w:p>
       <w:pPr>
-        <w:pStyle w:val="Heading1"/>
+        <w:pStyle w:val="Ttulo1"/>
         <w:rPr>
           <w:rFonts w:asciiTheme="minorHAnsi" w:hAnsiTheme="minorHAnsi"/>
           <w:lang w:val="es-ES"/>
         </w:rPr>
       </w:pPr>
-      <w:bookmarkStart w:id="4" w:name="_Toc466999037"/>
+      <w:bookmarkStart w:id="13" w:name="_Toc468006265"/>
       <w:r>
         <w:rPr>
           <w:rFonts w:asciiTheme="minorHAnsi" w:hAnsiTheme="minorHAnsi"/>
@@ -6496,7 +7755,7 @@
         </w:rPr>
         <w:t>Limitaciones de la aplicación</w:t>
       </w:r>
-      <w:bookmarkEnd w:id="4"/>
+      <w:bookmarkEnd w:id="13"/>
     </w:p>
     <w:p>
       <w:pPr>
@@ -6535,7 +7794,19 @@
         <w:rPr>
           <w:lang w:val="es-ES"/>
         </w:rPr>
-        <w:t xml:space="preserve">Como se menciono anteriormente, ciertos </w:t>
+        <w:t xml:space="preserve">Como se </w:t>
+      </w:r>
+      <w:r>
+        <w:rPr>
+          <w:lang w:val="es-ES"/>
+        </w:rPr>
+        <w:t>mencionó</w:t>
+      </w:r>
+      <w:r>
+        <w:rPr>
+          <w:lang w:val="es-ES"/>
+        </w:rPr>
+        <w:t xml:space="preserve"> anteriormente, ciertos </w:t>
       </w:r>
       <w:proofErr w:type="spellStart"/>
       <w:r>
@@ -6573,7 +7844,19 @@
         <w:rPr>
           <w:lang w:val="es-ES"/>
         </w:rPr>
-        <w:t xml:space="preserve">. Esto sucede cuando el usuario a quien se le esta mandando el </w:t>
+        <w:t xml:space="preserve">. Esto sucede cuando el usuario a quien se le </w:t>
+      </w:r>
+      <w:r>
+        <w:rPr>
+          <w:lang w:val="es-ES"/>
+        </w:rPr>
+        <w:t>está</w:t>
+      </w:r>
+      <w:r>
+        <w:rPr>
+          <w:lang w:val="es-ES"/>
+        </w:rPr>
+        <w:t xml:space="preserve"> mandando el </w:t>
       </w:r>
       <w:proofErr w:type="spellStart"/>
       <w:r>
@@ -6651,21 +7934,22 @@
     </w:p>
     <w:p>
       <w:pPr>
-        <w:pStyle w:val="Heading1"/>
+        <w:pStyle w:val="Ttulo1"/>
         <w:rPr>
           <w:rFonts w:asciiTheme="minorHAnsi" w:hAnsiTheme="minorHAnsi"/>
           <w:lang w:val="es-ES"/>
         </w:rPr>
       </w:pPr>
-      <w:bookmarkStart w:id="5" w:name="_Toc466999038"/>
+      <w:bookmarkStart w:id="14" w:name="_Toc468006266"/>
       <w:r>
         <w:rPr>
           <w:rFonts w:asciiTheme="minorHAnsi" w:hAnsiTheme="minorHAnsi"/>
           <w:lang w:val="es-ES"/>
         </w:rPr>
+        <w:lastRenderedPageBreak/>
         <w:t>Posibles extensiones</w:t>
       </w:r>
-      <w:bookmarkEnd w:id="5"/>
+      <w:bookmarkEnd w:id="14"/>
     </w:p>
     <w:p>
       <w:pPr>
@@ -6767,22 +8051,21 @@
     </w:p>
     <w:p>
       <w:pPr>
-        <w:pStyle w:val="Heading1"/>
+        <w:pStyle w:val="Ttulo1"/>
         <w:rPr>
           <w:rFonts w:asciiTheme="minorHAnsi" w:hAnsiTheme="minorHAnsi"/>
           <w:lang w:val="es-ES"/>
         </w:rPr>
       </w:pPr>
-      <w:bookmarkStart w:id="6" w:name="_Toc466999039"/>
+      <w:bookmarkStart w:id="15" w:name="_Toc468006267"/>
       <w:r>
         <w:rPr>
           <w:rFonts w:asciiTheme="minorHAnsi" w:hAnsiTheme="minorHAnsi"/>
           <w:lang w:val="es-ES"/>
         </w:rPr>
-        <w:lastRenderedPageBreak/>
         <w:t>Conclusiones</w:t>
       </w:r>
-      <w:bookmarkEnd w:id="6"/>
+      <w:bookmarkEnd w:id="15"/>
     </w:p>
     <w:p>
       <w:pPr>
@@ -6799,13 +8082,13 @@
     </w:p>
     <w:p>
       <w:pPr>
-        <w:pStyle w:val="Heading1"/>
+        <w:pStyle w:val="Ttulo1"/>
         <w:rPr>
           <w:rFonts w:asciiTheme="minorHAnsi" w:hAnsiTheme="minorHAnsi"/>
           <w:lang w:val="es-ES"/>
         </w:rPr>
       </w:pPr>
-      <w:bookmarkStart w:id="7" w:name="_Toc466999040"/>
+      <w:bookmarkStart w:id="16" w:name="_Toc468006268"/>
       <w:r>
         <w:rPr>
           <w:rFonts w:asciiTheme="minorHAnsi" w:hAnsiTheme="minorHAnsi"/>
@@ -6813,7 +8096,7 @@
         </w:rPr>
         <w:t>Ejemplos de prueba</w:t>
       </w:r>
-      <w:bookmarkEnd w:id="7"/>
+      <w:bookmarkEnd w:id="16"/>
     </w:p>
     <w:p>
       <w:r>
@@ -6824,6 +8107,7 @@
       <w:r>
         <w:rPr>
           <w:noProof/>
+          <w:lang w:val="es-ES" w:eastAsia="es-ES"/>
         </w:rPr>
         <w:drawing>
           <wp:inline distT="0" distB="0" distL="0" distR="0" wp14:anchorId="3A5646F7" wp14:editId="29BEA9EA">
@@ -6841,7 +8125,7 @@
                     <pic:cNvPicPr/>
                   </pic:nvPicPr>
                   <pic:blipFill>
-                    <a:blip r:embed="rId8">
+                    <a:blip r:embed="rId10">
                       <a:extLst>
                         <a:ext uri="{28A0092B-C50C-407E-A947-70E740481C1C}">
                           <a14:useLocalDpi xmlns:a14="http://schemas.microsoft.com/office/drawing/2010/main" val="0"/>
@@ -6869,65 +8153,25 @@
       </w:r>
     </w:p>
     <w:p>
-      <w:proofErr w:type="spellStart"/>
-      <w:r>
-        <w:t>Mensaje</w:t>
-      </w:r>
-      <w:proofErr w:type="spellEnd"/>
-      <w:r>
-        <w:t xml:space="preserve"> </w:t>
-      </w:r>
-      <w:proofErr w:type="spellStart"/>
-      <w:r>
-        <w:t>que</w:t>
-      </w:r>
-      <w:proofErr w:type="spellEnd"/>
-      <w:r>
-        <w:t xml:space="preserve"> </w:t>
-      </w:r>
-      <w:proofErr w:type="spellStart"/>
-      <w:r>
-        <w:t>manda</w:t>
-      </w:r>
-      <w:proofErr w:type="spellEnd"/>
-      <w:r>
-        <w:t xml:space="preserve"> </w:t>
-      </w:r>
-      <w:proofErr w:type="spellStart"/>
-      <w:r>
-        <w:t>cuando</w:t>
-      </w:r>
-      <w:proofErr w:type="spellEnd"/>
-      <w:r>
-        <w:t xml:space="preserve"> el </w:t>
-      </w:r>
-      <w:proofErr w:type="spellStart"/>
-      <w:r>
-        <w:t>usuario</w:t>
-      </w:r>
-      <w:proofErr w:type="spellEnd"/>
-      <w:r>
-        <w:t xml:space="preserve"> </w:t>
-      </w:r>
-      <w:proofErr w:type="spellStart"/>
-      <w:r>
-        <w:t>esta</w:t>
-      </w:r>
-      <w:proofErr w:type="spellEnd"/>
-      <w:r>
-        <w:t xml:space="preserve"> </w:t>
-      </w:r>
-      <w:proofErr w:type="spellStart"/>
-      <w:r>
-        <w:t>silenciado</w:t>
-      </w:r>
-      <w:proofErr w:type="spellEnd"/>
+      <w:pPr>
+        <w:rPr>
+          <w:lang w:val="es-ES"/>
+        </w:rPr>
+      </w:pPr>
+      <w:r>
+        <w:rPr>
+          <w:lang w:val="es-ES"/>
+        </w:rPr>
+        <w:t>Mensaje que manda cuando el usuario esta silenciado</w:t>
+      </w:r>
     </w:p>
     <w:p>
       <w:r>
         <w:rPr>
           <w:noProof/>
-        </w:rPr>
+          <w:lang w:val="es-ES" w:eastAsia="es-ES"/>
+        </w:rPr>
+        <w:lastRenderedPageBreak/>
         <w:drawing>
           <wp:inline distT="0" distB="0" distL="0" distR="0" wp14:anchorId="68124AB0" wp14:editId="53148578">
             <wp:extent cx="3853546" cy="3543162"/>
@@ -6944,7 +8188,7 @@
                     <pic:cNvPicPr/>
                   </pic:nvPicPr>
                   <pic:blipFill>
-                    <a:blip r:embed="rId9">
+                    <a:blip r:embed="rId11">
                       <a:extLst>
                         <a:ext uri="{28A0092B-C50C-407E-A947-70E740481C1C}">
                           <a14:useLocalDpi xmlns:a14="http://schemas.microsoft.com/office/drawing/2010/main" val="0"/>
@@ -6974,7 +8218,6 @@
     <w:p/>
     <w:p>
       <w:r>
-        <w:lastRenderedPageBreak/>
         <w:t xml:space="preserve">Si el </w:t>
       </w:r>
       <w:proofErr w:type="spellStart"/>
@@ -7003,6 +8246,7 @@
       <w:r>
         <w:rPr>
           <w:noProof/>
+          <w:lang w:val="es-ES" w:eastAsia="es-ES"/>
         </w:rPr>
         <w:drawing>
           <wp:inline distT="0" distB="0" distL="0" distR="0" wp14:anchorId="70129493" wp14:editId="2B90223D">
@@ -7020,7 +8264,7 @@
                     <pic:cNvPicPr/>
                   </pic:nvPicPr>
                   <pic:blipFill>
-                    <a:blip r:embed="rId10">
+                    <a:blip r:embed="rId12">
                       <a:extLst>
                         <a:ext uri="{28A0092B-C50C-407E-A947-70E740481C1C}">
                           <a14:useLocalDpi xmlns:a14="http://schemas.microsoft.com/office/drawing/2010/main" val="0"/>
@@ -7049,13 +8293,13 @@
     </w:p>
     <w:p>
       <w:pPr>
-        <w:pStyle w:val="Heading1"/>
+        <w:pStyle w:val="Ttulo1"/>
         <w:rPr>
           <w:rFonts w:asciiTheme="minorHAnsi" w:hAnsiTheme="minorHAnsi"/>
           <w:lang w:val="es-ES"/>
         </w:rPr>
       </w:pPr>
-      <w:bookmarkStart w:id="8" w:name="_Toc466999041"/>
+      <w:bookmarkStart w:id="17" w:name="_Toc468006269"/>
       <w:r>
         <w:rPr>
           <w:rFonts w:asciiTheme="minorHAnsi" w:hAnsiTheme="minorHAnsi"/>
@@ -7063,7 +8307,7 @@
         </w:rPr>
         <w:t>Guía de instalación detallada y precisa.  No es necesario desarrollar un programa instalador</w:t>
       </w:r>
-      <w:bookmarkEnd w:id="8"/>
+      <w:bookmarkEnd w:id="17"/>
     </w:p>
     <w:p>
       <w:pPr>
@@ -7224,21 +8468,22 @@
     </w:p>
     <w:p>
       <w:pPr>
-        <w:pStyle w:val="Heading1"/>
+        <w:pStyle w:val="Ttulo1"/>
         <w:rPr>
           <w:rFonts w:asciiTheme="minorHAnsi" w:hAnsiTheme="minorHAnsi"/>
           <w:lang w:val="es-ES"/>
         </w:rPr>
       </w:pPr>
-      <w:bookmarkStart w:id="9" w:name="_Toc466999042"/>
+      <w:bookmarkStart w:id="18" w:name="_Toc468006270"/>
       <w:r>
         <w:rPr>
           <w:rFonts w:asciiTheme="minorHAnsi" w:hAnsiTheme="minorHAnsi"/>
           <w:lang w:val="es-ES"/>
         </w:rPr>
+        <w:lastRenderedPageBreak/>
         <w:t>Instrucciones para la configuración</w:t>
       </w:r>
-      <w:bookmarkEnd w:id="9"/>
+      <w:bookmarkEnd w:id="18"/>
     </w:p>
     <w:p>
       <w:pPr>
@@ -7298,13 +8543,13 @@
     </w:p>
     <w:p>
       <w:pPr>
-        <w:pStyle w:val="Heading1"/>
+        <w:pStyle w:val="Ttulo1"/>
         <w:rPr>
           <w:rFonts w:asciiTheme="minorHAnsi" w:hAnsiTheme="minorHAnsi"/>
           <w:lang w:val="es-ES"/>
         </w:rPr>
       </w:pPr>
-      <w:bookmarkStart w:id="10" w:name="_Toc466999043"/>
+      <w:bookmarkStart w:id="19" w:name="_Toc468006271"/>
       <w:r>
         <w:rPr>
           <w:rFonts w:asciiTheme="minorHAnsi" w:hAnsiTheme="minorHAnsi"/>
@@ -7312,9 +8557,15 @@
         </w:rPr>
         <w:t>Ejemplos de configuración y monitoreo</w:t>
       </w:r>
-      <w:bookmarkEnd w:id="10"/>
-    </w:p>
-    <w:p/>
+      <w:bookmarkEnd w:id="19"/>
+    </w:p>
+    <w:p>
+      <w:pPr>
+        <w:rPr>
+          <w:lang w:val="es-ES"/>
+        </w:rPr>
+      </w:pPr>
+    </w:p>
     <w:p>
       <w:pPr>
         <w:rPr>
@@ -7329,6 +8580,11 @@
       </w:r>
     </w:p>
     <w:p>
+      <w:pPr>
+        <w:rPr>
+          <w:lang w:val="es-ES"/>
+        </w:rPr>
+      </w:pPr>
       <w:r>
         <w:rPr>
           <w:szCs w:val="20"/>
@@ -7353,6 +8609,7 @@
       <w:r>
         <w:rPr>
           <w:noProof/>
+          <w:lang w:val="es-ES" w:eastAsia="es-ES"/>
         </w:rPr>
         <w:lastRenderedPageBreak/>
         <w:drawing>
@@ -7373,7 +8630,7 @@
                     </pic:cNvPicPr>
                   </pic:nvPicPr>
                   <pic:blipFill rotWithShape="1">
-                    <a:blip r:embed="rId11">
+                    <a:blip r:embed="rId13">
                       <a:extLst>
                         <a:ext uri="{28A0092B-C50C-407E-A947-70E740481C1C}">
                           <a14:useLocalDpi xmlns:a14="http://schemas.microsoft.com/office/drawing/2010/main" val="0"/>
@@ -7416,6 +8673,7 @@
       <w:r>
         <w:rPr>
           <w:noProof/>
+          <w:lang w:val="es-ES" w:eastAsia="es-ES"/>
         </w:rPr>
         <w:drawing>
           <wp:inline distT="0" distB="0" distL="0" distR="0" wp14:anchorId="398CD49E" wp14:editId="00A07EAD">
@@ -7435,7 +8693,7 @@
                     </pic:cNvPicPr>
                   </pic:nvPicPr>
                   <pic:blipFill rotWithShape="1">
-                    <a:blip r:embed="rId12">
+                    <a:blip r:embed="rId14">
                       <a:extLst>
                         <a:ext uri="{28A0092B-C50C-407E-A947-70E740481C1C}">
                           <a14:useLocalDpi xmlns:a14="http://schemas.microsoft.com/office/drawing/2010/main" val="0"/>
@@ -7472,22 +8730,22 @@
     </w:p>
     <w:p>
       <w:pPr>
-        <w:pStyle w:val="Heading1"/>
+        <w:pStyle w:val="Ttulo1"/>
         <w:rPr>
           <w:rFonts w:asciiTheme="minorHAnsi" w:hAnsiTheme="minorHAnsi"/>
           <w:lang w:val="es-ES"/>
         </w:rPr>
       </w:pPr>
-      <w:bookmarkStart w:id="11" w:name="_Toc466999044"/>
+      <w:bookmarkStart w:id="20" w:name="_Toc468006272"/>
       <w:r>
         <w:rPr>
           <w:rFonts w:asciiTheme="minorHAnsi" w:hAnsiTheme="minorHAnsi"/>
           <w:lang w:val="es-ES"/>
         </w:rPr>
         <w:lastRenderedPageBreak/>
-        <w:t>Documento de diseño del proyecto (que ayuden a entender la arquitectura de la aplicación)</w:t>
-      </w:r>
-      <w:bookmarkEnd w:id="11"/>
+        <w:t>Documento de diseño del proyecto</w:t>
+      </w:r>
+      <w:bookmarkEnd w:id="20"/>
     </w:p>
     <w:p>
       <w:pPr>
@@ -7498,6 +8756,7 @@
       <w:r>
         <w:rPr>
           <w:noProof/>
+          <w:lang w:val="es-ES" w:eastAsia="es-ES"/>
         </w:rPr>
         <w:drawing>
           <wp:inline distT="0" distB="0" distL="0" distR="0" wp14:anchorId="25D18002" wp14:editId="3AC8922F">
@@ -7515,7 +8774,7 @@
                     <pic:cNvPicPr/>
                   </pic:nvPicPr>
                   <pic:blipFill>
-                    <a:blip r:embed="rId13">
+                    <a:blip r:embed="rId15">
                       <a:extLst>
                         <a:ext uri="{28A0092B-C50C-407E-A947-70E740481C1C}">
                           <a14:useLocalDpi xmlns:a14="http://schemas.microsoft.com/office/drawing/2010/main" val="0"/>
@@ -7550,7 +8809,7 @@
       </w:pPr>
     </w:p>
     <w:sectPr>
-      <w:footerReference w:type="default" r:id="rId14"/>
+      <w:footerReference w:type="default" r:id="rId16"/>
       <w:pgSz w:w="11906" w:h="16838"/>
       <w:pgMar w:top="1440" w:right="1440" w:bottom="1440" w:left="1440" w:header="0" w:footer="708" w:gutter="0"/>
       <w:cols w:space="720"/>
@@ -7562,7 +8821,7 @@
 </file>
 
 <file path=word/endnotes.xml><?xml version="1.0" encoding="utf-8"?>
-<w:endnotes xmlns:wpc="http://schemas.microsoft.com/office/word/2010/wordprocessingCanvas" xmlns:mo="http://schemas.microsoft.com/office/mac/office/2008/main" xmlns:mc="http://schemas.openxmlformats.org/markup-compatibility/2006" xmlns:mv="urn:schemas-microsoft-com:mac:vml" xmlns:o="urn:schemas-microsoft-com:office:office" xmlns:r="http://schemas.openxmlformats.org/officeDocument/2006/relationships" xmlns:m="http://schemas.openxmlformats.org/officeDocument/2006/math" xmlns:v="urn:schemas-microsoft-com:vml" xmlns:wp14="http://schemas.microsoft.com/office/word/2010/wordprocessingDrawing" xmlns:wp="http://schemas.openxmlformats.org/drawingml/2006/wordprocessingDrawing" xmlns:w10="urn:schemas-microsoft-com:office:word" xmlns:w="http://schemas.openxmlformats.org/wordprocessingml/2006/main" xmlns:w14="http://schemas.microsoft.com/office/word/2010/wordml" xmlns:w15="http://schemas.microsoft.com/office/word/2012/wordml" xmlns:wpg="http://schemas.microsoft.com/office/word/2010/wordprocessingGroup" xmlns:wpi="http://schemas.microsoft.com/office/word/2010/wordprocessingInk" xmlns:wne="http://schemas.microsoft.com/office/word/2006/wordml" xmlns:wps="http://schemas.microsoft.com/office/word/2010/wordprocessingShape" mc:Ignorable="w14 w15 wp14">
+<w:endnotes xmlns:wpc="http://schemas.microsoft.com/office/word/2010/wordprocessingCanvas" xmlns:cx="http://schemas.microsoft.com/office/drawing/2014/chartex" xmlns:cx1="http://schemas.microsoft.com/office/drawing/2015/9/8/chartex" xmlns:cx2="http://schemas.microsoft.com/office/drawing/2015/10/21/chartex" xmlns:cx3="http://schemas.microsoft.com/office/drawing/2016/5/9/chartex" xmlns:cx4="http://schemas.microsoft.com/office/drawing/2016/5/10/chartex" xmlns:cx5="http://schemas.microsoft.com/office/drawing/2016/5/11/chartex" xmlns:mc="http://schemas.openxmlformats.org/markup-compatibility/2006" xmlns:o="urn:schemas-microsoft-com:office:office" xmlns:r="http://schemas.openxmlformats.org/officeDocument/2006/relationships" xmlns:m="http://schemas.openxmlformats.org/officeDocument/2006/math" xmlns:v="urn:schemas-microsoft-com:vml" xmlns:wp14="http://schemas.microsoft.com/office/word/2010/wordprocessingDrawing" xmlns:wp="http://schemas.openxmlformats.org/drawingml/2006/wordprocessingDrawing" xmlns:w10="urn:schemas-microsoft-com:office:word" xmlns:w="http://schemas.openxmlformats.org/wordprocessingml/2006/main" xmlns:w14="http://schemas.microsoft.com/office/word/2010/wordml" xmlns:w15="http://schemas.microsoft.com/office/word/2012/wordml" xmlns:w16se="http://schemas.microsoft.com/office/word/2015/wordml/symex" xmlns:wpg="http://schemas.microsoft.com/office/word/2010/wordprocessingGroup" xmlns:wpi="http://schemas.microsoft.com/office/word/2010/wordprocessingInk" xmlns:wne="http://schemas.microsoft.com/office/word/2006/wordml" xmlns:wps="http://schemas.microsoft.com/office/word/2010/wordprocessingShape" mc:Ignorable="w14 w15 w16se wp14">
   <w:endnote w:type="separator" w:id="-1">
     <w:p>
       <w:r>
@@ -7581,7 +8840,7 @@
 </file>
 
 <file path=word/footer1.xml><?xml version="1.0" encoding="utf-8"?>
-<w:ftr xmlns:wpc="http://schemas.microsoft.com/office/word/2010/wordprocessingCanvas" xmlns:mo="http://schemas.microsoft.com/office/mac/office/2008/main" xmlns:mc="http://schemas.openxmlformats.org/markup-compatibility/2006" xmlns:mv="urn:schemas-microsoft-com:mac:vml" xmlns:o="urn:schemas-microsoft-com:office:office" xmlns:r="http://schemas.openxmlformats.org/officeDocument/2006/relationships" xmlns:m="http://schemas.openxmlformats.org/officeDocument/2006/math" xmlns:v="urn:schemas-microsoft-com:vml" xmlns:wp14="http://schemas.microsoft.com/office/word/2010/wordprocessingDrawing" xmlns:wp="http://schemas.openxmlformats.org/drawingml/2006/wordprocessingDrawing" xmlns:w10="urn:schemas-microsoft-com:office:word" xmlns:w="http://schemas.openxmlformats.org/wordprocessingml/2006/main" xmlns:w14="http://schemas.microsoft.com/office/word/2010/wordml" xmlns:w15="http://schemas.microsoft.com/office/word/2012/wordml" xmlns:wpg="http://schemas.microsoft.com/office/word/2010/wordprocessingGroup" xmlns:wpi="http://schemas.microsoft.com/office/word/2010/wordprocessingInk" xmlns:wne="http://schemas.microsoft.com/office/word/2006/wordml" xmlns:wps="http://schemas.microsoft.com/office/word/2010/wordprocessingShape" mc:Ignorable="w14 w15 wp14">
+<w:ftr xmlns:wpc="http://schemas.microsoft.com/office/word/2010/wordprocessingCanvas" xmlns:cx="http://schemas.microsoft.com/office/drawing/2014/chartex" xmlns:cx1="http://schemas.microsoft.com/office/drawing/2015/9/8/chartex" xmlns:cx2="http://schemas.microsoft.com/office/drawing/2015/10/21/chartex" xmlns:cx3="http://schemas.microsoft.com/office/drawing/2016/5/9/chartex" xmlns:cx4="http://schemas.microsoft.com/office/drawing/2016/5/10/chartex" xmlns:cx5="http://schemas.microsoft.com/office/drawing/2016/5/11/chartex" xmlns:mc="http://schemas.openxmlformats.org/markup-compatibility/2006" xmlns:o="urn:schemas-microsoft-com:office:office" xmlns:r="http://schemas.openxmlformats.org/officeDocument/2006/relationships" xmlns:m="http://schemas.openxmlformats.org/officeDocument/2006/math" xmlns:v="urn:schemas-microsoft-com:vml" xmlns:wp14="http://schemas.microsoft.com/office/word/2010/wordprocessingDrawing" xmlns:wp="http://schemas.openxmlformats.org/drawingml/2006/wordprocessingDrawing" xmlns:w10="urn:schemas-microsoft-com:office:word" xmlns:w="http://schemas.openxmlformats.org/wordprocessingml/2006/main" xmlns:w14="http://schemas.microsoft.com/office/word/2010/wordml" xmlns:w15="http://schemas.microsoft.com/office/word/2012/wordml" xmlns:w16se="http://schemas.microsoft.com/office/word/2015/wordml/symex" xmlns:wpg="http://schemas.microsoft.com/office/word/2010/wordprocessingGroup" xmlns:wpi="http://schemas.microsoft.com/office/word/2010/wordprocessingInk" xmlns:wne="http://schemas.microsoft.com/office/word/2006/wordml" xmlns:wps="http://schemas.microsoft.com/office/word/2010/wordprocessingShape" mc:Ignorable="w14 w15 w16se wp14">
   <w:tbl>
     <w:tblPr>
       <w:tblW w:w="5000" w:type="pct"/>
@@ -7608,7 +8867,7 @@
         </w:tcPr>
         <w:p>
           <w:pPr>
-            <w:pStyle w:val="Header"/>
+            <w:pStyle w:val="Encabezado"/>
             <w:rPr>
               <w:caps/>
               <w:sz w:val="18"/>
@@ -7623,7 +8882,7 @@
         </w:tcPr>
         <w:p>
           <w:pPr>
-            <w:pStyle w:val="Header"/>
+            <w:pStyle w:val="Encabezado"/>
             <w:jc w:val="right"/>
             <w:rPr>
               <w:caps/>
@@ -7649,20 +8908,25 @@
         </w:tcPr>
         <w:p>
           <w:pPr>
-            <w:pStyle w:val="Footer"/>
+            <w:pStyle w:val="Piedepgina"/>
             <w:rPr>
               <w:caps/>
               <w:color w:val="808080" w:themeColor="background1" w:themeShade="80"/>
               <w:sz w:val="18"/>
               <w:szCs w:val="18"/>
+              <w:lang w:val="es-ES"/>
             </w:rPr>
           </w:pPr>
           <w:sdt>
             <w:sdtPr>
+              <w:rPr>
+                <w:lang w:val="es-ES"/>
+              </w:rPr>
               <w:id w:val="-530563290"/>
               <w:dataBinding w:prefixMappings="xmlns:ns0='http://purl.org/dc/elements/1.1/' xmlns:ns1='http://schemas.openxmlformats.org/package/2006/metadata/core-properties' " w:xpath="/ns1:coreProperties[1]/ns0:creator[1]" w:storeItemID="{6C3C8BC8-F283-45AE-878A-BAB7291924A1}"/>
               <w:text/>
             </w:sdtPr>
+            <w:sdtEndPr/>
             <w:sdtContent>
               <w:r>
                 <w:rPr>
@@ -7670,6 +8934,7 @@
                   <w:color w:val="808080" w:themeColor="background1" w:themeShade="80"/>
                   <w:sz w:val="18"/>
                   <w:szCs w:val="18"/>
+                  <w:lang w:val="es-ES"/>
                 </w:rPr>
                 <w:t>Protocolos de comunicación – trabajo especial</w:t>
               </w:r>
@@ -7689,7 +8954,7 @@
         </w:tcPr>
         <w:p>
           <w:pPr>
-            <w:pStyle w:val="Footer"/>
+            <w:pStyle w:val="Piedepgina"/>
             <w:jc w:val="right"/>
             <w:rPr>
               <w:caps/>
@@ -7711,7 +8976,7 @@
             <w:rPr>
               <w:noProof/>
             </w:rPr>
-            <w:t>2</w:t>
+            <w:t>10</w:t>
           </w:r>
           <w:r>
             <w:fldChar w:fldCharType="end"/>
@@ -7722,14 +8987,14 @@
   </w:tbl>
   <w:p>
     <w:pPr>
-      <w:pStyle w:val="Footer"/>
+      <w:pStyle w:val="Piedepgina"/>
     </w:pPr>
   </w:p>
 </w:ftr>
 </file>
 
 <file path=word/footnotes.xml><?xml version="1.0" encoding="utf-8"?>
-<w:footnotes xmlns:wpc="http://schemas.microsoft.com/office/word/2010/wordprocessingCanvas" xmlns:mo="http://schemas.microsoft.com/office/mac/office/2008/main" xmlns:mc="http://schemas.openxmlformats.org/markup-compatibility/2006" xmlns:mv="urn:schemas-microsoft-com:mac:vml" xmlns:o="urn:schemas-microsoft-com:office:office" xmlns:r="http://schemas.openxmlformats.org/officeDocument/2006/relationships" xmlns:m="http://schemas.openxmlformats.org/officeDocument/2006/math" xmlns:v="urn:schemas-microsoft-com:vml" xmlns:wp14="http://schemas.microsoft.com/office/word/2010/wordprocessingDrawing" xmlns:wp="http://schemas.openxmlformats.org/drawingml/2006/wordprocessingDrawing" xmlns:w10="urn:schemas-microsoft-com:office:word" xmlns:w="http://schemas.openxmlformats.org/wordprocessingml/2006/main" xmlns:w14="http://schemas.microsoft.com/office/word/2010/wordml" xmlns:w15="http://schemas.microsoft.com/office/word/2012/wordml" xmlns:wpg="http://schemas.microsoft.com/office/word/2010/wordprocessingGroup" xmlns:wpi="http://schemas.microsoft.com/office/word/2010/wordprocessingInk" xmlns:wne="http://schemas.microsoft.com/office/word/2006/wordml" xmlns:wps="http://schemas.microsoft.com/office/word/2010/wordprocessingShape" mc:Ignorable="w14 w15 wp14">
+<w:footnotes xmlns:wpc="http://schemas.microsoft.com/office/word/2010/wordprocessingCanvas" xmlns:cx="http://schemas.microsoft.com/office/drawing/2014/chartex" xmlns:cx1="http://schemas.microsoft.com/office/drawing/2015/9/8/chartex" xmlns:cx2="http://schemas.microsoft.com/office/drawing/2015/10/21/chartex" xmlns:cx3="http://schemas.microsoft.com/office/drawing/2016/5/9/chartex" xmlns:cx4="http://schemas.microsoft.com/office/drawing/2016/5/10/chartex" xmlns:cx5="http://schemas.microsoft.com/office/drawing/2016/5/11/chartex" xmlns:mc="http://schemas.openxmlformats.org/markup-compatibility/2006" xmlns:o="urn:schemas-microsoft-com:office:office" xmlns:r="http://schemas.openxmlformats.org/officeDocument/2006/relationships" xmlns:m="http://schemas.openxmlformats.org/officeDocument/2006/math" xmlns:v="urn:schemas-microsoft-com:vml" xmlns:wp14="http://schemas.microsoft.com/office/word/2010/wordprocessingDrawing" xmlns:wp="http://schemas.openxmlformats.org/drawingml/2006/wordprocessingDrawing" xmlns:w10="urn:schemas-microsoft-com:office:word" xmlns:w="http://schemas.openxmlformats.org/wordprocessingml/2006/main" xmlns:w14="http://schemas.microsoft.com/office/word/2010/wordml" xmlns:w15="http://schemas.microsoft.com/office/word/2012/wordml" xmlns:w16se="http://schemas.microsoft.com/office/word/2015/wordml/symex" xmlns:wpg="http://schemas.microsoft.com/office/word/2010/wordprocessingGroup" xmlns:wpi="http://schemas.microsoft.com/office/word/2010/wordprocessingInk" xmlns:wne="http://schemas.microsoft.com/office/word/2006/wordml" xmlns:wps="http://schemas.microsoft.com/office/word/2010/wordprocessingShape" mc:Ignorable="w14 w15 w16se wp14">
   <w:footnote w:type="separator" w:id="-1">
     <w:p>
       <w:r>
@@ -7748,8 +9013,8 @@
 </file>
 
 <file path=word/numbering.xml><?xml version="1.0" encoding="utf-8"?>
-<w:numbering xmlns:wpc="http://schemas.microsoft.com/office/word/2010/wordprocessingCanvas" xmlns:mo="http://schemas.microsoft.com/office/mac/office/2008/main" xmlns:mc="http://schemas.openxmlformats.org/markup-compatibility/2006" xmlns:mv="urn:schemas-microsoft-com:mac:vml" xmlns:o="urn:schemas-microsoft-com:office:office" xmlns:r="http://schemas.openxmlformats.org/officeDocument/2006/relationships" xmlns:m="http://schemas.openxmlformats.org/officeDocument/2006/math" xmlns:v="urn:schemas-microsoft-com:vml" xmlns:wp14="http://schemas.microsoft.com/office/word/2010/wordprocessingDrawing" xmlns:wp="http://schemas.openxmlformats.org/drawingml/2006/wordprocessingDrawing" xmlns:w10="urn:schemas-microsoft-com:office:word" xmlns:w="http://schemas.openxmlformats.org/wordprocessingml/2006/main" xmlns:w14="http://schemas.microsoft.com/office/word/2010/wordml" xmlns:w15="http://schemas.microsoft.com/office/word/2012/wordml" xmlns:wpg="http://schemas.microsoft.com/office/word/2010/wordprocessingGroup" xmlns:wpi="http://schemas.microsoft.com/office/word/2010/wordprocessingInk" xmlns:wne="http://schemas.microsoft.com/office/word/2006/wordml" xmlns:wps="http://schemas.microsoft.com/office/word/2010/wordprocessingShape" mc:Ignorable="w14 w15 wp14">
-  <w:abstractNum w:abstractNumId="0">
+<w:numbering xmlns:wpc="http://schemas.microsoft.com/office/word/2010/wordprocessingCanvas" xmlns:cx="http://schemas.microsoft.com/office/drawing/2014/chartex" xmlns:cx1="http://schemas.microsoft.com/office/drawing/2015/9/8/chartex" xmlns:cx2="http://schemas.microsoft.com/office/drawing/2015/10/21/chartex" xmlns:cx3="http://schemas.microsoft.com/office/drawing/2016/5/9/chartex" xmlns:cx4="http://schemas.microsoft.com/office/drawing/2016/5/10/chartex" xmlns:cx5="http://schemas.microsoft.com/office/drawing/2016/5/11/chartex" xmlns:mc="http://schemas.openxmlformats.org/markup-compatibility/2006" xmlns:o="urn:schemas-microsoft-com:office:office" xmlns:r="http://schemas.openxmlformats.org/officeDocument/2006/relationships" xmlns:m="http://schemas.openxmlformats.org/officeDocument/2006/math" xmlns:v="urn:schemas-microsoft-com:vml" xmlns:wp14="http://schemas.microsoft.com/office/word/2010/wordprocessingDrawing" xmlns:wp="http://schemas.openxmlformats.org/drawingml/2006/wordprocessingDrawing" xmlns:w10="urn:schemas-microsoft-com:office:word" xmlns:w="http://schemas.openxmlformats.org/wordprocessingml/2006/main" xmlns:w14="http://schemas.microsoft.com/office/word/2010/wordml" xmlns:w15="http://schemas.microsoft.com/office/word/2012/wordml" xmlns:w16se="http://schemas.microsoft.com/office/word/2015/wordml/symex" xmlns:wpg="http://schemas.microsoft.com/office/word/2010/wordprocessingGroup" xmlns:wpi="http://schemas.microsoft.com/office/word/2010/wordprocessingInk" xmlns:wne="http://schemas.microsoft.com/office/word/2006/wordml" xmlns:wps="http://schemas.microsoft.com/office/word/2010/wordprocessingShape" mc:Ignorable="w14 w15 w16se wp14">
+  <w:abstractNum w:abstractNumId="0" w15:restartNumberingAfterBreak="0">
     <w:nsid w:val="088D34D6"/>
     <w:multiLevelType w:val="multilevel"/>
     <w:tmpl w:val="62EA0192"/>
@@ -7889,7 +9154,7 @@
       </w:rPr>
     </w:lvl>
   </w:abstractNum>
-  <w:abstractNum w:abstractNumId="1">
+  <w:abstractNum w:abstractNumId="1" w15:restartNumberingAfterBreak="0">
     <w:nsid w:val="0F001C03"/>
     <w:multiLevelType w:val="hybridMultilevel"/>
     <w:tmpl w:val="CCC41FAC"/>
@@ -8002,7 +9267,7 @@
       </w:rPr>
     </w:lvl>
   </w:abstractNum>
-  <w:abstractNum w:abstractNumId="2">
+  <w:abstractNum w:abstractNumId="2" w15:restartNumberingAfterBreak="0">
     <w:nsid w:val="1DD23A1D"/>
     <w:multiLevelType w:val="multilevel"/>
     <w:tmpl w:val="79005994"/>
@@ -8115,7 +9380,120 @@
       </w:rPr>
     </w:lvl>
   </w:abstractNum>
-  <w:abstractNum w:abstractNumId="3">
+  <w:abstractNum w:abstractNumId="3" w15:restartNumberingAfterBreak="0">
+    <w:nsid w:val="3F4F6A2D"/>
+    <w:multiLevelType w:val="hybridMultilevel"/>
+    <w:tmpl w:val="1BCCD13C"/>
+    <w:lvl w:ilvl="0" w:tplc="0C0A0001">
+      <w:start w:val="1"/>
+      <w:numFmt w:val="bullet"/>
+      <w:lvlText w:val=""/>
+      <w:lvlJc w:val="left"/>
+      <w:pPr>
+        <w:ind w:left="720" w:hanging="360"/>
+      </w:pPr>
+      <w:rPr>
+        <w:rFonts w:ascii="Symbol" w:hAnsi="Symbol" w:hint="default"/>
+      </w:rPr>
+    </w:lvl>
+    <w:lvl w:ilvl="1" w:tplc="0C0A0003" w:tentative="1">
+      <w:start w:val="1"/>
+      <w:numFmt w:val="bullet"/>
+      <w:lvlText w:val="o"/>
+      <w:lvlJc w:val="left"/>
+      <w:pPr>
+        <w:ind w:left="1440" w:hanging="360"/>
+      </w:pPr>
+      <w:rPr>
+        <w:rFonts w:ascii="Courier New" w:hAnsi="Courier New" w:cs="Courier New" w:hint="default"/>
+      </w:rPr>
+    </w:lvl>
+    <w:lvl w:ilvl="2" w:tplc="0C0A0005" w:tentative="1">
+      <w:start w:val="1"/>
+      <w:numFmt w:val="bullet"/>
+      <w:lvlText w:val=""/>
+      <w:lvlJc w:val="left"/>
+      <w:pPr>
+        <w:ind w:left="2160" w:hanging="360"/>
+      </w:pPr>
+      <w:rPr>
+        <w:rFonts w:ascii="Wingdings" w:hAnsi="Wingdings" w:hint="default"/>
+      </w:rPr>
+    </w:lvl>
+    <w:lvl w:ilvl="3" w:tplc="0C0A0001" w:tentative="1">
+      <w:start w:val="1"/>
+      <w:numFmt w:val="bullet"/>
+      <w:lvlText w:val=""/>
+      <w:lvlJc w:val="left"/>
+      <w:pPr>
+        <w:ind w:left="2880" w:hanging="360"/>
+      </w:pPr>
+      <w:rPr>
+        <w:rFonts w:ascii="Symbol" w:hAnsi="Symbol" w:hint="default"/>
+      </w:rPr>
+    </w:lvl>
+    <w:lvl w:ilvl="4" w:tplc="0C0A0003" w:tentative="1">
+      <w:start w:val="1"/>
+      <w:numFmt w:val="bullet"/>
+      <w:lvlText w:val="o"/>
+      <w:lvlJc w:val="left"/>
+      <w:pPr>
+        <w:ind w:left="3600" w:hanging="360"/>
+      </w:pPr>
+      <w:rPr>
+        <w:rFonts w:ascii="Courier New" w:hAnsi="Courier New" w:cs="Courier New" w:hint="default"/>
+      </w:rPr>
+    </w:lvl>
+    <w:lvl w:ilvl="5" w:tplc="0C0A0005" w:tentative="1">
+      <w:start w:val="1"/>
+      <w:numFmt w:val="bullet"/>
+      <w:lvlText w:val=""/>
+      <w:lvlJc w:val="left"/>
+      <w:pPr>
+        <w:ind w:left="4320" w:hanging="360"/>
+      </w:pPr>
+      <w:rPr>
+        <w:rFonts w:ascii="Wingdings" w:hAnsi="Wingdings" w:hint="default"/>
+      </w:rPr>
+    </w:lvl>
+    <w:lvl w:ilvl="6" w:tplc="0C0A0001" w:tentative="1">
+      <w:start w:val="1"/>
+      <w:numFmt w:val="bullet"/>
+      <w:lvlText w:val=""/>
+      <w:lvlJc w:val="left"/>
+      <w:pPr>
+        <w:ind w:left="5040" w:hanging="360"/>
+      </w:pPr>
+      <w:rPr>
+        <w:rFonts w:ascii="Symbol" w:hAnsi="Symbol" w:hint="default"/>
+      </w:rPr>
+    </w:lvl>
+    <w:lvl w:ilvl="7" w:tplc="0C0A0003" w:tentative="1">
+      <w:start w:val="1"/>
+      <w:numFmt w:val="bullet"/>
+      <w:lvlText w:val="o"/>
+      <w:lvlJc w:val="left"/>
+      <w:pPr>
+        <w:ind w:left="5760" w:hanging="360"/>
+      </w:pPr>
+      <w:rPr>
+        <w:rFonts w:ascii="Courier New" w:hAnsi="Courier New" w:cs="Courier New" w:hint="default"/>
+      </w:rPr>
+    </w:lvl>
+    <w:lvl w:ilvl="8" w:tplc="0C0A0005" w:tentative="1">
+      <w:start w:val="1"/>
+      <w:numFmt w:val="bullet"/>
+      <w:lvlText w:val=""/>
+      <w:lvlJc w:val="left"/>
+      <w:pPr>
+        <w:ind w:left="6480" w:hanging="360"/>
+      </w:pPr>
+      <w:rPr>
+        <w:rFonts w:ascii="Wingdings" w:hAnsi="Wingdings" w:hint="default"/>
+      </w:rPr>
+    </w:lvl>
+  </w:abstractNum>
+  <w:abstractNum w:abstractNumId="4" w15:restartNumberingAfterBreak="0">
     <w:nsid w:val="43136F48"/>
     <w:multiLevelType w:val="multilevel"/>
     <w:tmpl w:val="DE6EC57A"/>
@@ -8237,6 +9615,119 @@
       </w:pPr>
     </w:lvl>
   </w:abstractNum>
+  <w:abstractNum w:abstractNumId="5" w15:restartNumberingAfterBreak="0">
+    <w:nsid w:val="6C8907C1"/>
+    <w:multiLevelType w:val="hybridMultilevel"/>
+    <w:tmpl w:val="6D96B3E0"/>
+    <w:lvl w:ilvl="0" w:tplc="0C0A0001">
+      <w:start w:val="1"/>
+      <w:numFmt w:val="bullet"/>
+      <w:lvlText w:val=""/>
+      <w:lvlJc w:val="left"/>
+      <w:pPr>
+        <w:ind w:left="720" w:hanging="360"/>
+      </w:pPr>
+      <w:rPr>
+        <w:rFonts w:ascii="Symbol" w:hAnsi="Symbol" w:hint="default"/>
+      </w:rPr>
+    </w:lvl>
+    <w:lvl w:ilvl="1" w:tplc="0C0A0003" w:tentative="1">
+      <w:start w:val="1"/>
+      <w:numFmt w:val="bullet"/>
+      <w:lvlText w:val="o"/>
+      <w:lvlJc w:val="left"/>
+      <w:pPr>
+        <w:ind w:left="1440" w:hanging="360"/>
+      </w:pPr>
+      <w:rPr>
+        <w:rFonts w:ascii="Courier New" w:hAnsi="Courier New" w:cs="Courier New" w:hint="default"/>
+      </w:rPr>
+    </w:lvl>
+    <w:lvl w:ilvl="2" w:tplc="0C0A0005" w:tentative="1">
+      <w:start w:val="1"/>
+      <w:numFmt w:val="bullet"/>
+      <w:lvlText w:val=""/>
+      <w:lvlJc w:val="left"/>
+      <w:pPr>
+        <w:ind w:left="2160" w:hanging="360"/>
+      </w:pPr>
+      <w:rPr>
+        <w:rFonts w:ascii="Wingdings" w:hAnsi="Wingdings" w:hint="default"/>
+      </w:rPr>
+    </w:lvl>
+    <w:lvl w:ilvl="3" w:tplc="0C0A0001" w:tentative="1">
+      <w:start w:val="1"/>
+      <w:numFmt w:val="bullet"/>
+      <w:lvlText w:val=""/>
+      <w:lvlJc w:val="left"/>
+      <w:pPr>
+        <w:ind w:left="2880" w:hanging="360"/>
+      </w:pPr>
+      <w:rPr>
+        <w:rFonts w:ascii="Symbol" w:hAnsi="Symbol" w:hint="default"/>
+      </w:rPr>
+    </w:lvl>
+    <w:lvl w:ilvl="4" w:tplc="0C0A0003" w:tentative="1">
+      <w:start w:val="1"/>
+      <w:numFmt w:val="bullet"/>
+      <w:lvlText w:val="o"/>
+      <w:lvlJc w:val="left"/>
+      <w:pPr>
+        <w:ind w:left="3600" w:hanging="360"/>
+      </w:pPr>
+      <w:rPr>
+        <w:rFonts w:ascii="Courier New" w:hAnsi="Courier New" w:cs="Courier New" w:hint="default"/>
+      </w:rPr>
+    </w:lvl>
+    <w:lvl w:ilvl="5" w:tplc="0C0A0005" w:tentative="1">
+      <w:start w:val="1"/>
+      <w:numFmt w:val="bullet"/>
+      <w:lvlText w:val=""/>
+      <w:lvlJc w:val="left"/>
+      <w:pPr>
+        <w:ind w:left="4320" w:hanging="360"/>
+      </w:pPr>
+      <w:rPr>
+        <w:rFonts w:ascii="Wingdings" w:hAnsi="Wingdings" w:hint="default"/>
+      </w:rPr>
+    </w:lvl>
+    <w:lvl w:ilvl="6" w:tplc="0C0A0001" w:tentative="1">
+      <w:start w:val="1"/>
+      <w:numFmt w:val="bullet"/>
+      <w:lvlText w:val=""/>
+      <w:lvlJc w:val="left"/>
+      <w:pPr>
+        <w:ind w:left="5040" w:hanging="360"/>
+      </w:pPr>
+      <w:rPr>
+        <w:rFonts w:ascii="Symbol" w:hAnsi="Symbol" w:hint="default"/>
+      </w:rPr>
+    </w:lvl>
+    <w:lvl w:ilvl="7" w:tplc="0C0A0003" w:tentative="1">
+      <w:start w:val="1"/>
+      <w:numFmt w:val="bullet"/>
+      <w:lvlText w:val="o"/>
+      <w:lvlJc w:val="left"/>
+      <w:pPr>
+        <w:ind w:left="5760" w:hanging="360"/>
+      </w:pPr>
+      <w:rPr>
+        <w:rFonts w:ascii="Courier New" w:hAnsi="Courier New" w:cs="Courier New" w:hint="default"/>
+      </w:rPr>
+    </w:lvl>
+    <w:lvl w:ilvl="8" w:tplc="0C0A0005" w:tentative="1">
+      <w:start w:val="1"/>
+      <w:numFmt w:val="bullet"/>
+      <w:lvlText w:val=""/>
+      <w:lvlJc w:val="left"/>
+      <w:pPr>
+        <w:ind w:left="6480" w:hanging="360"/>
+      </w:pPr>
+      <w:rPr>
+        <w:rFonts w:ascii="Wingdings" w:hAnsi="Wingdings" w:hint="default"/>
+      </w:rPr>
+    </w:lvl>
+  </w:abstractNum>
   <w:num w:numId="1">
     <w:abstractNumId w:val="2"/>
   </w:num>
@@ -8244,16 +9735,22 @@
     <w:abstractNumId w:val="0"/>
   </w:num>
   <w:num w:numId="3">
-    <w:abstractNumId w:val="3"/>
+    <w:abstractNumId w:val="4"/>
   </w:num>
   <w:num w:numId="4">
     <w:abstractNumId w:val="1"/>
+  </w:num>
+  <w:num w:numId="5">
+    <w:abstractNumId w:val="3"/>
+  </w:num>
+  <w:num w:numId="6">
+    <w:abstractNumId w:val="5"/>
   </w:num>
 </w:numbering>
 </file>
 
 <file path=word/styles.xml><?xml version="1.0" encoding="utf-8"?>
-<w:styles xmlns:mc="http://schemas.openxmlformats.org/markup-compatibility/2006" xmlns:r="http://schemas.openxmlformats.org/officeDocument/2006/relationships" xmlns:w="http://schemas.openxmlformats.org/wordprocessingml/2006/main" xmlns:w14="http://schemas.microsoft.com/office/word/2010/wordml" xmlns:w15="http://schemas.microsoft.com/office/word/2012/wordml" mc:Ignorable="w14 w15">
+<w:styles xmlns:mc="http://schemas.openxmlformats.org/markup-compatibility/2006" xmlns:r="http://schemas.openxmlformats.org/officeDocument/2006/relationships" xmlns:w="http://schemas.openxmlformats.org/wordprocessingml/2006/main" xmlns:w14="http://schemas.microsoft.com/office/word/2010/wordml" xmlns:w15="http://schemas.microsoft.com/office/word/2012/wordml" xmlns:w16se="http://schemas.microsoft.com/office/word/2015/wordml/symex" mc:Ignorable="w14 w15 w16se">
   <w:docDefaults>
     <w:rPrDefault>
       <w:rPr>
@@ -8265,7 +9762,7 @@
     </w:rPrDefault>
     <w:pPrDefault/>
   </w:docDefaults>
-  <w:latentStyles w:defLockedState="0" w:defUIPriority="99" w:defSemiHidden="0" w:defUnhideWhenUsed="0" w:defQFormat="0" w:count="380">
+  <w:latentStyles w:defLockedState="0" w:defUIPriority="99" w:defSemiHidden="0" w:defUnhideWhenUsed="0" w:defQFormat="0" w:count="374">
     <w:lsdException w:name="Normal" w:uiPriority="0" w:qFormat="1"/>
     <w:lsdException w:name="heading 1" w:uiPriority="9" w:qFormat="1"/>
     <w:lsdException w:name="heading 2" w:semiHidden="1" w:uiPriority="9" w:unhideWhenUsed="1" w:qFormat="1"/>
@@ -8422,15 +9919,6 @@
     <w:lsdException w:name="Balloon Text" w:semiHidden="1" w:unhideWhenUsed="1"/>
     <w:lsdException w:name="Table Grid" w:uiPriority="39"/>
     <w:lsdException w:name="Table Theme" w:semiHidden="1" w:unhideWhenUsed="1"/>
-    <w:lsdException w:name="Note Level 1" w:semiHidden="1" w:unhideWhenUsed="1"/>
-    <w:lsdException w:name="Note Level 2" w:semiHidden="1" w:unhideWhenUsed="1"/>
-    <w:lsdException w:name="Note Level 3" w:semiHidden="1" w:unhideWhenUsed="1"/>
-    <w:lsdException w:name="Note Level 4" w:semiHidden="1" w:unhideWhenUsed="1"/>
-    <w:lsdException w:name="Note Level 5" w:semiHidden="1" w:unhideWhenUsed="1"/>
-    <w:lsdException w:name="Note Level 6" w:semiHidden="1" w:unhideWhenUsed="1"/>
-    <w:lsdException w:name="Note Level 7" w:semiHidden="1" w:unhideWhenUsed="1"/>
-    <w:lsdException w:name="Note Level 8" w:semiHidden="1" w:unhideWhenUsed="1"/>
-    <w:lsdException w:name="Note Level 9" w:semiHidden="1" w:unhideWhenUsed="1"/>
     <w:lsdException w:name="Placeholder Text" w:semiHidden="1"/>
     <w:lsdException w:name="No Spacing" w:uiPriority="1" w:qFormat="1"/>
     <w:lsdException w:name="Light Shading" w:uiPriority="60"/>
@@ -8654,11 +10142,11 @@
       <w:suppressAutoHyphens/>
     </w:pPr>
   </w:style>
-  <w:style w:type="paragraph" w:styleId="Heading1">
+  <w:style w:type="paragraph" w:styleId="Ttulo1">
     <w:name w:val="heading 1"/>
     <w:basedOn w:val="Normal"/>
     <w:next w:val="Normal"/>
-    <w:link w:val="Heading1Char"/>
+    <w:link w:val="Ttulo1Car"/>
     <w:uiPriority w:val="9"/>
     <w:qFormat/>
     <w:rsid w:val="008B1F12"/>
@@ -8675,11 +10163,11 @@
       <w:szCs w:val="32"/>
     </w:rPr>
   </w:style>
-  <w:style w:type="paragraph" w:styleId="Heading2">
+  <w:style w:type="paragraph" w:styleId="Ttulo2">
     <w:name w:val="heading 2"/>
     <w:basedOn w:val="Normal"/>
     <w:next w:val="Normal"/>
-    <w:link w:val="Heading2Char"/>
+    <w:link w:val="Ttulo2Car"/>
     <w:uiPriority w:val="9"/>
     <w:unhideWhenUsed/>
     <w:qFormat/>
@@ -8697,13 +10185,55 @@
       <w:szCs w:val="26"/>
     </w:rPr>
   </w:style>
-  <w:style w:type="character" w:default="1" w:styleId="DefaultParagraphFont">
+  <w:style w:type="paragraph" w:styleId="Ttulo3">
+    <w:name w:val="heading 3"/>
+    <w:basedOn w:val="Normal"/>
+    <w:next w:val="Normal"/>
+    <w:link w:val="Ttulo3Car"/>
+    <w:uiPriority w:val="9"/>
+    <w:unhideWhenUsed/>
+    <w:qFormat/>
+    <w:rsid w:val="00AF1DCA"/>
+    <w:pPr>
+      <w:keepNext/>
+      <w:keepLines/>
+      <w:spacing w:before="40"/>
+      <w:outlineLvl w:val="2"/>
+    </w:pPr>
+    <w:rPr>
+      <w:rFonts w:asciiTheme="majorHAnsi" w:eastAsiaTheme="majorEastAsia" w:hAnsiTheme="majorHAnsi" w:cstheme="majorBidi"/>
+      <w:color w:val="1F4D78" w:themeColor="accent1" w:themeShade="7F"/>
+    </w:rPr>
+  </w:style>
+  <w:style w:type="paragraph" w:styleId="Ttulo4">
+    <w:name w:val="heading 4"/>
+    <w:basedOn w:val="Normal"/>
+    <w:next w:val="Normal"/>
+    <w:link w:val="Ttulo4Car"/>
+    <w:uiPriority w:val="9"/>
+    <w:unhideWhenUsed/>
+    <w:qFormat/>
+    <w:rsid w:val="00E66D5C"/>
+    <w:pPr>
+      <w:keepNext/>
+      <w:keepLines/>
+      <w:spacing w:before="40"/>
+      <w:outlineLvl w:val="3"/>
+    </w:pPr>
+    <w:rPr>
+      <w:rFonts w:asciiTheme="majorHAnsi" w:eastAsiaTheme="majorEastAsia" w:hAnsiTheme="majorHAnsi" w:cstheme="majorBidi"/>
+      <w:i/>
+      <w:iCs/>
+      <w:color w:val="2E74B5" w:themeColor="accent1" w:themeShade="BF"/>
+    </w:rPr>
+  </w:style>
+  <w:style w:type="character" w:default="1" w:styleId="Fuentedeprrafopredeter">
     <w:name w:val="Default Paragraph Font"/>
     <w:uiPriority w:val="1"/>
     <w:semiHidden/>
     <w:unhideWhenUsed/>
   </w:style>
-  <w:style w:type="table" w:default="1" w:styleId="TableNormal">
+  <w:style w:type="table" w:default="1" w:styleId="Tablanormal">
     <w:name w:val="Normal Table"/>
     <w:uiPriority w:val="99"/>
     <w:semiHidden/>
@@ -8718,16 +10248,16 @@
       </w:tblCellMar>
     </w:tblPr>
   </w:style>
-  <w:style w:type="numbering" w:default="1" w:styleId="NoList">
+  <w:style w:type="numbering" w:default="1" w:styleId="Sinlista">
     <w:name w:val="No List"/>
     <w:uiPriority w:val="99"/>
     <w:semiHidden/>
     <w:unhideWhenUsed/>
   </w:style>
-  <w:style w:type="character" w:customStyle="1" w:styleId="HTMLPreformattedChar">
-    <w:name w:val="HTML Preformatted Char"/>
-    <w:basedOn w:val="DefaultParagraphFont"/>
-    <w:link w:val="HTMLPreformatted"/>
+  <w:style w:type="character" w:customStyle="1" w:styleId="HTMLconformatoprevioCar">
+    <w:name w:val="HTML con formato previo Car"/>
+    <w:basedOn w:val="Fuentedeprrafopredeter"/>
+    <w:link w:val="HTMLconformatoprevio"/>
     <w:uiPriority w:val="99"/>
     <w:semiHidden/>
     <w:rsid w:val="008B1F12"/>
@@ -8737,10 +10267,10 @@
       <w:szCs w:val="20"/>
     </w:rPr>
   </w:style>
-  <w:style w:type="character" w:customStyle="1" w:styleId="Heading1Char">
-    <w:name w:val="Heading 1 Char"/>
-    <w:basedOn w:val="DefaultParagraphFont"/>
-    <w:link w:val="Heading1"/>
+  <w:style w:type="character" w:customStyle="1" w:styleId="Ttulo1Car">
+    <w:name w:val="Título 1 Car"/>
+    <w:basedOn w:val="Fuentedeprrafopredeter"/>
+    <w:link w:val="Ttulo1"/>
     <w:uiPriority w:val="9"/>
     <w:rsid w:val="008B1F12"/>
     <w:rPr>
@@ -8753,7 +10283,7 @@
   </w:style>
   <w:style w:type="character" w:customStyle="1" w:styleId="InternetLink">
     <w:name w:val="Internet Link"/>
-    <w:basedOn w:val="DefaultParagraphFont"/>
+    <w:basedOn w:val="Fuentedeprrafopredeter"/>
     <w:uiPriority w:val="99"/>
     <w:unhideWhenUsed/>
     <w:rsid w:val="00C816EF"/>
@@ -8762,30 +10292,30 @@
       <w:u w:val="single"/>
     </w:rPr>
   </w:style>
-  <w:style w:type="character" w:customStyle="1" w:styleId="HeaderChar">
-    <w:name w:val="Header Char"/>
-    <w:basedOn w:val="DefaultParagraphFont"/>
-    <w:link w:val="Header"/>
+  <w:style w:type="character" w:customStyle="1" w:styleId="EncabezadoCar">
+    <w:name w:val="Encabezado Car"/>
+    <w:basedOn w:val="Fuentedeprrafopredeter"/>
+    <w:link w:val="Encabezado"/>
     <w:uiPriority w:val="99"/>
     <w:rsid w:val="008B1F12"/>
     <w:rPr>
       <w:lang w:val="en-US"/>
     </w:rPr>
   </w:style>
-  <w:style w:type="character" w:customStyle="1" w:styleId="FooterChar">
-    <w:name w:val="Footer Char"/>
-    <w:basedOn w:val="DefaultParagraphFont"/>
-    <w:link w:val="Footer"/>
+  <w:style w:type="character" w:customStyle="1" w:styleId="PiedepginaCar">
+    <w:name w:val="Pie de página Car"/>
+    <w:basedOn w:val="Fuentedeprrafopredeter"/>
+    <w:link w:val="Piedepgina"/>
     <w:uiPriority w:val="99"/>
     <w:rsid w:val="008B1F12"/>
     <w:rPr>
       <w:lang w:val="en-US"/>
     </w:rPr>
   </w:style>
-  <w:style w:type="character" w:customStyle="1" w:styleId="TitleChar">
-    <w:name w:val="Title Char"/>
-    <w:basedOn w:val="DefaultParagraphFont"/>
-    <w:link w:val="Title"/>
+  <w:style w:type="character" w:customStyle="1" w:styleId="TtuloCar">
+    <w:name w:val="Título Car"/>
+    <w:basedOn w:val="Fuentedeprrafopredeter"/>
+    <w:link w:val="Ttulo"/>
     <w:uiPriority w:val="10"/>
     <w:rsid w:val="008B1F12"/>
     <w:rPr>
@@ -8796,9 +10326,9 @@
       <w:lang w:val="en-US"/>
     </w:rPr>
   </w:style>
-  <w:style w:type="character" w:styleId="Strong">
+  <w:style w:type="character" w:styleId="Textoennegrita">
     <w:name w:val="Strong"/>
-    <w:basedOn w:val="DefaultParagraphFont"/>
+    <w:basedOn w:val="Fuentedeprrafopredeter"/>
     <w:uiPriority w:val="22"/>
     <w:qFormat/>
     <w:rsid w:val="008B1F12"/>
@@ -8807,10 +10337,10 @@
       <w:bCs/>
     </w:rPr>
   </w:style>
-  <w:style w:type="character" w:customStyle="1" w:styleId="Heading2Char">
-    <w:name w:val="Heading 2 Char"/>
-    <w:basedOn w:val="DefaultParagraphFont"/>
-    <w:link w:val="Heading2"/>
+  <w:style w:type="character" w:customStyle="1" w:styleId="Ttulo2Car">
+    <w:name w:val="Título 2 Car"/>
+    <w:basedOn w:val="Fuentedeprrafopredeter"/>
+    <w:link w:val="Ttulo2"/>
     <w:uiPriority w:val="9"/>
     <w:rsid w:val="008B1F12"/>
     <w:rPr>
@@ -8875,14 +10405,14 @@
       <w:spacing w:after="140" w:line="288" w:lineRule="auto"/>
     </w:pPr>
   </w:style>
-  <w:style w:type="paragraph" w:styleId="List">
+  <w:style w:type="paragraph" w:styleId="Lista">
     <w:name w:val="List"/>
     <w:basedOn w:val="TextBody"/>
     <w:rPr>
       <w:rFonts w:cs="FreeSans"/>
     </w:rPr>
   </w:style>
-  <w:style w:type="paragraph" w:styleId="Caption">
+  <w:style w:type="paragraph" w:styleId="Descripcin">
     <w:name w:val="caption"/>
     <w:basedOn w:val="Normal"/>
     <w:pPr>
@@ -8905,7 +10435,7 @@
       <w:rFonts w:cs="FreeSans"/>
     </w:rPr>
   </w:style>
-  <w:style w:type="paragraph" w:styleId="ListParagraph">
+  <w:style w:type="paragraph" w:styleId="Prrafodelista">
     <w:name w:val="List Paragraph"/>
     <w:basedOn w:val="Normal"/>
     <w:uiPriority w:val="34"/>
@@ -8916,10 +10446,10 @@
       <w:contextualSpacing/>
     </w:pPr>
   </w:style>
-  <w:style w:type="paragraph" w:styleId="HTMLPreformatted">
+  <w:style w:type="paragraph" w:styleId="HTMLconformatoprevio">
     <w:name w:val="HTML Preformatted"/>
     <w:basedOn w:val="Normal"/>
-    <w:link w:val="HTMLPreformattedChar"/>
+    <w:link w:val="HTMLconformatoprevioCar"/>
     <w:uiPriority w:val="99"/>
     <w:semiHidden/>
     <w:unhideWhenUsed/>
@@ -8952,7 +10482,7 @@
   </w:style>
   <w:style w:type="paragraph" w:customStyle="1" w:styleId="ContentsHeading">
     <w:name w:val="Contents Heading"/>
-    <w:basedOn w:val="Heading1"/>
+    <w:basedOn w:val="Ttulo1"/>
     <w:next w:val="Normal"/>
     <w:uiPriority w:val="39"/>
     <w:unhideWhenUsed/>
@@ -9120,10 +10650,10 @@
       <w:szCs w:val="20"/>
     </w:rPr>
   </w:style>
-  <w:style w:type="paragraph" w:styleId="Header">
+  <w:style w:type="paragraph" w:styleId="Encabezado">
     <w:name w:val="header"/>
     <w:basedOn w:val="Normal"/>
-    <w:link w:val="HeaderChar"/>
+    <w:link w:val="EncabezadoCar"/>
     <w:uiPriority w:val="99"/>
     <w:unhideWhenUsed/>
     <w:rsid w:val="008B1F12"/>
@@ -9134,10 +10664,10 @@
       </w:tabs>
     </w:pPr>
   </w:style>
-  <w:style w:type="paragraph" w:styleId="Footer">
+  <w:style w:type="paragraph" w:styleId="Piedepgina">
     <w:name w:val="footer"/>
     <w:basedOn w:val="Normal"/>
-    <w:link w:val="FooterChar"/>
+    <w:link w:val="PiedepginaCar"/>
     <w:uiPriority w:val="99"/>
     <w:unhideWhenUsed/>
     <w:rsid w:val="008B1F12"/>
@@ -9148,11 +10678,11 @@
       </w:tabs>
     </w:pPr>
   </w:style>
-  <w:style w:type="paragraph" w:styleId="Title">
+  <w:style w:type="paragraph" w:styleId="Ttulo">
     <w:name w:val="Title"/>
     <w:basedOn w:val="Normal"/>
     <w:next w:val="Normal"/>
-    <w:link w:val="TitleChar"/>
+    <w:link w:val="TtuloCar"/>
     <w:uiPriority w:val="10"/>
     <w:qFormat/>
     <w:rsid w:val="008B1F12"/>
@@ -9170,7 +10700,7 @@
     <w:name w:val="Preformatted Text"/>
     <w:basedOn w:val="Normal"/>
   </w:style>
-  <w:style w:type="paragraph" w:styleId="TOC1">
+  <w:style w:type="paragraph" w:styleId="TDC1">
     <w:name w:val="toc 1"/>
     <w:basedOn w:val="Normal"/>
     <w:next w:val="Normal"/>
@@ -9179,12 +10709,18 @@
     <w:unhideWhenUsed/>
     <w:rsid w:val="009020E9"/>
     <w:pPr>
-      <w:spacing w:after="100"/>
+      <w:spacing w:before="360"/>
     </w:pPr>
+    <w:rPr>
+      <w:rFonts w:asciiTheme="majorHAnsi" w:hAnsiTheme="majorHAnsi"/>
+      <w:b/>
+      <w:bCs/>
+      <w:caps/>
+    </w:rPr>
   </w:style>
-  <w:style w:type="character" w:styleId="Hyperlink">
+  <w:style w:type="character" w:styleId="Hipervnculo">
     <w:name w:val="Hyperlink"/>
-    <w:basedOn w:val="DefaultParagraphFont"/>
+    <w:basedOn w:val="Fuentedeprrafopredeter"/>
     <w:uiPriority w:val="99"/>
     <w:unhideWhenUsed/>
     <w:rsid w:val="009020E9"/>
@@ -9193,7 +10729,759 @@
       <w:u w:val="single"/>
     </w:rPr>
   </w:style>
+  <w:style w:type="paragraph" w:styleId="Citadestacada">
+    <w:name w:val="Intense Quote"/>
+    <w:basedOn w:val="Normal"/>
+    <w:next w:val="Normal"/>
+    <w:link w:val="CitadestacadaCar"/>
+    <w:uiPriority w:val="30"/>
+    <w:qFormat/>
+    <w:rsid w:val="00AF1DCA"/>
+    <w:pPr>
+      <w:pBdr>
+        <w:top w:val="single" w:sz="4" w:space="10" w:color="5B9BD5" w:themeColor="accent1"/>
+        <w:bottom w:val="single" w:sz="4" w:space="10" w:color="5B9BD5" w:themeColor="accent1"/>
+      </w:pBdr>
+      <w:spacing w:before="360" w:after="360"/>
+      <w:ind w:left="864" w:right="864"/>
+      <w:jc w:val="center"/>
+    </w:pPr>
+    <w:rPr>
+      <w:i/>
+      <w:iCs/>
+      <w:color w:val="5B9BD5" w:themeColor="accent1"/>
+    </w:rPr>
+  </w:style>
+  <w:style w:type="character" w:customStyle="1" w:styleId="CitadestacadaCar">
+    <w:name w:val="Cita destacada Car"/>
+    <w:basedOn w:val="Fuentedeprrafopredeter"/>
+    <w:link w:val="Citadestacada"/>
+    <w:uiPriority w:val="30"/>
+    <w:rsid w:val="00AF1DCA"/>
+    <w:rPr>
+      <w:i/>
+      <w:iCs/>
+      <w:color w:val="5B9BD5" w:themeColor="accent1"/>
+    </w:rPr>
+  </w:style>
+  <w:style w:type="paragraph" w:styleId="TDC2">
+    <w:name w:val="toc 2"/>
+    <w:basedOn w:val="Normal"/>
+    <w:next w:val="Normal"/>
+    <w:autoRedefine/>
+    <w:uiPriority w:val="39"/>
+    <w:unhideWhenUsed/>
+    <w:rsid w:val="00AF1DCA"/>
+    <w:pPr>
+      <w:spacing w:before="240"/>
+    </w:pPr>
+    <w:rPr>
+      <w:b/>
+      <w:bCs/>
+      <w:sz w:val="20"/>
+      <w:szCs w:val="20"/>
+    </w:rPr>
+  </w:style>
+  <w:style w:type="character" w:customStyle="1" w:styleId="Ttulo3Car">
+    <w:name w:val="Título 3 Car"/>
+    <w:basedOn w:val="Fuentedeprrafopredeter"/>
+    <w:link w:val="Ttulo3"/>
+    <w:uiPriority w:val="9"/>
+    <w:rsid w:val="00AF1DCA"/>
+    <w:rPr>
+      <w:rFonts w:asciiTheme="majorHAnsi" w:eastAsiaTheme="majorEastAsia" w:hAnsiTheme="majorHAnsi" w:cstheme="majorBidi"/>
+      <w:color w:val="1F4D78" w:themeColor="accent1" w:themeShade="7F"/>
+    </w:rPr>
+  </w:style>
+  <w:style w:type="character" w:customStyle="1" w:styleId="Ttulo4Car">
+    <w:name w:val="Título 4 Car"/>
+    <w:basedOn w:val="Fuentedeprrafopredeter"/>
+    <w:link w:val="Ttulo4"/>
+    <w:uiPriority w:val="9"/>
+    <w:rsid w:val="00E66D5C"/>
+    <w:rPr>
+      <w:rFonts w:asciiTheme="majorHAnsi" w:eastAsiaTheme="majorEastAsia" w:hAnsiTheme="majorHAnsi" w:cstheme="majorBidi"/>
+      <w:i/>
+      <w:iCs/>
+      <w:color w:val="2E74B5" w:themeColor="accent1" w:themeShade="BF"/>
+    </w:rPr>
+  </w:style>
+  <w:style w:type="paragraph" w:styleId="TDC3">
+    <w:name w:val="toc 3"/>
+    <w:basedOn w:val="Normal"/>
+    <w:next w:val="Normal"/>
+    <w:autoRedefine/>
+    <w:uiPriority w:val="39"/>
+    <w:unhideWhenUsed/>
+    <w:rsid w:val="009F56DB"/>
+    <w:pPr>
+      <w:ind w:left="240"/>
+    </w:pPr>
+    <w:rPr>
+      <w:sz w:val="20"/>
+      <w:szCs w:val="20"/>
+    </w:rPr>
+  </w:style>
+  <w:style w:type="paragraph" w:styleId="TDC4">
+    <w:name w:val="toc 4"/>
+    <w:basedOn w:val="Normal"/>
+    <w:next w:val="Normal"/>
+    <w:autoRedefine/>
+    <w:uiPriority w:val="39"/>
+    <w:unhideWhenUsed/>
+    <w:rsid w:val="00A20BBE"/>
+    <w:pPr>
+      <w:ind w:left="480"/>
+    </w:pPr>
+    <w:rPr>
+      <w:sz w:val="20"/>
+      <w:szCs w:val="20"/>
+    </w:rPr>
+  </w:style>
+  <w:style w:type="paragraph" w:styleId="TDC5">
+    <w:name w:val="toc 5"/>
+    <w:basedOn w:val="Normal"/>
+    <w:next w:val="Normal"/>
+    <w:autoRedefine/>
+    <w:uiPriority w:val="39"/>
+    <w:unhideWhenUsed/>
+    <w:rsid w:val="00A20BBE"/>
+    <w:pPr>
+      <w:ind w:left="720"/>
+    </w:pPr>
+    <w:rPr>
+      <w:sz w:val="20"/>
+      <w:szCs w:val="20"/>
+    </w:rPr>
+  </w:style>
+  <w:style w:type="paragraph" w:styleId="TDC6">
+    <w:name w:val="toc 6"/>
+    <w:basedOn w:val="Normal"/>
+    <w:next w:val="Normal"/>
+    <w:autoRedefine/>
+    <w:uiPriority w:val="39"/>
+    <w:unhideWhenUsed/>
+    <w:rsid w:val="00A20BBE"/>
+    <w:pPr>
+      <w:ind w:left="960"/>
+    </w:pPr>
+    <w:rPr>
+      <w:sz w:val="20"/>
+      <w:szCs w:val="20"/>
+    </w:rPr>
+  </w:style>
+  <w:style w:type="paragraph" w:styleId="TDC7">
+    <w:name w:val="toc 7"/>
+    <w:basedOn w:val="Normal"/>
+    <w:next w:val="Normal"/>
+    <w:autoRedefine/>
+    <w:uiPriority w:val="39"/>
+    <w:unhideWhenUsed/>
+    <w:rsid w:val="00A20BBE"/>
+    <w:pPr>
+      <w:ind w:left="1200"/>
+    </w:pPr>
+    <w:rPr>
+      <w:sz w:val="20"/>
+      <w:szCs w:val="20"/>
+    </w:rPr>
+  </w:style>
+  <w:style w:type="paragraph" w:styleId="TDC8">
+    <w:name w:val="toc 8"/>
+    <w:basedOn w:val="Normal"/>
+    <w:next w:val="Normal"/>
+    <w:autoRedefine/>
+    <w:uiPriority w:val="39"/>
+    <w:unhideWhenUsed/>
+    <w:rsid w:val="00A20BBE"/>
+    <w:pPr>
+      <w:ind w:left="1440"/>
+    </w:pPr>
+    <w:rPr>
+      <w:sz w:val="20"/>
+      <w:szCs w:val="20"/>
+    </w:rPr>
+  </w:style>
+  <w:style w:type="paragraph" w:styleId="TDC9">
+    <w:name w:val="toc 9"/>
+    <w:basedOn w:val="Normal"/>
+    <w:next w:val="Normal"/>
+    <w:autoRedefine/>
+    <w:uiPriority w:val="39"/>
+    <w:unhideWhenUsed/>
+    <w:rsid w:val="00A20BBE"/>
+    <w:pPr>
+      <w:ind w:left="1680"/>
+    </w:pPr>
+    <w:rPr>
+      <w:sz w:val="20"/>
+      <w:szCs w:val="20"/>
+    </w:rPr>
+  </w:style>
 </w:styles>
+</file>
+
+<file path=word/glossary/document.xml><?xml version="1.0" encoding="utf-8"?>
+<w:glossaryDocument xmlns:wpc="http://schemas.microsoft.com/office/word/2010/wordprocessingCanvas" xmlns:cx="http://schemas.microsoft.com/office/drawing/2014/chartex" xmlns:cx1="http://schemas.microsoft.com/office/drawing/2015/9/8/chartex" xmlns:cx2="http://schemas.microsoft.com/office/drawing/2015/10/21/chartex" xmlns:cx3="http://schemas.microsoft.com/office/drawing/2016/5/9/chartex" xmlns:cx4="http://schemas.microsoft.com/office/drawing/2016/5/10/chartex" xmlns:cx5="http://schemas.microsoft.com/office/drawing/2016/5/11/chartex" xmlns:mc="http://schemas.openxmlformats.org/markup-compatibility/2006" xmlns:o="urn:schemas-microsoft-com:office:office" xmlns:r="http://schemas.openxmlformats.org/officeDocument/2006/relationships" xmlns:m="http://schemas.openxmlformats.org/officeDocument/2006/math" xmlns:v="urn:schemas-microsoft-com:vml" xmlns:wp14="http://schemas.microsoft.com/office/word/2010/wordprocessingDrawing" xmlns:wp="http://schemas.openxmlformats.org/drawingml/2006/wordprocessingDrawing" xmlns:w10="urn:schemas-microsoft-com:office:word" xmlns:w="http://schemas.openxmlformats.org/wordprocessingml/2006/main" xmlns:w14="http://schemas.microsoft.com/office/word/2010/wordml" xmlns:w15="http://schemas.microsoft.com/office/word/2012/wordml" xmlns:w16se="http://schemas.microsoft.com/office/word/2015/wordml/symex" xmlns:wpg="http://schemas.microsoft.com/office/word/2010/wordprocessingGroup" xmlns:wpi="http://schemas.microsoft.com/office/word/2010/wordprocessingInk" xmlns:wne="http://schemas.microsoft.com/office/word/2006/wordml" xmlns:wps="http://schemas.microsoft.com/office/word/2010/wordprocessingShape" mc:Ignorable="w14 w15 w16se wp14"/>
+</file>
+
+<file path=word/glossary/fontTable.xml><?xml version="1.0" encoding="utf-8"?>
+<w:fonts xmlns:mc="http://schemas.openxmlformats.org/markup-compatibility/2006" xmlns:r="http://schemas.openxmlformats.org/officeDocument/2006/relationships" xmlns:w="http://schemas.openxmlformats.org/wordprocessingml/2006/main" xmlns:w14="http://schemas.microsoft.com/office/word/2010/wordml" xmlns:w15="http://schemas.microsoft.com/office/word/2012/wordml" xmlns:w16se="http://schemas.microsoft.com/office/word/2015/wordml/symex" mc:Ignorable="w14 w15 w16se">
+  <w:font w:name="Symbol">
+    <w:panose1 w:val="05050102010706020507"/>
+    <w:charset w:val="02"/>
+    <w:family w:val="roman"/>
+    <w:pitch w:val="variable"/>
+    <w:sig w:usb0="00000000" w:usb1="10000000" w:usb2="00000000" w:usb3="00000000" w:csb0="80000000" w:csb1="00000000"/>
+  </w:font>
+  <w:font w:name="Times New Roman">
+    <w:panose1 w:val="02020603050405020304"/>
+    <w:charset w:val="00"/>
+    <w:family w:val="roman"/>
+    <w:pitch w:val="variable"/>
+    <w:sig w:usb0="E0002AFF" w:usb1="C0007841" w:usb2="00000009" w:usb3="00000000" w:csb0="000001FF" w:csb1="00000000"/>
+  </w:font>
+  <w:font w:name="OpenSymbol">
+    <w:altName w:val="Arial Unicode MS"/>
+    <w:charset w:val="02"/>
+    <w:family w:val="auto"/>
+    <w:pitch w:val="default"/>
+  </w:font>
+  <w:font w:name="Courier New">
+    <w:panose1 w:val="02070309020205020404"/>
+    <w:charset w:val="00"/>
+    <w:family w:val="modern"/>
+    <w:pitch w:val="fixed"/>
+    <w:sig w:usb0="E0002EFF" w:usb1="C0007843" w:usb2="00000009" w:usb3="00000000" w:csb0="000001FF" w:csb1="00000000"/>
+  </w:font>
+  <w:font w:name="Wingdings">
+    <w:panose1 w:val="05000000000000000000"/>
+    <w:charset w:val="02"/>
+    <w:family w:val="auto"/>
+    <w:pitch w:val="variable"/>
+    <w:sig w:usb0="00000000" w:usb1="10000000" w:usb2="00000000" w:usb3="00000000" w:csb0="80000000" w:csb1="00000000"/>
+  </w:font>
+  <w:font w:name="Calibri">
+    <w:panose1 w:val="020F0502020204030204"/>
+    <w:charset w:val="00"/>
+    <w:family w:val="swiss"/>
+    <w:pitch w:val="variable"/>
+    <w:sig w:usb0="E00002FF" w:usb1="4000ACFF" w:usb2="00000001" w:usb3="00000000" w:csb0="0000019F" w:csb1="00000000"/>
+  </w:font>
+  <w:font w:name="Calibri Light">
+    <w:panose1 w:val="020F0302020204030204"/>
+    <w:charset w:val="00"/>
+    <w:family w:val="swiss"/>
+    <w:pitch w:val="variable"/>
+    <w:sig w:usb0="A00002EF" w:usb1="4000207B" w:usb2="00000000" w:usb3="00000000" w:csb0="0000009F" w:csb1="00000000"/>
+  </w:font>
+  <w:font w:name="Liberation Sans">
+    <w:altName w:val="Arial"/>
+    <w:charset w:val="01"/>
+    <w:family w:val="swiss"/>
+    <w:pitch w:val="variable"/>
+  </w:font>
+  <w:font w:name="Droid Sans Fallback">
+    <w:panose1 w:val="00000000000000000000"/>
+    <w:charset w:val="00"/>
+    <w:family w:val="roman"/>
+    <w:notTrueType/>
+    <w:pitch w:val="default"/>
+  </w:font>
+  <w:font w:name="FreeSans">
+    <w:panose1 w:val="00000000000000000000"/>
+    <w:charset w:val="00"/>
+    <w:family w:val="roman"/>
+    <w:notTrueType/>
+    <w:pitch w:val="default"/>
+  </w:font>
+</w:fonts>
+</file>
+
+<file path=word/glossary/settings.xml><?xml version="1.0" encoding="utf-8"?>
+<w:settings xmlns:mc="http://schemas.openxmlformats.org/markup-compatibility/2006" xmlns:o="urn:schemas-microsoft-com:office:office" xmlns:r="http://schemas.openxmlformats.org/officeDocument/2006/relationships" xmlns:m="http://schemas.openxmlformats.org/officeDocument/2006/math" xmlns:v="urn:schemas-microsoft-com:vml" xmlns:w10="urn:schemas-microsoft-com:office:word" xmlns:w="http://schemas.openxmlformats.org/wordprocessingml/2006/main" xmlns:w14="http://schemas.microsoft.com/office/word/2010/wordml" xmlns:w15="http://schemas.microsoft.com/office/word/2012/wordml" xmlns:w16se="http://schemas.microsoft.com/office/word/2015/wordml/symex" xmlns:sl="http://schemas.openxmlformats.org/schemaLibrary/2006/main" mc:Ignorable="w14 w15 w16se">
+  <w:view w:val="normal"/>
+  <w:defaultTabStop w:val="708"/>
+  <w:hyphenationZone w:val="425"/>
+  <w:characterSpacingControl w:val="doNotCompress"/>
+  <w:compat>
+    <w:useFELayout/>
+    <w:compatSetting w:name="compatibilityMode" w:uri="http://schemas.microsoft.com/office/word" w:val="15"/>
+    <w:compatSetting w:name="overrideTableStyleFontSizeAndJustification" w:uri="http://schemas.microsoft.com/office/word" w:val="1"/>
+    <w:compatSetting w:name="enableOpenTypeFeatures" w:uri="http://schemas.microsoft.com/office/word" w:val="1"/>
+    <w:compatSetting w:name="doNotFlipMirrorIndents" w:uri="http://schemas.microsoft.com/office/word" w:val="1"/>
+    <w:compatSetting w:name="differentiateMultirowTableHeaders" w:uri="http://schemas.microsoft.com/office/word" w:val="1"/>
+  </w:compat>
+  <w:rsids>
+    <w:rsidRoot w:val="009378D3"/>
+    <w:rsid w:val="007B372C"/>
+    <w:rsid w:val="009378D3"/>
+  </w:rsids>
+  <m:mathPr>
+    <m:mathFont m:val="Cambria Math"/>
+    <m:brkBin m:val="before"/>
+    <m:brkBinSub m:val="--"/>
+    <m:smallFrac m:val="0"/>
+    <m:dispDef/>
+    <m:lMargin m:val="0"/>
+    <m:rMargin m:val="0"/>
+    <m:defJc m:val="centerGroup"/>
+    <m:wrapIndent m:val="1440"/>
+    <m:intLim m:val="subSup"/>
+    <m:naryLim m:val="undOvr"/>
+  </m:mathPr>
+  <w:themeFontLang w:val="es-ES"/>
+  <w:clrSchemeMapping w:bg1="light1" w:t1="dark1" w:bg2="light2" w:t2="dark2" w:accent1="accent1" w:accent2="accent2" w:accent3="accent3" w:accent4="accent4" w:accent5="accent5" w:accent6="accent6" w:hyperlink="hyperlink" w:followedHyperlink="followedHyperlink"/>
+  <w:decimalSymbol w:val=","/>
+  <w:listSeparator w:val=";"/>
+  <w15:chartTrackingRefBased/>
+</w:settings>
+</file>
+
+<file path=word/glossary/styles.xml><?xml version="1.0" encoding="utf-8"?>
+<w:styles xmlns:mc="http://schemas.openxmlformats.org/markup-compatibility/2006" xmlns:r="http://schemas.openxmlformats.org/officeDocument/2006/relationships" xmlns:w="http://schemas.openxmlformats.org/wordprocessingml/2006/main" xmlns:w14="http://schemas.microsoft.com/office/word/2010/wordml" xmlns:w15="http://schemas.microsoft.com/office/word/2012/wordml" xmlns:w16se="http://schemas.microsoft.com/office/word/2015/wordml/symex" mc:Ignorable="w14 w15 w16se">
+  <w:docDefaults>
+    <w:rPrDefault>
+      <w:rPr>
+        <w:rFonts w:asciiTheme="minorHAnsi" w:eastAsiaTheme="minorEastAsia" w:hAnsiTheme="minorHAnsi" w:cstheme="minorBidi"/>
+        <w:sz w:val="22"/>
+        <w:szCs w:val="22"/>
+        <w:lang w:val="es-ES" w:eastAsia="es-ES" w:bidi="ar-SA"/>
+      </w:rPr>
+    </w:rPrDefault>
+    <w:pPrDefault>
+      <w:pPr>
+        <w:spacing w:after="160" w:line="259" w:lineRule="auto"/>
+      </w:pPr>
+    </w:pPrDefault>
+  </w:docDefaults>
+  <w:latentStyles w:defLockedState="0" w:defUIPriority="99" w:defSemiHidden="0" w:defUnhideWhenUsed="0" w:defQFormat="0" w:count="374">
+    <w:lsdException w:name="Normal" w:uiPriority="0" w:qFormat="1"/>
+    <w:lsdException w:name="heading 1" w:uiPriority="9" w:qFormat="1"/>
+    <w:lsdException w:name="heading 2" w:semiHidden="1" w:uiPriority="9" w:unhideWhenUsed="1" w:qFormat="1"/>
+    <w:lsdException w:name="heading 3" w:semiHidden="1" w:uiPriority="9" w:unhideWhenUsed="1" w:qFormat="1"/>
+    <w:lsdException w:name="heading 4" w:semiHidden="1" w:uiPriority="9" w:unhideWhenUsed="1" w:qFormat="1"/>
+    <w:lsdException w:name="heading 5" w:semiHidden="1" w:uiPriority="9" w:unhideWhenUsed="1" w:qFormat="1"/>
+    <w:lsdException w:name="heading 6" w:semiHidden="1" w:uiPriority="9" w:unhideWhenUsed="1" w:qFormat="1"/>
+    <w:lsdException w:name="heading 7" w:semiHidden="1" w:uiPriority="9" w:unhideWhenUsed="1" w:qFormat="1"/>
+    <w:lsdException w:name="heading 8" w:semiHidden="1" w:uiPriority="9" w:unhideWhenUsed="1" w:qFormat="1"/>
+    <w:lsdException w:name="heading 9" w:semiHidden="1" w:uiPriority="9" w:unhideWhenUsed="1" w:qFormat="1"/>
+    <w:lsdException w:name="index 1" w:semiHidden="1" w:unhideWhenUsed="1"/>
+    <w:lsdException w:name="index 2" w:semiHidden="1" w:unhideWhenUsed="1"/>
+    <w:lsdException w:name="index 3" w:semiHidden="1" w:unhideWhenUsed="1"/>
+    <w:lsdException w:name="index 4" w:semiHidden="1" w:unhideWhenUsed="1"/>
+    <w:lsdException w:name="index 5" w:semiHidden="1" w:unhideWhenUsed="1"/>
+    <w:lsdException w:name="index 6" w:semiHidden="1" w:unhideWhenUsed="1"/>
+    <w:lsdException w:name="index 7" w:semiHidden="1" w:unhideWhenUsed="1"/>
+    <w:lsdException w:name="index 8" w:semiHidden="1" w:unhideWhenUsed="1"/>
+    <w:lsdException w:name="index 9" w:semiHidden="1" w:unhideWhenUsed="1"/>
+    <w:lsdException w:name="toc 1" w:semiHidden="1" w:uiPriority="39" w:unhideWhenUsed="1"/>
+    <w:lsdException w:name="toc 2" w:semiHidden="1" w:uiPriority="39" w:unhideWhenUsed="1"/>
+    <w:lsdException w:name="toc 3" w:semiHidden="1" w:uiPriority="39" w:unhideWhenUsed="1"/>
+    <w:lsdException w:name="toc 4" w:semiHidden="1" w:uiPriority="39" w:unhideWhenUsed="1"/>
+    <w:lsdException w:name="toc 5" w:semiHidden="1" w:uiPriority="39" w:unhideWhenUsed="1"/>
+    <w:lsdException w:name="toc 6" w:semiHidden="1" w:uiPriority="39" w:unhideWhenUsed="1"/>
+    <w:lsdException w:name="toc 7" w:semiHidden="1" w:uiPriority="39" w:unhideWhenUsed="1"/>
+    <w:lsdException w:name="toc 8" w:semiHidden="1" w:uiPriority="39" w:unhideWhenUsed="1"/>
+    <w:lsdException w:name="toc 9" w:semiHidden="1" w:uiPriority="39" w:unhideWhenUsed="1"/>
+    <w:lsdException w:name="Normal Indent" w:semiHidden="1" w:unhideWhenUsed="1"/>
+    <w:lsdException w:name="footnote text" w:semiHidden="1" w:unhideWhenUsed="1"/>
+    <w:lsdException w:name="annotation text" w:semiHidden="1" w:unhideWhenUsed="1"/>
+    <w:lsdException w:name="header" w:semiHidden="1" w:unhideWhenUsed="1"/>
+    <w:lsdException w:name="footer" w:semiHidden="1" w:unhideWhenUsed="1"/>
+    <w:lsdException w:name="index heading" w:semiHidden="1" w:unhideWhenUsed="1"/>
+    <w:lsdException w:name="caption" w:semiHidden="1" w:uiPriority="35" w:unhideWhenUsed="1" w:qFormat="1"/>
+    <w:lsdException w:name="table of figures" w:semiHidden="1" w:unhideWhenUsed="1"/>
+    <w:lsdException w:name="envelope address" w:semiHidden="1" w:unhideWhenUsed="1"/>
+    <w:lsdException w:name="envelope return" w:semiHidden="1" w:unhideWhenUsed="1"/>
+    <w:lsdException w:name="footnote reference" w:semiHidden="1" w:unhideWhenUsed="1"/>
+    <w:lsdException w:name="annotation reference" w:semiHidden="1" w:unhideWhenUsed="1"/>
+    <w:lsdException w:name="line number" w:semiHidden="1" w:unhideWhenUsed="1"/>
+    <w:lsdException w:name="page number" w:semiHidden="1" w:unhideWhenUsed="1"/>
+    <w:lsdException w:name="endnote reference" w:semiHidden="1" w:unhideWhenUsed="1"/>
+    <w:lsdException w:name="endnote text" w:semiHidden="1" w:unhideWhenUsed="1"/>
+    <w:lsdException w:name="table of authorities" w:semiHidden="1" w:unhideWhenUsed="1"/>
+    <w:lsdException w:name="macro" w:semiHidden="1" w:unhideWhenUsed="1"/>
+    <w:lsdException w:name="toa heading" w:semiHidden="1" w:unhideWhenUsed="1"/>
+    <w:lsdException w:name="List" w:semiHidden="1" w:unhideWhenUsed="1"/>
+    <w:lsdException w:name="List Bullet" w:semiHidden="1" w:unhideWhenUsed="1"/>
+    <w:lsdException w:name="List Number" w:semiHidden="1" w:unhideWhenUsed="1"/>
+    <w:lsdException w:name="List 2" w:semiHidden="1" w:unhideWhenUsed="1"/>
+    <w:lsdException w:name="List 3" w:semiHidden="1" w:unhideWhenUsed="1"/>
+    <w:lsdException w:name="List 4" w:semiHidden="1" w:unhideWhenUsed="1"/>
+    <w:lsdException w:name="List 5" w:semiHidden="1" w:unhideWhenUsed="1"/>
+    <w:lsdException w:name="List Bullet 2" w:semiHidden="1" w:unhideWhenUsed="1"/>
+    <w:lsdException w:name="List Bullet 3" w:semiHidden="1" w:unhideWhenUsed="1"/>
+    <w:lsdException w:name="List Bullet 4" w:semiHidden="1" w:unhideWhenUsed="1"/>
+    <w:lsdException w:name="List Bullet 5" w:semiHidden="1" w:unhideWhenUsed="1"/>
+    <w:lsdException w:name="List Number 2" w:semiHidden="1" w:unhideWhenUsed="1"/>
+    <w:lsdException w:name="List Number 3" w:semiHidden="1" w:unhideWhenUsed="1"/>
+    <w:lsdException w:name="List Number 4" w:semiHidden="1" w:unhideWhenUsed="1"/>
+    <w:lsdException w:name="List Number 5" w:semiHidden="1" w:unhideWhenUsed="1"/>
+    <w:lsdException w:name="Title" w:uiPriority="10" w:qFormat="1"/>
+    <w:lsdException w:name="Closing" w:semiHidden="1" w:unhideWhenUsed="1"/>
+    <w:lsdException w:name="Signature" w:semiHidden="1" w:unhideWhenUsed="1"/>
+    <w:lsdException w:name="Default Paragraph Font" w:semiHidden="1" w:uiPriority="1" w:unhideWhenUsed="1"/>
+    <w:lsdException w:name="Body Text" w:semiHidden="1" w:unhideWhenUsed="1"/>
+    <w:lsdException w:name="Body Text Indent" w:semiHidden="1" w:unhideWhenUsed="1"/>
+    <w:lsdException w:name="List Continue" w:semiHidden="1" w:unhideWhenUsed="1"/>
+    <w:lsdException w:name="List Continue 2" w:semiHidden="1" w:unhideWhenUsed="1"/>
+    <w:lsdException w:name="List Continue 3" w:semiHidden="1" w:unhideWhenUsed="1"/>
+    <w:lsdException w:name="List Continue 4" w:semiHidden="1" w:unhideWhenUsed="1"/>
+    <w:lsdException w:name="List Continue 5" w:semiHidden="1" w:unhideWhenUsed="1"/>
+    <w:lsdException w:name="Message Header" w:semiHidden="1" w:unhideWhenUsed="1"/>
+    <w:lsdException w:name="Subtitle" w:uiPriority="11" w:qFormat="1"/>
+    <w:lsdException w:name="Salutation" w:semiHidden="1" w:unhideWhenUsed="1"/>
+    <w:lsdException w:name="Date" w:semiHidden="1" w:unhideWhenUsed="1"/>
+    <w:lsdException w:name="Body Text First Indent" w:semiHidden="1" w:unhideWhenUsed="1"/>
+    <w:lsdException w:name="Body Text First Indent 2" w:semiHidden="1" w:unhideWhenUsed="1"/>
+    <w:lsdException w:name="Note Heading" w:semiHidden="1" w:unhideWhenUsed="1"/>
+    <w:lsdException w:name="Body Text 2" w:semiHidden="1" w:unhideWhenUsed="1"/>
+    <w:lsdException w:name="Body Text 3" w:semiHidden="1" w:unhideWhenUsed="1"/>
+    <w:lsdException w:name="Body Text Indent 2" w:semiHidden="1" w:unhideWhenUsed="1"/>
+    <w:lsdException w:name="Body Text Indent 3" w:semiHidden="1" w:unhideWhenUsed="1"/>
+    <w:lsdException w:name="Block Text" w:semiHidden="1" w:unhideWhenUsed="1"/>
+    <w:lsdException w:name="Hyperlink" w:semiHidden="1" w:unhideWhenUsed="1"/>
+    <w:lsdException w:name="FollowedHyperlink" w:semiHidden="1" w:unhideWhenUsed="1"/>
+    <w:lsdException w:name="Strong" w:uiPriority="22" w:qFormat="1"/>
+    <w:lsdException w:name="Emphasis" w:uiPriority="20" w:qFormat="1"/>
+    <w:lsdException w:name="Document Map" w:semiHidden="1" w:unhideWhenUsed="1"/>
+    <w:lsdException w:name="Plain Text" w:semiHidden="1" w:unhideWhenUsed="1"/>
+    <w:lsdException w:name="E-mail Signature" w:semiHidden="1" w:unhideWhenUsed="1"/>
+    <w:lsdException w:name="HTML Top of Form" w:semiHidden="1" w:unhideWhenUsed="1"/>
+    <w:lsdException w:name="HTML Bottom of Form" w:semiHidden="1" w:unhideWhenUsed="1"/>
+    <w:lsdException w:name="Normal (Web)" w:semiHidden="1" w:unhideWhenUsed="1"/>
+    <w:lsdException w:name="HTML Acronym" w:semiHidden="1" w:unhideWhenUsed="1"/>
+    <w:lsdException w:name="HTML Address" w:semiHidden="1" w:unhideWhenUsed="1"/>
+    <w:lsdException w:name="HTML Cite" w:semiHidden="1" w:unhideWhenUsed="1"/>
+    <w:lsdException w:name="HTML Code" w:semiHidden="1" w:unhideWhenUsed="1"/>
+    <w:lsdException w:name="HTML Definition" w:semiHidden="1" w:unhideWhenUsed="1"/>
+    <w:lsdException w:name="HTML Keyboard" w:semiHidden="1" w:unhideWhenUsed="1"/>
+    <w:lsdException w:name="HTML Preformatted" w:semiHidden="1" w:unhideWhenUsed="1"/>
+    <w:lsdException w:name="HTML Sample" w:semiHidden="1" w:unhideWhenUsed="1"/>
+    <w:lsdException w:name="HTML Typewriter" w:semiHidden="1" w:unhideWhenUsed="1"/>
+    <w:lsdException w:name="HTML Variable" w:semiHidden="1" w:unhideWhenUsed="1"/>
+    <w:lsdException w:name="Normal Table" w:semiHidden="1" w:unhideWhenUsed="1"/>
+    <w:lsdException w:name="annotation subject" w:semiHidden="1" w:unhideWhenUsed="1"/>
+    <w:lsdException w:name="No List" w:semiHidden="1" w:unhideWhenUsed="1"/>
+    <w:lsdException w:name="Outline List 1" w:semiHidden="1" w:unhideWhenUsed="1"/>
+    <w:lsdException w:name="Outline List 2" w:semiHidden="1" w:unhideWhenUsed="1"/>
+    <w:lsdException w:name="Outline List 3" w:semiHidden="1" w:unhideWhenUsed="1"/>
+    <w:lsdException w:name="Table Simple 1" w:semiHidden="1" w:unhideWhenUsed="1"/>
+    <w:lsdException w:name="Table Simple 2" w:semiHidden="1" w:unhideWhenUsed="1"/>
+    <w:lsdException w:name="Table Simple 3" w:semiHidden="1" w:unhideWhenUsed="1"/>
+    <w:lsdException w:name="Table Classic 1" w:semiHidden="1" w:unhideWhenUsed="1"/>
+    <w:lsdException w:name="Table Classic 2" w:semiHidden="1" w:unhideWhenUsed="1"/>
+    <w:lsdException w:name="Table Classic 3" w:semiHidden="1" w:unhideWhenUsed="1"/>
+    <w:lsdException w:name="Table Classic 4" w:semiHidden="1" w:unhideWhenUsed="1"/>
+    <w:lsdException w:name="Table Colorful 1" w:semiHidden="1" w:unhideWhenUsed="1"/>
+    <w:lsdException w:name="Table Colorful 2" w:semiHidden="1" w:unhideWhenUsed="1"/>
+    <w:lsdException w:name="Table Colorful 3" w:semiHidden="1" w:unhideWhenUsed="1"/>
+    <w:lsdException w:name="Table Columns 1" w:semiHidden="1" w:unhideWhenUsed="1"/>
+    <w:lsdException w:name="Table Columns 2" w:semiHidden="1" w:unhideWhenUsed="1"/>
+    <w:lsdException w:name="Table Columns 3" w:semiHidden="1" w:unhideWhenUsed="1"/>
+    <w:lsdException w:name="Table Columns 4" w:semiHidden="1" w:unhideWhenUsed="1"/>
+    <w:lsdException w:name="Table Columns 5" w:semiHidden="1" w:unhideWhenUsed="1"/>
+    <w:lsdException w:name="Table Grid 1" w:semiHidden="1" w:unhideWhenUsed="1"/>
+    <w:lsdException w:name="Table Grid 2" w:semiHidden="1" w:unhideWhenUsed="1"/>
+    <w:lsdException w:name="Table Grid 3" w:semiHidden="1" w:unhideWhenUsed="1"/>
+    <w:lsdException w:name="Table Grid 4" w:semiHidden="1" w:unhideWhenUsed="1"/>
+    <w:lsdException w:name="Table Grid 5" w:semiHidden="1" w:unhideWhenUsed="1"/>
+    <w:lsdException w:name="Table Grid 6" w:semiHidden="1" w:unhideWhenUsed="1"/>
+    <w:lsdException w:name="Table Grid 7" w:semiHidden="1" w:unhideWhenUsed="1"/>
+    <w:lsdException w:name="Table Grid 8" w:semiHidden="1" w:unhideWhenUsed="1"/>
+    <w:lsdException w:name="Table List 1" w:semiHidden="1" w:unhideWhenUsed="1"/>
+    <w:lsdException w:name="Table List 2" w:semiHidden="1" w:unhideWhenUsed="1"/>
+    <w:lsdException w:name="Table List 3" w:semiHidden="1" w:unhideWhenUsed="1"/>
+    <w:lsdException w:name="Table List 4" w:semiHidden="1" w:unhideWhenUsed="1"/>
+    <w:lsdException w:name="Table List 5" w:semiHidden="1" w:unhideWhenUsed="1"/>
+    <w:lsdException w:name="Table List 6" w:semiHidden="1" w:unhideWhenUsed="1"/>
+    <w:lsdException w:name="Table List 7" w:semiHidden="1" w:unhideWhenUsed="1"/>
+    <w:lsdException w:name="Table List 8" w:semiHidden="1" w:unhideWhenUsed="1"/>
+    <w:lsdException w:name="Table 3D effects 1" w:semiHidden="1" w:unhideWhenUsed="1"/>
+    <w:lsdException w:name="Table 3D effects 2" w:semiHidden="1" w:unhideWhenUsed="1"/>
+    <w:lsdException w:name="Table 3D effects 3" w:semiHidden="1" w:unhideWhenUsed="1"/>
+    <w:lsdException w:name="Table Contemporary" w:semiHidden="1" w:unhideWhenUsed="1"/>
+    <w:lsdException w:name="Table Elegant" w:semiHidden="1" w:unhideWhenUsed="1"/>
+    <w:lsdException w:name="Table Professional" w:semiHidden="1" w:unhideWhenUsed="1"/>
+    <w:lsdException w:name="Table Subtle 1" w:semiHidden="1" w:unhideWhenUsed="1"/>
+    <w:lsdException w:name="Table Subtle 2" w:semiHidden="1" w:unhideWhenUsed="1"/>
+    <w:lsdException w:name="Table Web 1" w:semiHidden="1" w:unhideWhenUsed="1"/>
+    <w:lsdException w:name="Table Web 2" w:semiHidden="1" w:unhideWhenUsed="1"/>
+    <w:lsdException w:name="Table Web 3" w:semiHidden="1" w:unhideWhenUsed="1"/>
+    <w:lsdException w:name="Balloon Text" w:semiHidden="1" w:unhideWhenUsed="1"/>
+    <w:lsdException w:name="Table Grid" w:uiPriority="39"/>
+    <w:lsdException w:name="Table Theme" w:semiHidden="1" w:unhideWhenUsed="1"/>
+    <w:lsdException w:name="Placeholder Text" w:semiHidden="1"/>
+    <w:lsdException w:name="No Spacing" w:uiPriority="1" w:qFormat="1"/>
+    <w:lsdException w:name="Light Shading" w:uiPriority="60"/>
+    <w:lsdException w:name="Light List" w:uiPriority="61"/>
+    <w:lsdException w:name="Light Grid" w:uiPriority="62"/>
+    <w:lsdException w:name="Medium Shading 1" w:uiPriority="63"/>
+    <w:lsdException w:name="Medium Shading 2" w:uiPriority="64"/>
+    <w:lsdException w:name="Medium List 1" w:uiPriority="65"/>
+    <w:lsdException w:name="Medium List 2" w:uiPriority="66"/>
+    <w:lsdException w:name="Medium Grid 1" w:uiPriority="67"/>
+    <w:lsdException w:name="Medium Grid 2" w:uiPriority="68"/>
+    <w:lsdException w:name="Medium Grid 3" w:uiPriority="69"/>
+    <w:lsdException w:name="Dark List" w:uiPriority="70"/>
+    <w:lsdException w:name="Colorful Shading" w:uiPriority="71"/>
+    <w:lsdException w:name="Colorful List" w:uiPriority="72"/>
+    <w:lsdException w:name="Colorful Grid" w:uiPriority="73"/>
+    <w:lsdException w:name="Light Shading Accent 1" w:uiPriority="60"/>
+    <w:lsdException w:name="Light List Accent 1" w:uiPriority="61"/>
+    <w:lsdException w:name="Light Grid Accent 1" w:uiPriority="62"/>
+    <w:lsdException w:name="Medium Shading 1 Accent 1" w:uiPriority="63"/>
+    <w:lsdException w:name="Medium Shading 2 Accent 1" w:uiPriority="64"/>
+    <w:lsdException w:name="Medium List 1 Accent 1" w:uiPriority="65"/>
+    <w:lsdException w:name="Revision" w:semiHidden="1"/>
+    <w:lsdException w:name="List Paragraph" w:uiPriority="34" w:qFormat="1"/>
+    <w:lsdException w:name="Quote" w:uiPriority="29" w:qFormat="1"/>
+    <w:lsdException w:name="Intense Quote" w:uiPriority="30" w:qFormat="1"/>
+    <w:lsdException w:name="Medium List 2 Accent 1" w:uiPriority="66"/>
+    <w:lsdException w:name="Medium Grid 1 Accent 1" w:uiPriority="67"/>
+    <w:lsdException w:name="Medium Grid 2 Accent 1" w:uiPriority="68"/>
+    <w:lsdException w:name="Medium Grid 3 Accent 1" w:uiPriority="69"/>
+    <w:lsdException w:name="Dark List Accent 1" w:uiPriority="70"/>
+    <w:lsdException w:name="Colorful Shading Accent 1" w:uiPriority="71"/>
+    <w:lsdException w:name="Colorful List Accent 1" w:uiPriority="72"/>
+    <w:lsdException w:name="Colorful Grid Accent 1" w:uiPriority="73"/>
+    <w:lsdException w:name="Light Shading Accent 2" w:uiPriority="60"/>
+    <w:lsdException w:name="Light List Accent 2" w:uiPriority="61"/>
+    <w:lsdException w:name="Light Grid Accent 2" w:uiPriority="62"/>
+    <w:lsdException w:name="Medium Shading 1 Accent 2" w:uiPriority="63"/>
+    <w:lsdException w:name="Medium Shading 2 Accent 2" w:uiPriority="64"/>
+    <w:lsdException w:name="Medium List 1 Accent 2" w:uiPriority="65"/>
+    <w:lsdException w:name="Medium List 2 Accent 2" w:uiPriority="66"/>
+    <w:lsdException w:name="Medium Grid 1 Accent 2" w:uiPriority="67"/>
+    <w:lsdException w:name="Medium Grid 2 Accent 2" w:uiPriority="68"/>
+    <w:lsdException w:name="Medium Grid 3 Accent 2" w:uiPriority="69"/>
+    <w:lsdException w:name="Dark List Accent 2" w:uiPriority="70"/>
+    <w:lsdException w:name="Colorful Shading Accent 2" w:uiPriority="71"/>
+    <w:lsdException w:name="Colorful List Accent 2" w:uiPriority="72"/>
+    <w:lsdException w:name="Colorful Grid Accent 2" w:uiPriority="73"/>
+    <w:lsdException w:name="Light Shading Accent 3" w:uiPriority="60"/>
+    <w:lsdException w:name="Light List Accent 3" w:uiPriority="61"/>
+    <w:lsdException w:name="Light Grid Accent 3" w:uiPriority="62"/>
+    <w:lsdException w:name="Medium Shading 1 Accent 3" w:uiPriority="63"/>
+    <w:lsdException w:name="Medium Shading 2 Accent 3" w:uiPriority="64"/>
+    <w:lsdException w:name="Medium List 1 Accent 3" w:uiPriority="65"/>
+    <w:lsdException w:name="Medium List 2 Accent 3" w:uiPriority="66"/>
+    <w:lsdException w:name="Medium Grid 1 Accent 3" w:uiPriority="67"/>
+    <w:lsdException w:name="Medium Grid 2 Accent 3" w:uiPriority="68"/>
+    <w:lsdException w:name="Medium Grid 3 Accent 3" w:uiPriority="69"/>
+    <w:lsdException w:name="Dark List Accent 3" w:uiPriority="70"/>
+    <w:lsdException w:name="Colorful Shading Accent 3" w:uiPriority="71"/>
+    <w:lsdException w:name="Colorful List Accent 3" w:uiPriority="72"/>
+    <w:lsdException w:name="Colorful Grid Accent 3" w:uiPriority="73"/>
+    <w:lsdException w:name="Light Shading Accent 4" w:uiPriority="60"/>
+    <w:lsdException w:name="Light List Accent 4" w:uiPriority="61"/>
+    <w:lsdException w:name="Light Grid Accent 4" w:uiPriority="62"/>
+    <w:lsdException w:name="Medium Shading 1 Accent 4" w:uiPriority="63"/>
+    <w:lsdException w:name="Medium Shading 2 Accent 4" w:uiPriority="64"/>
+    <w:lsdException w:name="Medium List 1 Accent 4" w:uiPriority="65"/>
+    <w:lsdException w:name="Medium List 2 Accent 4" w:uiPriority="66"/>
+    <w:lsdException w:name="Medium Grid 1 Accent 4" w:uiPriority="67"/>
+    <w:lsdException w:name="Medium Grid 2 Accent 4" w:uiPriority="68"/>
+    <w:lsdException w:name="Medium Grid 3 Accent 4" w:uiPriority="69"/>
+    <w:lsdException w:name="Dark List Accent 4" w:uiPriority="70"/>
+    <w:lsdException w:name="Colorful Shading Accent 4" w:uiPriority="71"/>
+    <w:lsdException w:name="Colorful List Accent 4" w:uiPriority="72"/>
+    <w:lsdException w:name="Colorful Grid Accent 4" w:uiPriority="73"/>
+    <w:lsdException w:name="Light Shading Accent 5" w:uiPriority="60"/>
+    <w:lsdException w:name="Light List Accent 5" w:uiPriority="61"/>
+    <w:lsdException w:name="Light Grid Accent 5" w:uiPriority="62"/>
+    <w:lsdException w:name="Medium Shading 1 Accent 5" w:uiPriority="63"/>
+    <w:lsdException w:name="Medium Shading 2 Accent 5" w:uiPriority="64"/>
+    <w:lsdException w:name="Medium List 1 Accent 5" w:uiPriority="65"/>
+    <w:lsdException w:name="Medium List 2 Accent 5" w:uiPriority="66"/>
+    <w:lsdException w:name="Medium Grid 1 Accent 5" w:uiPriority="67"/>
+    <w:lsdException w:name="Medium Grid 2 Accent 5" w:uiPriority="68"/>
+    <w:lsdException w:name="Medium Grid 3 Accent 5" w:uiPriority="69"/>
+    <w:lsdException w:name="Dark List Accent 5" w:uiPriority="70"/>
+    <w:lsdException w:name="Colorful Shading Accent 5" w:uiPriority="71"/>
+    <w:lsdException w:name="Colorful List Accent 5" w:uiPriority="72"/>
+    <w:lsdException w:name="Colorful Grid Accent 5" w:uiPriority="73"/>
+    <w:lsdException w:name="Light Shading Accent 6" w:uiPriority="60"/>
+    <w:lsdException w:name="Light List Accent 6" w:uiPriority="61"/>
+    <w:lsdException w:name="Light Grid Accent 6" w:uiPriority="62"/>
+    <w:lsdException w:name="Medium Shading 1 Accent 6" w:uiPriority="63"/>
+    <w:lsdException w:name="Medium Shading 2 Accent 6" w:uiPriority="64"/>
+    <w:lsdException w:name="Medium List 1 Accent 6" w:uiPriority="65"/>
+    <w:lsdException w:name="Medium List 2 Accent 6" w:uiPriority="66"/>
+    <w:lsdException w:name="Medium Grid 1 Accent 6" w:uiPriority="67"/>
+    <w:lsdException w:name="Medium Grid 2 Accent 6" w:uiPriority="68"/>
+    <w:lsdException w:name="Medium Grid 3 Accent 6" w:uiPriority="69"/>
+    <w:lsdException w:name="Dark List Accent 6" w:uiPriority="70"/>
+    <w:lsdException w:name="Colorful Shading Accent 6" w:uiPriority="71"/>
+    <w:lsdException w:name="Colorful List Accent 6" w:uiPriority="72"/>
+    <w:lsdException w:name="Colorful Grid Accent 6" w:uiPriority="73"/>
+    <w:lsdException w:name="Subtle Emphasis" w:uiPriority="19" w:qFormat="1"/>
+    <w:lsdException w:name="Intense Emphasis" w:uiPriority="21" w:qFormat="1"/>
+    <w:lsdException w:name="Subtle Reference" w:uiPriority="31" w:qFormat="1"/>
+    <w:lsdException w:name="Intense Reference" w:uiPriority="32" w:qFormat="1"/>
+    <w:lsdException w:name="Book Title" w:uiPriority="33" w:qFormat="1"/>
+    <w:lsdException w:name="Bibliography" w:semiHidden="1" w:uiPriority="37" w:unhideWhenUsed="1"/>
+    <w:lsdException w:name="TOC Heading" w:semiHidden="1" w:uiPriority="39" w:unhideWhenUsed="1" w:qFormat="1"/>
+    <w:lsdException w:name="Plain Table 1" w:uiPriority="41"/>
+    <w:lsdException w:name="Plain Table 2" w:uiPriority="42"/>
+    <w:lsdException w:name="Plain Table 3" w:uiPriority="43"/>
+    <w:lsdException w:name="Plain Table 4" w:uiPriority="44"/>
+    <w:lsdException w:name="Plain Table 5" w:uiPriority="45"/>
+    <w:lsdException w:name="Grid Table Light" w:uiPriority="40"/>
+    <w:lsdException w:name="Grid Table 1 Light" w:uiPriority="46"/>
+    <w:lsdException w:name="Grid Table 2" w:uiPriority="47"/>
+    <w:lsdException w:name="Grid Table 3" w:uiPriority="48"/>
+    <w:lsdException w:name="Grid Table 4" w:uiPriority="49"/>
+    <w:lsdException w:name="Grid Table 5 Dark" w:uiPriority="50"/>
+    <w:lsdException w:name="Grid Table 6 Colorful" w:uiPriority="51"/>
+    <w:lsdException w:name="Grid Table 7 Colorful" w:uiPriority="52"/>
+    <w:lsdException w:name="Grid Table 1 Light Accent 1" w:uiPriority="46"/>
+    <w:lsdException w:name="Grid Table 2 Accent 1" w:uiPriority="47"/>
+    <w:lsdException w:name="Grid Table 3 Accent 1" w:uiPriority="48"/>
+    <w:lsdException w:name="Grid Table 4 Accent 1" w:uiPriority="49"/>
+    <w:lsdException w:name="Grid Table 5 Dark Accent 1" w:uiPriority="50"/>
+    <w:lsdException w:name="Grid Table 6 Colorful Accent 1" w:uiPriority="51"/>
+    <w:lsdException w:name="Grid Table 7 Colorful Accent 1" w:uiPriority="52"/>
+    <w:lsdException w:name="Grid Table 1 Light Accent 2" w:uiPriority="46"/>
+    <w:lsdException w:name="Grid Table 2 Accent 2" w:uiPriority="47"/>
+    <w:lsdException w:name="Grid Table 3 Accent 2" w:uiPriority="48"/>
+    <w:lsdException w:name="Grid Table 4 Accent 2" w:uiPriority="49"/>
+    <w:lsdException w:name="Grid Table 5 Dark Accent 2" w:uiPriority="50"/>
+    <w:lsdException w:name="Grid Table 6 Colorful Accent 2" w:uiPriority="51"/>
+    <w:lsdException w:name="Grid Table 7 Colorful Accent 2" w:uiPriority="52"/>
+    <w:lsdException w:name="Grid Table 1 Light Accent 3" w:uiPriority="46"/>
+    <w:lsdException w:name="Grid Table 2 Accent 3" w:uiPriority="47"/>
+    <w:lsdException w:name="Grid Table 3 Accent 3" w:uiPriority="48"/>
+    <w:lsdException w:name="Grid Table 4 Accent 3" w:uiPriority="49"/>
+    <w:lsdException w:name="Grid Table 5 Dark Accent 3" w:uiPriority="50"/>
+    <w:lsdException w:name="Grid Table 6 Colorful Accent 3" w:uiPriority="51"/>
+    <w:lsdException w:name="Grid Table 7 Colorful Accent 3" w:uiPriority="52"/>
+    <w:lsdException w:name="Grid Table 1 Light Accent 4" w:uiPriority="46"/>
+    <w:lsdException w:name="Grid Table 2 Accent 4" w:uiPriority="47"/>
+    <w:lsdException w:name="Grid Table 3 Accent 4" w:uiPriority="48"/>
+    <w:lsdException w:name="Grid Table 4 Accent 4" w:uiPriority="49"/>
+    <w:lsdException w:name="Grid Table 5 Dark Accent 4" w:uiPriority="50"/>
+    <w:lsdException w:name="Grid Table 6 Colorful Accent 4" w:uiPriority="51"/>
+    <w:lsdException w:name="Grid Table 7 Colorful Accent 4" w:uiPriority="52"/>
+    <w:lsdException w:name="Grid Table 1 Light Accent 5" w:uiPriority="46"/>
+    <w:lsdException w:name="Grid Table 2 Accent 5" w:uiPriority="47"/>
+    <w:lsdException w:name="Grid Table 3 Accent 5" w:uiPriority="48"/>
+    <w:lsdException w:name="Grid Table 4 Accent 5" w:uiPriority="49"/>
+    <w:lsdException w:name="Grid Table 5 Dark Accent 5" w:uiPriority="50"/>
+    <w:lsdException w:name="Grid Table 6 Colorful Accent 5" w:uiPriority="51"/>
+    <w:lsdException w:name="Grid Table 7 Colorful Accent 5" w:uiPriority="52"/>
+    <w:lsdException w:name="Grid Table 1 Light Accent 6" w:uiPriority="46"/>
+    <w:lsdException w:name="Grid Table 2 Accent 6" w:uiPriority="47"/>
+    <w:lsdException w:name="Grid Table 3 Accent 6" w:uiPriority="48"/>
+    <w:lsdException w:name="Grid Table 4 Accent 6" w:uiPriority="49"/>
+    <w:lsdException w:name="Grid Table 5 Dark Accent 6" w:uiPriority="50"/>
+    <w:lsdException w:name="Grid Table 6 Colorful Accent 6" w:uiPriority="51"/>
+    <w:lsdException w:name="Grid Table 7 Colorful Accent 6" w:uiPriority="52"/>
+    <w:lsdException w:name="List Table 1 Light" w:uiPriority="46"/>
+    <w:lsdException w:name="List Table 2" w:uiPriority="47"/>
+    <w:lsdException w:name="List Table 3" w:uiPriority="48"/>
+    <w:lsdException w:name="List Table 4" w:uiPriority="49"/>
+    <w:lsdException w:name="List Table 5 Dark" w:uiPriority="50"/>
+    <w:lsdException w:name="List Table 6 Colorful" w:uiPriority="51"/>
+    <w:lsdException w:name="List Table 7 Colorful" w:uiPriority="52"/>
+    <w:lsdException w:name="List Table 1 Light Accent 1" w:uiPriority="46"/>
+    <w:lsdException w:name="List Table 2 Accent 1" w:uiPriority="47"/>
+    <w:lsdException w:name="List Table 3 Accent 1" w:uiPriority="48"/>
+    <w:lsdException w:name="List Table 4 Accent 1" w:uiPriority="49"/>
+    <w:lsdException w:name="List Table 5 Dark Accent 1" w:uiPriority="50"/>
+    <w:lsdException w:name="List Table 6 Colorful Accent 1" w:uiPriority="51"/>
+    <w:lsdException w:name="List Table 7 Colorful Accent 1" w:uiPriority="52"/>
+    <w:lsdException w:name="List Table 1 Light Accent 2" w:uiPriority="46"/>
+    <w:lsdException w:name="List Table 2 Accent 2" w:uiPriority="47"/>
+    <w:lsdException w:name="List Table 3 Accent 2" w:uiPriority="48"/>
+    <w:lsdException w:name="List Table 4 Accent 2" w:uiPriority="49"/>
+    <w:lsdException w:name="List Table 5 Dark Accent 2" w:uiPriority="50"/>
+    <w:lsdException w:name="List Table 6 Colorful Accent 2" w:uiPriority="51"/>
+    <w:lsdException w:name="List Table 7 Colorful Accent 2" w:uiPriority="52"/>
+    <w:lsdException w:name="List Table 1 Light Accent 3" w:uiPriority="46"/>
+    <w:lsdException w:name="List Table 2 Accent 3" w:uiPriority="47"/>
+    <w:lsdException w:name="List Table 3 Accent 3" w:uiPriority="48"/>
+    <w:lsdException w:name="List Table 4 Accent 3" w:uiPriority="49"/>
+    <w:lsdException w:name="List Table 5 Dark Accent 3" w:uiPriority="50"/>
+    <w:lsdException w:name="List Table 6 Colorful Accent 3" w:uiPriority="51"/>
+    <w:lsdException w:name="List Table 7 Colorful Accent 3" w:uiPriority="52"/>
+    <w:lsdException w:name="List Table 1 Light Accent 4" w:uiPriority="46"/>
+    <w:lsdException w:name="List Table 2 Accent 4" w:uiPriority="47"/>
+    <w:lsdException w:name="List Table 3 Accent 4" w:uiPriority="48"/>
+    <w:lsdException w:name="List Table 4 Accent 4" w:uiPriority="49"/>
+    <w:lsdException w:name="List Table 5 Dark Accent 4" w:uiPriority="50"/>
+    <w:lsdException w:name="List Table 6 Colorful Accent 4" w:uiPriority="51"/>
+    <w:lsdException w:name="List Table 7 Colorful Accent 4" w:uiPriority="52"/>
+    <w:lsdException w:name="List Table 1 Light Accent 5" w:uiPriority="46"/>
+    <w:lsdException w:name="List Table 2 Accent 5" w:uiPriority="47"/>
+    <w:lsdException w:name="List Table 3 Accent 5" w:uiPriority="48"/>
+    <w:lsdException w:name="List Table 4 Accent 5" w:uiPriority="49"/>
+    <w:lsdException w:name="List Table 5 Dark Accent 5" w:uiPriority="50"/>
+    <w:lsdException w:name="List Table 6 Colorful Accent 5" w:uiPriority="51"/>
+    <w:lsdException w:name="List Table 7 Colorful Accent 5" w:uiPriority="52"/>
+    <w:lsdException w:name="List Table 1 Light Accent 6" w:uiPriority="46"/>
+    <w:lsdException w:name="List Table 2 Accent 6" w:uiPriority="47"/>
+    <w:lsdException w:name="List Table 3 Accent 6" w:uiPriority="48"/>
+    <w:lsdException w:name="List Table 4 Accent 6" w:uiPriority="49"/>
+    <w:lsdException w:name="List Table 5 Dark Accent 6" w:uiPriority="50"/>
+    <w:lsdException w:name="List Table 6 Colorful Accent 6" w:uiPriority="51"/>
+    <w:lsdException w:name="List Table 7 Colorful Accent 6" w:uiPriority="52"/>
+    <w:lsdException w:name="Mention" w:semiHidden="1" w:unhideWhenUsed="1"/>
+    <w:lsdException w:name="Smart Hyperlink" w:semiHidden="1" w:unhideWhenUsed="1"/>
+    <w:lsdException w:name="Hashtag" w:semiHidden="1" w:unhideWhenUsed="1"/>
+  </w:latentStyles>
+  <w:style w:type="paragraph" w:default="1" w:styleId="Normal">
+    <w:name w:val="Normal"/>
+    <w:qFormat/>
+  </w:style>
+  <w:style w:type="character" w:default="1" w:styleId="Fuentedeprrafopredeter">
+    <w:name w:val="Default Paragraph Font"/>
+    <w:uiPriority w:val="1"/>
+    <w:semiHidden/>
+    <w:unhideWhenUsed/>
+  </w:style>
+  <w:style w:type="table" w:default="1" w:styleId="Tablanormal">
+    <w:name w:val="Normal Table"/>
+    <w:uiPriority w:val="99"/>
+    <w:semiHidden/>
+    <w:unhideWhenUsed/>
+    <w:tblPr>
+      <w:tblInd w:w="0" w:type="dxa"/>
+      <w:tblCellMar>
+        <w:top w:w="0" w:type="dxa"/>
+        <w:left w:w="108" w:type="dxa"/>
+        <w:bottom w:w="0" w:type="dxa"/>
+        <w:right w:w="108" w:type="dxa"/>
+      </w:tblCellMar>
+    </w:tblPr>
+  </w:style>
+  <w:style w:type="numbering" w:default="1" w:styleId="Sinlista">
+    <w:name w:val="No List"/>
+    <w:uiPriority w:val="99"/>
+    <w:semiHidden/>
+    <w:unhideWhenUsed/>
+  </w:style>
+  <w:style w:type="paragraph" w:customStyle="1" w:styleId="DA9278BFCEB44653AADE5C3A84D88B55">
+    <w:name w:val="DA9278BFCEB44653AADE5C3A84D88B55"/>
+    <w:rsid w:val="009378D3"/>
+  </w:style>
+  <w:style w:type="paragraph" w:customStyle="1" w:styleId="78F2195CFC964ADF82B31373601DBDEA">
+    <w:name w:val="78F2195CFC964ADF82B31373601DBDEA"/>
+    <w:rsid w:val="009378D3"/>
+  </w:style>
+  <w:style w:type="paragraph" w:customStyle="1" w:styleId="43BBC8B9B3624C8DAD5A742B8EB4377B">
+    <w:name w:val="43BBC8B9B3624C8DAD5A742B8EB4377B"/>
+    <w:rsid w:val="009378D3"/>
+  </w:style>
+</w:styles>
+</file>
+
+<file path=word/glossary/webSettings.xml><?xml version="1.0" encoding="utf-8"?>
+<w:webSettings xmlns:mc="http://schemas.openxmlformats.org/markup-compatibility/2006" xmlns:r="http://schemas.openxmlformats.org/officeDocument/2006/relationships" xmlns:w="http://schemas.openxmlformats.org/wordprocessingml/2006/main" xmlns:w14="http://schemas.microsoft.com/office/word/2010/wordml" xmlns:w15="http://schemas.microsoft.com/office/word/2012/wordml" xmlns:w16se="http://schemas.microsoft.com/office/word/2015/wordml/symex" mc:Ignorable="w14 w15 w16se">
+  <w:optimizeForBrowser/>
+  <w:allowPNG/>
+</w:webSettings>
 </file>
 
 <file path=word/theme/theme1.xml><?xml version="1.0" encoding="utf-8"?>
@@ -9462,7 +11750,7 @@
 </file>
 
 <file path=customXml/itemProps1.xml><?xml version="1.0" encoding="utf-8"?>
-<ds:datastoreItem xmlns:ds="http://schemas.openxmlformats.org/officeDocument/2006/customXml" ds:itemID="{6A5BD09C-617B-FD4E-89E4-A796F0EA5A23}">
+<ds:datastoreItem xmlns:ds="http://schemas.openxmlformats.org/officeDocument/2006/customXml" ds:itemID="{D4AC99CA-1F7A-4683-9EAD-94D238D1C6BB}">
   <ds:schemaRefs>
     <ds:schemaRef ds:uri="http://schemas.openxmlformats.org/officeDocument/2006/bibliography"/>
   </ds:schemaRefs>

--- a/Informe.docx
+++ b/Informe.docx
@@ -261,42 +261,16 @@
     <w:p>
       <w:pPr>
         <w:rPr>
-          <w:lang w:val="es-ES"/>
-        </w:rPr>
-      </w:pPr>
-    </w:p>
-    <w:p>
-      <w:pPr>
-        <w:rPr>
-          <w:lang w:val="es-ES"/>
-        </w:rPr>
-      </w:pPr>
-    </w:p>
-    <w:p>
-      <w:pPr>
-        <w:rPr>
-          <w:lang w:val="es-ES"/>
-        </w:rPr>
-      </w:pPr>
-    </w:p>
-    <w:p>
-      <w:pPr>
-        <w:rPr>
-          <w:lang w:val="es-ES"/>
-        </w:rPr>
-      </w:pPr>
-    </w:p>
-    <w:p>
-      <w:pPr>
-        <w:rPr>
-          <w:sz w:val="32"/>
+          <w:sz w:val="44"/>
+          <w:szCs w:val="44"/>
           <w:lang w:val="es-ES"/>
         </w:rPr>
       </w:pPr>
       <w:r>
         <w:rPr>
           <w:rStyle w:val="Textoennegrita"/>
-          <w:sz w:val="32"/>
+          <w:sz w:val="44"/>
+          <w:szCs w:val="44"/>
           <w:lang w:val="es-ES"/>
         </w:rPr>
         <w:t>Integrantes</w:t>
@@ -310,14 +284,16 @@
           <w:numId w:val="1"/>
         </w:numPr>
         <w:rPr>
-          <w:sz w:val="32"/>
+          <w:sz w:val="44"/>
+          <w:szCs w:val="44"/>
           <w:lang w:val="es-ES"/>
         </w:rPr>
       </w:pPr>
       <w:r>
         <w:rPr>
           <w:rStyle w:val="Textoennegrita"/>
-          <w:sz w:val="32"/>
+          <w:sz w:val="44"/>
+          <w:szCs w:val="44"/>
           <w:lang w:val="es-ES"/>
         </w:rPr>
         <w:t>Lucas Casagrande 55302</w:t>
@@ -331,14 +307,16 @@
           <w:numId w:val="1"/>
         </w:numPr>
         <w:rPr>
-          <w:sz w:val="32"/>
+          <w:sz w:val="44"/>
+          <w:szCs w:val="44"/>
           <w:lang w:val="es-ES"/>
         </w:rPr>
       </w:pPr>
       <w:r>
         <w:rPr>
           <w:rStyle w:val="Textoennegrita"/>
-          <w:sz w:val="32"/>
+          <w:sz w:val="44"/>
+          <w:szCs w:val="44"/>
           <w:lang w:val="es-ES"/>
         </w:rPr>
         <w:t>Nicolás Castaño 53384</w:t>
@@ -360,11 +338,14 @@
       <w:r>
         <w:rPr>
           <w:rStyle w:val="Textoennegrita"/>
-          <w:sz w:val="32"/>
+          <w:sz w:val="44"/>
+          <w:szCs w:val="44"/>
           <w:lang w:val="es-ES"/>
         </w:rPr>
         <w:t>Magdalena Vega 55206</w:t>
       </w:r>
+      <w:bookmarkStart w:id="0" w:name="_GoBack"/>
+      <w:bookmarkEnd w:id="0"/>
       <w:r>
         <w:rPr>
           <w:lang w:val="es-ES"/>
@@ -372,7 +353,7 @@
         <w:br w:type="page"/>
       </w:r>
     </w:p>
-    <w:bookmarkStart w:id="0" w:name="_Toc468006253" w:displacedByCustomXml="next"/>
+    <w:bookmarkStart w:id="1" w:name="_Toc468384916" w:displacedByCustomXml="next"/>
     <w:sdt>
       <w:sdtPr>
         <w:rPr>
@@ -405,7 +386,7 @@
         </w:p>
       </w:sdtContent>
     </w:sdt>
-    <w:bookmarkEnd w:id="0" w:displacedByCustomXml="prev"/>
+    <w:bookmarkEnd w:id="1" w:displacedByCustomXml="prev"/>
     <w:p>
       <w:pPr>
         <w:pStyle w:val="TDC1"/>
@@ -447,7 +428,7 @@
         </w:rPr>
         <w:fldChar w:fldCharType="separate"/>
       </w:r>
-      <w:hyperlink w:anchor="_Toc468006253" w:history="1">
+      <w:hyperlink w:anchor="_Toc468384916" w:history="1">
         <w:r>
           <w:rPr>
             <w:rStyle w:val="Hipervnculo"/>
@@ -475,7 +456,7 @@
             <w:noProof/>
             <w:webHidden/>
           </w:rPr>
-          <w:instrText xml:space="preserve"> PAGEREF _Toc468006253 \h </w:instrText>
+          <w:instrText xml:space="preserve"> PAGEREF _Toc468384916 \h </w:instrText>
         </w:r>
         <w:r>
           <w:rPr>
@@ -523,7 +504,7 @@
           <w:lang w:val="es-ES" w:eastAsia="es-ES"/>
         </w:rPr>
       </w:pPr>
-      <w:hyperlink w:anchor="_Toc468006254" w:history="1">
+      <w:hyperlink w:anchor="_Toc468384917" w:history="1">
         <w:r>
           <w:rPr>
             <w:rStyle w:val="Hipervnculo"/>
@@ -551,7 +532,7 @@
             <w:noProof/>
             <w:webHidden/>
           </w:rPr>
-          <w:instrText xml:space="preserve"> PAGEREF _Toc468006254 \h </w:instrText>
+          <w:instrText xml:space="preserve"> PAGEREF _Toc468384917 \h </w:instrText>
         </w:r>
         <w:r>
           <w:rPr>
@@ -598,11 +579,12 @@
           <w:lang w:val="es-ES" w:eastAsia="es-ES"/>
         </w:rPr>
       </w:pPr>
-      <w:hyperlink w:anchor="_Toc468006255" w:history="1">
+      <w:hyperlink w:anchor="_Toc468384918" w:history="1">
         <w:r>
           <w:rPr>
             <w:rStyle w:val="Hipervnculo"/>
             <w:noProof/>
+            <w:lang w:val="es-ES"/>
           </w:rPr>
           <w:t>Servidor</w:t>
         </w:r>
@@ -625,7 +607,7 @@
             <w:noProof/>
             <w:webHidden/>
           </w:rPr>
-          <w:instrText xml:space="preserve"> PAGEREF _Toc468006255 \h </w:instrText>
+          <w:instrText xml:space="preserve"> PAGEREF _Toc468384918 \h </w:instrText>
         </w:r>
         <w:r>
           <w:rPr>
@@ -670,7 +652,7 @@
           <w:lang w:val="es-ES" w:eastAsia="es-ES"/>
         </w:rPr>
       </w:pPr>
-      <w:hyperlink w:anchor="_Toc468006256" w:history="1">
+      <w:hyperlink w:anchor="_Toc468384919" w:history="1">
         <w:r>
           <w:rPr>
             <w:rStyle w:val="Hipervnculo"/>
@@ -698,7 +680,7 @@
             <w:noProof/>
             <w:webHidden/>
           </w:rPr>
-          <w:instrText xml:space="preserve"> PAGEREF _Toc468006256 \h </w:instrText>
+          <w:instrText xml:space="preserve"> PAGEREF _Toc468384919 \h </w:instrText>
         </w:r>
         <w:r>
           <w:rPr>
@@ -743,7 +725,7 @@
           <w:lang w:val="es-ES" w:eastAsia="es-ES"/>
         </w:rPr>
       </w:pPr>
-      <w:hyperlink w:anchor="_Toc468006257" w:history="1">
+      <w:hyperlink w:anchor="_Toc468384920" w:history="1">
         <w:r>
           <w:rPr>
             <w:rStyle w:val="Hipervnculo"/>
@@ -771,7 +753,7 @@
             <w:noProof/>
             <w:webHidden/>
           </w:rPr>
-          <w:instrText xml:space="preserve"> PAGEREF _Toc468006257 \h </w:instrText>
+          <w:instrText xml:space="preserve"> PAGEREF _Toc468384920 \h </w:instrText>
         </w:r>
         <w:r>
           <w:rPr>
@@ -816,7 +798,7 @@
           <w:lang w:val="es-ES" w:eastAsia="es-ES"/>
         </w:rPr>
       </w:pPr>
-      <w:hyperlink w:anchor="_Toc468006258" w:history="1">
+      <w:hyperlink w:anchor="_Toc468384921" w:history="1">
         <w:r>
           <w:rPr>
             <w:rStyle w:val="Hipervnculo"/>
@@ -844,7 +826,7 @@
             <w:noProof/>
             <w:webHidden/>
           </w:rPr>
-          <w:instrText xml:space="preserve"> PAGEREF _Toc468006258 \h </w:instrText>
+          <w:instrText xml:space="preserve"> PAGEREF _Toc468384921 \h </w:instrText>
         </w:r>
         <w:r>
           <w:rPr>
@@ -889,7 +871,7 @@
           <w:lang w:val="es-ES" w:eastAsia="es-ES"/>
         </w:rPr>
       </w:pPr>
-      <w:hyperlink w:anchor="_Toc468006259" w:history="1">
+      <w:hyperlink w:anchor="_Toc468384922" w:history="1">
         <w:r>
           <w:rPr>
             <w:rStyle w:val="Hipervnculo"/>
@@ -917,7 +899,7 @@
             <w:noProof/>
             <w:webHidden/>
           </w:rPr>
-          <w:instrText xml:space="preserve"> PAGEREF _Toc468006259 \h </w:instrText>
+          <w:instrText xml:space="preserve"> PAGEREF _Toc468384922 \h </w:instrText>
         </w:r>
         <w:r>
           <w:rPr>
@@ -962,7 +944,7 @@
           <w:lang w:val="es-ES" w:eastAsia="es-ES"/>
         </w:rPr>
       </w:pPr>
-      <w:hyperlink w:anchor="_Toc468006260" w:history="1">
+      <w:hyperlink w:anchor="_Toc468384923" w:history="1">
         <w:r>
           <w:rPr>
             <w:rStyle w:val="Hipervnculo"/>
@@ -990,7 +972,7 @@
             <w:noProof/>
             <w:webHidden/>
           </w:rPr>
-          <w:instrText xml:space="preserve"> PAGEREF _Toc468006260 \h </w:instrText>
+          <w:instrText xml:space="preserve"> PAGEREF _Toc468384923 \h </w:instrText>
         </w:r>
         <w:r>
           <w:rPr>
@@ -1035,7 +1017,7 @@
           <w:lang w:val="es-ES" w:eastAsia="es-ES"/>
         </w:rPr>
       </w:pPr>
-      <w:hyperlink w:anchor="_Toc468006261" w:history="1">
+      <w:hyperlink w:anchor="_Toc468384924" w:history="1">
         <w:r>
           <w:rPr>
             <w:rStyle w:val="Hipervnculo"/>
@@ -1063,7 +1045,7 @@
             <w:noProof/>
             <w:webHidden/>
           </w:rPr>
-          <w:instrText xml:space="preserve"> PAGEREF _Toc468006261 \h </w:instrText>
+          <w:instrText xml:space="preserve"> PAGEREF _Toc468384924 \h </w:instrText>
         </w:r>
         <w:r>
           <w:rPr>
@@ -1108,7 +1090,7 @@
           <w:lang w:val="es-ES" w:eastAsia="es-ES"/>
         </w:rPr>
       </w:pPr>
-      <w:hyperlink w:anchor="_Toc468006262" w:history="1">
+      <w:hyperlink w:anchor="_Toc468384925" w:history="1">
         <w:r>
           <w:rPr>
             <w:rStyle w:val="Hipervnculo"/>
@@ -1136,7 +1118,80 @@
             <w:noProof/>
             <w:webHidden/>
           </w:rPr>
-          <w:instrText xml:space="preserve"> PAGEREF _Toc468006262 \h </w:instrText>
+          <w:instrText xml:space="preserve"> PAGEREF _Toc468384925 \h </w:instrText>
+        </w:r>
+        <w:r>
+          <w:rPr>
+            <w:noProof/>
+            <w:webHidden/>
+          </w:rPr>
+        </w:r>
+        <w:r>
+          <w:rPr>
+            <w:noProof/>
+            <w:webHidden/>
+          </w:rPr>
+          <w:fldChar w:fldCharType="separate"/>
+        </w:r>
+        <w:r>
+          <w:rPr>
+            <w:noProof/>
+            <w:webHidden/>
+          </w:rPr>
+          <w:t>4</w:t>
+        </w:r>
+        <w:r>
+          <w:rPr>
+            <w:noProof/>
+            <w:webHidden/>
+          </w:rPr>
+          <w:fldChar w:fldCharType="end"/>
+        </w:r>
+      </w:hyperlink>
+    </w:p>
+    <w:p>
+      <w:pPr>
+        <w:pStyle w:val="TDC3"/>
+        <w:tabs>
+          <w:tab w:val="right" w:pos="9016"/>
+        </w:tabs>
+        <w:rPr>
+          <w:rFonts w:eastAsiaTheme="minorEastAsia"/>
+          <w:noProof/>
+          <w:sz w:val="22"/>
+          <w:szCs w:val="22"/>
+          <w:lang w:val="es-ES" w:eastAsia="es-ES"/>
+        </w:rPr>
+      </w:pPr>
+      <w:hyperlink w:anchor="_Toc468384926" w:history="1">
+        <w:r>
+          <w:rPr>
+            <w:rStyle w:val="Hipervnculo"/>
+            <w:noProof/>
+            <w:lang w:val="es-ES"/>
+          </w:rPr>
+          <w:t>Parseo de las stanzas</w:t>
+        </w:r>
+        <w:r>
+          <w:rPr>
+            <w:noProof/>
+            <w:webHidden/>
+          </w:rPr>
+          <w:tab/>
+        </w:r>
+        <w:r>
+          <w:rPr>
+            <w:noProof/>
+            <w:webHidden/>
+          </w:rPr>
+          <w:fldChar w:fldCharType="begin"/>
+        </w:r>
+        <w:r>
+          <w:rPr>
+            <w:noProof/>
+            <w:webHidden/>
+          </w:rPr>
+          <w:instrText xml:space="preserve"> PAGEREF _Toc468384926 \h </w:instrText>
         </w:r>
         <w:r>
           <w:rPr>
@@ -1183,7 +1238,7 @@
           <w:lang w:val="es-ES" w:eastAsia="es-ES"/>
         </w:rPr>
       </w:pPr>
-      <w:hyperlink w:anchor="_Toc468006263" w:history="1">
+      <w:hyperlink w:anchor="_Toc468384927" w:history="1">
         <w:r>
           <w:rPr>
             <w:rStyle w:val="Hipervnculo"/>
@@ -1211,7 +1266,7 @@
             <w:noProof/>
             <w:webHidden/>
           </w:rPr>
-          <w:instrText xml:space="preserve"> PAGEREF _Toc468006263 \h </w:instrText>
+          <w:instrText xml:space="preserve"> PAGEREF _Toc468384927 \h </w:instrText>
         </w:r>
         <w:r>
           <w:rPr>
@@ -1259,7 +1314,7 @@
           <w:lang w:val="es-ES" w:eastAsia="es-ES"/>
         </w:rPr>
       </w:pPr>
-      <w:hyperlink w:anchor="_Toc468006264" w:history="1">
+      <w:hyperlink w:anchor="_Toc468384928" w:history="1">
         <w:r>
           <w:rPr>
             <w:rStyle w:val="Hipervnculo"/>
@@ -1287,7 +1342,7 @@
             <w:noProof/>
             <w:webHidden/>
           </w:rPr>
-          <w:instrText xml:space="preserve"> PAGEREF _Toc468006264 \h </w:instrText>
+          <w:instrText xml:space="preserve"> PAGEREF _Toc468384928 \h </w:instrText>
         </w:r>
         <w:r>
           <w:rPr>
@@ -1335,7 +1390,7 @@
           <w:lang w:val="es-ES" w:eastAsia="es-ES"/>
         </w:rPr>
       </w:pPr>
-      <w:hyperlink w:anchor="_Toc468006265" w:history="1">
+      <w:hyperlink w:anchor="_Toc468384929" w:history="1">
         <w:r>
           <w:rPr>
             <w:rStyle w:val="Hipervnculo"/>
@@ -1363,7 +1418,7 @@
             <w:noProof/>
             <w:webHidden/>
           </w:rPr>
-          <w:instrText xml:space="preserve"> PAGEREF _Toc468006265 \h </w:instrText>
+          <w:instrText xml:space="preserve"> PAGEREF _Toc468384929 \h </w:instrText>
         </w:r>
         <w:r>
           <w:rPr>
@@ -1411,7 +1466,7 @@
           <w:lang w:val="es-ES" w:eastAsia="es-ES"/>
         </w:rPr>
       </w:pPr>
-      <w:hyperlink w:anchor="_Toc468006266" w:history="1">
+      <w:hyperlink w:anchor="_Toc468384930" w:history="1">
         <w:r>
           <w:rPr>
             <w:rStyle w:val="Hipervnculo"/>
@@ -1439,7 +1494,7 @@
             <w:noProof/>
             <w:webHidden/>
           </w:rPr>
-          <w:instrText xml:space="preserve"> PAGEREF _Toc468006266 \h </w:instrText>
+          <w:instrText xml:space="preserve"> PAGEREF _Toc468384930 \h </w:instrText>
         </w:r>
         <w:r>
           <w:rPr>
@@ -1487,7 +1542,7 @@
           <w:lang w:val="es-ES" w:eastAsia="es-ES"/>
         </w:rPr>
       </w:pPr>
-      <w:hyperlink w:anchor="_Toc468006267" w:history="1">
+      <w:hyperlink w:anchor="_Toc468384931" w:history="1">
         <w:r>
           <w:rPr>
             <w:rStyle w:val="Hipervnculo"/>
@@ -1515,7 +1570,7 @@
             <w:noProof/>
             <w:webHidden/>
           </w:rPr>
-          <w:instrText xml:space="preserve"> PAGEREF _Toc468006267 \h </w:instrText>
+          <w:instrText xml:space="preserve"> PAGEREF _Toc468384931 \h </w:instrText>
         </w:r>
         <w:r>
           <w:rPr>
@@ -1563,7 +1618,7 @@
           <w:lang w:val="es-ES" w:eastAsia="es-ES"/>
         </w:rPr>
       </w:pPr>
-      <w:hyperlink w:anchor="_Toc468006268" w:history="1">
+      <w:hyperlink w:anchor="_Toc468384932" w:history="1">
         <w:r>
           <w:rPr>
             <w:rStyle w:val="Hipervnculo"/>
@@ -1591,7 +1646,7 @@
             <w:noProof/>
             <w:webHidden/>
           </w:rPr>
-          <w:instrText xml:space="preserve"> PAGEREF _Toc468006268 \h </w:instrText>
+          <w:instrText xml:space="preserve"> PAGEREF _Toc468384932 \h </w:instrText>
         </w:r>
         <w:r>
           <w:rPr>
@@ -1639,14 +1694,14 @@
           <w:lang w:val="es-ES" w:eastAsia="es-ES"/>
         </w:rPr>
       </w:pPr>
-      <w:hyperlink w:anchor="_Toc468006269" w:history="1">
+      <w:hyperlink w:anchor="_Toc468384933" w:history="1">
         <w:r>
           <w:rPr>
             <w:rStyle w:val="Hipervnculo"/>
             <w:noProof/>
             <w:lang w:val="es-ES"/>
           </w:rPr>
-          <w:t>Guía de instalación detallada y precisa.  No es necesario desarrollar un programa instalador</w:t>
+          <w:t>Guía de instalación detallada y precisa.</w:t>
         </w:r>
         <w:r>
           <w:rPr>
@@ -1667,7 +1722,7 @@
             <w:noProof/>
             <w:webHidden/>
           </w:rPr>
-          <w:instrText xml:space="preserve"> PAGEREF _Toc468006269 \h </w:instrText>
+          <w:instrText xml:space="preserve"> PAGEREF _Toc468384933 \h </w:instrText>
         </w:r>
         <w:r>
           <w:rPr>
@@ -1715,7 +1770,7 @@
           <w:lang w:val="es-ES" w:eastAsia="es-ES"/>
         </w:rPr>
       </w:pPr>
-      <w:hyperlink w:anchor="_Toc468006270" w:history="1">
+      <w:hyperlink w:anchor="_Toc468384934" w:history="1">
         <w:r>
           <w:rPr>
             <w:rStyle w:val="Hipervnculo"/>
@@ -1743,7 +1798,7 @@
             <w:noProof/>
             <w:webHidden/>
           </w:rPr>
-          <w:instrText xml:space="preserve"> PAGEREF _Toc468006270 \h </w:instrText>
+          <w:instrText xml:space="preserve"> PAGEREF _Toc468384934 \h </w:instrText>
         </w:r>
         <w:r>
           <w:rPr>
@@ -1791,7 +1846,7 @@
           <w:lang w:val="es-ES" w:eastAsia="es-ES"/>
         </w:rPr>
       </w:pPr>
-      <w:hyperlink w:anchor="_Toc468006271" w:history="1">
+      <w:hyperlink w:anchor="_Toc468384935" w:history="1">
         <w:r>
           <w:rPr>
             <w:rStyle w:val="Hipervnculo"/>
@@ -1819,7 +1874,7 @@
             <w:noProof/>
             <w:webHidden/>
           </w:rPr>
-          <w:instrText xml:space="preserve"> PAGEREF _Toc468006271 \h </w:instrText>
+          <w:instrText xml:space="preserve"> PAGEREF _Toc468384935 \h </w:instrText>
         </w:r>
         <w:r>
           <w:rPr>
@@ -1867,14 +1922,14 @@
           <w:lang w:val="es-ES" w:eastAsia="es-ES"/>
         </w:rPr>
       </w:pPr>
-      <w:hyperlink w:anchor="_Toc468006272" w:history="1">
+      <w:hyperlink w:anchor="_Toc468384936" w:history="1">
         <w:r>
           <w:rPr>
             <w:rStyle w:val="Hipervnculo"/>
             <w:noProof/>
             <w:lang w:val="es-ES"/>
           </w:rPr>
-          <w:t>Documento de diseño del proyecto (que ayuden a entender la arquitectura de la aplicación)</w:t>
+          <w:t>Documento de diseño del proyecto</w:t>
         </w:r>
         <w:r>
           <w:rPr>
@@ -1895,7 +1950,7 @@
             <w:noProof/>
             <w:webHidden/>
           </w:rPr>
-          <w:instrText xml:space="preserve"> PAGEREF _Toc468006272 \h </w:instrText>
+          <w:instrText xml:space="preserve"> PAGEREF _Toc468384936 \h </w:instrText>
         </w:r>
         <w:r>
           <w:rPr>
@@ -1915,7 +1970,7 @@
             <w:noProof/>
             <w:webHidden/>
           </w:rPr>
-          <w:t>14</w:t>
+          <w:t>13</w:t>
         </w:r>
         <w:r>
           <w:rPr>
@@ -1966,7 +2021,7 @@
           <w:lang w:val="es-ES"/>
         </w:rPr>
       </w:pPr>
-      <w:bookmarkStart w:id="1" w:name="_Toc468006254"/>
+      <w:bookmarkStart w:id="2" w:name="_Toc468384917"/>
       <w:r>
         <w:rPr>
           <w:sz w:val="32"/>
@@ -1976,7 +2031,7 @@
         <w:lastRenderedPageBreak/>
         <w:t>Descripción detallada de los protocolos y aplicaciones desarrolladas</w:t>
       </w:r>
-      <w:bookmarkEnd w:id="1"/>
+      <w:bookmarkEnd w:id="2"/>
     </w:p>
     <w:p>
       <w:pPr>
@@ -1985,16 +2040,15 @@
           <w:lang w:val="es-ES"/>
         </w:rPr>
       </w:pPr>
-      <w:bookmarkStart w:id="2" w:name="_Toc468006255"/>
-      <w:proofErr w:type="spellStart"/>
+      <w:bookmarkStart w:id="3" w:name="_Toc468384918"/>
       <w:r>
         <w:rPr>
           <w:rStyle w:val="Ttulo2Car"/>
+          <w:lang w:val="es-ES"/>
         </w:rPr>
         <w:t>Servidor</w:t>
       </w:r>
-      <w:bookmarkEnd w:id="2"/>
-      <w:proofErr w:type="spellEnd"/>
+      <w:bookmarkEnd w:id="3"/>
     </w:p>
     <w:p>
       <w:pPr>
@@ -2003,40 +2057,26 @@
           <w:lang w:val="es-ES"/>
         </w:rPr>
       </w:pPr>
-      <w:bookmarkStart w:id="3" w:name="_Toc468006256"/>
+      <w:bookmarkStart w:id="4" w:name="_Toc468384919"/>
       <w:r>
         <w:rPr>
           <w:lang w:val="es-ES"/>
         </w:rPr>
         <w:t>Conexión Inicial</w:t>
       </w:r>
-      <w:bookmarkEnd w:id="3"/>
-    </w:p>
-    <w:p>
-      <w:pPr>
-        <w:rPr>
-          <w:lang w:val="es-ES"/>
-        </w:rPr>
-      </w:pPr>
-      <w:r>
-        <w:rPr>
-          <w:lang w:val="es-ES"/>
-        </w:rPr>
-        <w:t xml:space="preserve">Para la conexión inicial el Proxy tiene que comportarse como un servidor, debido a que es necesario primero conseguir el JID para saber si es necesario hacer la </w:t>
-      </w:r>
-      <w:proofErr w:type="spellStart"/>
-      <w:r>
-        <w:rPr>
-          <w:lang w:val="es-ES"/>
-        </w:rPr>
-        <w:t>multiplexacion</w:t>
-      </w:r>
-      <w:proofErr w:type="spellEnd"/>
-      <w:r>
-        <w:rPr>
-          <w:lang w:val="es-ES"/>
-        </w:rPr>
-        <w:t>.</w:t>
+      <w:bookmarkEnd w:id="4"/>
+    </w:p>
+    <w:p>
+      <w:pPr>
+        <w:rPr>
+          <w:lang w:val="es-ES"/>
+        </w:rPr>
+      </w:pPr>
+      <w:r>
+        <w:rPr>
+          <w:lang w:val="es-ES"/>
+        </w:rPr>
+        <w:t>Para la conexión inicial el Proxy tiene que comportarse como un servidor, debido a que es necesario primero conseguir el JID para saber si es necesario hacer la multiplexacion.</w:t>
       </w:r>
     </w:p>
     <w:p>
@@ -2115,35 +2155,7 @@
         <w:rPr>
           <w:lang w:val="es-ES"/>
         </w:rPr>
-        <w:t xml:space="preserve">Una vez que el usuario envió la </w:t>
-      </w:r>
-      <w:proofErr w:type="spellStart"/>
-      <w:r>
-        <w:rPr>
-          <w:lang w:val="es-ES"/>
-        </w:rPr>
-        <w:t>stanza</w:t>
-      </w:r>
-      <w:proofErr w:type="spellEnd"/>
-      <w:r>
-        <w:rPr>
-          <w:lang w:val="es-ES"/>
-        </w:rPr>
-        <w:t xml:space="preserve"> de </w:t>
-      </w:r>
-      <w:proofErr w:type="spellStart"/>
-      <w:r>
-        <w:rPr>
-          <w:lang w:val="es-ES"/>
-        </w:rPr>
-        <w:t>stream</w:t>
-      </w:r>
-      <w:proofErr w:type="spellEnd"/>
-      <w:r>
-        <w:rPr>
-          <w:lang w:val="es-ES"/>
-        </w:rPr>
-        <w:t xml:space="preserve"> se obtiene de esta el dominio al que se quiere conectar</w:t>
+        <w:t>Una vez que el usuario envió la stanza de stream se obtiene de esta el dominio al que se quiere conectar</w:t>
       </w:r>
     </w:p>
     <w:p>
@@ -2185,21 +2197,19 @@
         <w:rPr>
           <w:lang w:val="es-ES"/>
         </w:rPr>
-        <w:t xml:space="preserve">e el cliente se autentica se obtiene el usuario de dicha autenticación y se determina si es necesario </w:t>
-      </w:r>
-      <w:proofErr w:type="spellStart"/>
-      <w:r>
-        <w:rPr>
-          <w:lang w:val="es-ES"/>
-        </w:rPr>
-        <w:t>multiplexarlo</w:t>
-      </w:r>
-      <w:proofErr w:type="spellEnd"/>
-      <w:r>
-        <w:rPr>
-          <w:lang w:val="es-ES"/>
-        </w:rPr>
-        <w:t>, se conecta al servidor que corresponda (se hablara más adelante de como configurarlo).</w:t>
+        <w:t>e el cliente se autentica se obtiene el usuario de dicha autenticación y se determina si es necesario multiplexarlo, se conecta al servidor que corresponda</w:t>
+      </w:r>
+      <w:r>
+        <w:rPr>
+          <w:lang w:val="es-ES"/>
+        </w:rPr>
+        <w:t xml:space="preserve"> de forma no bloqueante, haciendo uso de OP_CONNECT</w:t>
+      </w:r>
+      <w:r>
+        <w:rPr>
+          <w:lang w:val="es-ES"/>
+        </w:rPr>
+        <w:t xml:space="preserve"> (se hablara más adelante de como configurarlo).</w:t>
       </w:r>
     </w:p>
     <w:p>
@@ -2235,63 +2245,7 @@
         <w:rPr>
           <w:lang w:val="es-ES"/>
         </w:rPr>
-        <w:t>Se le envía al cliente la respuesta de haberse conectado (</w:t>
-      </w:r>
-      <w:proofErr w:type="spellStart"/>
-      <w:r>
-        <w:rPr>
-          <w:lang w:val="es-ES"/>
-        </w:rPr>
-        <w:t>success</w:t>
-      </w:r>
-      <w:proofErr w:type="spellEnd"/>
-      <w:r>
-        <w:rPr>
-          <w:lang w:val="es-ES"/>
-        </w:rPr>
-        <w:t xml:space="preserve"> o </w:t>
-      </w:r>
-      <w:proofErr w:type="spellStart"/>
-      <w:r>
-        <w:rPr>
-          <w:lang w:val="es-ES"/>
-        </w:rPr>
-        <w:t>failure</w:t>
-      </w:r>
-      <w:proofErr w:type="spellEnd"/>
-      <w:r>
-        <w:rPr>
-          <w:lang w:val="es-ES"/>
-        </w:rPr>
-        <w:t xml:space="preserve">(en caso de </w:t>
-      </w:r>
-      <w:proofErr w:type="spellStart"/>
-      <w:r>
-        <w:rPr>
-          <w:lang w:val="es-ES"/>
-        </w:rPr>
-        <w:t>failure</w:t>
-      </w:r>
-      <w:proofErr w:type="spellEnd"/>
-      <w:r>
-        <w:rPr>
-          <w:lang w:val="es-ES"/>
-        </w:rPr>
-        <w:t xml:space="preserve"> se cierra la </w:t>
-      </w:r>
-      <w:proofErr w:type="spellStart"/>
-      <w:r>
-        <w:rPr>
-          <w:lang w:val="es-ES"/>
-        </w:rPr>
-        <w:t>conexion</w:t>
-      </w:r>
-      <w:proofErr w:type="spellEnd"/>
-      <w:r>
-        <w:rPr>
-          <w:lang w:val="es-ES"/>
-        </w:rPr>
-        <w:t>)) y el proxy comienza a funcionar como proxy.</w:t>
+        <w:t>Se le envía al cliente la respuesta de haberse conectado (success o failure(en caso de failure se cierra la conexion)) y el proxy comienza a funcionar como proxy.</w:t>
       </w:r>
     </w:p>
     <w:p>
@@ -2308,7 +2262,7 @@
           <w:lang w:val="es-ES"/>
         </w:rPr>
       </w:pPr>
-      <w:bookmarkStart w:id="4" w:name="_Toc468006257"/>
+      <w:bookmarkStart w:id="5" w:name="_Toc468384920"/>
       <w:r>
         <w:rPr>
           <w:lang w:val="es-ES"/>
@@ -2321,7 +2275,7 @@
         </w:rPr>
         <w:t xml:space="preserve"> proxy</w:t>
       </w:r>
-      <w:bookmarkEnd w:id="4"/>
+      <w:bookmarkEnd w:id="5"/>
     </w:p>
     <w:p>
       <w:pPr>
@@ -2356,14 +2310,14 @@
           <w:lang w:val="es-ES"/>
         </w:rPr>
       </w:pPr>
-      <w:bookmarkStart w:id="5" w:name="_Toc468006258"/>
+      <w:bookmarkStart w:id="6" w:name="_Toc468384921"/>
       <w:r>
         <w:rPr>
           <w:lang w:val="es-ES"/>
         </w:rPr>
         <w:t>Silenciado</w:t>
       </w:r>
-      <w:bookmarkEnd w:id="5"/>
+      <w:bookmarkEnd w:id="6"/>
     </w:p>
     <w:p>
       <w:pPr>
@@ -2422,7 +2376,7 @@
           <w:lang w:val="es-ES"/>
         </w:rPr>
       </w:pPr>
-      <w:bookmarkStart w:id="6" w:name="_Toc468006259"/>
+      <w:bookmarkStart w:id="7" w:name="_Toc468384922"/>
       <w:r>
         <w:rPr>
           <w:lang w:val="es-ES"/>
@@ -2430,7 +2384,7 @@
         <w:lastRenderedPageBreak/>
         <w:t>Multiplexado</w:t>
       </w:r>
-      <w:bookmarkEnd w:id="6"/>
+      <w:bookmarkEnd w:id="7"/>
     </w:p>
     <w:p>
       <w:pPr>
@@ -2454,21 +2408,7 @@
         <w:rPr>
           <w:lang w:val="es-ES"/>
         </w:rPr>
-        <w:t xml:space="preserve"> no sería posible, por ejemplo, </w:t>
-      </w:r>
-      <w:proofErr w:type="spellStart"/>
-      <w:r>
-        <w:rPr>
-          <w:lang w:val="es-ES"/>
-        </w:rPr>
-        <w:t>multiplexar</w:t>
-      </w:r>
-      <w:proofErr w:type="spellEnd"/>
-      <w:r>
-        <w:rPr>
-          <w:lang w:val="es-ES"/>
-        </w:rPr>
-        <w:t xml:space="preserve"> </w:t>
+        <w:t xml:space="preserve"> no sería posible, por ejemplo, multiplexar </w:t>
       </w:r>
       <w:hyperlink r:id="rId8" w:history="1">
         <w:r>
@@ -2521,16 +2461,14 @@
           <w:lang w:val="es-ES"/>
         </w:rPr>
       </w:pPr>
-      <w:bookmarkStart w:id="7" w:name="_Toc468006260"/>
-      <w:proofErr w:type="spellStart"/>
+      <w:bookmarkStart w:id="8" w:name="_Toc468384923"/>
       <w:r>
         <w:rPr>
           <w:lang w:val="es-ES"/>
         </w:rPr>
         <w:t>Leet</w:t>
       </w:r>
-      <w:bookmarkEnd w:id="7"/>
-      <w:proofErr w:type="spellEnd"/>
+      <w:bookmarkEnd w:id="8"/>
     </w:p>
     <w:p>
       <w:pPr>
@@ -2559,14 +2497,14 @@
           <w:lang w:val="es-ES"/>
         </w:rPr>
       </w:pPr>
-      <w:bookmarkStart w:id="8" w:name="_Toc468006261"/>
+      <w:bookmarkStart w:id="9" w:name="_Toc468384924"/>
       <w:r>
         <w:rPr>
           <w:lang w:val="es-ES"/>
         </w:rPr>
         <w:t>Métricas</w:t>
       </w:r>
-      <w:bookmarkEnd w:id="8"/>
+      <w:bookmarkEnd w:id="9"/>
     </w:p>
     <w:p>
       <w:pPr>
@@ -2686,14 +2624,14 @@
           <w:lang w:val="es-ES"/>
         </w:rPr>
       </w:pPr>
-      <w:bookmarkStart w:id="9" w:name="_Toc468006262"/>
+      <w:bookmarkStart w:id="10" w:name="_Toc468384925"/>
       <w:r>
         <w:rPr>
           <w:lang w:val="es-ES"/>
         </w:rPr>
         <w:t>Funcionamiento Interno</w:t>
       </w:r>
-      <w:bookmarkEnd w:id="9"/>
+      <w:bookmarkEnd w:id="10"/>
     </w:p>
     <w:p>
       <w:pPr>
@@ -2707,272 +2645,104 @@
           <w:szCs w:val="21"/>
           <w:lang w:val="es-ES"/>
         </w:rPr>
-        <w:t xml:space="preserve">Nuestro Proxy es concurrente, para lograr esto se utiliza un selector que escucha en todas las conexiones disponibles, esto permite que los </w:t>
-      </w:r>
-      <w:proofErr w:type="spellStart"/>
+        <w:t>Nuestro Proxy es concurrente, para lograr esto se utiliza un selector que escucha en todas las conexiones disponibles, esto permite que los Read y Write no sean bloqueantes. Dentro de las Keys de cada conexión se guarda un objeto (ProxyConnection) que tiene la información de la comunicación ( Nombre del usuario, B</w:t>
+      </w:r>
       <w:r>
         <w:rPr>
           <w:szCs w:val="21"/>
           <w:lang w:val="es-ES"/>
         </w:rPr>
-        <w:t>Read</w:t>
-      </w:r>
-      <w:proofErr w:type="spellEnd"/>
+        <w:t>uffers, etc.). También el ProxyCo</w:t>
+      </w:r>
       <w:r>
         <w:rPr>
           <w:szCs w:val="21"/>
           <w:lang w:val="es-ES"/>
         </w:rPr>
-        <w:t xml:space="preserve"> y </w:t>
-      </w:r>
-      <w:proofErr w:type="spellStart"/>
+        <w:t>n</w:t>
+      </w:r>
       <w:r>
         <w:rPr>
           <w:szCs w:val="21"/>
           <w:lang w:val="es-ES"/>
         </w:rPr>
-        <w:t>Write</w:t>
-      </w:r>
-      <w:proofErr w:type="spellEnd"/>
+        <w:t>n</w:t>
+      </w:r>
       <w:r>
         <w:rPr>
           <w:szCs w:val="21"/>
           <w:lang w:val="es-ES"/>
         </w:rPr>
-        <w:t xml:space="preserve"> no sean bloqueantes. Dentro de las </w:t>
-      </w:r>
-      <w:proofErr w:type="spellStart"/>
-      <w:r>
+        <w:t>ection es el que se encarga de hacer el Read y Write en los channels.</w:t>
+      </w:r>
+    </w:p>
+    <w:p>
+      <w:pPr>
         <w:rPr>
           <w:szCs w:val="21"/>
           <w:lang w:val="es-ES"/>
         </w:rPr>
-        <w:t>Keys</w:t>
-      </w:r>
-      <w:proofErr w:type="spellEnd"/>
-      <w:r>
+      </w:pPr>
+    </w:p>
+    <w:p>
+      <w:pPr>
+        <w:pStyle w:val="Ttulo3"/>
+        <w:rPr>
+          <w:u w:val="single"/>
+          <w:lang w:val="es-ES"/>
+        </w:rPr>
+      </w:pPr>
+      <w:bookmarkStart w:id="11" w:name="_Toc468384926"/>
+      <w:r>
+        <w:rPr>
+          <w:lang w:val="es-ES"/>
+        </w:rPr>
+        <w:t>Parseo de las stanzas</w:t>
+      </w:r>
+      <w:bookmarkEnd w:id="11"/>
+    </w:p>
+    <w:p>
+      <w:pPr>
         <w:rPr>
           <w:szCs w:val="21"/>
           <w:lang w:val="es-ES"/>
         </w:rPr>
-        <w:t xml:space="preserve"> de cada conexión se guarda un objeto (</w:t>
-      </w:r>
-      <w:proofErr w:type="spellStart"/>
+      </w:pPr>
       <w:r>
         <w:rPr>
           <w:szCs w:val="21"/>
           <w:lang w:val="es-ES"/>
         </w:rPr>
-        <w:t>ProxyConnection</w:t>
-      </w:r>
-      <w:proofErr w:type="spellEnd"/>
+        <w:t xml:space="preserve">El parseo de los mensajes se implemento completamente por nosotros. Una vez que se lee del buffer este es convertido a un CharBuffer, que luego es usado para hacer las validaciones correspondientes. Debido a que el parser </w:t>
+      </w:r>
       <w:r>
         <w:rPr>
           <w:szCs w:val="21"/>
           <w:lang w:val="es-ES"/>
         </w:rPr>
-        <w:t>) que tiene la información de la comunicación ( Nombre del usuario, B</w:t>
+        <w:t>está</w:t>
       </w:r>
       <w:r>
         <w:rPr>
           <w:szCs w:val="21"/>
           <w:lang w:val="es-ES"/>
         </w:rPr>
-        <w:t xml:space="preserve">uffers, etc.). También el </w:t>
-      </w:r>
-      <w:proofErr w:type="spellStart"/>
-      <w:r>
+        <w:t xml:space="preserve"> implementado por nosotros, solo realiza las operaciones necesarias, ya sea modificar el body de un mensaje o conseguir el “to” de una stanza, entre otras.</w:t>
+      </w:r>
+    </w:p>
+    <w:p>
+      <w:pPr>
         <w:rPr>
           <w:szCs w:val="21"/>
           <w:lang w:val="es-ES"/>
         </w:rPr>
-        <w:t>ProxyCo</w:t>
-      </w:r>
+      </w:pPr>
       <w:r>
         <w:rPr>
           <w:szCs w:val="21"/>
           <w:lang w:val="es-ES"/>
         </w:rPr>
-        <w:t>n</w:t>
-      </w:r>
-      <w:r>
-        <w:rPr>
-          <w:szCs w:val="21"/>
-          <w:lang w:val="es-ES"/>
-        </w:rPr>
-        <w:t>n</w:t>
-      </w:r>
-      <w:r>
-        <w:rPr>
-          <w:szCs w:val="21"/>
-          <w:lang w:val="es-ES"/>
-        </w:rPr>
-        <w:t>ection</w:t>
-      </w:r>
-      <w:proofErr w:type="spellEnd"/>
-      <w:r>
-        <w:rPr>
-          <w:szCs w:val="21"/>
-          <w:lang w:val="es-ES"/>
-        </w:rPr>
-        <w:t xml:space="preserve"> es el que se encarga de hacer el </w:t>
-      </w:r>
-      <w:proofErr w:type="spellStart"/>
-      <w:r>
-        <w:rPr>
-          <w:szCs w:val="21"/>
-          <w:lang w:val="es-ES"/>
-        </w:rPr>
-        <w:t>Read</w:t>
-      </w:r>
-      <w:proofErr w:type="spellEnd"/>
-      <w:r>
-        <w:rPr>
-          <w:szCs w:val="21"/>
-          <w:lang w:val="es-ES"/>
-        </w:rPr>
-        <w:t xml:space="preserve"> y </w:t>
-      </w:r>
-      <w:proofErr w:type="spellStart"/>
-      <w:r>
-        <w:rPr>
-          <w:szCs w:val="21"/>
-          <w:lang w:val="es-ES"/>
-        </w:rPr>
-        <w:t>Write</w:t>
-      </w:r>
-      <w:proofErr w:type="spellEnd"/>
-      <w:r>
-        <w:rPr>
-          <w:szCs w:val="21"/>
-          <w:lang w:val="es-ES"/>
-        </w:rPr>
-        <w:t xml:space="preserve"> en los </w:t>
-      </w:r>
-      <w:proofErr w:type="spellStart"/>
-      <w:r>
-        <w:rPr>
-          <w:szCs w:val="21"/>
-          <w:lang w:val="es-ES"/>
-        </w:rPr>
-        <w:t>channels</w:t>
-      </w:r>
-      <w:proofErr w:type="spellEnd"/>
-      <w:r>
-        <w:rPr>
-          <w:szCs w:val="21"/>
-          <w:lang w:val="es-ES"/>
-        </w:rPr>
-        <w:t>.</w:t>
-      </w:r>
-    </w:p>
-    <w:p>
-      <w:pPr>
-        <w:rPr>
-          <w:szCs w:val="21"/>
-          <w:lang w:val="es-ES"/>
-        </w:rPr>
-      </w:pPr>
-      <w:r>
-        <w:rPr>
-          <w:szCs w:val="21"/>
-          <w:lang w:val="es-ES"/>
-        </w:rPr>
-        <w:t xml:space="preserve">El </w:t>
-      </w:r>
-      <w:proofErr w:type="spellStart"/>
-      <w:r>
-        <w:rPr>
-          <w:szCs w:val="21"/>
-          <w:lang w:val="es-ES"/>
-        </w:rPr>
-        <w:t>parseo</w:t>
-      </w:r>
-      <w:proofErr w:type="spellEnd"/>
-      <w:r>
-        <w:rPr>
-          <w:szCs w:val="21"/>
-          <w:lang w:val="es-ES"/>
-        </w:rPr>
-        <w:t xml:space="preserve"> de los mensajes se implemento completamente por nosotros. Una vez que se lee del buffer este es convertido a un </w:t>
-      </w:r>
-      <w:proofErr w:type="spellStart"/>
-      <w:r>
-        <w:rPr>
-          <w:szCs w:val="21"/>
-          <w:lang w:val="es-ES"/>
-        </w:rPr>
-        <w:t>CharBuffer</w:t>
-      </w:r>
-      <w:proofErr w:type="spellEnd"/>
-      <w:r>
-        <w:rPr>
-          <w:szCs w:val="21"/>
-          <w:lang w:val="es-ES"/>
-        </w:rPr>
-        <w:t xml:space="preserve">, que luego es usado para hacer las validaciones correspondientes. Debido a que el </w:t>
-      </w:r>
-      <w:proofErr w:type="spellStart"/>
-      <w:r>
-        <w:rPr>
-          <w:szCs w:val="21"/>
-          <w:lang w:val="es-ES"/>
-        </w:rPr>
-        <w:t>parser</w:t>
-      </w:r>
-      <w:proofErr w:type="spellEnd"/>
-      <w:r>
-        <w:rPr>
-          <w:szCs w:val="21"/>
-          <w:lang w:val="es-ES"/>
-        </w:rPr>
-        <w:t xml:space="preserve"> </w:t>
-      </w:r>
-      <w:r>
-        <w:rPr>
-          <w:szCs w:val="21"/>
-          <w:lang w:val="es-ES"/>
-        </w:rPr>
-        <w:t>está</w:t>
-      </w:r>
-      <w:r>
-        <w:rPr>
-          <w:szCs w:val="21"/>
-          <w:lang w:val="es-ES"/>
-        </w:rPr>
-        <w:t xml:space="preserve"> implementado por nosotros, solo realiza las operaciones necesarias, ya sea modificar el </w:t>
-      </w:r>
-      <w:proofErr w:type="spellStart"/>
-      <w:r>
-        <w:rPr>
-          <w:szCs w:val="21"/>
-          <w:lang w:val="es-ES"/>
-        </w:rPr>
-        <w:t>body</w:t>
-      </w:r>
-      <w:proofErr w:type="spellEnd"/>
-      <w:r>
-        <w:rPr>
-          <w:szCs w:val="21"/>
-          <w:lang w:val="es-ES"/>
-        </w:rPr>
-        <w:t xml:space="preserve"> de un mensaje o conseguir el “to” de una </w:t>
-      </w:r>
-      <w:proofErr w:type="spellStart"/>
-      <w:r>
-        <w:rPr>
-          <w:szCs w:val="21"/>
-          <w:lang w:val="es-ES"/>
-        </w:rPr>
-        <w:t>stanza</w:t>
-      </w:r>
-      <w:proofErr w:type="spellEnd"/>
-      <w:r>
-        <w:rPr>
-          <w:szCs w:val="21"/>
-          <w:lang w:val="es-ES"/>
-        </w:rPr>
-        <w:t>, entre otras.</w:t>
+        <w:t xml:space="preserve">Una de las tareas de las que se encarga el parser es evaluar si la stanza esta bien formada. Existen 3 posiblidades, que este bien formada, que este incompleta o que tenga error. En caso de que la stanza esta incompleta no es enviada al destino correspondiente, sino que se la guarda y se queda esperando que se envíe el resto. En el caso en el que la stanza está bien formada o que tenga error esta es pasada enviada a donde corresponda. La única excepción a esto es cuando se recibe una stanza incompleta, pero el tamaño de dicha stanza es igual al tamaño del buffer, por lo cual no se podría almacenar más información en el buffer. En este caso lo que se hace es enviar la stanza aunque este incompleta (después de evaluarla para ver si es necesario hacerle alguna modificación), es por esto que en mensajes extremadamente largos (más grandes que 64KB (el tamaño de los buffers)) el funcionamiento del proxy no se garantiza que sea correcto. </w:t>
       </w:r>
     </w:p>
     <w:p>
@@ -2982,14 +2752,14 @@
           <w:lang w:val="es-ES"/>
         </w:rPr>
       </w:pPr>
-      <w:bookmarkStart w:id="10" w:name="_Toc468006263"/>
+      <w:bookmarkStart w:id="12" w:name="_Toc468384927"/>
       <w:r>
         <w:rPr>
           <w:lang w:val="es-ES"/>
         </w:rPr>
         <w:t>Protocolo:</w:t>
       </w:r>
-      <w:bookmarkEnd w:id="10"/>
+      <w:bookmarkEnd w:id="12"/>
     </w:p>
     <w:p>
       <w:pPr>
@@ -3305,22 +3075,7 @@
         <w:rPr>
           <w:lang w:val="es-ES"/>
         </w:rPr>
-        <w:lastRenderedPageBreak/>
-        <w:t xml:space="preserve">Como se puede ver en el ABFN el protocolo soporta múltiples líneas, y utiliza la cadena ENTER . ENTER para determinar el final del mensaje. El Protocolo utiliza encoding UTF-8 para permitir enviar usuarios de XMPP que se encuentran </w:t>
-      </w:r>
-      <w:proofErr w:type="spellStart"/>
-      <w:r>
-        <w:rPr>
-          <w:lang w:val="es-ES"/>
-        </w:rPr>
-        <w:t>encodeados</w:t>
-      </w:r>
-      <w:proofErr w:type="spellEnd"/>
-      <w:r>
-        <w:rPr>
-          <w:lang w:val="es-ES"/>
-        </w:rPr>
-        <w:t xml:space="preserve"> de esta forma.</w:t>
+        <w:t>Como se puede ver en el ABFN el protocolo soporta múltiples líneas, y utiliza la cadena ENTER . ENTER para determinar el final del mensaje. El Protocolo utiliza encoding UTF-8 para permitir enviar usuarios de XMPP que se encuentran encodeados de esta forma.</w:t>
       </w:r>
     </w:p>
     <w:p>
@@ -3382,65 +3137,8 @@
           <w:color w:val="000000"/>
           <w:lang w:val="es-ES"/>
         </w:rPr>
-        <w:t xml:space="preserve">LT ERROR </w:t>
-      </w:r>
-      <w:proofErr w:type="spellStart"/>
-      <w:r>
-        <w:rPr>
-          <w:color w:val="000000"/>
-          <w:lang w:val="es-ES"/>
-        </w:rPr>
-        <w:t>Command</w:t>
-      </w:r>
-      <w:proofErr w:type="spellEnd"/>
-      <w:r>
-        <w:rPr>
-          <w:color w:val="000000"/>
-          <w:lang w:val="es-ES"/>
-        </w:rPr>
-        <w:t xml:space="preserve"> </w:t>
-      </w:r>
-      <w:proofErr w:type="spellStart"/>
-      <w:r>
-        <w:rPr>
-          <w:color w:val="000000"/>
-          <w:lang w:val="es-ES"/>
-        </w:rPr>
-        <w:t>does</w:t>
-      </w:r>
-      <w:proofErr w:type="spellEnd"/>
-      <w:r>
-        <w:rPr>
-          <w:color w:val="000000"/>
-          <w:lang w:val="es-ES"/>
-        </w:rPr>
-        <w:t xml:space="preserve"> </w:t>
-      </w:r>
-      <w:proofErr w:type="spellStart"/>
-      <w:r>
-        <w:rPr>
-          <w:color w:val="000000"/>
-          <w:lang w:val="es-ES"/>
-        </w:rPr>
-        <w:t>not</w:t>
-      </w:r>
-      <w:proofErr w:type="spellEnd"/>
-      <w:r>
-        <w:rPr>
-          <w:color w:val="000000"/>
-          <w:lang w:val="es-ES"/>
-        </w:rPr>
-        <w:t xml:space="preserve"> </w:t>
-      </w:r>
-      <w:proofErr w:type="spellStart"/>
-      <w:r>
-        <w:rPr>
-          <w:color w:val="000000"/>
-          <w:lang w:val="es-ES"/>
-        </w:rPr>
-        <w:t>exist</w:t>
-      </w:r>
-      <w:proofErr w:type="spellEnd"/>
+        <w:t>LT ERROR Command does not exist</w:t>
+      </w:r>
     </w:p>
     <w:p>
       <w:pPr>
@@ -3470,21 +3168,12 @@
         </w:rPr>
         <w:t xml:space="preserve">RETURN ERROR </w:t>
       </w:r>
-      <w:proofErr w:type="spellStart"/>
-      <w:r>
-        <w:rPr>
-          <w:color w:val="000000"/>
-          <w:lang w:val="es-ES"/>
-        </w:rPr>
-        <w:t>Unknown</w:t>
-      </w:r>
-      <w:proofErr w:type="spellEnd"/>
-      <w:r>
-        <w:rPr>
-          <w:color w:val="000000"/>
-          <w:lang w:val="es-ES"/>
-        </w:rPr>
-        <w:t xml:space="preserve"> error</w:t>
+      <w:r>
+        <w:rPr>
+          <w:color w:val="000000"/>
+          <w:lang w:val="es-ES"/>
+        </w:rPr>
+        <w:t>Unknown error</w:t>
       </w:r>
     </w:p>
     <w:p>
@@ -3535,33 +3224,8 @@
           <w:color w:val="000000" w:themeColor="text1"/>
           <w:lang w:val="es-ES"/>
         </w:rPr>
-        <w:t xml:space="preserve">RETURN ERROR </w:t>
-      </w:r>
-      <w:proofErr w:type="spellStart"/>
-      <w:r>
-        <w:rPr>
-          <w:color w:val="000000" w:themeColor="text1"/>
-          <w:lang w:val="es-ES"/>
-        </w:rPr>
-        <w:t>Invalid</w:t>
-      </w:r>
-      <w:proofErr w:type="spellEnd"/>
-      <w:r>
-        <w:rPr>
-          <w:color w:val="000000" w:themeColor="text1"/>
-          <w:lang w:val="es-ES"/>
-        </w:rPr>
-        <w:t xml:space="preserve"> </w:t>
-      </w:r>
-      <w:proofErr w:type="spellStart"/>
-      <w:r>
-        <w:rPr>
-          <w:color w:val="000000" w:themeColor="text1"/>
-          <w:lang w:val="es-ES"/>
-        </w:rPr>
-        <w:t>parameters</w:t>
-      </w:r>
-      <w:proofErr w:type="spellEnd"/>
+        <w:t>RETURN ERROR Invalid parameters</w:t>
+      </w:r>
     </w:p>
     <w:p>
       <w:pPr>
@@ -3582,39 +3246,7 @@
           <w:color w:val="000000"/>
           <w:lang w:val="es-ES"/>
         </w:rPr>
-        <w:t xml:space="preserve">En cualquier caso menos login, si el usuario no esta ingresado devuelve RETURN ERROR </w:t>
-      </w:r>
-      <w:proofErr w:type="spellStart"/>
-      <w:r>
-        <w:rPr>
-          <w:color w:val="000000"/>
-          <w:lang w:val="es-ES"/>
-        </w:rPr>
-        <w:t>Not</w:t>
-      </w:r>
-      <w:proofErr w:type="spellEnd"/>
-      <w:r>
-        <w:rPr>
-          <w:color w:val="000000"/>
-          <w:lang w:val="es-ES"/>
-        </w:rPr>
-        <w:t xml:space="preserve"> </w:t>
-      </w:r>
-      <w:proofErr w:type="spellStart"/>
-      <w:r>
-        <w:rPr>
-          <w:color w:val="000000"/>
-          <w:lang w:val="es-ES"/>
-        </w:rPr>
-        <w:t>logged</w:t>
-      </w:r>
-      <w:proofErr w:type="spellEnd"/>
-      <w:r>
-        <w:rPr>
-          <w:color w:val="000000"/>
-          <w:lang w:val="es-ES"/>
-        </w:rPr>
-        <w:t xml:space="preserve"> in</w:t>
+        <w:t>En cualquier caso menos login, si el usuario no esta ingresado devuelve RETURN ERROR Not logged in</w:t>
       </w:r>
     </w:p>
     <w:p>
@@ -3632,23 +3264,7 @@
           <w:color w:val="000000"/>
           <w:lang w:val="es-ES"/>
         </w:rPr>
-        <w:t xml:space="preserve">A continuación, se detallan los comandos soportados por el protocolo y que el usuario puede utilizar por consola. </w:t>
-      </w:r>
-      <w:proofErr w:type="spellStart"/>
-      <w:r>
-        <w:rPr>
-          <w:color w:val="000000"/>
-          <w:lang w:val="es-ES"/>
-        </w:rPr>
-        <w:t>Ademas</w:t>
-      </w:r>
-      <w:proofErr w:type="spellEnd"/>
-      <w:r>
-        <w:rPr>
-          <w:color w:val="000000"/>
-          <w:lang w:val="es-ES"/>
-        </w:rPr>
-        <w:t xml:space="preserve"> del formato del comando, se especifican parámetros y mensajes de validez o error.</w:t>
+        <w:t>A continuación, se detallan los comandos soportados por el protocolo y que el usuario puede utilizar por consola. Ademas del formato del comando, se especifican parámetros y mensajes de validez o error.</w:t>
       </w:r>
     </w:p>
     <w:p>
@@ -3662,7 +3278,6 @@
           <w:lang w:val="es-ES"/>
         </w:rPr>
       </w:pPr>
-      <w:bookmarkStart w:id="11" w:name="_GoBack"/>
       <w:r>
         <w:rPr>
           <w:color w:val="000000"/>
@@ -3672,7 +3287,6 @@
         <w:t xml:space="preserve">LOGIN </w:t>
       </w:r>
     </w:p>
-    <w:bookmarkEnd w:id="11"/>
     <w:p>
       <w:pPr>
         <w:pStyle w:val="PreformattedText"/>
@@ -3695,33 +3309,8 @@
           <w:color w:val="000000"/>
           <w:lang w:val="es-ES"/>
         </w:rPr>
-        <w:t xml:space="preserve"> de la forma LOGIN </w:t>
-      </w:r>
-      <w:proofErr w:type="spellStart"/>
-      <w:r>
-        <w:rPr>
-          <w:color w:val="000000"/>
-          <w:lang w:val="es-ES"/>
-        </w:rPr>
-        <w:t>user</w:t>
-      </w:r>
-      <w:proofErr w:type="spellEnd"/>
-      <w:r>
-        <w:rPr>
-          <w:color w:val="000000"/>
-          <w:lang w:val="es-ES"/>
-        </w:rPr>
-        <w:t xml:space="preserve"> </w:t>
-      </w:r>
-      <w:proofErr w:type="spellStart"/>
-      <w:r>
-        <w:rPr>
-          <w:color w:val="000000"/>
-          <w:lang w:val="es-ES"/>
-        </w:rPr>
-        <w:t>password</w:t>
-      </w:r>
-      <w:proofErr w:type="spellEnd"/>
+        <w:t xml:space="preserve"> de la forma LOGIN user password</w:t>
+      </w:r>
     </w:p>
     <w:p>
       <w:pPr>
@@ -3769,403 +3358,6 @@
         <w:spacing w:after="283"/>
         <w:rPr>
           <w:color w:val="000000" w:themeColor="text1"/>
-          <w:lang w:val="es-ES"/>
-        </w:rPr>
-      </w:pPr>
-      <w:r>
-        <w:rPr>
-          <w:color w:val="000000"/>
-          <w:lang w:val="es-ES"/>
-        </w:rPr>
-        <w:t>-</w:t>
-      </w:r>
-      <w:r>
-        <w:rPr>
-          <w:color w:val="000000"/>
-          <w:lang w:val="es-ES"/>
-        </w:rPr>
-        <w:t>Si la contraseña o el usuario no son correctos, devuelve RESULT ERROR</w:t>
-      </w:r>
-      <w:r>
-        <w:rPr>
-          <w:color w:val="000000"/>
-          <w:lang w:val="es-ES"/>
-        </w:rPr>
-        <w:t xml:space="preserve"> </w:t>
-      </w:r>
-      <w:proofErr w:type="spellStart"/>
-      <w:r>
-        <w:rPr>
-          <w:color w:val="000000"/>
-          <w:lang w:val="es-ES"/>
-        </w:rPr>
-        <w:t>Username</w:t>
-      </w:r>
-      <w:proofErr w:type="spellEnd"/>
-      <w:r>
-        <w:rPr>
-          <w:color w:val="000000"/>
-          <w:lang w:val="es-ES"/>
-        </w:rPr>
-        <w:t xml:space="preserve"> </w:t>
-      </w:r>
-      <w:proofErr w:type="spellStart"/>
-      <w:r>
-        <w:rPr>
-          <w:color w:val="000000"/>
-          <w:lang w:val="es-ES"/>
-        </w:rPr>
-        <w:t>or</w:t>
-      </w:r>
-      <w:proofErr w:type="spellEnd"/>
-      <w:r>
-        <w:rPr>
-          <w:color w:val="000000"/>
-          <w:lang w:val="es-ES"/>
-        </w:rPr>
-        <w:t xml:space="preserve"> </w:t>
-      </w:r>
-      <w:proofErr w:type="spellStart"/>
-      <w:r>
-        <w:rPr>
-          <w:color w:val="000000"/>
-          <w:lang w:val="es-ES"/>
-        </w:rPr>
-        <w:t>password</w:t>
-      </w:r>
-      <w:proofErr w:type="spellEnd"/>
-      <w:r>
-        <w:rPr>
-          <w:color w:val="000000"/>
-          <w:lang w:val="es-ES"/>
-        </w:rPr>
-        <w:t xml:space="preserve"> </w:t>
-      </w:r>
-      <w:proofErr w:type="spellStart"/>
-      <w:r>
-        <w:rPr>
-          <w:color w:val="000000"/>
-          <w:lang w:val="es-ES"/>
-        </w:rPr>
-        <w:t>is</w:t>
-      </w:r>
-      <w:proofErr w:type="spellEnd"/>
-      <w:r>
-        <w:rPr>
-          <w:color w:val="000000"/>
-          <w:lang w:val="es-ES"/>
-        </w:rPr>
-        <w:t xml:space="preserve"> </w:t>
-      </w:r>
-      <w:proofErr w:type="spellStart"/>
-      <w:r>
-        <w:rPr>
-          <w:color w:val="000000"/>
-          <w:lang w:val="es-ES"/>
-        </w:rPr>
-        <w:t>not</w:t>
-      </w:r>
-      <w:proofErr w:type="spellEnd"/>
-      <w:r>
-        <w:rPr>
-          <w:color w:val="000000"/>
-          <w:lang w:val="es-ES"/>
-        </w:rPr>
-        <w:t xml:space="preserve"> </w:t>
-      </w:r>
-      <w:proofErr w:type="spellStart"/>
-      <w:r>
-        <w:rPr>
-          <w:color w:val="000000"/>
-          <w:lang w:val="es-ES"/>
-        </w:rPr>
-        <w:t>correct</w:t>
-      </w:r>
-      <w:proofErr w:type="spellEnd"/>
-    </w:p>
-    <w:p>
-      <w:pPr>
-        <w:pStyle w:val="PreformattedText"/>
-        <w:shd w:val="clear" w:color="auto" w:fill="FFFFFF"/>
-        <w:spacing w:after="283"/>
-        <w:rPr>
-          <w:color w:val="000000" w:themeColor="text1"/>
-          <w:lang w:val="es-ES"/>
-        </w:rPr>
-      </w:pPr>
-      <w:r>
-        <w:rPr>
-          <w:color w:val="000000" w:themeColor="text1"/>
-          <w:lang w:val="es-ES"/>
-        </w:rPr>
-        <w:t>-</w:t>
-      </w:r>
-      <w:r>
-        <w:rPr>
-          <w:color w:val="000000" w:themeColor="text1"/>
-          <w:lang w:val="es-ES"/>
-        </w:rPr>
-        <w:t xml:space="preserve">Si el usuario existe con esa contraseña devuelve RESULT OK </w:t>
-      </w:r>
-      <w:proofErr w:type="spellStart"/>
-      <w:r>
-        <w:rPr>
-          <w:color w:val="000000" w:themeColor="text1"/>
-          <w:lang w:val="es-ES"/>
-        </w:rPr>
-        <w:t>Logged</w:t>
-      </w:r>
-      <w:proofErr w:type="spellEnd"/>
-      <w:r>
-        <w:rPr>
-          <w:color w:val="000000" w:themeColor="text1"/>
-          <w:lang w:val="es-ES"/>
-        </w:rPr>
-        <w:t xml:space="preserve"> </w:t>
-      </w:r>
-      <w:r>
-        <w:rPr>
-          <w:color w:val="000000" w:themeColor="text1"/>
-          <w:lang w:val="es-ES"/>
-        </w:rPr>
-        <w:t>in</w:t>
-      </w:r>
-    </w:p>
-    <w:p>
-      <w:pPr>
-        <w:pStyle w:val="PreformattedText"/>
-        <w:shd w:val="clear" w:color="auto" w:fill="FFFFFF"/>
-        <w:spacing w:after="283"/>
-        <w:rPr>
-          <w:color w:val="000000" w:themeColor="text1"/>
-          <w:lang w:val="es-ES"/>
-        </w:rPr>
-      </w:pPr>
-      <w:r>
-        <w:rPr>
-          <w:color w:val="000000" w:themeColor="text1"/>
-          <w:lang w:val="es-ES"/>
-        </w:rPr>
-        <w:t>-</w:t>
-      </w:r>
-      <w:r>
-        <w:rPr>
-          <w:color w:val="000000" w:themeColor="text1"/>
-          <w:lang w:val="es-ES"/>
-        </w:rPr>
-        <w:t xml:space="preserve">Si </w:t>
-      </w:r>
-      <w:r>
-        <w:rPr>
-          <w:color w:val="000000" w:themeColor="text1"/>
-          <w:lang w:val="es-ES"/>
-        </w:rPr>
-        <w:t>el usuario ya está</w:t>
-      </w:r>
-      <w:r>
-        <w:rPr>
-          <w:color w:val="000000" w:themeColor="text1"/>
-          <w:lang w:val="es-ES"/>
-        </w:rPr>
-        <w:t xml:space="preserve"> </w:t>
-      </w:r>
-      <w:proofErr w:type="spellStart"/>
-      <w:r>
-        <w:rPr>
-          <w:color w:val="000000" w:themeColor="text1"/>
-          <w:lang w:val="es-ES"/>
-        </w:rPr>
-        <w:t>loggeado</w:t>
-      </w:r>
-      <w:proofErr w:type="spellEnd"/>
-      <w:r>
-        <w:rPr>
-          <w:color w:val="000000" w:themeColor="text1"/>
-          <w:lang w:val="es-ES"/>
-        </w:rPr>
-        <w:t xml:space="preserve"> devuelve RESULT ERROR </w:t>
-      </w:r>
-      <w:proofErr w:type="spellStart"/>
-      <w:r>
-        <w:rPr>
-          <w:color w:val="000000" w:themeColor="text1"/>
-          <w:lang w:val="es-ES"/>
-        </w:rPr>
-        <w:t>Already</w:t>
-      </w:r>
-      <w:proofErr w:type="spellEnd"/>
-      <w:r>
-        <w:rPr>
-          <w:color w:val="000000" w:themeColor="text1"/>
-          <w:lang w:val="es-ES"/>
-        </w:rPr>
-        <w:t xml:space="preserve"> </w:t>
-      </w:r>
-      <w:proofErr w:type="spellStart"/>
-      <w:r>
-        <w:rPr>
-          <w:color w:val="000000" w:themeColor="text1"/>
-          <w:lang w:val="es-ES"/>
-        </w:rPr>
-        <w:t>logged</w:t>
-      </w:r>
-      <w:proofErr w:type="spellEnd"/>
-      <w:r>
-        <w:rPr>
-          <w:color w:val="000000" w:themeColor="text1"/>
-          <w:lang w:val="es-ES"/>
-        </w:rPr>
-        <w:t xml:space="preserve"> in</w:t>
-      </w:r>
-    </w:p>
-    <w:p>
-      <w:pPr>
-        <w:pStyle w:val="PreformattedText"/>
-        <w:shd w:val="clear" w:color="auto" w:fill="FFFFFF"/>
-        <w:spacing w:after="283"/>
-        <w:rPr>
-          <w:color w:val="000000" w:themeColor="text1"/>
-          <w:lang w:val="es-ES"/>
-        </w:rPr>
-      </w:pPr>
-      <w:r>
-        <w:rPr>
-          <w:color w:val="000000" w:themeColor="text1"/>
-          <w:lang w:val="es-ES"/>
-        </w:rPr>
-        <w:t>-</w:t>
-      </w:r>
-      <w:r>
-        <w:rPr>
-          <w:color w:val="000000" w:themeColor="text1"/>
-          <w:lang w:val="es-ES"/>
-        </w:rPr>
-        <w:t xml:space="preserve">Si no se mandan </w:t>
-      </w:r>
-      <w:r>
-        <w:rPr>
-          <w:color w:val="000000" w:themeColor="text1"/>
-          <w:lang w:val="es-ES"/>
-        </w:rPr>
-        <w:t>parámetros</w:t>
-      </w:r>
-      <w:r>
-        <w:rPr>
-          <w:color w:val="000000" w:themeColor="text1"/>
-          <w:lang w:val="es-ES"/>
-        </w:rPr>
-        <w:t xml:space="preserve"> o se manda uno solo devuelve </w:t>
-      </w:r>
-      <w:r>
-        <w:rPr>
-          <w:color w:val="000000" w:themeColor="text1"/>
-          <w:lang w:val="es-ES"/>
-        </w:rPr>
-        <w:t xml:space="preserve">RESULT ERROR </w:t>
-      </w:r>
-      <w:proofErr w:type="spellStart"/>
-      <w:r>
-        <w:rPr>
-          <w:color w:val="000000" w:themeColor="text1"/>
-          <w:lang w:val="es-ES"/>
-        </w:rPr>
-        <w:t>Invalid</w:t>
-      </w:r>
-      <w:proofErr w:type="spellEnd"/>
-      <w:r>
-        <w:rPr>
-          <w:color w:val="000000" w:themeColor="text1"/>
-          <w:lang w:val="es-ES"/>
-        </w:rPr>
-        <w:t xml:space="preserve"> </w:t>
-      </w:r>
-      <w:proofErr w:type="spellStart"/>
-      <w:r>
-        <w:rPr>
-          <w:color w:val="000000" w:themeColor="text1"/>
-          <w:lang w:val="es-ES"/>
-        </w:rPr>
-        <w:t>parameters</w:t>
-      </w:r>
-      <w:proofErr w:type="spellEnd"/>
-    </w:p>
-    <w:p>
-      <w:pPr>
-        <w:pStyle w:val="PreformattedText"/>
-        <w:shd w:val="clear" w:color="auto" w:fill="FFFFFF"/>
-        <w:spacing w:after="283"/>
-        <w:rPr>
-          <w:color w:val="000000"/>
-          <w:u w:val="single"/>
-          <w:lang w:val="es-ES"/>
-        </w:rPr>
-      </w:pPr>
-      <w:r>
-        <w:rPr>
-          <w:color w:val="000000"/>
-          <w:u w:val="single"/>
-          <w:lang w:val="es-ES"/>
-        </w:rPr>
-        <w:t>REGISTER</w:t>
-      </w:r>
-    </w:p>
-    <w:p>
-      <w:pPr>
-        <w:pStyle w:val="PreformattedText"/>
-        <w:shd w:val="clear" w:color="auto" w:fill="FFFFFF"/>
-        <w:spacing w:after="283"/>
-        <w:rPr>
-          <w:color w:val="000000"/>
-          <w:lang w:val="es-ES"/>
-        </w:rPr>
-      </w:pPr>
-      <w:r>
-        <w:rPr>
-          <w:color w:val="000000"/>
-          <w:lang w:val="es-ES"/>
-        </w:rPr>
-        <w:t>-El comando es</w:t>
-      </w:r>
-      <w:r>
-        <w:rPr>
-          <w:color w:val="000000"/>
-          <w:lang w:val="es-ES"/>
-        </w:rPr>
-        <w:t xml:space="preserve"> de la forma : REGISTER </w:t>
-      </w:r>
-      <w:proofErr w:type="spellStart"/>
-      <w:r>
-        <w:rPr>
-          <w:color w:val="000000"/>
-          <w:lang w:val="es-ES"/>
-        </w:rPr>
-        <w:t>user</w:t>
-      </w:r>
-      <w:proofErr w:type="spellEnd"/>
-      <w:r>
-        <w:rPr>
-          <w:color w:val="000000"/>
-          <w:lang w:val="es-ES"/>
-        </w:rPr>
-        <w:t xml:space="preserve"> </w:t>
-      </w:r>
-      <w:proofErr w:type="spellStart"/>
-      <w:r>
-        <w:rPr>
-          <w:color w:val="000000"/>
-          <w:lang w:val="es-ES"/>
-        </w:rPr>
-        <w:t>password</w:t>
-      </w:r>
-      <w:proofErr w:type="spellEnd"/>
-    </w:p>
-    <w:p>
-      <w:pPr>
-        <w:pStyle w:val="PreformattedText"/>
-        <w:shd w:val="clear" w:color="auto" w:fill="FFFFFF"/>
-        <w:spacing w:after="283"/>
-        <w:rPr>
-          <w:color w:val="000000"/>
           <w:lang w:val="es-ES"/>
         </w:rPr>
       </w:pPr>
@@ -4182,6 +3374,200 @@
           <w:color w:val="000000"/>
           <w:lang w:val="es-ES"/>
         </w:rPr>
+        <w:t>Si la contraseña o el usuario no son correctos, devuelve RESULT ERROR</w:t>
+      </w:r>
+      <w:r>
+        <w:rPr>
+          <w:color w:val="000000"/>
+          <w:lang w:val="es-ES"/>
+        </w:rPr>
+        <w:t xml:space="preserve"> Username or password is not correct</w:t>
+      </w:r>
+    </w:p>
+    <w:p>
+      <w:pPr>
+        <w:pStyle w:val="PreformattedText"/>
+        <w:shd w:val="clear" w:color="auto" w:fill="FFFFFF"/>
+        <w:spacing w:after="283"/>
+        <w:rPr>
+          <w:color w:val="000000" w:themeColor="text1"/>
+          <w:lang w:val="es-ES"/>
+        </w:rPr>
+      </w:pPr>
+      <w:r>
+        <w:rPr>
+          <w:color w:val="000000" w:themeColor="text1"/>
+          <w:lang w:val="es-ES"/>
+        </w:rPr>
+        <w:t>-</w:t>
+      </w:r>
+      <w:r>
+        <w:rPr>
+          <w:color w:val="000000" w:themeColor="text1"/>
+          <w:lang w:val="es-ES"/>
+        </w:rPr>
+        <w:t xml:space="preserve">Si el usuario existe con esa contraseña devuelve RESULT OK Logged </w:t>
+      </w:r>
+      <w:r>
+        <w:rPr>
+          <w:color w:val="000000" w:themeColor="text1"/>
+          <w:lang w:val="es-ES"/>
+        </w:rPr>
+        <w:t>in</w:t>
+      </w:r>
+    </w:p>
+    <w:p>
+      <w:pPr>
+        <w:pStyle w:val="PreformattedText"/>
+        <w:shd w:val="clear" w:color="auto" w:fill="FFFFFF"/>
+        <w:spacing w:after="283"/>
+        <w:rPr>
+          <w:color w:val="000000" w:themeColor="text1"/>
+          <w:lang w:val="es-ES"/>
+        </w:rPr>
+      </w:pPr>
+      <w:r>
+        <w:rPr>
+          <w:color w:val="000000" w:themeColor="text1"/>
+          <w:lang w:val="es-ES"/>
+        </w:rPr>
+        <w:t>-</w:t>
+      </w:r>
+      <w:r>
+        <w:rPr>
+          <w:color w:val="000000" w:themeColor="text1"/>
+          <w:lang w:val="es-ES"/>
+        </w:rPr>
+        <w:t xml:space="preserve">Si </w:t>
+      </w:r>
+      <w:r>
+        <w:rPr>
+          <w:color w:val="000000" w:themeColor="text1"/>
+          <w:lang w:val="es-ES"/>
+        </w:rPr>
+        <w:t>el usuario ya está</w:t>
+      </w:r>
+      <w:r>
+        <w:rPr>
+          <w:color w:val="000000" w:themeColor="text1"/>
+          <w:lang w:val="es-ES"/>
+        </w:rPr>
+        <w:t xml:space="preserve"> loggeado devuelve RESULT ERROR Already logged in</w:t>
+      </w:r>
+    </w:p>
+    <w:p>
+      <w:pPr>
+        <w:pStyle w:val="PreformattedText"/>
+        <w:shd w:val="clear" w:color="auto" w:fill="FFFFFF"/>
+        <w:spacing w:after="283"/>
+        <w:rPr>
+          <w:color w:val="000000" w:themeColor="text1"/>
+          <w:lang w:val="es-ES"/>
+        </w:rPr>
+      </w:pPr>
+      <w:r>
+        <w:rPr>
+          <w:color w:val="000000" w:themeColor="text1"/>
+          <w:lang w:val="es-ES"/>
+        </w:rPr>
+        <w:t>-</w:t>
+      </w:r>
+      <w:r>
+        <w:rPr>
+          <w:color w:val="000000" w:themeColor="text1"/>
+          <w:lang w:val="es-ES"/>
+        </w:rPr>
+        <w:t xml:space="preserve">Si no se mandan </w:t>
+      </w:r>
+      <w:r>
+        <w:rPr>
+          <w:color w:val="000000" w:themeColor="text1"/>
+          <w:lang w:val="es-ES"/>
+        </w:rPr>
+        <w:t>parámetros</w:t>
+      </w:r>
+      <w:r>
+        <w:rPr>
+          <w:color w:val="000000" w:themeColor="text1"/>
+          <w:lang w:val="es-ES"/>
+        </w:rPr>
+        <w:t xml:space="preserve"> o se manda uno solo devuelve </w:t>
+      </w:r>
+      <w:r>
+        <w:rPr>
+          <w:color w:val="000000" w:themeColor="text1"/>
+          <w:lang w:val="es-ES"/>
+        </w:rPr>
+        <w:t>RESULT ERROR Invalid parameters</w:t>
+      </w:r>
+    </w:p>
+    <w:p>
+      <w:pPr>
+        <w:pStyle w:val="PreformattedText"/>
+        <w:shd w:val="clear" w:color="auto" w:fill="FFFFFF"/>
+        <w:spacing w:after="283"/>
+        <w:rPr>
+          <w:color w:val="000000"/>
+          <w:u w:val="single"/>
+          <w:lang w:val="es-ES"/>
+        </w:rPr>
+      </w:pPr>
+      <w:r>
+        <w:rPr>
+          <w:color w:val="000000"/>
+          <w:u w:val="single"/>
+          <w:lang w:val="es-ES"/>
+        </w:rPr>
+        <w:t>REGISTER</w:t>
+      </w:r>
+    </w:p>
+    <w:p>
+      <w:pPr>
+        <w:pStyle w:val="PreformattedText"/>
+        <w:shd w:val="clear" w:color="auto" w:fill="FFFFFF"/>
+        <w:spacing w:after="283"/>
+        <w:rPr>
+          <w:color w:val="000000"/>
+          <w:lang w:val="es-ES"/>
+        </w:rPr>
+      </w:pPr>
+      <w:r>
+        <w:rPr>
+          <w:color w:val="000000"/>
+          <w:lang w:val="es-ES"/>
+        </w:rPr>
+        <w:t>-El comando es</w:t>
+      </w:r>
+      <w:r>
+        <w:rPr>
+          <w:color w:val="000000"/>
+          <w:lang w:val="es-ES"/>
+        </w:rPr>
+        <w:t xml:space="preserve"> de la forma : REGISTER user password</w:t>
+      </w:r>
+    </w:p>
+    <w:p>
+      <w:pPr>
+        <w:pStyle w:val="PreformattedText"/>
+        <w:shd w:val="clear" w:color="auto" w:fill="FFFFFF"/>
+        <w:spacing w:after="283"/>
+        <w:rPr>
+          <w:color w:val="000000"/>
+          <w:lang w:val="es-ES"/>
+        </w:rPr>
+      </w:pPr>
+      <w:r>
+        <w:rPr>
+          <w:color w:val="000000"/>
+          <w:lang w:val="es-ES"/>
+        </w:rPr>
+        <w:t>-</w:t>
+      </w:r>
+      <w:r>
+        <w:rPr>
+          <w:color w:val="000000"/>
+          <w:lang w:val="es-ES"/>
+        </w:rPr>
         <w:t xml:space="preserve">Recibe dos </w:t>
       </w:r>
       <w:r>
@@ -4223,7 +3609,6 @@
         </w:rPr>
         <w:t xml:space="preserve">Si no hubo problemas devuelve RESULT OK </w:t>
       </w:r>
-      <w:proofErr w:type="spellStart"/>
       <w:r>
         <w:rPr>
           <w:color w:val="000000"/>
@@ -4231,7 +3616,6 @@
         </w:rPr>
         <w:t>registered</w:t>
       </w:r>
-      <w:proofErr w:type="spellEnd"/>
     </w:p>
     <w:p>
       <w:pPr>
@@ -4255,25 +3639,8 @@
           <w:color w:val="000000"/>
           <w:lang w:val="es-ES"/>
         </w:rPr>
-        <w:t xml:space="preserve">Si ya existe un usuario registrado con ese nombre devuelve RESULT ERROR </w:t>
-      </w:r>
-      <w:proofErr w:type="spellStart"/>
-      <w:r>
-        <w:rPr>
-          <w:color w:val="000000"/>
-          <w:lang w:val="es-ES"/>
-        </w:rPr>
-        <w:t>already</w:t>
-      </w:r>
-      <w:proofErr w:type="spellEnd"/>
-      <w:r>
-        <w:rPr>
-          <w:color w:val="000000"/>
-          <w:lang w:val="es-ES"/>
-        </w:rPr>
-        <w:t xml:space="preserve"> </w:t>
-      </w:r>
-      <w:proofErr w:type="spellStart"/>
+        <w:t xml:space="preserve">Si ya existe un usuario registrado con ese nombre devuelve RESULT ERROR already </w:t>
+      </w:r>
       <w:r>
         <w:rPr>
           <w:color w:val="000000"/>
@@ -4281,7 +3648,6 @@
         </w:rPr>
         <w:t>registered</w:t>
       </w:r>
-      <w:proofErr w:type="spellEnd"/>
     </w:p>
     <w:p>
       <w:pPr>
@@ -4319,33 +3685,8 @@
           <w:color w:val="000000"/>
           <w:lang w:val="es-ES"/>
         </w:rPr>
-        <w:t xml:space="preserve"> o se manda solo uno devuelve RESULT ERROR </w:t>
-      </w:r>
-      <w:proofErr w:type="spellStart"/>
-      <w:r>
-        <w:rPr>
-          <w:color w:val="000000"/>
-          <w:lang w:val="es-ES"/>
-        </w:rPr>
-        <w:t>Invalid</w:t>
-      </w:r>
-      <w:proofErr w:type="spellEnd"/>
-      <w:r>
-        <w:rPr>
-          <w:color w:val="000000"/>
-          <w:lang w:val="es-ES"/>
-        </w:rPr>
-        <w:t xml:space="preserve"> </w:t>
-      </w:r>
-      <w:proofErr w:type="spellStart"/>
-      <w:r>
-        <w:rPr>
-          <w:color w:val="000000"/>
-          <w:lang w:val="es-ES"/>
-        </w:rPr>
-        <w:t>parameters</w:t>
-      </w:r>
-      <w:proofErr w:type="spellEnd"/>
+        <w:t xml:space="preserve"> o se manda solo uno devuelve RESULT ERROR Invalid parameters</w:t>
+      </w:r>
     </w:p>
     <w:p>
       <w:pPr>
@@ -4389,23 +3730,7 @@
           <w:color w:val="000000"/>
           <w:lang w:val="es-ES"/>
         </w:rPr>
-        <w:t xml:space="preserve">de la forma MULTIPLEX </w:t>
-      </w:r>
-      <w:proofErr w:type="spellStart"/>
-      <w:r>
-        <w:rPr>
-          <w:color w:val="000000"/>
-          <w:lang w:val="es-ES"/>
-        </w:rPr>
-        <w:t>user</w:t>
-      </w:r>
-      <w:proofErr w:type="spellEnd"/>
-      <w:r>
-        <w:rPr>
-          <w:color w:val="000000"/>
-          <w:lang w:val="es-ES"/>
-        </w:rPr>
-        <w:t xml:space="preserve"> server</w:t>
+        <w:t>de la forma MULTIPLEX user server</w:t>
       </w:r>
     </w:p>
     <w:p>
@@ -4511,39 +3836,7 @@
           <w:color w:val="000000"/>
           <w:lang w:val="es-ES"/>
         </w:rPr>
-        <w:t xml:space="preserve">ve RETURN OK </w:t>
-      </w:r>
-      <w:proofErr w:type="spellStart"/>
-      <w:r>
-        <w:rPr>
-          <w:color w:val="000000"/>
-          <w:lang w:val="es-ES"/>
-        </w:rPr>
-        <w:t>user</w:t>
-      </w:r>
-      <w:proofErr w:type="spellEnd"/>
-      <w:r>
-        <w:rPr>
-          <w:color w:val="000000"/>
-          <w:lang w:val="es-ES"/>
-        </w:rPr>
-        <w:t xml:space="preserve"> </w:t>
-      </w:r>
-      <w:proofErr w:type="spellStart"/>
-      <w:r>
-        <w:rPr>
-          <w:color w:val="000000"/>
-          <w:lang w:val="es-ES"/>
-        </w:rPr>
-        <w:t>multiplexed</w:t>
-      </w:r>
-      <w:proofErr w:type="spellEnd"/>
-      <w:r>
-        <w:rPr>
-          <w:color w:val="000000"/>
-          <w:lang w:val="es-ES"/>
-        </w:rPr>
-        <w:t xml:space="preserve"> to server</w:t>
+        <w:t>ve RETURN OK user multiplexed to server</w:t>
       </w:r>
     </w:p>
     <w:p>
@@ -4568,71 +3861,7 @@
           <w:color w:val="000000"/>
           <w:lang w:val="es-ES"/>
         </w:rPr>
-        <w:t xml:space="preserve">Si ya existe una </w:t>
-      </w:r>
-      <w:proofErr w:type="spellStart"/>
-      <w:r>
-        <w:rPr>
-          <w:color w:val="000000"/>
-          <w:lang w:val="es-ES"/>
-        </w:rPr>
-        <w:t>multiplexación</w:t>
-      </w:r>
-      <w:proofErr w:type="spellEnd"/>
-      <w:r>
-        <w:rPr>
-          <w:color w:val="000000"/>
-          <w:lang w:val="es-ES"/>
-        </w:rPr>
-        <w:t xml:space="preserve"> para ese usuario, se pisa el otro valor y devuelve RETURN OK </w:t>
-      </w:r>
-      <w:proofErr w:type="spellStart"/>
-      <w:r>
-        <w:rPr>
-          <w:color w:val="000000"/>
-          <w:lang w:val="es-ES"/>
-        </w:rPr>
-        <w:t>user</w:t>
-      </w:r>
-      <w:proofErr w:type="spellEnd"/>
-      <w:r>
-        <w:rPr>
-          <w:color w:val="000000"/>
-          <w:lang w:val="es-ES"/>
-        </w:rPr>
-        <w:t xml:space="preserve"> has </w:t>
-      </w:r>
-      <w:proofErr w:type="spellStart"/>
-      <w:r>
-        <w:rPr>
-          <w:color w:val="000000"/>
-          <w:lang w:val="es-ES"/>
-        </w:rPr>
-        <w:t>been</w:t>
-      </w:r>
-      <w:proofErr w:type="spellEnd"/>
-      <w:r>
-        <w:rPr>
-          <w:color w:val="000000"/>
-          <w:lang w:val="es-ES"/>
-        </w:rPr>
-        <w:t xml:space="preserve"> </w:t>
-      </w:r>
-      <w:proofErr w:type="spellStart"/>
-      <w:r>
-        <w:rPr>
-          <w:color w:val="000000"/>
-          <w:lang w:val="es-ES"/>
-        </w:rPr>
-        <w:t>changed</w:t>
-      </w:r>
-      <w:proofErr w:type="spellEnd"/>
-      <w:r>
-        <w:rPr>
-          <w:color w:val="000000"/>
-          <w:lang w:val="es-ES"/>
-        </w:rPr>
-        <w:t xml:space="preserve"> to multiplex to server</w:t>
+        <w:t>Si ya existe una multiplexación para ese usuario, se pisa el otro valor y devuelve RETURN OK user has been changed to multiplex to server</w:t>
       </w:r>
     </w:p>
     <w:p>
@@ -4678,33 +3907,8 @@
           <w:color w:val="000000" w:themeColor="text1"/>
           <w:lang w:val="es-ES"/>
         </w:rPr>
-        <w:t xml:space="preserve">T ERROR </w:t>
-      </w:r>
-      <w:proofErr w:type="spellStart"/>
-      <w:r>
-        <w:rPr>
-          <w:color w:val="000000" w:themeColor="text1"/>
-          <w:lang w:val="es-ES"/>
-        </w:rPr>
-        <w:t>Invalid</w:t>
-      </w:r>
-      <w:proofErr w:type="spellEnd"/>
-      <w:r>
-        <w:rPr>
-          <w:color w:val="000000" w:themeColor="text1"/>
-          <w:lang w:val="es-ES"/>
-        </w:rPr>
-        <w:t xml:space="preserve"> </w:t>
-      </w:r>
-      <w:proofErr w:type="spellStart"/>
-      <w:r>
-        <w:rPr>
-          <w:color w:val="000000" w:themeColor="text1"/>
-          <w:lang w:val="es-ES"/>
-        </w:rPr>
-        <w:t>parameters</w:t>
-      </w:r>
-      <w:proofErr w:type="spellEnd"/>
+        <w:t>T ERROR Invalid parameters</w:t>
+      </w:r>
     </w:p>
     <w:p>
       <w:pPr>
@@ -4748,17 +3952,8 @@
           <w:color w:val="000000"/>
           <w:lang w:val="es-ES"/>
         </w:rPr>
-        <w:t xml:space="preserve"> de la forma UNMULTIPLEX </w:t>
-      </w:r>
-      <w:proofErr w:type="spellStart"/>
-      <w:r>
-        <w:rPr>
-          <w:color w:val="000000"/>
-          <w:lang w:val="es-ES"/>
-        </w:rPr>
-        <w:t>user</w:t>
-      </w:r>
-      <w:proofErr w:type="spellEnd"/>
+        <w:t xml:space="preserve"> de la forma UNMULTIPLEX user</w:t>
+      </w:r>
     </w:p>
     <w:p>
       <w:pPr>
@@ -4782,17 +3977,727 @@
           <w:color w:val="000000"/>
           <w:lang w:val="es-ES"/>
         </w:rPr>
+        <w:t>Recibe un parámetro que es el usuario a desmultiplexar</w:t>
+      </w:r>
+    </w:p>
+    <w:p>
+      <w:pPr>
+        <w:pStyle w:val="PreformattedText"/>
+        <w:shd w:val="clear" w:color="auto" w:fill="FFFFFF"/>
+        <w:spacing w:after="283"/>
+        <w:rPr>
+          <w:color w:val="000000"/>
+          <w:lang w:val="es-ES"/>
+        </w:rPr>
+      </w:pPr>
+      <w:r>
+        <w:rPr>
+          <w:color w:val="000000"/>
+          <w:lang w:val="es-ES"/>
+        </w:rPr>
+        <w:lastRenderedPageBreak/>
+        <w:t>-Si no está</w:t>
+      </w:r>
+      <w:r>
+        <w:rPr>
+          <w:color w:val="000000"/>
+          <w:lang w:val="es-ES"/>
+        </w:rPr>
+        <w:t xml:space="preserve"> ingresado devuelve RESULT ERROR Not logged in \n.\n</w:t>
+      </w:r>
+    </w:p>
+    <w:p>
+      <w:pPr>
+        <w:pStyle w:val="PreformattedText"/>
+        <w:shd w:val="clear" w:color="auto" w:fill="FFFFFF"/>
+        <w:spacing w:after="283"/>
+        <w:rPr>
+          <w:color w:val="000000"/>
+          <w:lang w:val="es-ES"/>
+        </w:rPr>
+      </w:pPr>
+      <w:r>
+        <w:rPr>
+          <w:color w:val="000000"/>
+          <w:lang w:val="es-ES"/>
+        </w:rPr>
+        <w:t>-</w:t>
+      </w:r>
+      <w:r>
+        <w:rPr>
+          <w:color w:val="000000"/>
+          <w:lang w:val="es-ES"/>
+        </w:rPr>
+        <w:t>Si el usuario no esta multiplexado devuelve RESULT ERRROR Cannot unmultiplex someone who is not multiplexed</w:t>
+      </w:r>
+    </w:p>
+    <w:p>
+      <w:pPr>
+        <w:pStyle w:val="PreformattedText"/>
+        <w:shd w:val="clear" w:color="auto" w:fill="FFFFFF"/>
+        <w:spacing w:after="283"/>
+        <w:rPr>
+          <w:color w:val="000000"/>
+          <w:lang w:val="es-ES"/>
+        </w:rPr>
+      </w:pPr>
+      <w:r>
+        <w:rPr>
+          <w:color w:val="000000"/>
+          <w:lang w:val="es-ES"/>
+        </w:rPr>
+        <w:t>-</w:t>
+      </w:r>
+      <w:r>
+        <w:rPr>
+          <w:color w:val="000000"/>
+          <w:lang w:val="es-ES"/>
+        </w:rPr>
+        <w:t xml:space="preserve">Si lo pudo desmultiplexar </w:t>
+      </w:r>
+      <w:r>
+        <w:rPr>
+          <w:color w:val="000000"/>
+          <w:lang w:val="es-ES"/>
+        </w:rPr>
+        <w:t>devuelve</w:t>
+      </w:r>
+      <w:r>
+        <w:rPr>
+          <w:color w:val="000000"/>
+          <w:lang w:val="es-ES"/>
+        </w:rPr>
+        <w:t xml:space="preserve"> RETURN OK user is multiplexed</w:t>
+      </w:r>
+    </w:p>
+    <w:p>
+      <w:pPr>
+        <w:pStyle w:val="PreformattedText"/>
+        <w:shd w:val="clear" w:color="auto" w:fill="FFFFFF"/>
+        <w:spacing w:after="283"/>
+        <w:rPr>
+          <w:color w:val="000000"/>
+          <w:lang w:val="es-ES"/>
+        </w:rPr>
+      </w:pPr>
+      <w:r>
+        <w:rPr>
+          <w:color w:val="000000"/>
+          <w:lang w:val="es-ES"/>
+        </w:rPr>
+        <w:t>-</w:t>
+      </w:r>
+      <w:r>
+        <w:rPr>
+          <w:color w:val="000000"/>
+          <w:lang w:val="es-ES"/>
+        </w:rPr>
+        <w:t xml:space="preserve">Si no se </w:t>
+      </w:r>
+      <w:r>
+        <w:rPr>
+          <w:color w:val="000000"/>
+          <w:lang w:val="es-ES"/>
+        </w:rPr>
+        <w:t>mandan</w:t>
+      </w:r>
+      <w:r>
+        <w:rPr>
+          <w:color w:val="000000"/>
+          <w:lang w:val="es-ES"/>
+        </w:rPr>
+        <w:t xml:space="preserve"> parámetros devuelve RETURN ERROR Invalid parameters</w:t>
+      </w:r>
+    </w:p>
+    <w:p>
+      <w:pPr>
+        <w:pStyle w:val="PreformattedText"/>
+        <w:shd w:val="clear" w:color="auto" w:fill="FFFFFF"/>
+        <w:spacing w:after="283"/>
+        <w:rPr>
+          <w:color w:val="000000"/>
+          <w:u w:val="single"/>
+          <w:lang w:val="es-ES"/>
+        </w:rPr>
+      </w:pPr>
+      <w:r>
+        <w:rPr>
+          <w:color w:val="000000"/>
+          <w:u w:val="single"/>
+          <w:lang w:val="es-ES"/>
+        </w:rPr>
+        <w:t>SILENCE</w:t>
+      </w:r>
+    </w:p>
+    <w:p>
+      <w:pPr>
+        <w:pStyle w:val="PreformattedText"/>
+        <w:shd w:val="clear" w:color="auto" w:fill="FFFFFF"/>
+        <w:spacing w:after="283"/>
+        <w:rPr>
+          <w:color w:val="000000"/>
+          <w:lang w:val="es-ES"/>
+        </w:rPr>
+      </w:pPr>
+      <w:r>
+        <w:rPr>
+          <w:color w:val="000000"/>
+          <w:lang w:val="es-ES"/>
+        </w:rPr>
+        <w:t xml:space="preserve">-El comando es </w:t>
+      </w:r>
+      <w:r>
+        <w:rPr>
+          <w:color w:val="000000"/>
+          <w:lang w:val="es-ES"/>
+        </w:rPr>
+        <w:t>de la forma SILENCE user</w:t>
+      </w:r>
+    </w:p>
+    <w:p>
+      <w:pPr>
+        <w:pStyle w:val="PreformattedText"/>
+        <w:shd w:val="clear" w:color="auto" w:fill="FFFFFF"/>
+        <w:spacing w:after="283"/>
+        <w:rPr>
+          <w:color w:val="000000"/>
+          <w:lang w:val="es-ES"/>
+        </w:rPr>
+      </w:pPr>
+      <w:r>
+        <w:rPr>
+          <w:color w:val="000000"/>
+          <w:lang w:val="es-ES"/>
+        </w:rPr>
+        <w:t>-</w:t>
+      </w:r>
+      <w:r>
+        <w:rPr>
+          <w:color w:val="000000"/>
+          <w:lang w:val="es-ES"/>
+        </w:rPr>
+        <w:t>Recibe un parámetro que es el usuario a silenciar</w:t>
+      </w:r>
+    </w:p>
+    <w:p>
+      <w:pPr>
+        <w:pStyle w:val="PreformattedText"/>
+        <w:shd w:val="clear" w:color="auto" w:fill="FFFFFF"/>
+        <w:spacing w:after="283"/>
+        <w:rPr>
+          <w:color w:val="000000"/>
+          <w:lang w:val="es-ES"/>
+        </w:rPr>
+      </w:pPr>
+      <w:r>
+        <w:rPr>
+          <w:color w:val="000000"/>
+          <w:lang w:val="es-ES"/>
+        </w:rPr>
+        <w:t>-</w:t>
+      </w:r>
+      <w:r>
+        <w:rPr>
+          <w:color w:val="000000"/>
+          <w:lang w:val="es-ES"/>
+        </w:rPr>
+        <w:t xml:space="preserve">Si no se </w:t>
+      </w:r>
+      <w:r>
+        <w:rPr>
+          <w:color w:val="000000"/>
+          <w:lang w:val="es-ES"/>
+        </w:rPr>
+        <w:t>especifican</w:t>
+      </w:r>
+      <w:r>
+        <w:rPr>
+          <w:color w:val="000000"/>
+          <w:lang w:val="es-ES"/>
+        </w:rPr>
+        <w:t xml:space="preserve"> parámetros</w:t>
+      </w:r>
+      <w:r>
+        <w:rPr>
+          <w:color w:val="000000"/>
+          <w:lang w:val="es-ES"/>
+        </w:rPr>
+        <w:t>,</w:t>
+      </w:r>
+      <w:r>
+        <w:rPr>
+          <w:color w:val="000000"/>
+          <w:lang w:val="es-ES"/>
+        </w:rPr>
+        <w:t xml:space="preserve"> devuelve RETURN ERROR Invalid parameters</w:t>
+      </w:r>
+    </w:p>
+    <w:p>
+      <w:pPr>
+        <w:pStyle w:val="PreformattedText"/>
+        <w:shd w:val="clear" w:color="auto" w:fill="FFFFFF"/>
+        <w:spacing w:after="283"/>
+        <w:rPr>
+          <w:color w:val="000000"/>
+          <w:lang w:val="es-ES"/>
+        </w:rPr>
+      </w:pPr>
+      <w:r>
+        <w:rPr>
+          <w:color w:val="000000"/>
+          <w:lang w:val="es-ES"/>
+        </w:rPr>
+        <w:t>-Si el usuario ya está</w:t>
+      </w:r>
+      <w:r>
+        <w:rPr>
+          <w:color w:val="000000"/>
+          <w:lang w:val="es-ES"/>
+        </w:rPr>
+        <w:t xml:space="preserve"> silenciado devuelve RETURN ERROR user already silenced</w:t>
+      </w:r>
+    </w:p>
+    <w:p>
+      <w:pPr>
+        <w:pStyle w:val="PreformattedText"/>
+        <w:shd w:val="clear" w:color="auto" w:fill="FFFFFF"/>
+        <w:spacing w:after="283"/>
+        <w:rPr>
+          <w:color w:val="000000"/>
+          <w:lang w:val="es-ES"/>
+        </w:rPr>
+      </w:pPr>
+      <w:r>
+        <w:rPr>
+          <w:color w:val="000000"/>
+          <w:lang w:val="es-ES"/>
+        </w:rPr>
+        <w:t>-</w:t>
+      </w:r>
+      <w:r>
+        <w:rPr>
+          <w:color w:val="000000"/>
+          <w:lang w:val="es-ES"/>
+        </w:rPr>
+        <w:t>Si se pudo silenciar al usuario devuelve RETURN OK user silenced</w:t>
+      </w:r>
+    </w:p>
+    <w:p>
+      <w:pPr>
+        <w:pStyle w:val="PreformattedText"/>
+        <w:shd w:val="clear" w:color="auto" w:fill="FFFFFF"/>
+        <w:spacing w:after="283"/>
+        <w:rPr>
+          <w:color w:val="000000"/>
+          <w:u w:val="single"/>
+          <w:lang w:val="es-ES"/>
+        </w:rPr>
+      </w:pPr>
+      <w:r>
+        <w:rPr>
+          <w:color w:val="000000"/>
+          <w:u w:val="single"/>
+          <w:lang w:val="es-ES"/>
+        </w:rPr>
+        <w:t>UNSILENCE</w:t>
+      </w:r>
+    </w:p>
+    <w:p>
+      <w:pPr>
+        <w:pStyle w:val="PreformattedText"/>
+        <w:shd w:val="clear" w:color="auto" w:fill="FFFFFF"/>
+        <w:spacing w:after="283"/>
+        <w:rPr>
+          <w:color w:val="000000"/>
+          <w:lang w:val="es-ES"/>
+        </w:rPr>
+      </w:pPr>
+      <w:r>
+        <w:rPr>
+          <w:color w:val="000000"/>
+          <w:lang w:val="es-ES"/>
+        </w:rPr>
+        <w:t>-El comando es</w:t>
+      </w:r>
+      <w:r>
+        <w:rPr>
+          <w:color w:val="000000"/>
+          <w:lang w:val="es-ES"/>
+        </w:rPr>
+        <w:t xml:space="preserve"> de la forma UNSILENCE user</w:t>
+      </w:r>
+    </w:p>
+    <w:p>
+      <w:pPr>
+        <w:pStyle w:val="PreformattedText"/>
+        <w:shd w:val="clear" w:color="auto" w:fill="FFFFFF"/>
+        <w:spacing w:after="283"/>
+        <w:rPr>
+          <w:color w:val="000000"/>
+          <w:lang w:val="es-ES"/>
+        </w:rPr>
+      </w:pPr>
+      <w:r>
+        <w:rPr>
+          <w:color w:val="000000"/>
+          <w:lang w:val="es-ES"/>
+        </w:rPr>
+        <w:t>-</w:t>
+      </w:r>
+      <w:r>
+        <w:rPr>
+          <w:color w:val="000000"/>
+          <w:lang w:val="es-ES"/>
+        </w:rPr>
+        <w:t xml:space="preserve">Recibe un parámetro que es el usuario a des silenciar </w:t>
+      </w:r>
+    </w:p>
+    <w:p>
+      <w:pPr>
+        <w:pStyle w:val="PreformattedText"/>
+        <w:shd w:val="clear" w:color="auto" w:fill="FFFFFF"/>
+        <w:spacing w:after="283"/>
+        <w:rPr>
+          <w:color w:val="000000"/>
+          <w:lang w:val="es-ES"/>
+        </w:rPr>
+      </w:pPr>
+      <w:r>
+        <w:rPr>
+          <w:color w:val="000000"/>
+          <w:lang w:val="es-ES"/>
+        </w:rPr>
+        <w:t>-</w:t>
+      </w:r>
+      <w:r>
+        <w:rPr>
+          <w:color w:val="000000"/>
+          <w:lang w:val="es-ES"/>
+        </w:rPr>
+        <w:t>Si no se mandan parámetros devuelve RETURN ERROR Invalid parameters</w:t>
+      </w:r>
+    </w:p>
+    <w:p>
+      <w:pPr>
+        <w:pStyle w:val="PreformattedText"/>
+        <w:shd w:val="clear" w:color="auto" w:fill="FFFFFF"/>
+        <w:spacing w:after="283"/>
+        <w:rPr>
+          <w:color w:val="000000"/>
+          <w:lang w:val="es-ES"/>
+        </w:rPr>
+      </w:pPr>
+      <w:r>
+        <w:rPr>
+          <w:color w:val="000000"/>
+          <w:lang w:val="es-ES"/>
+        </w:rPr>
+        <w:t>-</w:t>
+      </w:r>
+      <w:r>
+        <w:rPr>
+          <w:color w:val="000000"/>
+          <w:lang w:val="es-ES"/>
+        </w:rPr>
+        <w:t>Si el usuario no</w:t>
+      </w:r>
+      <w:r>
+        <w:rPr>
+          <w:color w:val="000000"/>
+          <w:lang w:val="es-ES"/>
+        </w:rPr>
+        <w:t xml:space="preserve"> está</w:t>
+      </w:r>
+      <w:r>
+        <w:rPr>
+          <w:color w:val="000000"/>
+          <w:lang w:val="es-ES"/>
+        </w:rPr>
+        <w:t xml:space="preserve"> silenciado deuvleve RETURN ERROR user is not silenced</w:t>
+      </w:r>
+    </w:p>
+    <w:p>
+      <w:pPr>
+        <w:pStyle w:val="PreformattedText"/>
+        <w:shd w:val="clear" w:color="auto" w:fill="FFFFFF"/>
+        <w:spacing w:after="283"/>
+        <w:rPr>
+          <w:color w:val="000000"/>
+          <w:lang w:val="es-ES"/>
+        </w:rPr>
+      </w:pPr>
+      <w:r>
+        <w:rPr>
+          <w:color w:val="000000"/>
+          <w:lang w:val="es-ES"/>
+        </w:rPr>
+        <w:t>-</w:t>
+      </w:r>
+      <w:r>
+        <w:rPr>
+          <w:color w:val="000000"/>
+          <w:lang w:val="es-ES"/>
+        </w:rPr>
+        <w:t>Si se pudo silenciar al usuario devuelve RETURN OK user unsilenced</w:t>
+      </w:r>
+    </w:p>
+    <w:p>
+      <w:pPr>
+        <w:pStyle w:val="PreformattedText"/>
+        <w:shd w:val="clear" w:color="auto" w:fill="FFFFFF"/>
+        <w:spacing w:after="283"/>
+        <w:rPr>
+          <w:color w:val="000000"/>
+          <w:u w:val="single"/>
+          <w:lang w:val="es-ES"/>
+        </w:rPr>
+      </w:pPr>
+      <w:r>
+        <w:rPr>
+          <w:color w:val="000000"/>
+          <w:u w:val="single"/>
+          <w:lang w:val="es-ES"/>
+        </w:rPr>
+        <w:t>L33T</w:t>
+      </w:r>
+    </w:p>
+    <w:p>
+      <w:pPr>
+        <w:pStyle w:val="PreformattedText"/>
+        <w:shd w:val="clear" w:color="auto" w:fill="FFFFFF"/>
+        <w:spacing w:after="283"/>
+        <w:rPr>
+          <w:color w:val="000000"/>
+          <w:lang w:val="es-ES"/>
+        </w:rPr>
+      </w:pPr>
+      <w:r>
+        <w:rPr>
+          <w:color w:val="000000"/>
+          <w:lang w:val="es-ES"/>
+        </w:rPr>
+        <w:t>-</w:t>
+      </w:r>
+      <w:r>
+        <w:rPr>
+          <w:color w:val="000000"/>
+          <w:lang w:val="es-ES"/>
+        </w:rPr>
+        <w:t xml:space="preserve">El comando es </w:t>
+      </w:r>
+      <w:r>
+        <w:rPr>
+          <w:color w:val="000000"/>
+          <w:lang w:val="es-ES"/>
+        </w:rPr>
+        <w:t>de la forma L33T user</w:t>
+      </w:r>
+    </w:p>
+    <w:p>
+      <w:pPr>
+        <w:pStyle w:val="PreformattedText"/>
+        <w:shd w:val="clear" w:color="auto" w:fill="FFFFFF"/>
+        <w:spacing w:after="283"/>
+        <w:rPr>
+          <w:color w:val="000000"/>
+          <w:lang w:val="es-ES"/>
+        </w:rPr>
+      </w:pPr>
+      <w:r>
+        <w:rPr>
+          <w:color w:val="000000"/>
+          <w:lang w:val="es-ES"/>
+        </w:rPr>
+        <w:t>-</w:t>
+      </w:r>
+      <w:r>
+        <w:rPr>
+          <w:color w:val="000000"/>
+          <w:lang w:val="es-ES"/>
+        </w:rPr>
+        <w:t>Recibe un parámetro que es el usuario a aplicar la transformación</w:t>
+      </w:r>
+    </w:p>
+    <w:p>
+      <w:pPr>
+        <w:pStyle w:val="PreformattedText"/>
+        <w:shd w:val="clear" w:color="auto" w:fill="FFFFFF"/>
+        <w:spacing w:after="283"/>
+        <w:rPr>
+          <w:color w:val="000000"/>
+          <w:lang w:val="es-ES"/>
+        </w:rPr>
+      </w:pPr>
+      <w:r>
+        <w:rPr>
+          <w:color w:val="000000"/>
+          <w:lang w:val="es-ES"/>
+        </w:rPr>
+        <w:t>-</w:t>
+      </w:r>
+      <w:r>
+        <w:rPr>
+          <w:color w:val="000000"/>
+          <w:lang w:val="es-ES"/>
+        </w:rPr>
+        <w:t>Si no se mandan parámetros devuelve RETURN ERROR Invalid parameters</w:t>
+      </w:r>
+    </w:p>
+    <w:p>
+      <w:pPr>
+        <w:pStyle w:val="PreformattedText"/>
+        <w:shd w:val="clear" w:color="auto" w:fill="FFFFFF"/>
+        <w:spacing w:after="283"/>
+        <w:rPr>
+          <w:color w:val="000000"/>
+          <w:lang w:val="es-ES"/>
+        </w:rPr>
+      </w:pPr>
+      <w:r>
+        <w:rPr>
+          <w:color w:val="000000"/>
+          <w:lang w:val="es-ES"/>
+        </w:rPr>
+        <w:t>-</w:t>
+      </w:r>
+      <w:r>
+        <w:rPr>
+          <w:color w:val="000000"/>
+          <w:lang w:val="es-ES"/>
+        </w:rPr>
+        <w:t>Si el usuario ya tiene aplicada la trasformación devuelve RETURN ERROR user already l33t</w:t>
+      </w:r>
+    </w:p>
+    <w:p>
+      <w:pPr>
+        <w:pStyle w:val="PreformattedText"/>
+        <w:shd w:val="clear" w:color="auto" w:fill="FFFFFF"/>
+        <w:spacing w:after="283"/>
+        <w:rPr>
+          <w:color w:val="000000"/>
+          <w:lang w:val="es-ES"/>
+        </w:rPr>
+      </w:pPr>
+      <w:r>
+        <w:rPr>
+          <w:color w:val="000000"/>
+          <w:lang w:val="es-ES"/>
+        </w:rPr>
+        <w:t>-</w:t>
+      </w:r>
+      <w:r>
+        <w:rPr>
+          <w:color w:val="000000"/>
+          <w:lang w:val="es-ES"/>
+        </w:rPr>
+        <w:t>Si pudo aplicar la transformación</w:t>
+      </w:r>
+      <w:r>
+        <w:rPr>
+          <w:color w:val="000000"/>
+          <w:lang w:val="es-ES"/>
+        </w:rPr>
+        <w:t>,</w:t>
+      </w:r>
+      <w:r>
+        <w:rPr>
+          <w:color w:val="000000"/>
+          <w:lang w:val="es-ES"/>
+        </w:rPr>
+        <w:t xml:space="preserve"> devuelve RETURN OK user is l33t</w:t>
+      </w:r>
+    </w:p>
+    <w:p>
+      <w:pPr>
+        <w:pStyle w:val="PreformattedText"/>
+        <w:shd w:val="clear" w:color="auto" w:fill="FFFFFF"/>
+        <w:spacing w:after="283"/>
+        <w:rPr>
+          <w:color w:val="000000"/>
+          <w:u w:val="single"/>
+          <w:lang w:val="es-ES"/>
+        </w:rPr>
+      </w:pPr>
+      <w:r>
+        <w:rPr>
+          <w:color w:val="000000"/>
+          <w:u w:val="single"/>
+          <w:lang w:val="es-ES"/>
+        </w:rPr>
+        <w:t>UNL33T</w:t>
+      </w:r>
+    </w:p>
+    <w:p>
+      <w:pPr>
+        <w:pStyle w:val="PreformattedText"/>
+        <w:shd w:val="clear" w:color="auto" w:fill="FFFFFF"/>
+        <w:spacing w:after="283"/>
+        <w:rPr>
+          <w:color w:val="000000"/>
+          <w:lang w:val="es-ES"/>
+        </w:rPr>
+      </w:pPr>
+      <w:r>
+        <w:rPr>
+          <w:color w:val="000000"/>
+          <w:lang w:val="es-ES"/>
+        </w:rPr>
+        <w:lastRenderedPageBreak/>
+        <w:t>-El comando</w:t>
+      </w:r>
+      <w:r>
+        <w:rPr>
+          <w:color w:val="000000"/>
+          <w:lang w:val="es-ES"/>
+        </w:rPr>
+        <w:t xml:space="preserve"> de la forma UNL33T user</w:t>
+      </w:r>
+    </w:p>
+    <w:p>
+      <w:pPr>
+        <w:pStyle w:val="PreformattedText"/>
+        <w:shd w:val="clear" w:color="auto" w:fill="FFFFFF"/>
+        <w:spacing w:after="283"/>
+        <w:rPr>
+          <w:color w:val="000000"/>
+          <w:lang w:val="es-ES"/>
+        </w:rPr>
+      </w:pPr>
+      <w:r>
+        <w:rPr>
+          <w:color w:val="000000"/>
+          <w:lang w:val="es-ES"/>
+        </w:rPr>
+        <w:t>-</w:t>
+      </w:r>
+      <w:r>
+        <w:rPr>
+          <w:color w:val="000000"/>
+          <w:lang w:val="es-ES"/>
+        </w:rPr>
         <w:t xml:space="preserve">Recibe un parámetro que es el usuario a </w:t>
       </w:r>
-      <w:proofErr w:type="spellStart"/>
-      <w:r>
-        <w:rPr>
-          <w:color w:val="000000"/>
-          <w:lang w:val="es-ES"/>
-        </w:rPr>
-        <w:t>desmultiplexar</w:t>
-      </w:r>
-      <w:proofErr w:type="spellEnd"/>
+      <w:r>
+        <w:rPr>
+          <w:color w:val="000000"/>
+          <w:lang w:val="es-ES"/>
+        </w:rPr>
+        <w:t>revertir</w:t>
+      </w:r>
+      <w:r>
+        <w:rPr>
+          <w:color w:val="000000"/>
+          <w:lang w:val="es-ES"/>
+        </w:rPr>
+        <w:t xml:space="preserve"> la transformación</w:t>
+      </w:r>
+      <w:r>
+        <w:rPr>
+          <w:color w:val="000000"/>
+          <w:lang w:val="es-ES"/>
+        </w:rPr>
+        <w:t xml:space="preserve"> de los mensajes</w:t>
+      </w:r>
     </w:p>
     <w:p>
       <w:pPr>
@@ -4809,46 +4714,14 @@
           <w:color w:val="000000"/>
           <w:lang w:val="es-ES"/>
         </w:rPr>
-        <w:t>-Si no está</w:t>
-      </w:r>
-      <w:r>
-        <w:rPr>
-          <w:color w:val="000000"/>
-          <w:lang w:val="es-ES"/>
-        </w:rPr>
-        <w:t xml:space="preserve"> ingresado devuelve RESULT ERROR </w:t>
-      </w:r>
-      <w:proofErr w:type="spellStart"/>
-      <w:r>
-        <w:rPr>
-          <w:color w:val="000000"/>
-          <w:lang w:val="es-ES"/>
-        </w:rPr>
-        <w:t>Not</w:t>
-      </w:r>
-      <w:proofErr w:type="spellEnd"/>
-      <w:r>
-        <w:rPr>
-          <w:color w:val="000000"/>
-          <w:lang w:val="es-ES"/>
-        </w:rPr>
-        <w:t xml:space="preserve"> </w:t>
-      </w:r>
-      <w:proofErr w:type="spellStart"/>
-      <w:r>
-        <w:rPr>
-          <w:color w:val="000000"/>
-          <w:lang w:val="es-ES"/>
-        </w:rPr>
-        <w:t>logged</w:t>
-      </w:r>
-      <w:proofErr w:type="spellEnd"/>
-      <w:r>
-        <w:rPr>
-          <w:color w:val="000000"/>
-          <w:lang w:val="es-ES"/>
-        </w:rPr>
-        <w:t xml:space="preserve"> in \n.\n</w:t>
+        <w:t>-</w:t>
+      </w:r>
+      <w:r>
+        <w:rPr>
+          <w:color w:val="000000"/>
+          <w:lang w:val="es-ES"/>
+        </w:rPr>
+        <w:t>Si no se mandan parámetros devuelve RETURN ERROR Invalid parameters</w:t>
       </w:r>
     </w:p>
     <w:p>
@@ -4873,113 +4746,8 @@
           <w:color w:val="000000"/>
           <w:lang w:val="es-ES"/>
         </w:rPr>
-        <w:t xml:space="preserve">Si el usuario no esta multiplexado devuelve RESULT ERRROR </w:t>
-      </w:r>
-      <w:proofErr w:type="spellStart"/>
-      <w:r>
-        <w:rPr>
-          <w:color w:val="000000"/>
-          <w:lang w:val="es-ES"/>
-        </w:rPr>
-        <w:t>Cannot</w:t>
-      </w:r>
-      <w:proofErr w:type="spellEnd"/>
-      <w:r>
-        <w:rPr>
-          <w:color w:val="000000"/>
-          <w:lang w:val="es-ES"/>
-        </w:rPr>
-        <w:t xml:space="preserve"> </w:t>
-      </w:r>
-      <w:proofErr w:type="spellStart"/>
-      <w:r>
-        <w:rPr>
-          <w:color w:val="000000"/>
-          <w:lang w:val="es-ES"/>
-        </w:rPr>
-        <w:t>unmultiplex</w:t>
-      </w:r>
-      <w:proofErr w:type="spellEnd"/>
-      <w:r>
-        <w:rPr>
-          <w:color w:val="000000"/>
-          <w:lang w:val="es-ES"/>
-        </w:rPr>
-        <w:t xml:space="preserve"> </w:t>
-      </w:r>
-      <w:proofErr w:type="spellStart"/>
-      <w:r>
-        <w:rPr>
-          <w:color w:val="000000"/>
-          <w:lang w:val="es-ES"/>
-        </w:rPr>
-        <w:t>someone</w:t>
-      </w:r>
-      <w:proofErr w:type="spellEnd"/>
-      <w:r>
-        <w:rPr>
-          <w:color w:val="000000"/>
-          <w:lang w:val="es-ES"/>
-        </w:rPr>
-        <w:t xml:space="preserve"> </w:t>
-      </w:r>
-      <w:proofErr w:type="spellStart"/>
-      <w:r>
-        <w:rPr>
-          <w:color w:val="000000"/>
-          <w:lang w:val="es-ES"/>
-        </w:rPr>
-        <w:t>who</w:t>
-      </w:r>
-      <w:proofErr w:type="spellEnd"/>
-      <w:r>
-        <w:rPr>
-          <w:color w:val="000000"/>
-          <w:lang w:val="es-ES"/>
-        </w:rPr>
-        <w:t xml:space="preserve"> </w:t>
-      </w:r>
-      <w:proofErr w:type="spellStart"/>
-      <w:r>
-        <w:rPr>
-          <w:color w:val="000000"/>
-          <w:lang w:val="es-ES"/>
-        </w:rPr>
-        <w:t>is</w:t>
-      </w:r>
-      <w:proofErr w:type="spellEnd"/>
-      <w:r>
-        <w:rPr>
-          <w:color w:val="000000"/>
-          <w:lang w:val="es-ES"/>
-        </w:rPr>
-        <w:t xml:space="preserve"> </w:t>
-      </w:r>
-      <w:proofErr w:type="spellStart"/>
-      <w:r>
-        <w:rPr>
-          <w:color w:val="000000"/>
-          <w:lang w:val="es-ES"/>
-        </w:rPr>
-        <w:t>not</w:t>
-      </w:r>
-      <w:proofErr w:type="spellEnd"/>
-      <w:r>
-        <w:rPr>
-          <w:color w:val="000000"/>
-          <w:lang w:val="es-ES"/>
-        </w:rPr>
-        <w:t xml:space="preserve"> </w:t>
-      </w:r>
-      <w:proofErr w:type="spellStart"/>
-      <w:r>
-        <w:rPr>
-          <w:color w:val="000000"/>
-          <w:lang w:val="es-ES"/>
-        </w:rPr>
-        <w:t>multiplexed</w:t>
-      </w:r>
-      <w:proofErr w:type="spellEnd"/>
+        <w:t>Si el usuario no tiene aplicada la trasformación devuelve RETURN ERROR Cannot unl33t someone who is not l33t</w:t>
+      </w:r>
     </w:p>
     <w:p>
       <w:pPr>
@@ -5003,79 +4771,8 @@
           <w:color w:val="000000"/>
           <w:lang w:val="es-ES"/>
         </w:rPr>
-        <w:t xml:space="preserve">Si lo pudo </w:t>
-      </w:r>
-      <w:proofErr w:type="spellStart"/>
-      <w:r>
-        <w:rPr>
-          <w:color w:val="000000"/>
-          <w:lang w:val="es-ES"/>
-        </w:rPr>
-        <w:t>desmultiplexar</w:t>
-      </w:r>
-      <w:proofErr w:type="spellEnd"/>
-      <w:r>
-        <w:rPr>
-          <w:color w:val="000000"/>
-          <w:lang w:val="es-ES"/>
-        </w:rPr>
-        <w:t xml:space="preserve"> </w:t>
-      </w:r>
-      <w:r>
-        <w:rPr>
-          <w:color w:val="000000"/>
-          <w:lang w:val="es-ES"/>
-        </w:rPr>
-        <w:t>devuelve</w:t>
-      </w:r>
-      <w:r>
-        <w:rPr>
-          <w:color w:val="000000"/>
-          <w:lang w:val="es-ES"/>
-        </w:rPr>
-        <w:t xml:space="preserve"> RETURN OK </w:t>
-      </w:r>
-      <w:proofErr w:type="spellStart"/>
-      <w:r>
-        <w:rPr>
-          <w:color w:val="000000"/>
-          <w:lang w:val="es-ES"/>
-        </w:rPr>
-        <w:t>user</w:t>
-      </w:r>
-      <w:proofErr w:type="spellEnd"/>
-      <w:r>
-        <w:rPr>
-          <w:color w:val="000000"/>
-          <w:lang w:val="es-ES"/>
-        </w:rPr>
-        <w:t xml:space="preserve"> </w:t>
-      </w:r>
-      <w:proofErr w:type="spellStart"/>
-      <w:r>
-        <w:rPr>
-          <w:color w:val="000000"/>
-          <w:lang w:val="es-ES"/>
-        </w:rPr>
-        <w:t>is</w:t>
-      </w:r>
-      <w:proofErr w:type="spellEnd"/>
-      <w:r>
-        <w:rPr>
-          <w:color w:val="000000"/>
-          <w:lang w:val="es-ES"/>
-        </w:rPr>
-        <w:t xml:space="preserve"> </w:t>
-      </w:r>
-      <w:proofErr w:type="spellStart"/>
-      <w:r>
-        <w:rPr>
-          <w:color w:val="000000"/>
-          <w:lang w:val="es-ES"/>
-        </w:rPr>
-        <w:t>multiplexed</w:t>
-      </w:r>
-      <w:proofErr w:type="spellEnd"/>
+        <w:t>Si pudo aplicar la transformación devuelve RETURN OK user is unl33t</w:t>
+      </w:r>
     </w:p>
     <w:p>
       <w:pPr>
@@ -5084,6 +4781,51 @@
         <w:spacing w:after="283"/>
         <w:rPr>
           <w:color w:val="000000"/>
+          <w:u w:val="single"/>
+          <w:lang w:val="es-ES"/>
+        </w:rPr>
+      </w:pPr>
+      <w:r>
+        <w:rPr>
+          <w:color w:val="000000"/>
+          <w:u w:val="single"/>
+          <w:lang w:val="es-ES"/>
+        </w:rPr>
+        <w:t>HOST</w:t>
+      </w:r>
+    </w:p>
+    <w:p>
+      <w:pPr>
+        <w:pStyle w:val="PreformattedText"/>
+        <w:shd w:val="clear" w:color="auto" w:fill="FFFFFF"/>
+        <w:spacing w:after="283"/>
+        <w:rPr>
+          <w:color w:val="000000"/>
+          <w:lang w:val="es-ES"/>
+        </w:rPr>
+      </w:pPr>
+      <w:r>
+        <w:rPr>
+          <w:color w:val="000000"/>
+          <w:lang w:val="es-ES"/>
+        </w:rPr>
+        <w:t>-El comando es</w:t>
+      </w:r>
+      <w:r>
+        <w:rPr>
+          <w:color w:val="000000"/>
+          <w:lang w:val="es-ES"/>
+        </w:rPr>
+        <w:t xml:space="preserve"> de la forma HOST server host</w:t>
+      </w:r>
+    </w:p>
+    <w:p>
+      <w:pPr>
+        <w:pStyle w:val="PreformattedText"/>
+        <w:shd w:val="clear" w:color="auto" w:fill="FFFFFF"/>
+        <w:spacing w:after="283"/>
+        <w:rPr>
+          <w:color w:val="000000"/>
           <w:lang w:val="es-ES"/>
         </w:rPr>
       </w:pPr>
@@ -5099,47 +4841,8 @@
           <w:color w:val="000000"/>
           <w:lang w:val="es-ES"/>
         </w:rPr>
-        <w:t xml:space="preserve">Si no se </w:t>
-      </w:r>
-      <w:r>
-        <w:rPr>
-          <w:color w:val="000000"/>
-          <w:lang w:val="es-ES"/>
-        </w:rPr>
-        <w:t>mandan</w:t>
-      </w:r>
-      <w:r>
-        <w:rPr>
-          <w:color w:val="000000"/>
-          <w:lang w:val="es-ES"/>
-        </w:rPr>
-        <w:t xml:space="preserve"> parámetros devuelve RETURN ERROR </w:t>
-      </w:r>
-      <w:proofErr w:type="spellStart"/>
-      <w:r>
-        <w:rPr>
-          <w:color w:val="000000"/>
-          <w:lang w:val="es-ES"/>
-        </w:rPr>
-        <w:t>Invalid</w:t>
-      </w:r>
-      <w:proofErr w:type="spellEnd"/>
-      <w:r>
-        <w:rPr>
-          <w:color w:val="000000"/>
-          <w:lang w:val="es-ES"/>
-        </w:rPr>
-        <w:t xml:space="preserve"> </w:t>
-      </w:r>
-      <w:proofErr w:type="spellStart"/>
-      <w:r>
-        <w:rPr>
-          <w:color w:val="000000"/>
-          <w:lang w:val="es-ES"/>
-        </w:rPr>
-        <w:t>parameters</w:t>
-      </w:r>
-      <w:proofErr w:type="spellEnd"/>
+        <w:t>Recibe dos parámetros que el primero es el servidor y el segundo es a que host debería ir</w:t>
+      </w:r>
     </w:p>
     <w:p>
       <w:pPr>
@@ -5148,6 +4851,107 @@
         <w:spacing w:after="283"/>
         <w:rPr>
           <w:color w:val="000000"/>
+          <w:lang w:val="es-ES"/>
+        </w:rPr>
+      </w:pPr>
+      <w:r>
+        <w:rPr>
+          <w:color w:val="000000"/>
+          <w:lang w:val="es-ES"/>
+        </w:rPr>
+        <w:t>-Si se envía</w:t>
+      </w:r>
+      <w:r>
+        <w:rPr>
+          <w:color w:val="000000"/>
+          <w:lang w:val="es-ES"/>
+        </w:rPr>
+        <w:t xml:space="preserve"> un parámetro o no se mandan parámetros devuelve RETURN ERROR Invalid parameters</w:t>
+      </w:r>
+    </w:p>
+    <w:p>
+      <w:pPr>
+        <w:pStyle w:val="PreformattedText"/>
+        <w:shd w:val="clear" w:color="auto" w:fill="FFFFFF"/>
+        <w:spacing w:after="283"/>
+        <w:rPr>
+          <w:color w:val="000000"/>
+        </w:rPr>
+      </w:pPr>
+      <w:r>
+        <w:rPr>
+          <w:color w:val="000000"/>
+        </w:rPr>
+        <w:t>-</w:t>
+      </w:r>
+      <w:r>
+        <w:rPr>
+          <w:color w:val="000000"/>
+        </w:rPr>
+        <w:t xml:space="preserve">Si el server no tiene </w:t>
+      </w:r>
+      <w:r>
+        <w:rPr>
+          <w:color w:val="000000"/>
+        </w:rPr>
+        <w:t>de</w:t>
+      </w:r>
+      <w:r>
+        <w:rPr>
+          <w:color w:val="000000"/>
+        </w:rPr>
+        <w:t>v</w:t>
+      </w:r>
+      <w:r>
+        <w:rPr>
+          <w:color w:val="000000"/>
+        </w:rPr>
+        <w:t>u</w:t>
+      </w:r>
+      <w:r>
+        <w:rPr>
+          <w:color w:val="000000"/>
+        </w:rPr>
+        <w:t>e</w:t>
+      </w:r>
+      <w:r>
+        <w:rPr>
+          <w:color w:val="000000"/>
+        </w:rPr>
+        <w:t>l</w:t>
+      </w:r>
+      <w:r>
+        <w:rPr>
+          <w:color w:val="000000"/>
+        </w:rPr>
+        <w:t>ve RETURN OK Host server has been added</w:t>
+      </w:r>
+    </w:p>
+    <w:p>
+      <w:pPr>
+        <w:pStyle w:val="PreformattedText"/>
+        <w:shd w:val="clear" w:color="auto" w:fill="FFFFFF"/>
+        <w:spacing w:after="283"/>
+        <w:rPr>
+          <w:color w:val="000000"/>
+          <w:lang w:val="es-ES"/>
+        </w:rPr>
+      </w:pPr>
+      <w:r>
+        <w:rPr>
+          <w:color w:val="000000"/>
+          <w:lang w:val="es-ES"/>
+        </w:rPr>
+        <w:t>Si ya existe una host para ese server, se pisa el otro valor y devuelve RETURN OK Host server has been changed</w:t>
+      </w:r>
+    </w:p>
+    <w:p>
+      <w:pPr>
+        <w:pStyle w:val="PreformattedText"/>
+        <w:shd w:val="clear" w:color="auto" w:fill="FFFFFF"/>
+        <w:spacing w:after="283"/>
+        <w:rPr>
+          <w:color w:val="000000"/>
           <w:u w:val="single"/>
           <w:lang w:val="es-ES"/>
         </w:rPr>
@@ -5158,7 +4962,7 @@
           <w:u w:val="single"/>
           <w:lang w:val="es-ES"/>
         </w:rPr>
-        <w:t>SILENCE</w:t>
+        <w:t>ACCESS</w:t>
       </w:r>
     </w:p>
     <w:p>
@@ -5183,17 +4987,8 @@
           <w:color w:val="000000"/>
           <w:lang w:val="es-ES"/>
         </w:rPr>
-        <w:t xml:space="preserve">de la forma SILENCE </w:t>
-      </w:r>
-      <w:proofErr w:type="spellStart"/>
-      <w:r>
-        <w:rPr>
-          <w:color w:val="000000"/>
-          <w:lang w:val="es-ES"/>
-        </w:rPr>
-        <w:t>user</w:t>
-      </w:r>
-      <w:proofErr w:type="spellEnd"/>
+        <w:t>de la forma ACCESS</w:t>
+      </w:r>
     </w:p>
     <w:p>
       <w:pPr>
@@ -5217,7 +5012,228 @@
           <w:color w:val="000000"/>
           <w:lang w:val="es-ES"/>
         </w:rPr>
-        <w:t>Recibe un parámetro que es el usuario a silenciar</w:t>
+        <w:t>Si recibe algún parámetro devuelve RETURN ERROR Invalid parameters</w:t>
+      </w:r>
+    </w:p>
+    <w:p>
+      <w:pPr>
+        <w:pStyle w:val="PreformattedText"/>
+        <w:shd w:val="clear" w:color="auto" w:fill="FFFFFF"/>
+        <w:spacing w:after="283"/>
+        <w:rPr>
+          <w:color w:val="000000"/>
+          <w:lang w:val="es-ES"/>
+        </w:rPr>
+      </w:pPr>
+      <w:r>
+        <w:rPr>
+          <w:color w:val="000000"/>
+          <w:lang w:val="es-ES"/>
+        </w:rPr>
+        <w:t>-En caso de que el parámetro ingresado sea el correcto, d</w:t>
+      </w:r>
+      <w:r>
+        <w:rPr>
+          <w:color w:val="000000"/>
+          <w:lang w:val="es-ES"/>
+        </w:rPr>
+        <w:t>evuelve RETURN OK número</w:t>
+      </w:r>
+      <w:r>
+        <w:rPr>
+          <w:color w:val="000000"/>
+          <w:lang w:val="es-ES"/>
+        </w:rPr>
+        <w:t>, d</w:t>
+      </w:r>
+      <w:r>
+        <w:rPr>
+          <w:color w:val="000000"/>
+          <w:lang w:val="es-ES"/>
+        </w:rPr>
+        <w:t xml:space="preserve">onde el número es </w:t>
+      </w:r>
+      <w:r>
+        <w:rPr>
+          <w:color w:val="000000"/>
+          <w:lang w:val="es-ES"/>
+        </w:rPr>
+        <w:t>la cantidad</w:t>
+      </w:r>
+      <w:r>
+        <w:rPr>
+          <w:color w:val="000000"/>
+          <w:lang w:val="es-ES"/>
+        </w:rPr>
+        <w:t xml:space="preserve"> de accesos que hubo</w:t>
+      </w:r>
+    </w:p>
+    <w:p>
+      <w:pPr>
+        <w:pStyle w:val="PreformattedText"/>
+        <w:shd w:val="clear" w:color="auto" w:fill="FFFFFF"/>
+        <w:spacing w:after="283"/>
+        <w:rPr>
+          <w:color w:val="000000"/>
+          <w:u w:val="single"/>
+          <w:lang w:val="es-ES"/>
+        </w:rPr>
+      </w:pPr>
+      <w:r>
+        <w:rPr>
+          <w:color w:val="000000"/>
+          <w:u w:val="single"/>
+          <w:lang w:val="es-ES"/>
+        </w:rPr>
+        <w:t>BYTES</w:t>
+      </w:r>
+    </w:p>
+    <w:p>
+      <w:pPr>
+        <w:pStyle w:val="PreformattedText"/>
+        <w:shd w:val="clear" w:color="auto" w:fill="FFFFFF"/>
+        <w:spacing w:after="283"/>
+        <w:rPr>
+          <w:color w:val="000000"/>
+          <w:lang w:val="es-ES"/>
+        </w:rPr>
+      </w:pPr>
+      <w:r>
+        <w:rPr>
+          <w:color w:val="000000"/>
+          <w:lang w:val="es-ES"/>
+        </w:rPr>
+        <w:t>-El comando es</w:t>
+      </w:r>
+      <w:r>
+        <w:rPr>
+          <w:color w:val="000000"/>
+          <w:lang w:val="es-ES"/>
+        </w:rPr>
+        <w:t xml:space="preserve"> de la forma BYTES</w:t>
+      </w:r>
+    </w:p>
+    <w:p>
+      <w:pPr>
+        <w:pStyle w:val="PreformattedText"/>
+        <w:shd w:val="clear" w:color="auto" w:fill="FFFFFF"/>
+        <w:spacing w:after="283"/>
+        <w:rPr>
+          <w:color w:val="000000"/>
+          <w:lang w:val="es-ES"/>
+        </w:rPr>
+      </w:pPr>
+      <w:r>
+        <w:rPr>
+          <w:color w:val="000000"/>
+          <w:lang w:val="es-ES"/>
+        </w:rPr>
+        <w:t>-</w:t>
+      </w:r>
+      <w:r>
+        <w:rPr>
+          <w:color w:val="000000"/>
+          <w:lang w:val="es-ES"/>
+        </w:rPr>
+        <w:t>Si recibe algún parámetro devuelve RETURN ERROR Invalid parameters</w:t>
+      </w:r>
+    </w:p>
+    <w:p>
+      <w:pPr>
+        <w:pStyle w:val="PreformattedText"/>
+        <w:shd w:val="clear" w:color="auto" w:fill="FFFFFF"/>
+        <w:spacing w:after="283"/>
+        <w:rPr>
+          <w:color w:val="000000"/>
+          <w:lang w:val="es-ES"/>
+        </w:rPr>
+      </w:pPr>
+      <w:r>
+        <w:rPr>
+          <w:color w:val="000000"/>
+          <w:lang w:val="es-ES"/>
+        </w:rPr>
+        <w:t>-</w:t>
+      </w:r>
+      <w:r>
+        <w:rPr>
+          <w:color w:val="000000"/>
+          <w:lang w:val="es-ES"/>
+        </w:rPr>
+        <w:t>En caso de no recibir parametros</w:t>
+      </w:r>
+      <w:r>
+        <w:rPr>
+          <w:color w:val="000000"/>
+          <w:lang w:val="es-ES"/>
+        </w:rPr>
+        <w:t>, d</w:t>
+      </w:r>
+      <w:r>
+        <w:rPr>
+          <w:color w:val="000000"/>
+          <w:lang w:val="es-ES"/>
+        </w:rPr>
+        <w:t>evuelve RETURN OK número</w:t>
+      </w:r>
+      <w:r>
+        <w:rPr>
+          <w:color w:val="000000"/>
+          <w:lang w:val="es-ES"/>
+        </w:rPr>
+        <w:t>, d</w:t>
+      </w:r>
+      <w:r>
+        <w:rPr>
+          <w:color w:val="000000"/>
+          <w:lang w:val="es-ES"/>
+        </w:rPr>
+        <w:t>onde el número es el número de bytes que se transfirieron</w:t>
+      </w:r>
+    </w:p>
+    <w:p>
+      <w:pPr>
+        <w:pStyle w:val="PreformattedText"/>
+        <w:shd w:val="clear" w:color="auto" w:fill="FFFFFF"/>
+        <w:spacing w:after="283"/>
+        <w:rPr>
+          <w:color w:val="000000"/>
+          <w:u w:val="single"/>
+          <w:lang w:val="es-ES"/>
+        </w:rPr>
+      </w:pPr>
+      <w:r>
+        <w:rPr>
+          <w:color w:val="000000"/>
+          <w:u w:val="single"/>
+          <w:lang w:val="es-ES"/>
+        </w:rPr>
+        <w:t>BLOCKED</w:t>
+      </w:r>
+    </w:p>
+    <w:p>
+      <w:pPr>
+        <w:pStyle w:val="PreformattedText"/>
+        <w:shd w:val="clear" w:color="auto" w:fill="FFFFFF"/>
+        <w:spacing w:after="283"/>
+        <w:rPr>
+          <w:color w:val="000000"/>
+          <w:lang w:val="es-ES"/>
+        </w:rPr>
+      </w:pPr>
+      <w:r>
+        <w:rPr>
+          <w:color w:val="000000"/>
+          <w:lang w:val="es-ES"/>
+        </w:rPr>
+        <w:t>-El comando es</w:t>
+      </w:r>
+      <w:r>
+        <w:rPr>
+          <w:color w:val="000000"/>
+          <w:lang w:val="es-ES"/>
+        </w:rPr>
+        <w:t xml:space="preserve"> de la forma BLOCKED</w:t>
       </w:r>
     </w:p>
     <w:p>
@@ -5243,21 +5259,392 @@
           <w:color w:val="000000"/>
           <w:lang w:val="es-ES"/>
         </w:rPr>
-        <w:t xml:space="preserve">Si no se </w:t>
-      </w:r>
-      <w:r>
-        <w:rPr>
-          <w:color w:val="000000"/>
-          <w:lang w:val="es-ES"/>
-        </w:rPr>
-        <w:t>especifican</w:t>
-      </w:r>
-      <w:r>
-        <w:rPr>
-          <w:color w:val="000000"/>
-          <w:lang w:val="es-ES"/>
-        </w:rPr>
-        <w:t xml:space="preserve"> parámetros</w:t>
+        <w:t>Si recibe algún parámetro devuelve RETURN ERROR Invalid parameters</w:t>
+      </w:r>
+    </w:p>
+    <w:p>
+      <w:pPr>
+        <w:pStyle w:val="PreformattedText"/>
+        <w:shd w:val="clear" w:color="auto" w:fill="FFFFFF"/>
+        <w:spacing w:after="283"/>
+        <w:rPr>
+          <w:color w:val="000000"/>
+          <w:lang w:val="es-ES"/>
+        </w:rPr>
+      </w:pPr>
+      <w:r>
+        <w:rPr>
+          <w:color w:val="000000"/>
+          <w:lang w:val="es-ES"/>
+        </w:rPr>
+        <w:t xml:space="preserve">-En caso de </w:t>
+      </w:r>
+      <w:r>
+        <w:rPr>
+          <w:color w:val="000000"/>
+          <w:lang w:val="es-ES"/>
+        </w:rPr>
+        <w:t>no recibir parámetros</w:t>
+      </w:r>
+      <w:r>
+        <w:rPr>
+          <w:color w:val="000000"/>
+          <w:lang w:val="es-ES"/>
+        </w:rPr>
+        <w:t>, d</w:t>
+      </w:r>
+      <w:r>
+        <w:rPr>
+          <w:color w:val="000000"/>
+          <w:lang w:val="es-ES"/>
+        </w:rPr>
+        <w:t>evuelve RETURN OK número</w:t>
+      </w:r>
+      <w:r>
+        <w:rPr>
+          <w:color w:val="000000"/>
+          <w:lang w:val="es-ES"/>
+        </w:rPr>
+        <w:t>, d</w:t>
+      </w:r>
+      <w:r>
+        <w:rPr>
+          <w:color w:val="000000"/>
+          <w:lang w:val="es-ES"/>
+        </w:rPr>
+        <w:t>onde el número es el número de mensajes que fueron bloqueados</w:t>
+      </w:r>
+    </w:p>
+    <w:p>
+      <w:pPr>
+        <w:pStyle w:val="PreformattedText"/>
+        <w:shd w:val="clear" w:color="auto" w:fill="FFFFFF"/>
+        <w:spacing w:after="283"/>
+        <w:rPr>
+          <w:color w:val="000000"/>
+          <w:u w:val="single"/>
+          <w:lang w:val="es-ES"/>
+        </w:rPr>
+      </w:pPr>
+      <w:r>
+        <w:rPr>
+          <w:color w:val="000000"/>
+          <w:u w:val="single"/>
+          <w:lang w:val="es-ES"/>
+        </w:rPr>
+        <w:t>EXIT</w:t>
+      </w:r>
+    </w:p>
+    <w:p>
+      <w:pPr>
+        <w:pStyle w:val="PreformattedText"/>
+        <w:shd w:val="clear" w:color="auto" w:fill="FFFFFF"/>
+        <w:spacing w:after="283"/>
+        <w:rPr>
+          <w:color w:val="000000"/>
+          <w:lang w:val="es-ES"/>
+        </w:rPr>
+      </w:pPr>
+      <w:r>
+        <w:rPr>
+          <w:color w:val="000000"/>
+          <w:lang w:val="es-ES"/>
+        </w:rPr>
+        <w:t>-El comando es de la forma EXIT</w:t>
+      </w:r>
+    </w:p>
+    <w:p>
+      <w:pPr>
+        <w:pStyle w:val="PreformattedText"/>
+        <w:shd w:val="clear" w:color="auto" w:fill="FFFFFF"/>
+        <w:spacing w:after="283"/>
+        <w:rPr>
+          <w:color w:val="000000"/>
+          <w:lang w:val="es-ES"/>
+        </w:rPr>
+      </w:pPr>
+      <w:r>
+        <w:rPr>
+          <w:color w:val="000000"/>
+          <w:lang w:val="es-ES"/>
+        </w:rPr>
+        <w:t>-</w:t>
+      </w:r>
+      <w:r>
+        <w:rPr>
+          <w:color w:val="000000"/>
+          <w:lang w:val="es-ES"/>
+        </w:rPr>
+        <w:t>Si recibe algún parámetro devuelve RETURN ERROR Invalid parameters</w:t>
+      </w:r>
+    </w:p>
+    <w:p>
+      <w:pPr>
+        <w:pStyle w:val="PreformattedText"/>
+        <w:shd w:val="clear" w:color="auto" w:fill="FFFFFF"/>
+        <w:spacing w:after="283"/>
+        <w:rPr>
+          <w:color w:val="000000"/>
+          <w:lang w:val="es-ES"/>
+        </w:rPr>
+      </w:pPr>
+      <w:r>
+        <w:rPr>
+          <w:color w:val="000000"/>
+          <w:lang w:val="es-ES"/>
+        </w:rPr>
+        <w:t>-</w:t>
+      </w:r>
+      <w:r>
+        <w:rPr>
+          <w:color w:val="000000"/>
+          <w:lang w:val="es-ES"/>
+        </w:rPr>
+        <w:t>Si no hay usuario registrado devuelve RETURN ERROR Not logged in</w:t>
+      </w:r>
+    </w:p>
+    <w:p>
+      <w:pPr>
+        <w:pStyle w:val="PreformattedText"/>
+        <w:shd w:val="clear" w:color="auto" w:fill="FFFFFF"/>
+        <w:spacing w:after="283"/>
+        <w:rPr>
+          <w:color w:val="000000"/>
+          <w:lang w:val="es-ES"/>
+        </w:rPr>
+      </w:pPr>
+      <w:r>
+        <w:rPr>
+          <w:color w:val="000000"/>
+          <w:lang w:val="es-ES"/>
+        </w:rPr>
+        <w:t>-</w:t>
+      </w:r>
+      <w:r>
+        <w:rPr>
+          <w:color w:val="000000"/>
+          <w:lang w:val="es-ES"/>
+        </w:rPr>
+        <w:t>Si hay usuario registrado devuelve RETURN OK Logged Out</w:t>
+      </w:r>
+    </w:p>
+    <w:p>
+      <w:pPr>
+        <w:pStyle w:val="PreformattedText"/>
+        <w:shd w:val="clear" w:color="auto" w:fill="FFFFFF"/>
+        <w:spacing w:after="283"/>
+        <w:rPr>
+          <w:color w:val="000000"/>
+          <w:u w:val="single"/>
+          <w:lang w:val="es-ES"/>
+        </w:rPr>
+      </w:pPr>
+      <w:r>
+        <w:rPr>
+          <w:color w:val="000000"/>
+          <w:u w:val="single"/>
+          <w:lang w:val="es-ES"/>
+        </w:rPr>
+        <w:t>CONVERTED</w:t>
+      </w:r>
+    </w:p>
+    <w:p>
+      <w:pPr>
+        <w:pStyle w:val="PreformattedText"/>
+        <w:shd w:val="clear" w:color="auto" w:fill="FFFFFF"/>
+        <w:spacing w:after="283"/>
+        <w:rPr>
+          <w:color w:val="000000"/>
+          <w:lang w:val="es-ES"/>
+        </w:rPr>
+      </w:pPr>
+      <w:r>
+        <w:rPr>
+          <w:color w:val="000000"/>
+          <w:lang w:val="es-ES"/>
+        </w:rPr>
+        <w:t>-</w:t>
+      </w:r>
+      <w:r>
+        <w:rPr>
+          <w:color w:val="000000"/>
+          <w:lang w:val="es-ES"/>
+        </w:rPr>
+        <w:t>Es de la forma CONVERTED</w:t>
+      </w:r>
+    </w:p>
+    <w:p>
+      <w:pPr>
+        <w:pStyle w:val="PreformattedText"/>
+        <w:shd w:val="clear" w:color="auto" w:fill="FFFFFF"/>
+        <w:spacing w:after="283"/>
+        <w:rPr>
+          <w:color w:val="000000"/>
+          <w:lang w:val="es-ES"/>
+        </w:rPr>
+      </w:pPr>
+      <w:r>
+        <w:rPr>
+          <w:color w:val="000000"/>
+          <w:lang w:val="es-ES"/>
+        </w:rPr>
+        <w:t>-</w:t>
+      </w:r>
+      <w:r>
+        <w:rPr>
+          <w:color w:val="000000"/>
+          <w:lang w:val="es-ES"/>
+        </w:rPr>
+        <w:t>Si recibe algún parámetro devuelve RETURN ERROR Invalid parameters</w:t>
+      </w:r>
+    </w:p>
+    <w:p>
+      <w:pPr>
+        <w:pStyle w:val="PreformattedText"/>
+        <w:shd w:val="clear" w:color="auto" w:fill="FFFFFF"/>
+        <w:spacing w:after="283"/>
+        <w:rPr>
+          <w:color w:val="000000"/>
+          <w:lang w:val="es-ES"/>
+        </w:rPr>
+      </w:pPr>
+      <w:r>
+        <w:rPr>
+          <w:color w:val="000000"/>
+          <w:lang w:val="es-ES"/>
+        </w:rPr>
+        <w:t>-En caso de no recibir parámetros, d</w:t>
+      </w:r>
+      <w:r>
+        <w:rPr>
+          <w:color w:val="000000"/>
+          <w:lang w:val="es-ES"/>
+        </w:rPr>
+        <w:t>evuelve RETURN OK número</w:t>
+      </w:r>
+      <w:r>
+        <w:rPr>
+          <w:color w:val="000000"/>
+          <w:lang w:val="es-ES"/>
+        </w:rPr>
+        <w:t>, d</w:t>
+      </w:r>
+      <w:r>
+        <w:rPr>
+          <w:color w:val="000000"/>
+          <w:lang w:val="es-ES"/>
+        </w:rPr>
+        <w:t>onde el número es el número de mensajes que fueron convertidos</w:t>
+      </w:r>
+    </w:p>
+    <w:p>
+      <w:pPr>
+        <w:pStyle w:val="PreformattedText"/>
+        <w:shd w:val="clear" w:color="auto" w:fill="FFFFFF"/>
+        <w:spacing w:after="283"/>
+        <w:rPr>
+          <w:color w:val="000000"/>
+          <w:u w:val="single"/>
+          <w:lang w:val="es-ES"/>
+        </w:rPr>
+      </w:pPr>
+      <w:r>
+        <w:rPr>
+          <w:color w:val="000000"/>
+          <w:u w:val="single"/>
+          <w:lang w:val="es-ES"/>
+        </w:rPr>
+        <w:t>SEE</w:t>
+      </w:r>
+    </w:p>
+    <w:p>
+      <w:pPr>
+        <w:pStyle w:val="PreformattedText"/>
+        <w:shd w:val="clear" w:color="auto" w:fill="FFFFFF"/>
+        <w:spacing w:after="283"/>
+        <w:rPr>
+          <w:color w:val="000000"/>
+          <w:lang w:val="es-ES"/>
+        </w:rPr>
+      </w:pPr>
+      <w:r>
+        <w:rPr>
+          <w:color w:val="000000"/>
+          <w:lang w:val="es-ES"/>
+        </w:rPr>
+        <w:t>-El comando es</w:t>
+      </w:r>
+      <w:r>
+        <w:rPr>
+          <w:color w:val="000000"/>
+          <w:lang w:val="es-ES"/>
+        </w:rPr>
+        <w:t xml:space="preserve"> de la forma SEE parámetro</w:t>
+      </w:r>
+    </w:p>
+    <w:p>
+      <w:pPr>
+        <w:pStyle w:val="PreformattedText"/>
+        <w:shd w:val="clear" w:color="auto" w:fill="FFFFFF"/>
+        <w:spacing w:after="283"/>
+        <w:rPr>
+          <w:color w:val="000000"/>
+          <w:lang w:val="es-ES"/>
+        </w:rPr>
+      </w:pPr>
+      <w:r>
+        <w:rPr>
+          <w:color w:val="000000"/>
+          <w:lang w:val="es-ES"/>
+        </w:rPr>
+        <w:t>-</w:t>
+      </w:r>
+      <w:r>
+        <w:rPr>
+          <w:color w:val="000000"/>
+          <w:lang w:val="es-ES"/>
+        </w:rPr>
+        <w:t>Si no se reciben parámetros o el parámetro no es igual a MULTIPLEX, SILENCE, L33T o HOST devuelve RETURN ERROR Invalid Parameters</w:t>
+      </w:r>
+    </w:p>
+    <w:p>
+      <w:pPr>
+        <w:pStyle w:val="PreformattedText"/>
+        <w:shd w:val="clear" w:color="auto" w:fill="FFFFFF"/>
+        <w:spacing w:after="283"/>
+        <w:rPr>
+          <w:color w:val="000000"/>
+          <w:lang w:val="es-ES"/>
+        </w:rPr>
+      </w:pPr>
+      <w:r>
+        <w:rPr>
+          <w:color w:val="000000"/>
+          <w:lang w:val="es-ES"/>
+        </w:rPr>
+        <w:t>-</w:t>
+      </w:r>
+      <w:r>
+        <w:rPr>
+          <w:color w:val="000000"/>
+          <w:lang w:val="es-ES"/>
+        </w:rPr>
+        <w:t>Si el parámetro es igual a MULTIPLEX o HOST devuelve RETURN OK\n</w:t>
+      </w:r>
+      <w:r>
+        <w:rPr>
+          <w:color w:val="000000"/>
+          <w:lang w:val="es-ES"/>
+        </w:rPr>
+        <w:br/>
+        <w:t xml:space="preserve">y después </w:t>
+      </w:r>
+      <w:r>
+        <w:rPr>
+          <w:color w:val="000000"/>
+          <w:lang w:val="es-ES"/>
+        </w:rPr>
+        <w:t>imprime una línea por cada usuario multiplexado o que tiene host</w:t>
       </w:r>
       <w:r>
         <w:rPr>
@@ -5271,17 +5658,54 @@
           <w:color w:val="000000"/>
           <w:lang w:val="es-ES"/>
         </w:rPr>
-        <w:t xml:space="preserve"> devuelve RETURN ERROR </w:t>
-      </w:r>
-      <w:proofErr w:type="spellStart"/>
-      <w:r>
-        <w:rPr>
-          <w:color w:val="000000"/>
-          <w:lang w:val="es-ES"/>
-        </w:rPr>
-        <w:t>Invalid</w:t>
-      </w:r>
-      <w:proofErr w:type="spellEnd"/>
+        <w:t xml:space="preserve"> donde la </w:t>
+      </w:r>
+      <w:r>
+        <w:rPr>
+          <w:color w:val="000000"/>
+          <w:lang w:val="es-ES"/>
+        </w:rPr>
+        <w:t>lí</w:t>
+      </w:r>
+      <w:r>
+        <w:rPr>
+          <w:color w:val="000000"/>
+          <w:lang w:val="es-ES"/>
+        </w:rPr>
+        <w:t xml:space="preserve">nea </w:t>
+      </w:r>
+      <w:r>
+        <w:rPr>
+          <w:color w:val="000000"/>
+          <w:lang w:val="es-ES"/>
+        </w:rPr>
+        <w:t>es de la form: param1 param2\n</w:t>
+      </w:r>
+    </w:p>
+    <w:p>
+      <w:pPr>
+        <w:pStyle w:val="PreformattedText"/>
+        <w:shd w:val="clear" w:color="auto" w:fill="FFFFFF"/>
+        <w:spacing w:after="283"/>
+        <w:rPr>
+          <w:color w:val="000000"/>
+          <w:lang w:val="es-ES"/>
+        </w:rPr>
+      </w:pPr>
+      <w:r>
+        <w:rPr>
+          <w:color w:val="000000"/>
+          <w:lang w:val="es-ES"/>
+        </w:rPr>
+        <w:t>-</w:t>
+      </w:r>
+      <w:r>
+        <w:rPr>
+          <w:color w:val="000000"/>
+          <w:lang w:val="es-ES"/>
+        </w:rPr>
+        <w:t>Si el parámetro es igual a SILENCE o L33T devuelve RETURN OK\n</w:t>
+      </w:r>
       <w:r>
         <w:rPr>
           <w:color w:val="000000"/>
@@ -5289,1057 +5713,129 @@
         </w:rPr>
         <w:t xml:space="preserve"> </w:t>
       </w:r>
-      <w:proofErr w:type="spellStart"/>
-      <w:r>
-        <w:rPr>
-          <w:color w:val="000000"/>
-          <w:lang w:val="es-ES"/>
-        </w:rPr>
-        <w:t>parameters</w:t>
-      </w:r>
-      <w:proofErr w:type="spellEnd"/>
-    </w:p>
-    <w:p>
-      <w:pPr>
-        <w:pStyle w:val="PreformattedText"/>
-        <w:shd w:val="clear" w:color="auto" w:fill="FFFFFF"/>
-        <w:spacing w:after="283"/>
-        <w:rPr>
-          <w:color w:val="000000"/>
-          <w:lang w:val="es-ES"/>
-        </w:rPr>
-      </w:pPr>
-      <w:r>
-        <w:rPr>
-          <w:color w:val="000000"/>
-          <w:lang w:val="es-ES"/>
-        </w:rPr>
-        <w:t>-Si el usuario ya está</w:t>
-      </w:r>
-      <w:r>
-        <w:rPr>
-          <w:color w:val="000000"/>
-          <w:lang w:val="es-ES"/>
-        </w:rPr>
-        <w:t xml:space="preserve"> silenciado devuelve RETURN ERROR </w:t>
-      </w:r>
-      <w:proofErr w:type="spellStart"/>
-      <w:r>
-        <w:rPr>
-          <w:color w:val="000000"/>
-          <w:lang w:val="es-ES"/>
-        </w:rPr>
-        <w:t>user</w:t>
-      </w:r>
-      <w:proofErr w:type="spellEnd"/>
-      <w:r>
-        <w:rPr>
-          <w:color w:val="000000"/>
-          <w:lang w:val="es-ES"/>
-        </w:rPr>
-        <w:t xml:space="preserve"> </w:t>
-      </w:r>
-      <w:proofErr w:type="spellStart"/>
-      <w:r>
-        <w:rPr>
-          <w:color w:val="000000"/>
-          <w:lang w:val="es-ES"/>
-        </w:rPr>
-        <w:t>already</w:t>
-      </w:r>
-      <w:proofErr w:type="spellEnd"/>
-      <w:r>
-        <w:rPr>
-          <w:color w:val="000000"/>
-          <w:lang w:val="es-ES"/>
-        </w:rPr>
-        <w:t xml:space="preserve"> </w:t>
-      </w:r>
-      <w:proofErr w:type="spellStart"/>
-      <w:r>
-        <w:rPr>
-          <w:color w:val="000000"/>
-          <w:lang w:val="es-ES"/>
-        </w:rPr>
-        <w:t>silenced</w:t>
-      </w:r>
-      <w:proofErr w:type="spellEnd"/>
-    </w:p>
-    <w:p>
-      <w:pPr>
-        <w:pStyle w:val="PreformattedText"/>
-        <w:shd w:val="clear" w:color="auto" w:fill="FFFFFF"/>
-        <w:spacing w:after="283"/>
-        <w:rPr>
-          <w:color w:val="000000"/>
-          <w:lang w:val="es-ES"/>
-        </w:rPr>
-      </w:pPr>
-      <w:r>
-        <w:rPr>
-          <w:color w:val="000000"/>
+      <w:r>
+        <w:rPr>
+          <w:color w:val="000000"/>
+          <w:lang w:val="es-ES"/>
+        </w:rPr>
+        <w:t>y después imprime una línea por cada usuario silenciado o transformado donde la línea es de la forma: user\n</w:t>
+      </w:r>
+      <w:r>
+        <w:rPr>
+          <w:color w:val="000000"/>
+          <w:lang w:val="es-ES"/>
+        </w:rPr>
+        <w:br/>
+      </w:r>
+    </w:p>
+    <w:p>
+      <w:pPr>
+        <w:pStyle w:val="Ttulo1"/>
+        <w:rPr>
+          <w:rFonts w:asciiTheme="minorHAnsi" w:hAnsiTheme="minorHAnsi"/>
+          <w:lang w:val="es-ES"/>
+        </w:rPr>
+      </w:pPr>
+      <w:bookmarkStart w:id="13" w:name="_Toc468384928"/>
+      <w:r>
+        <w:rPr>
+          <w:rFonts w:asciiTheme="minorHAnsi" w:hAnsiTheme="minorHAnsi"/>
+          <w:lang w:val="es-ES"/>
+        </w:rPr>
+        <w:t>Problemas encontrados durante el diseño y la implementación</w:t>
+      </w:r>
+      <w:bookmarkEnd w:id="13"/>
+    </w:p>
+    <w:p>
+      <w:pPr>
+        <w:rPr>
+          <w:lang w:val="es-ES"/>
+        </w:rPr>
+      </w:pPr>
+    </w:p>
+    <w:p>
+      <w:pPr>
+        <w:rPr>
+          <w:lang w:val="es-ES"/>
+        </w:rPr>
+      </w:pPr>
+      <w:r>
+        <w:rPr>
+          <w:sz w:val="22"/>
+          <w:szCs w:val="22"/>
           <w:lang w:val="es-ES"/>
         </w:rPr>
         <w:t>-</w:t>
       </w:r>
       <w:r>
         <w:rPr>
-          <w:color w:val="000000"/>
-          <w:lang w:val="es-ES"/>
-        </w:rPr>
-        <w:t xml:space="preserve">Si se pudo silenciar al usuario devuelve RETURN OK </w:t>
-      </w:r>
-      <w:proofErr w:type="spellStart"/>
-      <w:r>
-        <w:rPr>
-          <w:color w:val="000000"/>
-          <w:lang w:val="es-ES"/>
-        </w:rPr>
-        <w:t>user</w:t>
-      </w:r>
-      <w:proofErr w:type="spellEnd"/>
-      <w:r>
-        <w:rPr>
-          <w:color w:val="000000"/>
-          <w:lang w:val="es-ES"/>
-        </w:rPr>
-        <w:t xml:space="preserve"> </w:t>
-      </w:r>
-      <w:proofErr w:type="spellStart"/>
-      <w:r>
-        <w:rPr>
-          <w:color w:val="000000"/>
-          <w:lang w:val="es-ES"/>
-        </w:rPr>
-        <w:t>silenced</w:t>
-      </w:r>
-      <w:proofErr w:type="spellEnd"/>
-    </w:p>
-    <w:p>
-      <w:pPr>
-        <w:pStyle w:val="PreformattedText"/>
-        <w:shd w:val="clear" w:color="auto" w:fill="FFFFFF"/>
-        <w:spacing w:after="283"/>
-        <w:rPr>
-          <w:color w:val="000000"/>
-          <w:u w:val="single"/>
-          <w:lang w:val="es-ES"/>
-        </w:rPr>
-      </w:pPr>
-      <w:r>
-        <w:rPr>
-          <w:color w:val="000000"/>
-          <w:u w:val="single"/>
-          <w:lang w:val="es-ES"/>
-        </w:rPr>
-        <w:t>UNSILENCE</w:t>
-      </w:r>
-    </w:p>
-    <w:p>
-      <w:pPr>
-        <w:pStyle w:val="PreformattedText"/>
-        <w:shd w:val="clear" w:color="auto" w:fill="FFFFFF"/>
-        <w:spacing w:after="283"/>
-        <w:rPr>
-          <w:color w:val="000000"/>
-          <w:lang w:val="es-ES"/>
-        </w:rPr>
-      </w:pPr>
-      <w:r>
-        <w:rPr>
-          <w:color w:val="000000"/>
-          <w:lang w:val="es-ES"/>
-        </w:rPr>
-        <w:t>-El comando es</w:t>
-      </w:r>
-      <w:r>
-        <w:rPr>
-          <w:color w:val="000000"/>
-          <w:lang w:val="es-ES"/>
-        </w:rPr>
-        <w:t xml:space="preserve"> de la forma UNSILENCE </w:t>
-      </w:r>
-      <w:proofErr w:type="spellStart"/>
-      <w:r>
-        <w:rPr>
-          <w:color w:val="000000"/>
-          <w:lang w:val="es-ES"/>
-        </w:rPr>
-        <w:t>user</w:t>
-      </w:r>
-      <w:proofErr w:type="spellEnd"/>
-    </w:p>
-    <w:p>
-      <w:pPr>
-        <w:pStyle w:val="PreformattedText"/>
-        <w:shd w:val="clear" w:color="auto" w:fill="FFFFFF"/>
-        <w:spacing w:after="283"/>
-        <w:rPr>
-          <w:color w:val="000000"/>
-          <w:lang w:val="es-ES"/>
-        </w:rPr>
-      </w:pPr>
-      <w:r>
-        <w:rPr>
-          <w:color w:val="000000"/>
+          <w:sz w:val="22"/>
+          <w:szCs w:val="22"/>
+          <w:lang w:val="es-ES"/>
+        </w:rPr>
+        <w:t>Hay algunos emoticones que cuando se genera la conversión a l33t dejan de verse de forma correcta, debido a que algunos caracteres que lo componen se ven modificados.</w:t>
+      </w:r>
+    </w:p>
+    <w:p>
+      <w:pPr>
+        <w:rPr>
+          <w:lang w:val="es-ES"/>
+        </w:rPr>
+      </w:pPr>
+      <w:r>
+        <w:rPr>
+          <w:sz w:val="22"/>
+          <w:szCs w:val="22"/>
           <w:lang w:val="es-ES"/>
         </w:rPr>
         <w:t>-</w:t>
       </w:r>
       <w:r>
         <w:rPr>
-          <w:color w:val="000000"/>
-          <w:lang w:val="es-ES"/>
-        </w:rPr>
-        <w:t xml:space="preserve">Recibe un parámetro que es el usuario a des silenciar </w:t>
-      </w:r>
-    </w:p>
-    <w:p>
-      <w:pPr>
-        <w:pStyle w:val="PreformattedText"/>
-        <w:shd w:val="clear" w:color="auto" w:fill="FFFFFF"/>
-        <w:spacing w:after="283"/>
-        <w:rPr>
-          <w:color w:val="000000"/>
-          <w:lang w:val="es-ES"/>
-        </w:rPr>
-      </w:pPr>
-      <w:r>
-        <w:rPr>
-          <w:color w:val="000000"/>
+          <w:sz w:val="22"/>
+          <w:szCs w:val="22"/>
+          <w:lang w:val="es-ES"/>
+        </w:rPr>
+        <w:t>Si se manda un mensaje con estilo no se lo convierte a l33t.</w:t>
+      </w:r>
+    </w:p>
+    <w:p>
+      <w:pPr>
+        <w:rPr>
+          <w:sz w:val="22"/>
+          <w:szCs w:val="22"/>
+          <w:lang w:val="es-ES"/>
+        </w:rPr>
+      </w:pPr>
+      <w:r>
+        <w:rPr>
+          <w:sz w:val="22"/>
+          <w:szCs w:val="22"/>
           <w:lang w:val="es-ES"/>
         </w:rPr>
         <w:t>-</w:t>
       </w:r>
       <w:r>
         <w:rPr>
-          <w:color w:val="000000"/>
-          <w:lang w:val="es-ES"/>
-        </w:rPr>
-        <w:t xml:space="preserve">Si no se mandan parámetros devuelve RETURN ERROR </w:t>
-      </w:r>
-      <w:proofErr w:type="spellStart"/>
-      <w:r>
-        <w:rPr>
-          <w:color w:val="000000"/>
-          <w:lang w:val="es-ES"/>
-        </w:rPr>
-        <w:t>Invalid</w:t>
-      </w:r>
-      <w:proofErr w:type="spellEnd"/>
-      <w:r>
-        <w:rPr>
-          <w:color w:val="000000"/>
-          <w:lang w:val="es-ES"/>
-        </w:rPr>
-        <w:t xml:space="preserve"> </w:t>
-      </w:r>
-      <w:proofErr w:type="spellStart"/>
-      <w:r>
-        <w:rPr>
-          <w:color w:val="000000"/>
-          <w:lang w:val="es-ES"/>
-        </w:rPr>
-        <w:t>parameters</w:t>
-      </w:r>
-      <w:proofErr w:type="spellEnd"/>
-    </w:p>
-    <w:p>
-      <w:pPr>
-        <w:pStyle w:val="PreformattedText"/>
-        <w:shd w:val="clear" w:color="auto" w:fill="FFFFFF"/>
-        <w:spacing w:after="283"/>
-        <w:rPr>
-          <w:color w:val="000000"/>
-          <w:lang w:val="es-ES"/>
-        </w:rPr>
-      </w:pPr>
-      <w:r>
-        <w:rPr>
-          <w:color w:val="000000"/>
-          <w:lang w:val="es-ES"/>
-        </w:rPr>
-        <w:t>-</w:t>
-      </w:r>
-      <w:r>
-        <w:rPr>
-          <w:color w:val="000000"/>
-          <w:lang w:val="es-ES"/>
-        </w:rPr>
-        <w:t>Si el usuario no</w:t>
-      </w:r>
-      <w:r>
-        <w:rPr>
-          <w:color w:val="000000"/>
-          <w:lang w:val="es-ES"/>
-        </w:rPr>
-        <w:t xml:space="preserve"> está</w:t>
-      </w:r>
-      <w:r>
-        <w:rPr>
-          <w:color w:val="000000"/>
-          <w:lang w:val="es-ES"/>
-        </w:rPr>
-        <w:t xml:space="preserve"> silenciado </w:t>
-      </w:r>
-      <w:proofErr w:type="spellStart"/>
-      <w:r>
-        <w:rPr>
-          <w:color w:val="000000"/>
-          <w:lang w:val="es-ES"/>
-        </w:rPr>
-        <w:t>deuvleve</w:t>
-      </w:r>
-      <w:proofErr w:type="spellEnd"/>
-      <w:r>
-        <w:rPr>
-          <w:color w:val="000000"/>
-          <w:lang w:val="es-ES"/>
-        </w:rPr>
-        <w:t xml:space="preserve"> RETURN ERROR </w:t>
-      </w:r>
-      <w:proofErr w:type="spellStart"/>
-      <w:r>
-        <w:rPr>
-          <w:color w:val="000000"/>
-          <w:lang w:val="es-ES"/>
-        </w:rPr>
-        <w:t>user</w:t>
-      </w:r>
-      <w:proofErr w:type="spellEnd"/>
-      <w:r>
-        <w:rPr>
-          <w:color w:val="000000"/>
-          <w:lang w:val="es-ES"/>
-        </w:rPr>
-        <w:t xml:space="preserve"> </w:t>
-      </w:r>
-      <w:proofErr w:type="spellStart"/>
-      <w:r>
-        <w:rPr>
-          <w:color w:val="000000"/>
-          <w:lang w:val="es-ES"/>
-        </w:rPr>
-        <w:t>is</w:t>
-      </w:r>
-      <w:proofErr w:type="spellEnd"/>
-      <w:r>
-        <w:rPr>
-          <w:color w:val="000000"/>
-          <w:lang w:val="es-ES"/>
-        </w:rPr>
-        <w:t xml:space="preserve"> </w:t>
-      </w:r>
-      <w:proofErr w:type="spellStart"/>
-      <w:r>
-        <w:rPr>
-          <w:color w:val="000000"/>
-          <w:lang w:val="es-ES"/>
-        </w:rPr>
-        <w:t>not</w:t>
-      </w:r>
-      <w:proofErr w:type="spellEnd"/>
-      <w:r>
-        <w:rPr>
-          <w:color w:val="000000"/>
-          <w:lang w:val="es-ES"/>
-        </w:rPr>
-        <w:t xml:space="preserve"> </w:t>
-      </w:r>
-      <w:proofErr w:type="spellStart"/>
-      <w:r>
-        <w:rPr>
-          <w:color w:val="000000"/>
-          <w:lang w:val="es-ES"/>
-        </w:rPr>
-        <w:t>silenced</w:t>
-      </w:r>
-      <w:proofErr w:type="spellEnd"/>
-    </w:p>
-    <w:p>
-      <w:pPr>
-        <w:pStyle w:val="PreformattedText"/>
-        <w:shd w:val="clear" w:color="auto" w:fill="FFFFFF"/>
-        <w:spacing w:after="283"/>
-        <w:rPr>
-          <w:color w:val="000000"/>
-          <w:lang w:val="es-ES"/>
-        </w:rPr>
-      </w:pPr>
-      <w:r>
-        <w:rPr>
-          <w:color w:val="000000"/>
-          <w:lang w:val="es-ES"/>
-        </w:rPr>
-        <w:t>-</w:t>
-      </w:r>
-      <w:r>
-        <w:rPr>
-          <w:color w:val="000000"/>
-          <w:lang w:val="es-ES"/>
-        </w:rPr>
-        <w:t xml:space="preserve">Si se pudo silenciar al usuario devuelve RETURN OK </w:t>
-      </w:r>
-      <w:proofErr w:type="spellStart"/>
-      <w:r>
-        <w:rPr>
-          <w:color w:val="000000"/>
-          <w:lang w:val="es-ES"/>
-        </w:rPr>
-        <w:t>user</w:t>
-      </w:r>
-      <w:proofErr w:type="spellEnd"/>
-      <w:r>
-        <w:rPr>
-          <w:color w:val="000000"/>
-          <w:lang w:val="es-ES"/>
-        </w:rPr>
-        <w:t xml:space="preserve"> </w:t>
-      </w:r>
-      <w:proofErr w:type="spellStart"/>
-      <w:r>
-        <w:rPr>
-          <w:color w:val="000000"/>
-          <w:lang w:val="es-ES"/>
-        </w:rPr>
-        <w:t>unsilenced</w:t>
-      </w:r>
-      <w:proofErr w:type="spellEnd"/>
-    </w:p>
-    <w:p>
-      <w:pPr>
-        <w:pStyle w:val="PreformattedText"/>
-        <w:shd w:val="clear" w:color="auto" w:fill="FFFFFF"/>
-        <w:spacing w:after="283"/>
-        <w:rPr>
-          <w:color w:val="000000"/>
-          <w:u w:val="single"/>
-          <w:lang w:val="es-ES"/>
-        </w:rPr>
-      </w:pPr>
-      <w:r>
-        <w:rPr>
-          <w:color w:val="000000"/>
-          <w:u w:val="single"/>
-          <w:lang w:val="es-ES"/>
-        </w:rPr>
-        <w:t>L33T</w:t>
-      </w:r>
-    </w:p>
-    <w:p>
-      <w:pPr>
-        <w:pStyle w:val="PreformattedText"/>
-        <w:shd w:val="clear" w:color="auto" w:fill="FFFFFF"/>
-        <w:spacing w:after="283"/>
-        <w:rPr>
-          <w:color w:val="000000"/>
-          <w:lang w:val="es-ES"/>
-        </w:rPr>
-      </w:pPr>
-      <w:r>
-        <w:rPr>
-          <w:color w:val="000000"/>
-          <w:lang w:val="es-ES"/>
-        </w:rPr>
-        <w:t>-</w:t>
-      </w:r>
-      <w:r>
-        <w:rPr>
-          <w:color w:val="000000"/>
-          <w:lang w:val="es-ES"/>
-        </w:rPr>
-        <w:t xml:space="preserve">El comando es </w:t>
-      </w:r>
-      <w:r>
-        <w:rPr>
-          <w:color w:val="000000"/>
-          <w:lang w:val="es-ES"/>
-        </w:rPr>
-        <w:t xml:space="preserve">de la forma L33T </w:t>
-      </w:r>
-      <w:proofErr w:type="spellStart"/>
-      <w:r>
-        <w:rPr>
-          <w:color w:val="000000"/>
-          <w:lang w:val="es-ES"/>
-        </w:rPr>
-        <w:t>user</w:t>
-      </w:r>
-      <w:proofErr w:type="spellEnd"/>
-    </w:p>
-    <w:p>
-      <w:pPr>
-        <w:pStyle w:val="PreformattedText"/>
-        <w:shd w:val="clear" w:color="auto" w:fill="FFFFFF"/>
-        <w:spacing w:after="283"/>
-        <w:rPr>
-          <w:color w:val="000000"/>
-          <w:lang w:val="es-ES"/>
-        </w:rPr>
-      </w:pPr>
-      <w:r>
-        <w:rPr>
-          <w:color w:val="000000"/>
-          <w:lang w:val="es-ES"/>
-        </w:rPr>
-        <w:t>-</w:t>
-      </w:r>
-      <w:r>
-        <w:rPr>
-          <w:color w:val="000000"/>
-          <w:lang w:val="es-ES"/>
-        </w:rPr>
-        <w:t>Recibe un parámetro que es el usuario a aplicar la transformación</w:t>
-      </w:r>
-    </w:p>
-    <w:p>
-      <w:pPr>
-        <w:pStyle w:val="PreformattedText"/>
-        <w:shd w:val="clear" w:color="auto" w:fill="FFFFFF"/>
-        <w:spacing w:after="283"/>
-        <w:rPr>
-          <w:color w:val="000000"/>
-          <w:lang w:val="es-ES"/>
-        </w:rPr>
-      </w:pPr>
-      <w:r>
-        <w:rPr>
-          <w:color w:val="000000"/>
-          <w:lang w:val="es-ES"/>
-        </w:rPr>
-        <w:t>-</w:t>
-      </w:r>
-      <w:r>
-        <w:rPr>
-          <w:color w:val="000000"/>
-          <w:lang w:val="es-ES"/>
-        </w:rPr>
-        <w:t xml:space="preserve">Si no se mandan parámetros devuelve RETURN ERROR </w:t>
-      </w:r>
-      <w:proofErr w:type="spellStart"/>
-      <w:r>
-        <w:rPr>
-          <w:color w:val="000000"/>
-          <w:lang w:val="es-ES"/>
-        </w:rPr>
-        <w:t>Invalid</w:t>
-      </w:r>
-      <w:proofErr w:type="spellEnd"/>
-      <w:r>
-        <w:rPr>
-          <w:color w:val="000000"/>
-          <w:lang w:val="es-ES"/>
-        </w:rPr>
-        <w:t xml:space="preserve"> </w:t>
-      </w:r>
-      <w:proofErr w:type="spellStart"/>
-      <w:r>
-        <w:rPr>
-          <w:color w:val="000000"/>
-          <w:lang w:val="es-ES"/>
-        </w:rPr>
-        <w:t>parameters</w:t>
-      </w:r>
-      <w:proofErr w:type="spellEnd"/>
-    </w:p>
-    <w:p>
-      <w:pPr>
-        <w:pStyle w:val="PreformattedText"/>
-        <w:shd w:val="clear" w:color="auto" w:fill="FFFFFF"/>
-        <w:spacing w:after="283"/>
-        <w:rPr>
-          <w:color w:val="000000"/>
-          <w:lang w:val="es-ES"/>
-        </w:rPr>
-      </w:pPr>
-      <w:r>
-        <w:rPr>
-          <w:color w:val="000000"/>
-          <w:lang w:val="es-ES"/>
-        </w:rPr>
-        <w:t>-</w:t>
-      </w:r>
-      <w:r>
-        <w:rPr>
-          <w:color w:val="000000"/>
-          <w:lang w:val="es-ES"/>
-        </w:rPr>
-        <w:t xml:space="preserve">Si el usuario ya tiene aplicada la trasformación devuelve RETURN ERROR </w:t>
-      </w:r>
-      <w:proofErr w:type="spellStart"/>
-      <w:r>
-        <w:rPr>
-          <w:color w:val="000000"/>
-          <w:lang w:val="es-ES"/>
-        </w:rPr>
-        <w:t>user</w:t>
-      </w:r>
-      <w:proofErr w:type="spellEnd"/>
-      <w:r>
-        <w:rPr>
-          <w:color w:val="000000"/>
-          <w:lang w:val="es-ES"/>
-        </w:rPr>
-        <w:t xml:space="preserve"> </w:t>
-      </w:r>
-      <w:proofErr w:type="spellStart"/>
-      <w:r>
-        <w:rPr>
-          <w:color w:val="000000"/>
-          <w:lang w:val="es-ES"/>
-        </w:rPr>
-        <w:t>already</w:t>
-      </w:r>
-      <w:proofErr w:type="spellEnd"/>
-      <w:r>
-        <w:rPr>
-          <w:color w:val="000000"/>
-          <w:lang w:val="es-ES"/>
-        </w:rPr>
-        <w:t xml:space="preserve"> l33t</w:t>
-      </w:r>
-    </w:p>
-    <w:p>
-      <w:pPr>
-        <w:pStyle w:val="PreformattedText"/>
-        <w:shd w:val="clear" w:color="auto" w:fill="FFFFFF"/>
-        <w:spacing w:after="283"/>
-        <w:rPr>
-          <w:color w:val="000000"/>
-          <w:lang w:val="es-ES"/>
-        </w:rPr>
-      </w:pPr>
-      <w:r>
-        <w:rPr>
-          <w:color w:val="000000"/>
-          <w:lang w:val="es-ES"/>
-        </w:rPr>
-        <w:t>-</w:t>
-      </w:r>
-      <w:r>
-        <w:rPr>
-          <w:color w:val="000000"/>
-          <w:lang w:val="es-ES"/>
-        </w:rPr>
-        <w:t>Si pudo aplicar la transformación</w:t>
-      </w:r>
-      <w:r>
-        <w:rPr>
-          <w:color w:val="000000"/>
-          <w:lang w:val="es-ES"/>
-        </w:rPr>
-        <w:t>,</w:t>
-      </w:r>
-      <w:r>
-        <w:rPr>
-          <w:color w:val="000000"/>
-          <w:lang w:val="es-ES"/>
-        </w:rPr>
-        <w:t xml:space="preserve"> devuelve RETURN OK </w:t>
-      </w:r>
-      <w:proofErr w:type="spellStart"/>
-      <w:r>
-        <w:rPr>
-          <w:color w:val="000000"/>
-          <w:lang w:val="es-ES"/>
-        </w:rPr>
-        <w:t>user</w:t>
-      </w:r>
-      <w:proofErr w:type="spellEnd"/>
-      <w:r>
-        <w:rPr>
-          <w:color w:val="000000"/>
-          <w:lang w:val="es-ES"/>
-        </w:rPr>
-        <w:t xml:space="preserve"> </w:t>
-      </w:r>
-      <w:proofErr w:type="spellStart"/>
-      <w:r>
-        <w:rPr>
-          <w:color w:val="000000"/>
-          <w:lang w:val="es-ES"/>
-        </w:rPr>
-        <w:t>is</w:t>
-      </w:r>
-      <w:proofErr w:type="spellEnd"/>
-      <w:r>
-        <w:rPr>
-          <w:color w:val="000000"/>
-          <w:lang w:val="es-ES"/>
-        </w:rPr>
-        <w:t xml:space="preserve"> l33t</w:t>
-      </w:r>
-    </w:p>
-    <w:p>
-      <w:pPr>
-        <w:pStyle w:val="PreformattedText"/>
-        <w:shd w:val="clear" w:color="auto" w:fill="FFFFFF"/>
-        <w:spacing w:after="283"/>
-        <w:rPr>
-          <w:color w:val="000000"/>
-          <w:u w:val="single"/>
-          <w:lang w:val="es-ES"/>
-        </w:rPr>
-      </w:pPr>
-      <w:r>
-        <w:rPr>
-          <w:color w:val="000000"/>
-          <w:u w:val="single"/>
-          <w:lang w:val="es-ES"/>
-        </w:rPr>
-        <w:t>UNL33T</w:t>
-      </w:r>
-    </w:p>
-    <w:p>
-      <w:pPr>
-        <w:pStyle w:val="PreformattedText"/>
-        <w:shd w:val="clear" w:color="auto" w:fill="FFFFFF"/>
-        <w:spacing w:after="283"/>
-        <w:rPr>
-          <w:color w:val="000000"/>
-          <w:lang w:val="es-ES"/>
-        </w:rPr>
-      </w:pPr>
-      <w:r>
-        <w:rPr>
-          <w:color w:val="000000"/>
-          <w:lang w:val="es-ES"/>
-        </w:rPr>
-        <w:t>-El comando</w:t>
-      </w:r>
-      <w:r>
-        <w:rPr>
-          <w:color w:val="000000"/>
-          <w:lang w:val="es-ES"/>
-        </w:rPr>
-        <w:t xml:space="preserve"> de la forma UNL33T </w:t>
-      </w:r>
-      <w:proofErr w:type="spellStart"/>
-      <w:r>
-        <w:rPr>
-          <w:color w:val="000000"/>
-          <w:lang w:val="es-ES"/>
-        </w:rPr>
-        <w:t>user</w:t>
-      </w:r>
-      <w:proofErr w:type="spellEnd"/>
-    </w:p>
-    <w:p>
-      <w:pPr>
-        <w:pStyle w:val="PreformattedText"/>
-        <w:shd w:val="clear" w:color="auto" w:fill="FFFFFF"/>
-        <w:spacing w:after="283"/>
-        <w:rPr>
-          <w:color w:val="000000"/>
-          <w:lang w:val="es-ES"/>
-        </w:rPr>
-      </w:pPr>
-      <w:r>
-        <w:rPr>
-          <w:color w:val="000000"/>
-          <w:lang w:val="es-ES"/>
-        </w:rPr>
-        <w:t>-</w:t>
-      </w:r>
-      <w:r>
-        <w:rPr>
-          <w:color w:val="000000"/>
-          <w:lang w:val="es-ES"/>
-        </w:rPr>
-        <w:t xml:space="preserve">Recibe un parámetro que es el usuario a </w:t>
-      </w:r>
-      <w:r>
-        <w:rPr>
-          <w:color w:val="000000"/>
-          <w:lang w:val="es-ES"/>
-        </w:rPr>
-        <w:t>revertir</w:t>
-      </w:r>
-      <w:r>
-        <w:rPr>
-          <w:color w:val="000000"/>
-          <w:lang w:val="es-ES"/>
-        </w:rPr>
-        <w:t xml:space="preserve"> la transformación</w:t>
-      </w:r>
-      <w:r>
-        <w:rPr>
-          <w:color w:val="000000"/>
-          <w:lang w:val="es-ES"/>
-        </w:rPr>
-        <w:t xml:space="preserve"> de los mensajes</w:t>
-      </w:r>
-    </w:p>
-    <w:p>
-      <w:pPr>
-        <w:pStyle w:val="PreformattedText"/>
-        <w:shd w:val="clear" w:color="auto" w:fill="FFFFFF"/>
-        <w:spacing w:after="283"/>
-        <w:rPr>
-          <w:color w:val="000000"/>
-          <w:lang w:val="es-ES"/>
-        </w:rPr>
-      </w:pPr>
-      <w:r>
-        <w:rPr>
-          <w:color w:val="000000"/>
-          <w:lang w:val="es-ES"/>
-        </w:rPr>
-        <w:t>-</w:t>
-      </w:r>
-      <w:r>
-        <w:rPr>
-          <w:color w:val="000000"/>
-          <w:lang w:val="es-ES"/>
-        </w:rPr>
-        <w:t xml:space="preserve">Si no se mandan parámetros devuelve RETURN ERROR </w:t>
-      </w:r>
-      <w:proofErr w:type="spellStart"/>
-      <w:r>
-        <w:rPr>
-          <w:color w:val="000000"/>
-          <w:lang w:val="es-ES"/>
-        </w:rPr>
-        <w:t>Invalid</w:t>
-      </w:r>
-      <w:proofErr w:type="spellEnd"/>
-      <w:r>
-        <w:rPr>
-          <w:color w:val="000000"/>
-          <w:lang w:val="es-ES"/>
-        </w:rPr>
-        <w:t xml:space="preserve"> </w:t>
-      </w:r>
-      <w:proofErr w:type="spellStart"/>
-      <w:r>
-        <w:rPr>
-          <w:color w:val="000000"/>
-          <w:lang w:val="es-ES"/>
-        </w:rPr>
-        <w:t>parameters</w:t>
-      </w:r>
-      <w:proofErr w:type="spellEnd"/>
-    </w:p>
-    <w:p>
-      <w:pPr>
-        <w:pStyle w:val="PreformattedText"/>
-        <w:shd w:val="clear" w:color="auto" w:fill="FFFFFF"/>
-        <w:spacing w:after="283"/>
-        <w:rPr>
-          <w:color w:val="000000"/>
-          <w:lang w:val="es-ES"/>
-        </w:rPr>
-      </w:pPr>
-      <w:r>
-        <w:rPr>
-          <w:color w:val="000000"/>
-          <w:lang w:val="es-ES"/>
-        </w:rPr>
-        <w:t>-</w:t>
-      </w:r>
-      <w:r>
-        <w:rPr>
-          <w:color w:val="000000"/>
-          <w:lang w:val="es-ES"/>
-        </w:rPr>
-        <w:t xml:space="preserve">Si el usuario no tiene aplicada la trasformación devuelve RETURN ERROR </w:t>
-      </w:r>
-      <w:proofErr w:type="spellStart"/>
-      <w:r>
-        <w:rPr>
-          <w:color w:val="000000"/>
-          <w:lang w:val="es-ES"/>
-        </w:rPr>
-        <w:t>Cannot</w:t>
-      </w:r>
-      <w:proofErr w:type="spellEnd"/>
-      <w:r>
-        <w:rPr>
-          <w:color w:val="000000"/>
-          <w:lang w:val="es-ES"/>
-        </w:rPr>
-        <w:t xml:space="preserve"> unl33t </w:t>
-      </w:r>
-      <w:proofErr w:type="spellStart"/>
-      <w:r>
-        <w:rPr>
-          <w:color w:val="000000"/>
-          <w:lang w:val="es-ES"/>
-        </w:rPr>
-        <w:t>someone</w:t>
-      </w:r>
-      <w:proofErr w:type="spellEnd"/>
-      <w:r>
-        <w:rPr>
-          <w:color w:val="000000"/>
-          <w:lang w:val="es-ES"/>
-        </w:rPr>
-        <w:t xml:space="preserve"> </w:t>
-      </w:r>
-      <w:proofErr w:type="spellStart"/>
-      <w:r>
-        <w:rPr>
-          <w:color w:val="000000"/>
-          <w:lang w:val="es-ES"/>
-        </w:rPr>
-        <w:t>who</w:t>
-      </w:r>
-      <w:proofErr w:type="spellEnd"/>
-      <w:r>
-        <w:rPr>
-          <w:color w:val="000000"/>
-          <w:lang w:val="es-ES"/>
-        </w:rPr>
-        <w:t xml:space="preserve"> </w:t>
-      </w:r>
-      <w:proofErr w:type="spellStart"/>
-      <w:r>
-        <w:rPr>
-          <w:color w:val="000000"/>
-          <w:lang w:val="es-ES"/>
-        </w:rPr>
-        <w:t>is</w:t>
-      </w:r>
-      <w:proofErr w:type="spellEnd"/>
-      <w:r>
-        <w:rPr>
-          <w:color w:val="000000"/>
-          <w:lang w:val="es-ES"/>
-        </w:rPr>
-        <w:t xml:space="preserve"> </w:t>
-      </w:r>
-      <w:proofErr w:type="spellStart"/>
-      <w:r>
-        <w:rPr>
-          <w:color w:val="000000"/>
-          <w:lang w:val="es-ES"/>
-        </w:rPr>
-        <w:t>not</w:t>
-      </w:r>
-      <w:proofErr w:type="spellEnd"/>
-      <w:r>
-        <w:rPr>
-          <w:color w:val="000000"/>
-          <w:lang w:val="es-ES"/>
-        </w:rPr>
-        <w:t xml:space="preserve"> l33t</w:t>
-      </w:r>
-    </w:p>
-    <w:p>
-      <w:pPr>
-        <w:pStyle w:val="PreformattedText"/>
-        <w:shd w:val="clear" w:color="auto" w:fill="FFFFFF"/>
-        <w:spacing w:after="283"/>
-        <w:rPr>
-          <w:color w:val="000000"/>
-          <w:lang w:val="es-ES"/>
-        </w:rPr>
-      </w:pPr>
-      <w:r>
-        <w:rPr>
-          <w:color w:val="000000"/>
-          <w:lang w:val="es-ES"/>
-        </w:rPr>
-        <w:t>-</w:t>
-      </w:r>
-      <w:r>
-        <w:rPr>
-          <w:color w:val="000000"/>
-          <w:lang w:val="es-ES"/>
-        </w:rPr>
-        <w:t xml:space="preserve">Si pudo aplicar la transformación devuelve RETURN OK </w:t>
-      </w:r>
-      <w:proofErr w:type="spellStart"/>
-      <w:r>
-        <w:rPr>
-          <w:color w:val="000000"/>
-          <w:lang w:val="es-ES"/>
-        </w:rPr>
-        <w:t>user</w:t>
-      </w:r>
-      <w:proofErr w:type="spellEnd"/>
-      <w:r>
-        <w:rPr>
-          <w:color w:val="000000"/>
-          <w:lang w:val="es-ES"/>
-        </w:rPr>
-        <w:t xml:space="preserve"> </w:t>
-      </w:r>
-      <w:proofErr w:type="spellStart"/>
-      <w:r>
-        <w:rPr>
-          <w:color w:val="000000"/>
-          <w:lang w:val="es-ES"/>
-        </w:rPr>
-        <w:t>is</w:t>
-      </w:r>
-      <w:proofErr w:type="spellEnd"/>
-      <w:r>
-        <w:rPr>
-          <w:color w:val="000000"/>
-          <w:lang w:val="es-ES"/>
-        </w:rPr>
-        <w:t xml:space="preserve"> unl33t</w:t>
-      </w:r>
-    </w:p>
-    <w:p>
-      <w:pPr>
-        <w:pStyle w:val="PreformattedText"/>
-        <w:shd w:val="clear" w:color="auto" w:fill="FFFFFF"/>
-        <w:spacing w:after="283"/>
-        <w:rPr>
-          <w:color w:val="000000"/>
-          <w:u w:val="single"/>
-          <w:lang w:val="es-ES"/>
-        </w:rPr>
-      </w:pPr>
-      <w:r>
-        <w:rPr>
-          <w:color w:val="000000"/>
-          <w:u w:val="single"/>
-          <w:lang w:val="es-ES"/>
-        </w:rPr>
-        <w:t>HOST</w:t>
-      </w:r>
-    </w:p>
-    <w:p>
-      <w:pPr>
-        <w:pStyle w:val="PreformattedText"/>
-        <w:shd w:val="clear" w:color="auto" w:fill="FFFFFF"/>
-        <w:spacing w:after="283"/>
-        <w:rPr>
-          <w:color w:val="000000"/>
-          <w:lang w:val="es-ES"/>
-        </w:rPr>
-      </w:pPr>
-      <w:r>
-        <w:rPr>
-          <w:color w:val="000000"/>
-          <w:lang w:val="es-ES"/>
-        </w:rPr>
-        <w:t>-El comando es</w:t>
-      </w:r>
-      <w:r>
-        <w:rPr>
-          <w:color w:val="000000"/>
-          <w:lang w:val="es-ES"/>
-        </w:rPr>
-        <w:t xml:space="preserve"> de la forma HOST server host</w:t>
-      </w:r>
-    </w:p>
-    <w:p>
-      <w:pPr>
-        <w:pStyle w:val="PreformattedText"/>
-        <w:shd w:val="clear" w:color="auto" w:fill="FFFFFF"/>
-        <w:spacing w:after="283"/>
-        <w:rPr>
-          <w:color w:val="000000"/>
-          <w:lang w:val="es-ES"/>
-        </w:rPr>
-      </w:pPr>
-      <w:r>
-        <w:rPr>
-          <w:color w:val="000000"/>
+          <w:sz w:val="22"/>
+          <w:szCs w:val="22"/>
+          <w:lang w:val="es-ES"/>
+        </w:rPr>
+        <w:t>Si el mensaje que recibe es mas grande que el tamaño del buffer no se garantiza un correcto funcionamiento del proxy.</w:t>
+      </w:r>
+    </w:p>
+    <w:p>
+      <w:pPr>
+        <w:rPr>
+          <w:sz w:val="22"/>
+          <w:szCs w:val="22"/>
+          <w:lang w:val="es-ES"/>
+        </w:rPr>
+      </w:pPr>
+      <w:r>
+        <w:rPr>
+          <w:sz w:val="22"/>
+          <w:szCs w:val="22"/>
           <w:lang w:val="es-ES"/>
         </w:rPr>
         <w:lastRenderedPageBreak/>
@@ -6347,1389 +5843,11 @@
       </w:r>
       <w:r>
         <w:rPr>
-          <w:color w:val="000000"/>
-          <w:lang w:val="es-ES"/>
-        </w:rPr>
-        <w:t>Recibe dos parámetros que el primero es el servidor y el segundo es a que host debería ir</w:t>
-      </w:r>
-    </w:p>
-    <w:p>
-      <w:pPr>
-        <w:pStyle w:val="PreformattedText"/>
-        <w:shd w:val="clear" w:color="auto" w:fill="FFFFFF"/>
-        <w:spacing w:after="283"/>
-        <w:rPr>
-          <w:color w:val="000000"/>
-          <w:lang w:val="es-ES"/>
-        </w:rPr>
-      </w:pPr>
-      <w:r>
-        <w:rPr>
-          <w:color w:val="000000"/>
-          <w:lang w:val="es-ES"/>
-        </w:rPr>
-        <w:t>-Si se envía</w:t>
-      </w:r>
-      <w:r>
-        <w:rPr>
-          <w:color w:val="000000"/>
-          <w:lang w:val="es-ES"/>
-        </w:rPr>
-        <w:t xml:space="preserve"> un parámetro o no se mandan parámetros devuelve RETURN ERROR </w:t>
-      </w:r>
-      <w:proofErr w:type="spellStart"/>
-      <w:r>
-        <w:rPr>
-          <w:color w:val="000000"/>
-          <w:lang w:val="es-ES"/>
-        </w:rPr>
-        <w:t>Invalid</w:t>
-      </w:r>
-      <w:proofErr w:type="spellEnd"/>
-      <w:r>
-        <w:rPr>
-          <w:color w:val="000000"/>
-          <w:lang w:val="es-ES"/>
-        </w:rPr>
-        <w:t xml:space="preserve"> </w:t>
-      </w:r>
-      <w:proofErr w:type="spellStart"/>
-      <w:r>
-        <w:rPr>
-          <w:color w:val="000000"/>
-          <w:lang w:val="es-ES"/>
-        </w:rPr>
-        <w:t>parameters</w:t>
-      </w:r>
-      <w:proofErr w:type="spellEnd"/>
-    </w:p>
-    <w:p>
-      <w:pPr>
-        <w:pStyle w:val="PreformattedText"/>
-        <w:shd w:val="clear" w:color="auto" w:fill="FFFFFF"/>
-        <w:spacing w:after="283"/>
-        <w:rPr>
-          <w:color w:val="000000"/>
-        </w:rPr>
-      </w:pPr>
-      <w:r>
-        <w:rPr>
-          <w:color w:val="000000"/>
-        </w:rPr>
-        <w:t>-</w:t>
-      </w:r>
-      <w:r>
-        <w:rPr>
-          <w:color w:val="000000"/>
-        </w:rPr>
-        <w:t xml:space="preserve">Si el server no </w:t>
-      </w:r>
-      <w:proofErr w:type="spellStart"/>
-      <w:r>
-        <w:rPr>
-          <w:color w:val="000000"/>
-        </w:rPr>
-        <w:t>tiene</w:t>
-      </w:r>
-      <w:proofErr w:type="spellEnd"/>
-      <w:r>
-        <w:rPr>
-          <w:color w:val="000000"/>
-        </w:rPr>
-        <w:t xml:space="preserve"> </w:t>
-      </w:r>
-      <w:proofErr w:type="spellStart"/>
-      <w:r>
-        <w:rPr>
-          <w:color w:val="000000"/>
-        </w:rPr>
-        <w:t>de</w:t>
-      </w:r>
-      <w:r>
-        <w:rPr>
-          <w:color w:val="000000"/>
-        </w:rPr>
-        <w:t>v</w:t>
-      </w:r>
-      <w:r>
-        <w:rPr>
-          <w:color w:val="000000"/>
-        </w:rPr>
-        <w:t>u</w:t>
-      </w:r>
-      <w:r>
-        <w:rPr>
-          <w:color w:val="000000"/>
-        </w:rPr>
-        <w:t>e</w:t>
-      </w:r>
-      <w:r>
-        <w:rPr>
-          <w:color w:val="000000"/>
-        </w:rPr>
-        <w:t>l</w:t>
-      </w:r>
-      <w:r>
-        <w:rPr>
-          <w:color w:val="000000"/>
-        </w:rPr>
-        <w:t>ve</w:t>
-      </w:r>
-      <w:proofErr w:type="spellEnd"/>
-      <w:r>
-        <w:rPr>
-          <w:color w:val="000000"/>
-        </w:rPr>
-        <w:t xml:space="preserve"> RETURN OK Host server has been added</w:t>
-      </w:r>
-    </w:p>
-    <w:p>
-      <w:pPr>
-        <w:pStyle w:val="PreformattedText"/>
-        <w:shd w:val="clear" w:color="auto" w:fill="FFFFFF"/>
-        <w:spacing w:after="283"/>
-        <w:rPr>
-          <w:color w:val="000000"/>
-          <w:lang w:val="es-ES"/>
-        </w:rPr>
-      </w:pPr>
-      <w:r>
-        <w:rPr>
-          <w:color w:val="000000"/>
-          <w:lang w:val="es-ES"/>
-        </w:rPr>
-        <w:t xml:space="preserve">Si ya existe una host para ese server, se pisa el otro valor y devuelve RETURN OK Host server has </w:t>
-      </w:r>
-      <w:proofErr w:type="spellStart"/>
-      <w:r>
-        <w:rPr>
-          <w:color w:val="000000"/>
-          <w:lang w:val="es-ES"/>
-        </w:rPr>
-        <w:t>been</w:t>
-      </w:r>
-      <w:proofErr w:type="spellEnd"/>
-      <w:r>
-        <w:rPr>
-          <w:color w:val="000000"/>
-          <w:lang w:val="es-ES"/>
-        </w:rPr>
-        <w:t xml:space="preserve"> </w:t>
-      </w:r>
-      <w:proofErr w:type="spellStart"/>
-      <w:r>
-        <w:rPr>
-          <w:color w:val="000000"/>
-          <w:lang w:val="es-ES"/>
-        </w:rPr>
-        <w:t>changed</w:t>
-      </w:r>
-      <w:proofErr w:type="spellEnd"/>
-    </w:p>
-    <w:p>
-      <w:pPr>
-        <w:pStyle w:val="PreformattedText"/>
-        <w:shd w:val="clear" w:color="auto" w:fill="FFFFFF"/>
-        <w:spacing w:after="283"/>
-        <w:rPr>
-          <w:color w:val="000000"/>
-          <w:u w:val="single"/>
-          <w:lang w:val="es-ES"/>
-        </w:rPr>
-      </w:pPr>
-      <w:r>
-        <w:rPr>
-          <w:color w:val="000000"/>
-          <w:u w:val="single"/>
-          <w:lang w:val="es-ES"/>
-        </w:rPr>
-        <w:t>ACCESS</w:t>
-      </w:r>
-    </w:p>
-    <w:p>
-      <w:pPr>
-        <w:pStyle w:val="PreformattedText"/>
-        <w:shd w:val="clear" w:color="auto" w:fill="FFFFFF"/>
-        <w:spacing w:after="283"/>
-        <w:rPr>
-          <w:color w:val="000000"/>
-          <w:lang w:val="es-ES"/>
-        </w:rPr>
-      </w:pPr>
-      <w:r>
-        <w:rPr>
-          <w:color w:val="000000"/>
-          <w:lang w:val="es-ES"/>
-        </w:rPr>
-        <w:t xml:space="preserve">-El comando es </w:t>
-      </w:r>
-      <w:r>
-        <w:rPr>
-          <w:color w:val="000000"/>
-          <w:lang w:val="es-ES"/>
-        </w:rPr>
-        <w:t>de la forma ACCESS</w:t>
-      </w:r>
-    </w:p>
-    <w:p>
-      <w:pPr>
-        <w:pStyle w:val="PreformattedText"/>
-        <w:shd w:val="clear" w:color="auto" w:fill="FFFFFF"/>
-        <w:spacing w:after="283"/>
-        <w:rPr>
-          <w:color w:val="000000"/>
-          <w:lang w:val="es-ES"/>
-        </w:rPr>
-      </w:pPr>
-      <w:r>
-        <w:rPr>
-          <w:color w:val="000000"/>
-          <w:lang w:val="es-ES"/>
-        </w:rPr>
-        <w:t>-</w:t>
-      </w:r>
-      <w:r>
-        <w:rPr>
-          <w:color w:val="000000"/>
-          <w:lang w:val="es-ES"/>
-        </w:rPr>
-        <w:t xml:space="preserve">Si recibe algún parámetro devuelve RETURN ERROR </w:t>
-      </w:r>
-      <w:proofErr w:type="spellStart"/>
-      <w:r>
-        <w:rPr>
-          <w:color w:val="000000"/>
-          <w:lang w:val="es-ES"/>
-        </w:rPr>
-        <w:t>Invalid</w:t>
-      </w:r>
-      <w:proofErr w:type="spellEnd"/>
-      <w:r>
-        <w:rPr>
-          <w:color w:val="000000"/>
-          <w:lang w:val="es-ES"/>
-        </w:rPr>
-        <w:t xml:space="preserve"> </w:t>
-      </w:r>
-      <w:proofErr w:type="spellStart"/>
-      <w:r>
-        <w:rPr>
-          <w:color w:val="000000"/>
-          <w:lang w:val="es-ES"/>
-        </w:rPr>
-        <w:t>parameters</w:t>
-      </w:r>
-      <w:proofErr w:type="spellEnd"/>
-    </w:p>
-    <w:p>
-      <w:pPr>
-        <w:pStyle w:val="PreformattedText"/>
-        <w:shd w:val="clear" w:color="auto" w:fill="FFFFFF"/>
-        <w:spacing w:after="283"/>
-        <w:rPr>
-          <w:color w:val="000000"/>
-          <w:lang w:val="es-ES"/>
-        </w:rPr>
-      </w:pPr>
-      <w:r>
-        <w:rPr>
-          <w:color w:val="000000"/>
-          <w:lang w:val="es-ES"/>
-        </w:rPr>
-        <w:t>-En caso de que el parámetro ingresado sea el correcto, d</w:t>
-      </w:r>
-      <w:r>
-        <w:rPr>
-          <w:color w:val="000000"/>
-          <w:lang w:val="es-ES"/>
-        </w:rPr>
-        <w:t>evuelve RETURN OK número</w:t>
-      </w:r>
-      <w:r>
-        <w:rPr>
-          <w:color w:val="000000"/>
-          <w:lang w:val="es-ES"/>
-        </w:rPr>
-        <w:t>, d</w:t>
-      </w:r>
-      <w:r>
-        <w:rPr>
-          <w:color w:val="000000"/>
-          <w:lang w:val="es-ES"/>
-        </w:rPr>
-        <w:t xml:space="preserve">onde el número es </w:t>
-      </w:r>
-      <w:r>
-        <w:rPr>
-          <w:color w:val="000000"/>
-          <w:lang w:val="es-ES"/>
-        </w:rPr>
-        <w:t>la cantidad</w:t>
-      </w:r>
-      <w:r>
-        <w:rPr>
-          <w:color w:val="000000"/>
-          <w:lang w:val="es-ES"/>
-        </w:rPr>
-        <w:t xml:space="preserve"> de accesos que hubo</w:t>
-      </w:r>
-    </w:p>
-    <w:p>
-      <w:pPr>
-        <w:pStyle w:val="PreformattedText"/>
-        <w:shd w:val="clear" w:color="auto" w:fill="FFFFFF"/>
-        <w:spacing w:after="283"/>
-        <w:rPr>
-          <w:color w:val="000000"/>
-          <w:u w:val="single"/>
-          <w:lang w:val="es-ES"/>
-        </w:rPr>
-      </w:pPr>
-      <w:r>
-        <w:rPr>
-          <w:color w:val="000000"/>
-          <w:u w:val="single"/>
-          <w:lang w:val="es-ES"/>
-        </w:rPr>
-        <w:t>BYTES</w:t>
-      </w:r>
-    </w:p>
-    <w:p>
-      <w:pPr>
-        <w:pStyle w:val="PreformattedText"/>
-        <w:shd w:val="clear" w:color="auto" w:fill="FFFFFF"/>
-        <w:spacing w:after="283"/>
-        <w:rPr>
-          <w:color w:val="000000"/>
-          <w:lang w:val="es-ES"/>
-        </w:rPr>
-      </w:pPr>
-      <w:r>
-        <w:rPr>
-          <w:color w:val="000000"/>
-          <w:lang w:val="es-ES"/>
-        </w:rPr>
-        <w:t>-El comando es</w:t>
-      </w:r>
-      <w:r>
-        <w:rPr>
-          <w:color w:val="000000"/>
-          <w:lang w:val="es-ES"/>
-        </w:rPr>
-        <w:t xml:space="preserve"> de la forma BYTES</w:t>
-      </w:r>
-    </w:p>
-    <w:p>
-      <w:pPr>
-        <w:pStyle w:val="PreformattedText"/>
-        <w:shd w:val="clear" w:color="auto" w:fill="FFFFFF"/>
-        <w:spacing w:after="283"/>
-        <w:rPr>
-          <w:color w:val="000000"/>
-          <w:lang w:val="es-ES"/>
-        </w:rPr>
-      </w:pPr>
-      <w:r>
-        <w:rPr>
-          <w:color w:val="000000"/>
-          <w:lang w:val="es-ES"/>
-        </w:rPr>
-        <w:t>-</w:t>
-      </w:r>
-      <w:r>
-        <w:rPr>
-          <w:color w:val="000000"/>
-          <w:lang w:val="es-ES"/>
-        </w:rPr>
-        <w:t xml:space="preserve">Si recibe algún parámetro devuelve RETURN ERROR </w:t>
-      </w:r>
-      <w:proofErr w:type="spellStart"/>
-      <w:r>
-        <w:rPr>
-          <w:color w:val="000000"/>
-          <w:lang w:val="es-ES"/>
-        </w:rPr>
-        <w:t>Invalid</w:t>
-      </w:r>
-      <w:proofErr w:type="spellEnd"/>
-      <w:r>
-        <w:rPr>
-          <w:color w:val="000000"/>
-          <w:lang w:val="es-ES"/>
-        </w:rPr>
-        <w:t xml:space="preserve"> </w:t>
-      </w:r>
-      <w:proofErr w:type="spellStart"/>
-      <w:r>
-        <w:rPr>
-          <w:color w:val="000000"/>
-          <w:lang w:val="es-ES"/>
-        </w:rPr>
-        <w:t>parameters</w:t>
-      </w:r>
-      <w:proofErr w:type="spellEnd"/>
-    </w:p>
-    <w:p>
-      <w:pPr>
-        <w:pStyle w:val="PreformattedText"/>
-        <w:shd w:val="clear" w:color="auto" w:fill="FFFFFF"/>
-        <w:spacing w:after="283"/>
-        <w:rPr>
-          <w:color w:val="000000"/>
-          <w:lang w:val="es-ES"/>
-        </w:rPr>
-      </w:pPr>
-      <w:r>
-        <w:rPr>
-          <w:color w:val="000000"/>
-          <w:lang w:val="es-ES"/>
-        </w:rPr>
-        <w:t>-</w:t>
-      </w:r>
-      <w:r>
-        <w:rPr>
-          <w:color w:val="000000"/>
-          <w:lang w:val="es-ES"/>
-        </w:rPr>
-        <w:t xml:space="preserve">En caso de no recibir </w:t>
-      </w:r>
-      <w:proofErr w:type="spellStart"/>
-      <w:r>
-        <w:rPr>
-          <w:color w:val="000000"/>
-          <w:lang w:val="es-ES"/>
-        </w:rPr>
-        <w:t>parametros</w:t>
-      </w:r>
-      <w:proofErr w:type="spellEnd"/>
-      <w:r>
-        <w:rPr>
-          <w:color w:val="000000"/>
-          <w:lang w:val="es-ES"/>
-        </w:rPr>
-        <w:t>, d</w:t>
-      </w:r>
-      <w:r>
-        <w:rPr>
-          <w:color w:val="000000"/>
-          <w:lang w:val="es-ES"/>
-        </w:rPr>
-        <w:t>evuelve RETURN OK número</w:t>
-      </w:r>
-      <w:r>
-        <w:rPr>
-          <w:color w:val="000000"/>
-          <w:lang w:val="es-ES"/>
-        </w:rPr>
-        <w:t>, d</w:t>
-      </w:r>
-      <w:r>
-        <w:rPr>
-          <w:color w:val="000000"/>
-          <w:lang w:val="es-ES"/>
-        </w:rPr>
-        <w:t>onde el número es el número de bytes que se transfirieron</w:t>
-      </w:r>
-    </w:p>
-    <w:p>
-      <w:pPr>
-        <w:pStyle w:val="PreformattedText"/>
-        <w:shd w:val="clear" w:color="auto" w:fill="FFFFFF"/>
-        <w:spacing w:after="283"/>
-        <w:rPr>
-          <w:color w:val="000000"/>
-          <w:u w:val="single"/>
-          <w:lang w:val="es-ES"/>
-        </w:rPr>
-      </w:pPr>
-      <w:r>
-        <w:rPr>
-          <w:color w:val="000000"/>
-          <w:u w:val="single"/>
-          <w:lang w:val="es-ES"/>
-        </w:rPr>
-        <w:t>BLOCKED</w:t>
-      </w:r>
-    </w:p>
-    <w:p>
-      <w:pPr>
-        <w:pStyle w:val="PreformattedText"/>
-        <w:shd w:val="clear" w:color="auto" w:fill="FFFFFF"/>
-        <w:spacing w:after="283"/>
-        <w:rPr>
-          <w:color w:val="000000"/>
-          <w:lang w:val="es-ES"/>
-        </w:rPr>
-      </w:pPr>
-      <w:r>
-        <w:rPr>
-          <w:color w:val="000000"/>
-          <w:lang w:val="es-ES"/>
-        </w:rPr>
-        <w:t>-El comando es</w:t>
-      </w:r>
-      <w:r>
-        <w:rPr>
-          <w:color w:val="000000"/>
-          <w:lang w:val="es-ES"/>
-        </w:rPr>
-        <w:t xml:space="preserve"> de la forma BLOCKED</w:t>
-      </w:r>
-    </w:p>
-    <w:p>
-      <w:pPr>
-        <w:pStyle w:val="PreformattedText"/>
-        <w:shd w:val="clear" w:color="auto" w:fill="FFFFFF"/>
-        <w:spacing w:after="283"/>
-        <w:rPr>
-          <w:color w:val="000000"/>
-          <w:lang w:val="es-ES"/>
-        </w:rPr>
-      </w:pPr>
-      <w:r>
-        <w:rPr>
-          <w:color w:val="000000"/>
-          <w:lang w:val="es-ES"/>
-        </w:rPr>
-        <w:t>-</w:t>
-      </w:r>
-      <w:r>
-        <w:rPr>
-          <w:color w:val="000000"/>
-          <w:lang w:val="es-ES"/>
-        </w:rPr>
-        <w:t xml:space="preserve">Si recibe algún parámetro devuelve RETURN ERROR </w:t>
-      </w:r>
-      <w:proofErr w:type="spellStart"/>
-      <w:r>
-        <w:rPr>
-          <w:color w:val="000000"/>
-          <w:lang w:val="es-ES"/>
-        </w:rPr>
-        <w:t>Invalid</w:t>
-      </w:r>
-      <w:proofErr w:type="spellEnd"/>
-      <w:r>
-        <w:rPr>
-          <w:color w:val="000000"/>
-          <w:lang w:val="es-ES"/>
-        </w:rPr>
-        <w:t xml:space="preserve"> </w:t>
-      </w:r>
-      <w:proofErr w:type="spellStart"/>
-      <w:r>
-        <w:rPr>
-          <w:color w:val="000000"/>
-          <w:lang w:val="es-ES"/>
-        </w:rPr>
-        <w:t>parameters</w:t>
-      </w:r>
-      <w:proofErr w:type="spellEnd"/>
-    </w:p>
-    <w:p>
-      <w:pPr>
-        <w:pStyle w:val="PreformattedText"/>
-        <w:shd w:val="clear" w:color="auto" w:fill="FFFFFF"/>
-        <w:spacing w:after="283"/>
-        <w:rPr>
-          <w:color w:val="000000"/>
-          <w:lang w:val="es-ES"/>
-        </w:rPr>
-      </w:pPr>
-      <w:r>
-        <w:rPr>
-          <w:color w:val="000000"/>
-          <w:lang w:val="es-ES"/>
-        </w:rPr>
-        <w:t xml:space="preserve">-En caso de </w:t>
-      </w:r>
-      <w:r>
-        <w:rPr>
-          <w:color w:val="000000"/>
-          <w:lang w:val="es-ES"/>
-        </w:rPr>
-        <w:t>no recibir parámetros</w:t>
-      </w:r>
-      <w:r>
-        <w:rPr>
-          <w:color w:val="000000"/>
-          <w:lang w:val="es-ES"/>
-        </w:rPr>
-        <w:t>, d</w:t>
-      </w:r>
-      <w:r>
-        <w:rPr>
-          <w:color w:val="000000"/>
-          <w:lang w:val="es-ES"/>
-        </w:rPr>
-        <w:t>evuelve RETURN OK número</w:t>
-      </w:r>
-      <w:r>
-        <w:rPr>
-          <w:color w:val="000000"/>
-          <w:lang w:val="es-ES"/>
-        </w:rPr>
-        <w:t>, d</w:t>
-      </w:r>
-      <w:r>
-        <w:rPr>
-          <w:color w:val="000000"/>
-          <w:lang w:val="es-ES"/>
-        </w:rPr>
-        <w:t>onde el número es el número de mensajes que fueron bloqueados</w:t>
-      </w:r>
-    </w:p>
-    <w:p>
-      <w:pPr>
-        <w:pStyle w:val="PreformattedText"/>
-        <w:shd w:val="clear" w:color="auto" w:fill="FFFFFF"/>
-        <w:spacing w:after="283"/>
-        <w:rPr>
-          <w:color w:val="000000"/>
-          <w:u w:val="single"/>
-          <w:lang w:val="es-ES"/>
-        </w:rPr>
-      </w:pPr>
-      <w:r>
-        <w:rPr>
-          <w:color w:val="000000"/>
-          <w:u w:val="single"/>
-          <w:lang w:val="es-ES"/>
-        </w:rPr>
-        <w:t>EXIT</w:t>
-      </w:r>
-    </w:p>
-    <w:p>
-      <w:pPr>
-        <w:pStyle w:val="PreformattedText"/>
-        <w:shd w:val="clear" w:color="auto" w:fill="FFFFFF"/>
-        <w:spacing w:after="283"/>
-        <w:rPr>
-          <w:color w:val="000000"/>
-          <w:lang w:val="es-ES"/>
-        </w:rPr>
-      </w:pPr>
-      <w:r>
-        <w:rPr>
-          <w:color w:val="000000"/>
-          <w:lang w:val="es-ES"/>
-        </w:rPr>
-        <w:t>-El comando es de la forma EXIT</w:t>
-      </w:r>
-    </w:p>
-    <w:p>
-      <w:pPr>
-        <w:pStyle w:val="PreformattedText"/>
-        <w:shd w:val="clear" w:color="auto" w:fill="FFFFFF"/>
-        <w:spacing w:after="283"/>
-        <w:rPr>
-          <w:color w:val="000000"/>
-          <w:lang w:val="es-ES"/>
-        </w:rPr>
-      </w:pPr>
-      <w:r>
-        <w:rPr>
-          <w:color w:val="000000"/>
-          <w:lang w:val="es-ES"/>
-        </w:rPr>
-        <w:t>-</w:t>
-      </w:r>
-      <w:r>
-        <w:rPr>
-          <w:color w:val="000000"/>
-          <w:lang w:val="es-ES"/>
-        </w:rPr>
-        <w:t xml:space="preserve">Si recibe algún parámetro devuelve RETURN ERROR </w:t>
-      </w:r>
-      <w:proofErr w:type="spellStart"/>
-      <w:r>
-        <w:rPr>
-          <w:color w:val="000000"/>
-          <w:lang w:val="es-ES"/>
-        </w:rPr>
-        <w:t>Invalid</w:t>
-      </w:r>
-      <w:proofErr w:type="spellEnd"/>
-      <w:r>
-        <w:rPr>
-          <w:color w:val="000000"/>
-          <w:lang w:val="es-ES"/>
-        </w:rPr>
-        <w:t xml:space="preserve"> </w:t>
-      </w:r>
-      <w:proofErr w:type="spellStart"/>
-      <w:r>
-        <w:rPr>
-          <w:color w:val="000000"/>
-          <w:lang w:val="es-ES"/>
-        </w:rPr>
-        <w:t>parameters</w:t>
-      </w:r>
-      <w:proofErr w:type="spellEnd"/>
-    </w:p>
-    <w:p>
-      <w:pPr>
-        <w:pStyle w:val="PreformattedText"/>
-        <w:shd w:val="clear" w:color="auto" w:fill="FFFFFF"/>
-        <w:spacing w:after="283"/>
-        <w:rPr>
-          <w:color w:val="000000"/>
-          <w:lang w:val="es-ES"/>
-        </w:rPr>
-      </w:pPr>
-      <w:r>
-        <w:rPr>
-          <w:color w:val="000000"/>
-          <w:lang w:val="es-ES"/>
-        </w:rPr>
-        <w:t>-</w:t>
-      </w:r>
-      <w:r>
-        <w:rPr>
-          <w:color w:val="000000"/>
-          <w:lang w:val="es-ES"/>
-        </w:rPr>
-        <w:t xml:space="preserve">Si no hay usuario registrado devuelve RETURN ERROR </w:t>
-      </w:r>
-      <w:proofErr w:type="spellStart"/>
-      <w:r>
-        <w:rPr>
-          <w:color w:val="000000"/>
-          <w:lang w:val="es-ES"/>
-        </w:rPr>
-        <w:t>Not</w:t>
-      </w:r>
-      <w:proofErr w:type="spellEnd"/>
-      <w:r>
-        <w:rPr>
-          <w:color w:val="000000"/>
-          <w:lang w:val="es-ES"/>
-        </w:rPr>
-        <w:t xml:space="preserve"> </w:t>
-      </w:r>
-      <w:proofErr w:type="spellStart"/>
-      <w:r>
-        <w:rPr>
-          <w:color w:val="000000"/>
-          <w:lang w:val="es-ES"/>
-        </w:rPr>
-        <w:t>logged</w:t>
-      </w:r>
-      <w:proofErr w:type="spellEnd"/>
-      <w:r>
-        <w:rPr>
-          <w:color w:val="000000"/>
-          <w:lang w:val="es-ES"/>
-        </w:rPr>
-        <w:t xml:space="preserve"> in</w:t>
-      </w:r>
-    </w:p>
-    <w:p>
-      <w:pPr>
-        <w:pStyle w:val="PreformattedText"/>
-        <w:shd w:val="clear" w:color="auto" w:fill="FFFFFF"/>
-        <w:spacing w:after="283"/>
-        <w:rPr>
-          <w:color w:val="000000"/>
-          <w:lang w:val="es-ES"/>
-        </w:rPr>
-      </w:pPr>
-      <w:r>
-        <w:rPr>
-          <w:color w:val="000000"/>
-          <w:lang w:val="es-ES"/>
-        </w:rPr>
-        <w:t>-</w:t>
-      </w:r>
-      <w:r>
-        <w:rPr>
-          <w:color w:val="000000"/>
-          <w:lang w:val="es-ES"/>
-        </w:rPr>
-        <w:t xml:space="preserve">Si hay usuario registrado devuelve RETURN OK </w:t>
-      </w:r>
-      <w:proofErr w:type="spellStart"/>
-      <w:r>
-        <w:rPr>
-          <w:color w:val="000000"/>
-          <w:lang w:val="es-ES"/>
-        </w:rPr>
-        <w:t>Logged</w:t>
-      </w:r>
-      <w:proofErr w:type="spellEnd"/>
-      <w:r>
-        <w:rPr>
-          <w:color w:val="000000"/>
-          <w:lang w:val="es-ES"/>
-        </w:rPr>
-        <w:t xml:space="preserve"> </w:t>
-      </w:r>
-      <w:proofErr w:type="spellStart"/>
-      <w:r>
-        <w:rPr>
-          <w:color w:val="000000"/>
-          <w:lang w:val="es-ES"/>
-        </w:rPr>
-        <w:t>Out</w:t>
-      </w:r>
-      <w:proofErr w:type="spellEnd"/>
-    </w:p>
-    <w:p>
-      <w:pPr>
-        <w:pStyle w:val="PreformattedText"/>
-        <w:shd w:val="clear" w:color="auto" w:fill="FFFFFF"/>
-        <w:spacing w:after="283"/>
-        <w:rPr>
-          <w:color w:val="000000"/>
-          <w:u w:val="single"/>
-          <w:lang w:val="es-ES"/>
-        </w:rPr>
-      </w:pPr>
-      <w:r>
-        <w:rPr>
-          <w:color w:val="000000"/>
-          <w:u w:val="single"/>
-          <w:lang w:val="es-ES"/>
-        </w:rPr>
-        <w:lastRenderedPageBreak/>
-        <w:t>CONVERTED</w:t>
-      </w:r>
-    </w:p>
-    <w:p>
-      <w:pPr>
-        <w:pStyle w:val="PreformattedText"/>
-        <w:shd w:val="clear" w:color="auto" w:fill="FFFFFF"/>
-        <w:spacing w:after="283"/>
-        <w:rPr>
-          <w:color w:val="000000"/>
-          <w:lang w:val="es-ES"/>
-        </w:rPr>
-      </w:pPr>
-      <w:r>
-        <w:rPr>
-          <w:color w:val="000000"/>
-          <w:lang w:val="es-ES"/>
-        </w:rPr>
-        <w:t>-</w:t>
-      </w:r>
-      <w:r>
-        <w:rPr>
-          <w:color w:val="000000"/>
-          <w:lang w:val="es-ES"/>
-        </w:rPr>
-        <w:t>Es de la forma CONVERTED</w:t>
-      </w:r>
-    </w:p>
-    <w:p>
-      <w:pPr>
-        <w:pStyle w:val="PreformattedText"/>
-        <w:shd w:val="clear" w:color="auto" w:fill="FFFFFF"/>
-        <w:spacing w:after="283"/>
-        <w:rPr>
-          <w:color w:val="000000"/>
-          <w:lang w:val="es-ES"/>
-        </w:rPr>
-      </w:pPr>
-      <w:r>
-        <w:rPr>
-          <w:color w:val="000000"/>
-          <w:lang w:val="es-ES"/>
-        </w:rPr>
-        <w:t>-</w:t>
-      </w:r>
-      <w:r>
-        <w:rPr>
-          <w:color w:val="000000"/>
-          <w:lang w:val="es-ES"/>
-        </w:rPr>
-        <w:t xml:space="preserve">Si recibe algún parámetro devuelve RETURN ERROR </w:t>
-      </w:r>
-      <w:proofErr w:type="spellStart"/>
-      <w:r>
-        <w:rPr>
-          <w:color w:val="000000"/>
-          <w:lang w:val="es-ES"/>
-        </w:rPr>
-        <w:t>Invalid</w:t>
-      </w:r>
-      <w:proofErr w:type="spellEnd"/>
-      <w:r>
-        <w:rPr>
-          <w:color w:val="000000"/>
-          <w:lang w:val="es-ES"/>
-        </w:rPr>
-        <w:t xml:space="preserve"> </w:t>
-      </w:r>
-      <w:proofErr w:type="spellStart"/>
-      <w:r>
-        <w:rPr>
-          <w:color w:val="000000"/>
-          <w:lang w:val="es-ES"/>
-        </w:rPr>
-        <w:t>parameters</w:t>
-      </w:r>
-      <w:proofErr w:type="spellEnd"/>
-    </w:p>
-    <w:p>
-      <w:pPr>
-        <w:pStyle w:val="PreformattedText"/>
-        <w:shd w:val="clear" w:color="auto" w:fill="FFFFFF"/>
-        <w:spacing w:after="283"/>
-        <w:rPr>
-          <w:color w:val="000000"/>
-          <w:lang w:val="es-ES"/>
-        </w:rPr>
-      </w:pPr>
-      <w:r>
-        <w:rPr>
-          <w:color w:val="000000"/>
-          <w:lang w:val="es-ES"/>
-        </w:rPr>
-        <w:t>-En caso de no recibir parámetros, d</w:t>
-      </w:r>
-      <w:r>
-        <w:rPr>
-          <w:color w:val="000000"/>
-          <w:lang w:val="es-ES"/>
-        </w:rPr>
-        <w:t>evuelve RETURN OK número</w:t>
-      </w:r>
-      <w:r>
-        <w:rPr>
-          <w:color w:val="000000"/>
-          <w:lang w:val="es-ES"/>
-        </w:rPr>
-        <w:t>, d</w:t>
-      </w:r>
-      <w:r>
-        <w:rPr>
-          <w:color w:val="000000"/>
-          <w:lang w:val="es-ES"/>
-        </w:rPr>
-        <w:t>onde el número es el número de mensajes que fueron convertidos</w:t>
-      </w:r>
-    </w:p>
-    <w:p>
-      <w:pPr>
-        <w:pStyle w:val="PreformattedText"/>
-        <w:shd w:val="clear" w:color="auto" w:fill="FFFFFF"/>
-        <w:spacing w:after="283"/>
-        <w:rPr>
-          <w:color w:val="000000"/>
-          <w:u w:val="single"/>
-          <w:lang w:val="es-ES"/>
-        </w:rPr>
-      </w:pPr>
-      <w:r>
-        <w:rPr>
-          <w:color w:val="000000"/>
-          <w:u w:val="single"/>
-          <w:lang w:val="es-ES"/>
-        </w:rPr>
-        <w:t>SEE</w:t>
-      </w:r>
-    </w:p>
-    <w:p>
-      <w:pPr>
-        <w:pStyle w:val="PreformattedText"/>
-        <w:shd w:val="clear" w:color="auto" w:fill="FFFFFF"/>
-        <w:spacing w:after="283"/>
-        <w:rPr>
-          <w:color w:val="000000"/>
-          <w:lang w:val="es-ES"/>
-        </w:rPr>
-      </w:pPr>
-      <w:r>
-        <w:rPr>
-          <w:color w:val="000000"/>
-          <w:lang w:val="es-ES"/>
-        </w:rPr>
-        <w:t>-El comando es</w:t>
-      </w:r>
-      <w:r>
-        <w:rPr>
-          <w:color w:val="000000"/>
-          <w:lang w:val="es-ES"/>
-        </w:rPr>
-        <w:t xml:space="preserve"> de la forma SEE parámetro</w:t>
-      </w:r>
-    </w:p>
-    <w:p>
-      <w:pPr>
-        <w:pStyle w:val="PreformattedText"/>
-        <w:shd w:val="clear" w:color="auto" w:fill="FFFFFF"/>
-        <w:spacing w:after="283"/>
-        <w:rPr>
-          <w:color w:val="000000"/>
-          <w:lang w:val="es-ES"/>
-        </w:rPr>
-      </w:pPr>
-      <w:r>
-        <w:rPr>
-          <w:color w:val="000000"/>
-          <w:lang w:val="es-ES"/>
-        </w:rPr>
-        <w:t>-</w:t>
-      </w:r>
-      <w:r>
-        <w:rPr>
-          <w:color w:val="000000"/>
-          <w:lang w:val="es-ES"/>
-        </w:rPr>
-        <w:t xml:space="preserve">Si no se reciben parámetros o el parámetro no es igual a MULTIPLEX, SILENCE, L33T o HOST devuelve RETURN ERROR </w:t>
-      </w:r>
-      <w:proofErr w:type="spellStart"/>
-      <w:r>
-        <w:rPr>
-          <w:color w:val="000000"/>
-          <w:lang w:val="es-ES"/>
-        </w:rPr>
-        <w:t>Invalid</w:t>
-      </w:r>
-      <w:proofErr w:type="spellEnd"/>
-      <w:r>
-        <w:rPr>
-          <w:color w:val="000000"/>
-          <w:lang w:val="es-ES"/>
-        </w:rPr>
-        <w:t xml:space="preserve"> </w:t>
-      </w:r>
-      <w:proofErr w:type="spellStart"/>
-      <w:r>
-        <w:rPr>
-          <w:color w:val="000000"/>
-          <w:lang w:val="es-ES"/>
-        </w:rPr>
-        <w:t>Parameters</w:t>
-      </w:r>
-      <w:proofErr w:type="spellEnd"/>
-    </w:p>
-    <w:p>
-      <w:pPr>
-        <w:pStyle w:val="PreformattedText"/>
-        <w:shd w:val="clear" w:color="auto" w:fill="FFFFFF"/>
-        <w:spacing w:after="283"/>
-        <w:rPr>
-          <w:color w:val="000000"/>
-          <w:lang w:val="es-ES"/>
-        </w:rPr>
-      </w:pPr>
-      <w:r>
-        <w:rPr>
-          <w:color w:val="000000"/>
-          <w:lang w:val="es-ES"/>
-        </w:rPr>
-        <w:t>-</w:t>
-      </w:r>
-      <w:r>
-        <w:rPr>
-          <w:color w:val="000000"/>
-          <w:lang w:val="es-ES"/>
-        </w:rPr>
-        <w:t>Si el parámetro es igual a MULTIPLEX o HOST devuelve RETURN OK\n</w:t>
-      </w:r>
-      <w:r>
-        <w:rPr>
-          <w:color w:val="000000"/>
-          <w:lang w:val="es-ES"/>
-        </w:rPr>
-        <w:br/>
-        <w:t xml:space="preserve">y después </w:t>
-      </w:r>
-      <w:r>
-        <w:rPr>
-          <w:color w:val="000000"/>
-          <w:lang w:val="es-ES"/>
-        </w:rPr>
-        <w:t>imprime una línea por cada usuario multiplexado o que tiene host</w:t>
-      </w:r>
-      <w:r>
-        <w:rPr>
-          <w:color w:val="000000"/>
-          <w:lang w:val="es-ES"/>
-        </w:rPr>
-        <w:t>,</w:t>
-      </w:r>
-      <w:r>
-        <w:rPr>
-          <w:color w:val="000000"/>
-          <w:lang w:val="es-ES"/>
-        </w:rPr>
-        <w:t xml:space="preserve"> donde la </w:t>
-      </w:r>
-      <w:r>
-        <w:rPr>
-          <w:color w:val="000000"/>
-          <w:lang w:val="es-ES"/>
-        </w:rPr>
-        <w:t>lí</w:t>
-      </w:r>
-      <w:r>
-        <w:rPr>
-          <w:color w:val="000000"/>
-          <w:lang w:val="es-ES"/>
-        </w:rPr>
-        <w:t xml:space="preserve">nea </w:t>
-      </w:r>
-      <w:r>
-        <w:rPr>
-          <w:color w:val="000000"/>
-          <w:lang w:val="es-ES"/>
-        </w:rPr>
-        <w:t xml:space="preserve">es de la </w:t>
-      </w:r>
-      <w:proofErr w:type="spellStart"/>
-      <w:r>
-        <w:rPr>
-          <w:color w:val="000000"/>
-          <w:lang w:val="es-ES"/>
-        </w:rPr>
-        <w:t>form</w:t>
-      </w:r>
-      <w:proofErr w:type="spellEnd"/>
-      <w:r>
-        <w:rPr>
-          <w:color w:val="000000"/>
-          <w:lang w:val="es-ES"/>
-        </w:rPr>
-        <w:t>: param1 param2\n</w:t>
-      </w:r>
-    </w:p>
-    <w:p>
-      <w:pPr>
-        <w:pStyle w:val="PreformattedText"/>
-        <w:shd w:val="clear" w:color="auto" w:fill="FFFFFF"/>
-        <w:spacing w:after="283"/>
-        <w:rPr>
-          <w:color w:val="000000"/>
-          <w:lang w:val="es-ES"/>
-        </w:rPr>
-      </w:pPr>
-      <w:r>
-        <w:rPr>
-          <w:color w:val="000000"/>
-          <w:lang w:val="es-ES"/>
-        </w:rPr>
-        <w:t>-</w:t>
-      </w:r>
-      <w:r>
-        <w:rPr>
-          <w:color w:val="000000"/>
-          <w:lang w:val="es-ES"/>
-        </w:rPr>
-        <w:t>Si el parámetro es igual a SILENCE o L33T devuelve RETURN OK\n</w:t>
-      </w:r>
-      <w:r>
-        <w:rPr>
-          <w:color w:val="000000"/>
-          <w:lang w:val="es-ES"/>
-        </w:rPr>
-        <w:t xml:space="preserve"> </w:t>
-      </w:r>
-      <w:r>
-        <w:rPr>
-          <w:color w:val="000000"/>
-          <w:lang w:val="es-ES"/>
-        </w:rPr>
-        <w:t xml:space="preserve">y después imprime una línea por cada usuario silenciado o transformado donde la línea es de la forma: </w:t>
-      </w:r>
-      <w:proofErr w:type="spellStart"/>
-      <w:r>
-        <w:rPr>
-          <w:color w:val="000000"/>
-          <w:lang w:val="es-ES"/>
-        </w:rPr>
-        <w:t>user</w:t>
-      </w:r>
-      <w:proofErr w:type="spellEnd"/>
-      <w:r>
-        <w:rPr>
-          <w:color w:val="000000"/>
-          <w:lang w:val="es-ES"/>
-        </w:rPr>
-        <w:t>\n</w:t>
-      </w:r>
-      <w:r>
-        <w:rPr>
-          <w:color w:val="000000"/>
-          <w:lang w:val="es-ES"/>
-        </w:rPr>
-        <w:br/>
-      </w:r>
-    </w:p>
-    <w:p>
-      <w:pPr>
-        <w:pStyle w:val="Ttulo1"/>
-        <w:rPr>
-          <w:rFonts w:asciiTheme="minorHAnsi" w:hAnsiTheme="minorHAnsi"/>
-          <w:lang w:val="es-ES"/>
-        </w:rPr>
-      </w:pPr>
-      <w:bookmarkStart w:id="12" w:name="_Toc468006264"/>
-      <w:r>
-        <w:rPr>
-          <w:rFonts w:asciiTheme="minorHAnsi" w:hAnsiTheme="minorHAnsi"/>
-          <w:lang w:val="es-ES"/>
-        </w:rPr>
-        <w:t>Problemas encontrados durante el diseño y la implementación</w:t>
-      </w:r>
-      <w:bookmarkEnd w:id="12"/>
-    </w:p>
-    <w:p>
-      <w:pPr>
-        <w:rPr>
-          <w:lang w:val="es-ES"/>
-        </w:rPr>
-      </w:pPr>
-    </w:p>
-    <w:p>
-      <w:pPr>
-        <w:rPr>
-          <w:lang w:val="es-ES"/>
-        </w:rPr>
-      </w:pPr>
-      <w:r>
-        <w:rPr>
           <w:sz w:val="22"/>
           <w:szCs w:val="22"/>
           <w:lang w:val="es-ES"/>
         </w:rPr>
-        <w:t>-</w:t>
-      </w:r>
-      <w:r>
-        <w:rPr>
-          <w:sz w:val="22"/>
-          <w:szCs w:val="22"/>
-          <w:lang w:val="es-ES"/>
-        </w:rPr>
-        <w:t>Hay algunos emoticones que cuando se genera la conversión a l33t dejan de verse de forma correcta, debido a que algunos caracteres que lo componen se ven modificados.</w:t>
-      </w:r>
-    </w:p>
-    <w:p>
-      <w:pPr>
-        <w:rPr>
-          <w:lang w:val="es-ES"/>
-        </w:rPr>
-      </w:pPr>
-      <w:r>
-        <w:rPr>
-          <w:sz w:val="22"/>
-          <w:szCs w:val="22"/>
-          <w:lang w:val="es-ES"/>
-        </w:rPr>
-        <w:t>-</w:t>
-      </w:r>
-      <w:r>
-        <w:rPr>
-          <w:sz w:val="22"/>
-          <w:szCs w:val="22"/>
-          <w:lang w:val="es-ES"/>
-        </w:rPr>
-        <w:t>Si se manda un mensaje con estilo no se lo convierte a l33t.</w:t>
-      </w:r>
-    </w:p>
-    <w:p>
-      <w:pPr>
-        <w:rPr>
-          <w:sz w:val="22"/>
-          <w:szCs w:val="22"/>
-          <w:lang w:val="es-ES"/>
-        </w:rPr>
-      </w:pPr>
-      <w:r>
-        <w:rPr>
-          <w:sz w:val="22"/>
-          <w:szCs w:val="22"/>
-          <w:lang w:val="es-ES"/>
-        </w:rPr>
-        <w:t>-</w:t>
-      </w:r>
-      <w:r>
-        <w:rPr>
-          <w:sz w:val="22"/>
-          <w:szCs w:val="22"/>
-          <w:lang w:val="es-ES"/>
-        </w:rPr>
-        <w:t>Si el mensaje que recibe es mas grande que el tamaño del buffer no se garantiza un correcto funcionamiento del proxy.</w:t>
-      </w:r>
-    </w:p>
-    <w:p>
-      <w:pPr>
-        <w:rPr>
-          <w:sz w:val="22"/>
-          <w:szCs w:val="22"/>
-          <w:lang w:val="es-ES"/>
-        </w:rPr>
-      </w:pPr>
-      <w:r>
-        <w:rPr>
-          <w:sz w:val="22"/>
-          <w:szCs w:val="22"/>
-          <w:lang w:val="es-ES"/>
-        </w:rPr>
-        <w:t>-</w:t>
-      </w:r>
-      <w:r>
-        <w:rPr>
-          <w:sz w:val="22"/>
-          <w:szCs w:val="22"/>
-          <w:lang w:val="es-ES"/>
-        </w:rPr>
-        <w:t xml:space="preserve">Se encontró un problema al hacer el </w:t>
-      </w:r>
-      <w:proofErr w:type="spellStart"/>
-      <w:r>
-        <w:rPr>
-          <w:sz w:val="22"/>
-          <w:szCs w:val="22"/>
-          <w:lang w:val="es-ES"/>
-        </w:rPr>
-        <w:t>logger</w:t>
-      </w:r>
-      <w:proofErr w:type="spellEnd"/>
-      <w:r>
-        <w:rPr>
-          <w:sz w:val="22"/>
-          <w:szCs w:val="22"/>
-          <w:lang w:val="es-ES"/>
-        </w:rPr>
-        <w:t xml:space="preserve"> donde el </w:t>
-      </w:r>
-      <w:proofErr w:type="spellStart"/>
-      <w:r>
-        <w:rPr>
-          <w:sz w:val="22"/>
-          <w:szCs w:val="22"/>
-          <w:lang w:val="es-ES"/>
-        </w:rPr>
-        <w:t>logger</w:t>
-      </w:r>
-      <w:proofErr w:type="spellEnd"/>
-      <w:r>
-        <w:rPr>
-          <w:sz w:val="22"/>
-          <w:szCs w:val="22"/>
-          <w:lang w:val="es-ES"/>
-        </w:rPr>
-        <w:t xml:space="preserve"> tira un </w:t>
-      </w:r>
-      <w:proofErr w:type="spellStart"/>
-      <w:r>
-        <w:rPr>
-          <w:sz w:val="22"/>
-          <w:szCs w:val="22"/>
-          <w:lang w:val="es-ES"/>
-        </w:rPr>
-        <w:t>warning</w:t>
-      </w:r>
-      <w:proofErr w:type="spellEnd"/>
-      <w:r>
-        <w:rPr>
-          <w:sz w:val="22"/>
-          <w:szCs w:val="22"/>
-          <w:lang w:val="es-ES"/>
-        </w:rPr>
-        <w:t xml:space="preserve"> al comienzo de la ejecución.</w:t>
+        <w:t>Se encontró un problema al hacer el logger donde el logger tira un warning al comienzo de la ejecución.</w:t>
       </w:r>
     </w:p>
     <w:p>
@@ -7747,7 +5865,7 @@
           <w:lang w:val="es-ES"/>
         </w:rPr>
       </w:pPr>
-      <w:bookmarkStart w:id="13" w:name="_Toc468006265"/>
+      <w:bookmarkStart w:id="14" w:name="_Toc468384929"/>
       <w:r>
         <w:rPr>
           <w:rFonts w:asciiTheme="minorHAnsi" w:hAnsiTheme="minorHAnsi"/>
@@ -7755,26 +5873,19 @@
         </w:rPr>
         <w:t>Limitaciones de la aplicación</w:t>
       </w:r>
-      <w:bookmarkEnd w:id="13"/>
-    </w:p>
-    <w:p>
-      <w:pPr>
-        <w:rPr>
-          <w:lang w:val="es-ES"/>
-        </w:rPr>
-      </w:pPr>
-      <w:r>
-        <w:rPr>
-          <w:lang w:val="es-ES"/>
-        </w:rPr>
-        <w:t>-</w:t>
-      </w:r>
-      <w:proofErr w:type="spellStart"/>
-      <w:r>
-        <w:rPr>
-          <w:lang w:val="es-ES"/>
-        </w:rPr>
-        <w:t>E</w:t>
+      <w:bookmarkEnd w:id="14"/>
+    </w:p>
+    <w:p>
+      <w:pPr>
+        <w:rPr>
+          <w:lang w:val="es-ES"/>
+        </w:rPr>
+      </w:pPr>
+      <w:r>
+        <w:rPr>
+          <w:lang w:val="es-ES"/>
+        </w:rPr>
+        <w:t>-E</w:t>
       </w:r>
       <w:r>
         <w:rPr>
@@ -7782,7 +5893,6 @@
         </w:rPr>
         <w:t>mojis</w:t>
       </w:r>
-      <w:proofErr w:type="spellEnd"/>
     </w:p>
     <w:p>
       <w:pPr>
@@ -7806,21 +5916,7 @@
         <w:rPr>
           <w:lang w:val="es-ES"/>
         </w:rPr>
-        <w:t xml:space="preserve"> anteriormente, ciertos </w:t>
-      </w:r>
-      <w:proofErr w:type="spellStart"/>
-      <w:r>
-        <w:rPr>
-          <w:lang w:val="es-ES"/>
-        </w:rPr>
-        <w:t>emojis</w:t>
-      </w:r>
-      <w:proofErr w:type="spellEnd"/>
-      <w:r>
-        <w:rPr>
-          <w:lang w:val="es-ES"/>
-        </w:rPr>
-        <w:t xml:space="preserve"> no pueden mostrarse con claridad debido a la </w:t>
+        <w:t xml:space="preserve"> anteriormente, ciertos emojis no pueden mostrarse con claridad debido a la </w:t>
       </w:r>
       <w:r>
         <w:rPr>
@@ -7856,21 +5952,7 @@
         <w:rPr>
           <w:lang w:val="es-ES"/>
         </w:rPr>
-        <w:t xml:space="preserve"> mandando el </w:t>
-      </w:r>
-      <w:proofErr w:type="spellStart"/>
-      <w:r>
-        <w:rPr>
-          <w:lang w:val="es-ES"/>
-        </w:rPr>
-        <w:t>emoji</w:t>
-      </w:r>
-      <w:proofErr w:type="spellEnd"/>
-      <w:r>
-        <w:rPr>
-          <w:lang w:val="es-ES"/>
-        </w:rPr>
-        <w:t xml:space="preserve"> tiene la opción de poder transformar los mensajes.</w:t>
+        <w:t xml:space="preserve"> mandando el emoji tiene la opción de poder transformar los mensajes.</w:t>
       </w:r>
     </w:p>
     <w:p>
@@ -7889,21 +5971,7 @@
         <w:rPr>
           <w:lang w:val="es-ES"/>
         </w:rPr>
-        <w:t xml:space="preserve">e </w:t>
-      </w:r>
-      <w:proofErr w:type="spellStart"/>
-      <w:r>
-        <w:rPr>
-          <w:lang w:val="es-ES"/>
-        </w:rPr>
-        <w:t>parsea</w:t>
-      </w:r>
-      <w:proofErr w:type="spellEnd"/>
-      <w:r>
-        <w:rPr>
-          <w:lang w:val="es-ES"/>
-        </w:rPr>
-        <w:t xml:space="preserve"> cierta parte de los mensajes </w:t>
+        <w:t xml:space="preserve">e parsea cierta parte de los mensajes </w:t>
       </w:r>
     </w:p>
     <w:p>
@@ -7940,16 +6008,15 @@
           <w:lang w:val="es-ES"/>
         </w:rPr>
       </w:pPr>
-      <w:bookmarkStart w:id="14" w:name="_Toc468006266"/>
+      <w:bookmarkStart w:id="15" w:name="_Toc468384930"/>
       <w:r>
         <w:rPr>
           <w:rFonts w:asciiTheme="minorHAnsi" w:hAnsiTheme="minorHAnsi"/>
           <w:lang w:val="es-ES"/>
         </w:rPr>
-        <w:lastRenderedPageBreak/>
         <w:t>Posibles extensiones</w:t>
       </w:r>
-      <w:bookmarkEnd w:id="14"/>
+      <w:bookmarkEnd w:id="15"/>
     </w:p>
     <w:p>
       <w:pPr>
@@ -8000,21 +6067,7 @@
         <w:rPr>
           <w:lang w:val="es-ES"/>
         </w:rPr>
-        <w:t>-</w:t>
-      </w:r>
-      <w:proofErr w:type="spellStart"/>
-      <w:r>
-        <w:rPr>
-          <w:lang w:val="es-ES"/>
-        </w:rPr>
-        <w:t>Emojis</w:t>
-      </w:r>
-      <w:proofErr w:type="spellEnd"/>
-      <w:r>
-        <w:rPr>
-          <w:lang w:val="es-ES"/>
-        </w:rPr>
-        <w:t xml:space="preserve"> sin problema</w:t>
+        <w:t>-Emojis sin problema</w:t>
       </w:r>
     </w:p>
     <w:p>
@@ -8057,7 +6110,7 @@
           <w:lang w:val="es-ES"/>
         </w:rPr>
       </w:pPr>
-      <w:bookmarkStart w:id="15" w:name="_Toc468006267"/>
+      <w:bookmarkStart w:id="16" w:name="_Toc468384931"/>
       <w:r>
         <w:rPr>
           <w:rFonts w:asciiTheme="minorHAnsi" w:hAnsiTheme="minorHAnsi"/>
@@ -8065,7 +6118,7 @@
         </w:rPr>
         <w:t>Conclusiones</w:t>
       </w:r>
-      <w:bookmarkEnd w:id="15"/>
+      <w:bookmarkEnd w:id="16"/>
     </w:p>
     <w:p>
       <w:pPr>
@@ -8088,7 +6141,7 @@
           <w:lang w:val="es-ES"/>
         </w:rPr>
       </w:pPr>
-      <w:bookmarkStart w:id="16" w:name="_Toc468006268"/>
+      <w:bookmarkStart w:id="17" w:name="_Toc468384932"/>
       <w:r>
         <w:rPr>
           <w:rFonts w:asciiTheme="minorHAnsi" w:hAnsiTheme="minorHAnsi"/>
@@ -8096,7 +6149,7 @@
         </w:rPr>
         <w:t>Ejemplos de prueba</w:t>
       </w:r>
-      <w:bookmarkEnd w:id="16"/>
+      <w:bookmarkEnd w:id="17"/>
     </w:p>
     <w:p>
       <w:r>
@@ -8109,6 +6162,7 @@
           <w:noProof/>
           <w:lang w:val="es-ES" w:eastAsia="es-ES"/>
         </w:rPr>
+        <w:lastRenderedPageBreak/>
         <w:drawing>
           <wp:inline distT="0" distB="0" distL="0" distR="0" wp14:anchorId="3A5646F7" wp14:editId="29BEA9EA">
             <wp:extent cx="5731510" cy="2524125"/>
@@ -8171,7 +6225,6 @@
           <w:noProof/>
           <w:lang w:val="es-ES" w:eastAsia="es-ES"/>
         </w:rPr>
-        <w:lastRenderedPageBreak/>
         <w:drawing>
           <wp:inline distT="0" distB="0" distL="0" distR="0" wp14:anchorId="68124AB0" wp14:editId="53148578">
             <wp:extent cx="3853546" cy="3543162"/>
@@ -8218,29 +6271,8 @@
     <w:p/>
     <w:p>
       <w:r>
-        <w:t xml:space="preserve">Si el </w:t>
-      </w:r>
-      <w:proofErr w:type="spellStart"/>
-      <w:r>
-        <w:t>usuario</w:t>
-      </w:r>
-      <w:proofErr w:type="spellEnd"/>
-      <w:r>
-        <w:t xml:space="preserve"> </w:t>
-      </w:r>
-      <w:proofErr w:type="spellStart"/>
-      <w:r>
-        <w:t>esta</w:t>
-      </w:r>
-      <w:proofErr w:type="spellEnd"/>
-      <w:r>
-        <w:t xml:space="preserve"> </w:t>
-      </w:r>
-      <w:proofErr w:type="spellStart"/>
-      <w:r>
-        <w:t>multiplexado</w:t>
-      </w:r>
-      <w:proofErr w:type="spellEnd"/>
+        <w:t>Si el usuario esta multiplexado</w:t>
+      </w:r>
     </w:p>
     <w:p>
       <w:r>
@@ -8248,6 +6280,7 @@
           <w:noProof/>
           <w:lang w:val="es-ES" w:eastAsia="es-ES"/>
         </w:rPr>
+        <w:lastRenderedPageBreak/>
         <w:drawing>
           <wp:inline distT="0" distB="0" distL="0" distR="0" wp14:anchorId="70129493" wp14:editId="2B90223D">
             <wp:extent cx="5731510" cy="2919730"/>
@@ -8299,15 +6332,22 @@
           <w:lang w:val="es-ES"/>
         </w:rPr>
       </w:pPr>
-      <w:bookmarkStart w:id="17" w:name="_Toc468006269"/>
+      <w:bookmarkStart w:id="18" w:name="_Toc468384933"/>
       <w:r>
         <w:rPr>
           <w:rFonts w:asciiTheme="minorHAnsi" w:hAnsiTheme="minorHAnsi"/>
           <w:lang w:val="es-ES"/>
         </w:rPr>
-        <w:t>Guía de instalación detallada y precisa.  No es necesario desarrollar un programa instalador</w:t>
-      </w:r>
-      <w:bookmarkEnd w:id="17"/>
+        <w:t>Guía de instalación detallada y precisa.</w:t>
+      </w:r>
+      <w:bookmarkEnd w:id="18"/>
+      <w:r>
+        <w:rPr>
+          <w:rFonts w:asciiTheme="minorHAnsi" w:hAnsiTheme="minorHAnsi"/>
+          <w:lang w:val="es-ES"/>
+        </w:rPr>
+        <w:t xml:space="preserve"> </w:t>
+      </w:r>
     </w:p>
     <w:p>
       <w:pPr>
@@ -8348,16 +6388,8 @@
         <w:rPr>
           <w:lang w:val="es-ES"/>
         </w:rPr>
-        <w:t xml:space="preserve"> fuente del repositorio de </w:t>
-      </w:r>
-      <w:proofErr w:type="spellStart"/>
-      <w:r>
-        <w:rPr>
-          <w:lang w:val="es-ES"/>
-        </w:rPr>
-        <w:t>BitBucket</w:t>
-      </w:r>
-      <w:proofErr w:type="spellEnd"/>
+        <w:t xml:space="preserve"> fuente del repositorio de BitBucket</w:t>
+      </w:r>
     </w:p>
     <w:p>
       <w:pPr>
@@ -8373,49 +6405,7 @@
         <w:rPr>
           <w:lang w:val="es-ES"/>
         </w:rPr>
-        <w:t xml:space="preserve">Ejecutar en la consola </w:t>
-      </w:r>
-      <w:proofErr w:type="spellStart"/>
-      <w:r>
-        <w:rPr>
-          <w:lang w:val="es-ES"/>
-        </w:rPr>
-        <w:t>mvn</w:t>
-      </w:r>
-      <w:proofErr w:type="spellEnd"/>
-      <w:r>
-        <w:rPr>
-          <w:lang w:val="es-ES"/>
-        </w:rPr>
-        <w:t xml:space="preserve"> </w:t>
-      </w:r>
-      <w:proofErr w:type="spellStart"/>
-      <w:r>
-        <w:rPr>
-          <w:lang w:val="es-ES"/>
-        </w:rPr>
-        <w:t>package</w:t>
-      </w:r>
-      <w:proofErr w:type="spellEnd"/>
-      <w:r>
-        <w:rPr>
-          <w:lang w:val="es-ES"/>
-        </w:rPr>
-        <w:t xml:space="preserve"> en el directorio </w:t>
-      </w:r>
-      <w:proofErr w:type="spellStart"/>
-      <w:r>
-        <w:rPr>
-          <w:lang w:val="es-ES"/>
-        </w:rPr>
-        <w:t>raiz</w:t>
-      </w:r>
-      <w:proofErr w:type="spellEnd"/>
-      <w:r>
-        <w:rPr>
-          <w:lang w:val="es-ES"/>
-        </w:rPr>
-        <w:t xml:space="preserve"> del proyecto</w:t>
+        <w:t>Ejecutar en la consola mvn package en el directorio raiz del proyecto</w:t>
       </w:r>
     </w:p>
     <w:p>
@@ -8449,21 +6439,7 @@
         <w:rPr>
           <w:lang w:val="es-ES"/>
         </w:rPr>
-        <w:t>Ejecutar java -</w:t>
-      </w:r>
-      <w:proofErr w:type="spellStart"/>
-      <w:r>
-        <w:rPr>
-          <w:lang w:val="es-ES"/>
-        </w:rPr>
-        <w:t>jar</w:t>
-      </w:r>
-      <w:proofErr w:type="spellEnd"/>
-      <w:r>
-        <w:rPr>
-          <w:lang w:val="es-ES"/>
-        </w:rPr>
-        <w:t xml:space="preserve"> XMPPProxy-1.0-SNAPSHOT.jar</w:t>
+        <w:t>Ejecutar java -jar XMPPProxy-1.0-SNAPSHOT.jar</w:t>
       </w:r>
     </w:p>
     <w:p>
@@ -8474,28 +6450,28 @@
           <w:lang w:val="es-ES"/>
         </w:rPr>
       </w:pPr>
-      <w:bookmarkStart w:id="18" w:name="_Toc468006270"/>
+      <w:bookmarkStart w:id="19" w:name="_Toc468384934"/>
       <w:r>
         <w:rPr>
           <w:rFonts w:asciiTheme="minorHAnsi" w:hAnsiTheme="minorHAnsi"/>
           <w:lang w:val="es-ES"/>
         </w:rPr>
-        <w:lastRenderedPageBreak/>
         <w:t>Instrucciones para la configuración</w:t>
       </w:r>
-      <w:bookmarkEnd w:id="18"/>
-    </w:p>
-    <w:p>
-      <w:pPr>
-        <w:rPr>
-          <w:lang w:val="es-ES"/>
-        </w:rPr>
-      </w:pPr>
-      <w:r>
+      <w:bookmarkEnd w:id="19"/>
+    </w:p>
+    <w:p>
+      <w:pPr>
         <w:rPr>
           <w:szCs w:val="20"/>
           <w:lang w:val="es-ES"/>
         </w:rPr>
+      </w:pPr>
+      <w:r>
+        <w:rPr>
+          <w:szCs w:val="20"/>
+          <w:lang w:val="es-ES"/>
+        </w:rPr>
         <w:t xml:space="preserve">El servidor </w:t>
       </w:r>
       <w:r>
@@ -8538,7 +6514,21 @@
           <w:szCs w:val="20"/>
           <w:lang w:val="es-ES"/>
         </w:rPr>
-        <w:t xml:space="preserve"> y monitoreo del mismo. </w:t>
+        <w:t xml:space="preserve"> y monitoreo del mismo.</w:t>
+      </w:r>
+      <w:r>
+        <w:rPr>
+          <w:szCs w:val="20"/>
+          <w:lang w:val="es-ES"/>
+        </w:rPr>
+        <w:t xml:space="preserve"> Por lo tanto para configurar el proxy solo es necesario conectarse al puerto 42070(ya sea mediante netcat o alguna otra aplicación)</w:t>
+      </w:r>
+      <w:r>
+        <w:rPr>
+          <w:szCs w:val="20"/>
+          <w:lang w:val="es-ES"/>
+        </w:rPr>
+        <w:t xml:space="preserve"> </w:t>
       </w:r>
     </w:p>
     <w:p>
@@ -8549,7 +6539,7 @@
           <w:lang w:val="es-ES"/>
         </w:rPr>
       </w:pPr>
-      <w:bookmarkStart w:id="19" w:name="_Toc468006271"/>
+      <w:bookmarkStart w:id="20" w:name="_Toc468384935"/>
       <w:r>
         <w:rPr>
           <w:rFonts w:asciiTheme="minorHAnsi" w:hAnsiTheme="minorHAnsi"/>
@@ -8557,7 +6547,7 @@
         </w:rPr>
         <w:t>Ejemplos de configuración y monitoreo</w:t>
       </w:r>
-      <w:bookmarkEnd w:id="19"/>
+      <w:bookmarkEnd w:id="20"/>
     </w:p>
     <w:p>
       <w:pPr>
@@ -8578,34 +6568,12 @@
         </w:rPr>
         <w:t>En la siguiente imagen se muestra varios datos que se le pueden pedir al servidor para monitorearlo</w:t>
       </w:r>
-    </w:p>
-    <w:p>
-      <w:pPr>
-        <w:rPr>
-          <w:lang w:val="es-ES"/>
-        </w:rPr>
-      </w:pPr>
-      <w:r>
-        <w:rPr>
-          <w:szCs w:val="20"/>
-          <w:lang w:val="es-ES"/>
-        </w:rPr>
-        <w:t>También</w:t>
-      </w:r>
-      <w:r>
-        <w:rPr>
-          <w:szCs w:val="20"/>
-          <w:lang w:val="es-ES"/>
-        </w:rPr>
-        <w:t xml:space="preserve"> hay comandos para configurar el Proxy:</w:t>
-      </w:r>
-    </w:p>
-    <w:p>
-      <w:pPr>
-        <w:rPr>
-          <w:lang w:val="es-ES"/>
-        </w:rPr>
-      </w:pPr>
+      <w:r>
+        <w:rPr>
+          <w:lang w:val="es-ES"/>
+        </w:rPr>
+        <w:t>, como también la respuesta de este.</w:t>
+      </w:r>
       <w:r>
         <w:rPr>
           <w:noProof/>
@@ -8736,7 +6704,7 @@
           <w:lang w:val="es-ES"/>
         </w:rPr>
       </w:pPr>
-      <w:bookmarkStart w:id="20" w:name="_Toc468006272"/>
+      <w:bookmarkStart w:id="21" w:name="_Toc468384936"/>
       <w:r>
         <w:rPr>
           <w:rFonts w:asciiTheme="minorHAnsi" w:hAnsiTheme="minorHAnsi"/>
@@ -8745,7 +6713,7 @@
         <w:lastRenderedPageBreak/>
         <w:t>Documento de diseño del proyecto</w:t>
       </w:r>
-      <w:bookmarkEnd w:id="20"/>
+      <w:bookmarkEnd w:id="21"/>
     </w:p>
     <w:p>
       <w:pPr>
@@ -8976,7 +6944,7 @@
             <w:rPr>
               <w:noProof/>
             </w:rPr>
-            <w:t>10</w:t>
+            <w:t>4</w:t>
           </w:r>
           <w:r>
             <w:fldChar w:fldCharType="end"/>
@@ -9270,7 +7238,7 @@
   <w:abstractNum w:abstractNumId="2" w15:restartNumberingAfterBreak="0">
     <w:nsid w:val="1DD23A1D"/>
     <w:multiLevelType w:val="multilevel"/>
-    <w:tmpl w:val="79005994"/>
+    <w:tmpl w:val="CA0A5DC2"/>
     <w:lvl w:ilvl="0">
       <w:start w:val="1"/>
       <w:numFmt w:val="bullet"/>
@@ -9281,6 +7249,8 @@
       </w:pPr>
       <w:rPr>
         <w:rFonts w:ascii="Symbol" w:hAnsi="Symbol" w:cs="Symbol" w:hint="default"/>
+        <w:sz w:val="44"/>
+        <w:szCs w:val="44"/>
       </w:rPr>
     </w:lvl>
     <w:lvl w:ilvl="1">
@@ -10224,6 +8194,26 @@
       <w:rFonts w:asciiTheme="majorHAnsi" w:eastAsiaTheme="majorEastAsia" w:hAnsiTheme="majorHAnsi" w:cstheme="majorBidi"/>
       <w:i/>
       <w:iCs/>
+      <w:color w:val="2E74B5" w:themeColor="accent1" w:themeShade="BF"/>
+    </w:rPr>
+  </w:style>
+  <w:style w:type="paragraph" w:styleId="Ttulo5">
+    <w:name w:val="heading 5"/>
+    <w:basedOn w:val="Normal"/>
+    <w:next w:val="Normal"/>
+    <w:link w:val="Ttulo5Car"/>
+    <w:uiPriority w:val="9"/>
+    <w:unhideWhenUsed/>
+    <w:qFormat/>
+    <w:rsid w:val="00383450"/>
+    <w:pPr>
+      <w:keepNext/>
+      <w:keepLines/>
+      <w:spacing w:before="40"/>
+      <w:outlineLvl w:val="4"/>
+    </w:pPr>
+    <w:rPr>
+      <w:rFonts w:asciiTheme="majorHAnsi" w:eastAsiaTheme="majorEastAsia" w:hAnsiTheme="majorHAnsi" w:cstheme="majorBidi"/>
       <w:color w:val="2E74B5" w:themeColor="accent1" w:themeShade="BF"/>
     </w:rPr>
   </w:style>
@@ -10918,570 +8908,18 @@
       <w:szCs w:val="20"/>
     </w:rPr>
   </w:style>
-</w:styles>
-</file>
-
-<file path=word/glossary/document.xml><?xml version="1.0" encoding="utf-8"?>
-<w:glossaryDocument xmlns:wpc="http://schemas.microsoft.com/office/word/2010/wordprocessingCanvas" xmlns:cx="http://schemas.microsoft.com/office/drawing/2014/chartex" xmlns:cx1="http://schemas.microsoft.com/office/drawing/2015/9/8/chartex" xmlns:cx2="http://schemas.microsoft.com/office/drawing/2015/10/21/chartex" xmlns:cx3="http://schemas.microsoft.com/office/drawing/2016/5/9/chartex" xmlns:cx4="http://schemas.microsoft.com/office/drawing/2016/5/10/chartex" xmlns:cx5="http://schemas.microsoft.com/office/drawing/2016/5/11/chartex" xmlns:mc="http://schemas.openxmlformats.org/markup-compatibility/2006" xmlns:o="urn:schemas-microsoft-com:office:office" xmlns:r="http://schemas.openxmlformats.org/officeDocument/2006/relationships" xmlns:m="http://schemas.openxmlformats.org/officeDocument/2006/math" xmlns:v="urn:schemas-microsoft-com:vml" xmlns:wp14="http://schemas.microsoft.com/office/word/2010/wordprocessingDrawing" xmlns:wp="http://schemas.openxmlformats.org/drawingml/2006/wordprocessingDrawing" xmlns:w10="urn:schemas-microsoft-com:office:word" xmlns:w="http://schemas.openxmlformats.org/wordprocessingml/2006/main" xmlns:w14="http://schemas.microsoft.com/office/word/2010/wordml" xmlns:w15="http://schemas.microsoft.com/office/word/2012/wordml" xmlns:w16se="http://schemas.microsoft.com/office/word/2015/wordml/symex" xmlns:wpg="http://schemas.microsoft.com/office/word/2010/wordprocessingGroup" xmlns:wpi="http://schemas.microsoft.com/office/word/2010/wordprocessingInk" xmlns:wne="http://schemas.microsoft.com/office/word/2006/wordml" xmlns:wps="http://schemas.microsoft.com/office/word/2010/wordprocessingShape" mc:Ignorable="w14 w15 w16se wp14"/>
-</file>
-
-<file path=word/glossary/fontTable.xml><?xml version="1.0" encoding="utf-8"?>
-<w:fonts xmlns:mc="http://schemas.openxmlformats.org/markup-compatibility/2006" xmlns:r="http://schemas.openxmlformats.org/officeDocument/2006/relationships" xmlns:w="http://schemas.openxmlformats.org/wordprocessingml/2006/main" xmlns:w14="http://schemas.microsoft.com/office/word/2010/wordml" xmlns:w15="http://schemas.microsoft.com/office/word/2012/wordml" xmlns:w16se="http://schemas.microsoft.com/office/word/2015/wordml/symex" mc:Ignorable="w14 w15 w16se">
-  <w:font w:name="Symbol">
-    <w:panose1 w:val="05050102010706020507"/>
-    <w:charset w:val="02"/>
-    <w:family w:val="roman"/>
-    <w:pitch w:val="variable"/>
-    <w:sig w:usb0="00000000" w:usb1="10000000" w:usb2="00000000" w:usb3="00000000" w:csb0="80000000" w:csb1="00000000"/>
-  </w:font>
-  <w:font w:name="Times New Roman">
-    <w:panose1 w:val="02020603050405020304"/>
-    <w:charset w:val="00"/>
-    <w:family w:val="roman"/>
-    <w:pitch w:val="variable"/>
-    <w:sig w:usb0="E0002AFF" w:usb1="C0007841" w:usb2="00000009" w:usb3="00000000" w:csb0="000001FF" w:csb1="00000000"/>
-  </w:font>
-  <w:font w:name="OpenSymbol">
-    <w:altName w:val="Arial Unicode MS"/>
-    <w:charset w:val="02"/>
-    <w:family w:val="auto"/>
-    <w:pitch w:val="default"/>
-  </w:font>
-  <w:font w:name="Courier New">
-    <w:panose1 w:val="02070309020205020404"/>
-    <w:charset w:val="00"/>
-    <w:family w:val="modern"/>
-    <w:pitch w:val="fixed"/>
-    <w:sig w:usb0="E0002EFF" w:usb1="C0007843" w:usb2="00000009" w:usb3="00000000" w:csb0="000001FF" w:csb1="00000000"/>
-  </w:font>
-  <w:font w:name="Wingdings">
-    <w:panose1 w:val="05000000000000000000"/>
-    <w:charset w:val="02"/>
-    <w:family w:val="auto"/>
-    <w:pitch w:val="variable"/>
-    <w:sig w:usb0="00000000" w:usb1="10000000" w:usb2="00000000" w:usb3="00000000" w:csb0="80000000" w:csb1="00000000"/>
-  </w:font>
-  <w:font w:name="Calibri">
-    <w:panose1 w:val="020F0502020204030204"/>
-    <w:charset w:val="00"/>
-    <w:family w:val="swiss"/>
-    <w:pitch w:val="variable"/>
-    <w:sig w:usb0="E00002FF" w:usb1="4000ACFF" w:usb2="00000001" w:usb3="00000000" w:csb0="0000019F" w:csb1="00000000"/>
-  </w:font>
-  <w:font w:name="Calibri Light">
-    <w:panose1 w:val="020F0302020204030204"/>
-    <w:charset w:val="00"/>
-    <w:family w:val="swiss"/>
-    <w:pitch w:val="variable"/>
-    <w:sig w:usb0="A00002EF" w:usb1="4000207B" w:usb2="00000000" w:usb3="00000000" w:csb0="0000009F" w:csb1="00000000"/>
-  </w:font>
-  <w:font w:name="Liberation Sans">
-    <w:altName w:val="Arial"/>
-    <w:charset w:val="01"/>
-    <w:family w:val="swiss"/>
-    <w:pitch w:val="variable"/>
-  </w:font>
-  <w:font w:name="Droid Sans Fallback">
-    <w:panose1 w:val="00000000000000000000"/>
-    <w:charset w:val="00"/>
-    <w:family w:val="roman"/>
-    <w:notTrueType/>
-    <w:pitch w:val="default"/>
-  </w:font>
-  <w:font w:name="FreeSans">
-    <w:panose1 w:val="00000000000000000000"/>
-    <w:charset w:val="00"/>
-    <w:family w:val="roman"/>
-    <w:notTrueType/>
-    <w:pitch w:val="default"/>
-  </w:font>
-</w:fonts>
-</file>
-
-<file path=word/glossary/settings.xml><?xml version="1.0" encoding="utf-8"?>
-<w:settings xmlns:mc="http://schemas.openxmlformats.org/markup-compatibility/2006" xmlns:o="urn:schemas-microsoft-com:office:office" xmlns:r="http://schemas.openxmlformats.org/officeDocument/2006/relationships" xmlns:m="http://schemas.openxmlformats.org/officeDocument/2006/math" xmlns:v="urn:schemas-microsoft-com:vml" xmlns:w10="urn:schemas-microsoft-com:office:word" xmlns:w="http://schemas.openxmlformats.org/wordprocessingml/2006/main" xmlns:w14="http://schemas.microsoft.com/office/word/2010/wordml" xmlns:w15="http://schemas.microsoft.com/office/word/2012/wordml" xmlns:w16se="http://schemas.microsoft.com/office/word/2015/wordml/symex" xmlns:sl="http://schemas.openxmlformats.org/schemaLibrary/2006/main" mc:Ignorable="w14 w15 w16se">
-  <w:view w:val="normal"/>
-  <w:defaultTabStop w:val="708"/>
-  <w:hyphenationZone w:val="425"/>
-  <w:characterSpacingControl w:val="doNotCompress"/>
-  <w:compat>
-    <w:useFELayout/>
-    <w:compatSetting w:name="compatibilityMode" w:uri="http://schemas.microsoft.com/office/word" w:val="15"/>
-    <w:compatSetting w:name="overrideTableStyleFontSizeAndJustification" w:uri="http://schemas.microsoft.com/office/word" w:val="1"/>
-    <w:compatSetting w:name="enableOpenTypeFeatures" w:uri="http://schemas.microsoft.com/office/word" w:val="1"/>
-    <w:compatSetting w:name="doNotFlipMirrorIndents" w:uri="http://schemas.microsoft.com/office/word" w:val="1"/>
-    <w:compatSetting w:name="differentiateMultirowTableHeaders" w:uri="http://schemas.microsoft.com/office/word" w:val="1"/>
-  </w:compat>
-  <w:rsids>
-    <w:rsidRoot w:val="009378D3"/>
-    <w:rsid w:val="007B372C"/>
-    <w:rsid w:val="009378D3"/>
-  </w:rsids>
-  <m:mathPr>
-    <m:mathFont m:val="Cambria Math"/>
-    <m:brkBin m:val="before"/>
-    <m:brkBinSub m:val="--"/>
-    <m:smallFrac m:val="0"/>
-    <m:dispDef/>
-    <m:lMargin m:val="0"/>
-    <m:rMargin m:val="0"/>
-    <m:defJc m:val="centerGroup"/>
-    <m:wrapIndent m:val="1440"/>
-    <m:intLim m:val="subSup"/>
-    <m:naryLim m:val="undOvr"/>
-  </m:mathPr>
-  <w:themeFontLang w:val="es-ES"/>
-  <w:clrSchemeMapping w:bg1="light1" w:t1="dark1" w:bg2="light2" w:t2="dark2" w:accent1="accent1" w:accent2="accent2" w:accent3="accent3" w:accent4="accent4" w:accent5="accent5" w:accent6="accent6" w:hyperlink="hyperlink" w:followedHyperlink="followedHyperlink"/>
-  <w:decimalSymbol w:val=","/>
-  <w:listSeparator w:val=";"/>
-  <w15:chartTrackingRefBased/>
-</w:settings>
-</file>
-
-<file path=word/glossary/styles.xml><?xml version="1.0" encoding="utf-8"?>
-<w:styles xmlns:mc="http://schemas.openxmlformats.org/markup-compatibility/2006" xmlns:r="http://schemas.openxmlformats.org/officeDocument/2006/relationships" xmlns:w="http://schemas.openxmlformats.org/wordprocessingml/2006/main" xmlns:w14="http://schemas.microsoft.com/office/word/2010/wordml" xmlns:w15="http://schemas.microsoft.com/office/word/2012/wordml" xmlns:w16se="http://schemas.microsoft.com/office/word/2015/wordml/symex" mc:Ignorable="w14 w15 w16se">
-  <w:docDefaults>
-    <w:rPrDefault>
-      <w:rPr>
-        <w:rFonts w:asciiTheme="minorHAnsi" w:eastAsiaTheme="minorEastAsia" w:hAnsiTheme="minorHAnsi" w:cstheme="minorBidi"/>
-        <w:sz w:val="22"/>
-        <w:szCs w:val="22"/>
-        <w:lang w:val="es-ES" w:eastAsia="es-ES" w:bidi="ar-SA"/>
-      </w:rPr>
-    </w:rPrDefault>
-    <w:pPrDefault>
-      <w:pPr>
-        <w:spacing w:after="160" w:line="259" w:lineRule="auto"/>
-      </w:pPr>
-    </w:pPrDefault>
-  </w:docDefaults>
-  <w:latentStyles w:defLockedState="0" w:defUIPriority="99" w:defSemiHidden="0" w:defUnhideWhenUsed="0" w:defQFormat="0" w:count="374">
-    <w:lsdException w:name="Normal" w:uiPriority="0" w:qFormat="1"/>
-    <w:lsdException w:name="heading 1" w:uiPriority="9" w:qFormat="1"/>
-    <w:lsdException w:name="heading 2" w:semiHidden="1" w:uiPriority="9" w:unhideWhenUsed="1" w:qFormat="1"/>
-    <w:lsdException w:name="heading 3" w:semiHidden="1" w:uiPriority="9" w:unhideWhenUsed="1" w:qFormat="1"/>
-    <w:lsdException w:name="heading 4" w:semiHidden="1" w:uiPriority="9" w:unhideWhenUsed="1" w:qFormat="1"/>
-    <w:lsdException w:name="heading 5" w:semiHidden="1" w:uiPriority="9" w:unhideWhenUsed="1" w:qFormat="1"/>
-    <w:lsdException w:name="heading 6" w:semiHidden="1" w:uiPriority="9" w:unhideWhenUsed="1" w:qFormat="1"/>
-    <w:lsdException w:name="heading 7" w:semiHidden="1" w:uiPriority="9" w:unhideWhenUsed="1" w:qFormat="1"/>
-    <w:lsdException w:name="heading 8" w:semiHidden="1" w:uiPriority="9" w:unhideWhenUsed="1" w:qFormat="1"/>
-    <w:lsdException w:name="heading 9" w:semiHidden="1" w:uiPriority="9" w:unhideWhenUsed="1" w:qFormat="1"/>
-    <w:lsdException w:name="index 1" w:semiHidden="1" w:unhideWhenUsed="1"/>
-    <w:lsdException w:name="index 2" w:semiHidden="1" w:unhideWhenUsed="1"/>
-    <w:lsdException w:name="index 3" w:semiHidden="1" w:unhideWhenUsed="1"/>
-    <w:lsdException w:name="index 4" w:semiHidden="1" w:unhideWhenUsed="1"/>
-    <w:lsdException w:name="index 5" w:semiHidden="1" w:unhideWhenUsed="1"/>
-    <w:lsdException w:name="index 6" w:semiHidden="1" w:unhideWhenUsed="1"/>
-    <w:lsdException w:name="index 7" w:semiHidden="1" w:unhideWhenUsed="1"/>
-    <w:lsdException w:name="index 8" w:semiHidden="1" w:unhideWhenUsed="1"/>
-    <w:lsdException w:name="index 9" w:semiHidden="1" w:unhideWhenUsed="1"/>
-    <w:lsdException w:name="toc 1" w:semiHidden="1" w:uiPriority="39" w:unhideWhenUsed="1"/>
-    <w:lsdException w:name="toc 2" w:semiHidden="1" w:uiPriority="39" w:unhideWhenUsed="1"/>
-    <w:lsdException w:name="toc 3" w:semiHidden="1" w:uiPriority="39" w:unhideWhenUsed="1"/>
-    <w:lsdException w:name="toc 4" w:semiHidden="1" w:uiPriority="39" w:unhideWhenUsed="1"/>
-    <w:lsdException w:name="toc 5" w:semiHidden="1" w:uiPriority="39" w:unhideWhenUsed="1"/>
-    <w:lsdException w:name="toc 6" w:semiHidden="1" w:uiPriority="39" w:unhideWhenUsed="1"/>
-    <w:lsdException w:name="toc 7" w:semiHidden="1" w:uiPriority="39" w:unhideWhenUsed="1"/>
-    <w:lsdException w:name="toc 8" w:semiHidden="1" w:uiPriority="39" w:unhideWhenUsed="1"/>
-    <w:lsdException w:name="toc 9" w:semiHidden="1" w:uiPriority="39" w:unhideWhenUsed="1"/>
-    <w:lsdException w:name="Normal Indent" w:semiHidden="1" w:unhideWhenUsed="1"/>
-    <w:lsdException w:name="footnote text" w:semiHidden="1" w:unhideWhenUsed="1"/>
-    <w:lsdException w:name="annotation text" w:semiHidden="1" w:unhideWhenUsed="1"/>
-    <w:lsdException w:name="header" w:semiHidden="1" w:unhideWhenUsed="1"/>
-    <w:lsdException w:name="footer" w:semiHidden="1" w:unhideWhenUsed="1"/>
-    <w:lsdException w:name="index heading" w:semiHidden="1" w:unhideWhenUsed="1"/>
-    <w:lsdException w:name="caption" w:semiHidden="1" w:uiPriority="35" w:unhideWhenUsed="1" w:qFormat="1"/>
-    <w:lsdException w:name="table of figures" w:semiHidden="1" w:unhideWhenUsed="1"/>
-    <w:lsdException w:name="envelope address" w:semiHidden="1" w:unhideWhenUsed="1"/>
-    <w:lsdException w:name="envelope return" w:semiHidden="1" w:unhideWhenUsed="1"/>
-    <w:lsdException w:name="footnote reference" w:semiHidden="1" w:unhideWhenUsed="1"/>
-    <w:lsdException w:name="annotation reference" w:semiHidden="1" w:unhideWhenUsed="1"/>
-    <w:lsdException w:name="line number" w:semiHidden="1" w:unhideWhenUsed="1"/>
-    <w:lsdException w:name="page number" w:semiHidden="1" w:unhideWhenUsed="1"/>
-    <w:lsdException w:name="endnote reference" w:semiHidden="1" w:unhideWhenUsed="1"/>
-    <w:lsdException w:name="endnote text" w:semiHidden="1" w:unhideWhenUsed="1"/>
-    <w:lsdException w:name="table of authorities" w:semiHidden="1" w:unhideWhenUsed="1"/>
-    <w:lsdException w:name="macro" w:semiHidden="1" w:unhideWhenUsed="1"/>
-    <w:lsdException w:name="toa heading" w:semiHidden="1" w:unhideWhenUsed="1"/>
-    <w:lsdException w:name="List" w:semiHidden="1" w:unhideWhenUsed="1"/>
-    <w:lsdException w:name="List Bullet" w:semiHidden="1" w:unhideWhenUsed="1"/>
-    <w:lsdException w:name="List Number" w:semiHidden="1" w:unhideWhenUsed="1"/>
-    <w:lsdException w:name="List 2" w:semiHidden="1" w:unhideWhenUsed="1"/>
-    <w:lsdException w:name="List 3" w:semiHidden="1" w:unhideWhenUsed="1"/>
-    <w:lsdException w:name="List 4" w:semiHidden="1" w:unhideWhenUsed="1"/>
-    <w:lsdException w:name="List 5" w:semiHidden="1" w:unhideWhenUsed="1"/>
-    <w:lsdException w:name="List Bullet 2" w:semiHidden="1" w:unhideWhenUsed="1"/>
-    <w:lsdException w:name="List Bullet 3" w:semiHidden="1" w:unhideWhenUsed="1"/>
-    <w:lsdException w:name="List Bullet 4" w:semiHidden="1" w:unhideWhenUsed="1"/>
-    <w:lsdException w:name="List Bullet 5" w:semiHidden="1" w:unhideWhenUsed="1"/>
-    <w:lsdException w:name="List Number 2" w:semiHidden="1" w:unhideWhenUsed="1"/>
-    <w:lsdException w:name="List Number 3" w:semiHidden="1" w:unhideWhenUsed="1"/>
-    <w:lsdException w:name="List Number 4" w:semiHidden="1" w:unhideWhenUsed="1"/>
-    <w:lsdException w:name="List Number 5" w:semiHidden="1" w:unhideWhenUsed="1"/>
-    <w:lsdException w:name="Title" w:uiPriority="10" w:qFormat="1"/>
-    <w:lsdException w:name="Closing" w:semiHidden="1" w:unhideWhenUsed="1"/>
-    <w:lsdException w:name="Signature" w:semiHidden="1" w:unhideWhenUsed="1"/>
-    <w:lsdException w:name="Default Paragraph Font" w:semiHidden="1" w:uiPriority="1" w:unhideWhenUsed="1"/>
-    <w:lsdException w:name="Body Text" w:semiHidden="1" w:unhideWhenUsed="1"/>
-    <w:lsdException w:name="Body Text Indent" w:semiHidden="1" w:unhideWhenUsed="1"/>
-    <w:lsdException w:name="List Continue" w:semiHidden="1" w:unhideWhenUsed="1"/>
-    <w:lsdException w:name="List Continue 2" w:semiHidden="1" w:unhideWhenUsed="1"/>
-    <w:lsdException w:name="List Continue 3" w:semiHidden="1" w:unhideWhenUsed="1"/>
-    <w:lsdException w:name="List Continue 4" w:semiHidden="1" w:unhideWhenUsed="1"/>
-    <w:lsdException w:name="List Continue 5" w:semiHidden="1" w:unhideWhenUsed="1"/>
-    <w:lsdException w:name="Message Header" w:semiHidden="1" w:unhideWhenUsed="1"/>
-    <w:lsdException w:name="Subtitle" w:uiPriority="11" w:qFormat="1"/>
-    <w:lsdException w:name="Salutation" w:semiHidden="1" w:unhideWhenUsed="1"/>
-    <w:lsdException w:name="Date" w:semiHidden="1" w:unhideWhenUsed="1"/>
-    <w:lsdException w:name="Body Text First Indent" w:semiHidden="1" w:unhideWhenUsed="1"/>
-    <w:lsdException w:name="Body Text First Indent 2" w:semiHidden="1" w:unhideWhenUsed="1"/>
-    <w:lsdException w:name="Note Heading" w:semiHidden="1" w:unhideWhenUsed="1"/>
-    <w:lsdException w:name="Body Text 2" w:semiHidden="1" w:unhideWhenUsed="1"/>
-    <w:lsdException w:name="Body Text 3" w:semiHidden="1" w:unhideWhenUsed="1"/>
-    <w:lsdException w:name="Body Text Indent 2" w:semiHidden="1" w:unhideWhenUsed="1"/>
-    <w:lsdException w:name="Body Text Indent 3" w:semiHidden="1" w:unhideWhenUsed="1"/>
-    <w:lsdException w:name="Block Text" w:semiHidden="1" w:unhideWhenUsed="1"/>
-    <w:lsdException w:name="Hyperlink" w:semiHidden="1" w:unhideWhenUsed="1"/>
-    <w:lsdException w:name="FollowedHyperlink" w:semiHidden="1" w:unhideWhenUsed="1"/>
-    <w:lsdException w:name="Strong" w:uiPriority="22" w:qFormat="1"/>
-    <w:lsdException w:name="Emphasis" w:uiPriority="20" w:qFormat="1"/>
-    <w:lsdException w:name="Document Map" w:semiHidden="1" w:unhideWhenUsed="1"/>
-    <w:lsdException w:name="Plain Text" w:semiHidden="1" w:unhideWhenUsed="1"/>
-    <w:lsdException w:name="E-mail Signature" w:semiHidden="1" w:unhideWhenUsed="1"/>
-    <w:lsdException w:name="HTML Top of Form" w:semiHidden="1" w:unhideWhenUsed="1"/>
-    <w:lsdException w:name="HTML Bottom of Form" w:semiHidden="1" w:unhideWhenUsed="1"/>
-    <w:lsdException w:name="Normal (Web)" w:semiHidden="1" w:unhideWhenUsed="1"/>
-    <w:lsdException w:name="HTML Acronym" w:semiHidden="1" w:unhideWhenUsed="1"/>
-    <w:lsdException w:name="HTML Address" w:semiHidden="1" w:unhideWhenUsed="1"/>
-    <w:lsdException w:name="HTML Cite" w:semiHidden="1" w:unhideWhenUsed="1"/>
-    <w:lsdException w:name="HTML Code" w:semiHidden="1" w:unhideWhenUsed="1"/>
-    <w:lsdException w:name="HTML Definition" w:semiHidden="1" w:unhideWhenUsed="1"/>
-    <w:lsdException w:name="HTML Keyboard" w:semiHidden="1" w:unhideWhenUsed="1"/>
-    <w:lsdException w:name="HTML Preformatted" w:semiHidden="1" w:unhideWhenUsed="1"/>
-    <w:lsdException w:name="HTML Sample" w:semiHidden="1" w:unhideWhenUsed="1"/>
-    <w:lsdException w:name="HTML Typewriter" w:semiHidden="1" w:unhideWhenUsed="1"/>
-    <w:lsdException w:name="HTML Variable" w:semiHidden="1" w:unhideWhenUsed="1"/>
-    <w:lsdException w:name="Normal Table" w:semiHidden="1" w:unhideWhenUsed="1"/>
-    <w:lsdException w:name="annotation subject" w:semiHidden="1" w:unhideWhenUsed="1"/>
-    <w:lsdException w:name="No List" w:semiHidden="1" w:unhideWhenUsed="1"/>
-    <w:lsdException w:name="Outline List 1" w:semiHidden="1" w:unhideWhenUsed="1"/>
-    <w:lsdException w:name="Outline List 2" w:semiHidden="1" w:unhideWhenUsed="1"/>
-    <w:lsdException w:name="Outline List 3" w:semiHidden="1" w:unhideWhenUsed="1"/>
-    <w:lsdException w:name="Table Simple 1" w:semiHidden="1" w:unhideWhenUsed="1"/>
-    <w:lsdException w:name="Table Simple 2" w:semiHidden="1" w:unhideWhenUsed="1"/>
-    <w:lsdException w:name="Table Simple 3" w:semiHidden="1" w:unhideWhenUsed="1"/>
-    <w:lsdException w:name="Table Classic 1" w:semiHidden="1" w:unhideWhenUsed="1"/>
-    <w:lsdException w:name="Table Classic 2" w:semiHidden="1" w:unhideWhenUsed="1"/>
-    <w:lsdException w:name="Table Classic 3" w:semiHidden="1" w:unhideWhenUsed="1"/>
-    <w:lsdException w:name="Table Classic 4" w:semiHidden="1" w:unhideWhenUsed="1"/>
-    <w:lsdException w:name="Table Colorful 1" w:semiHidden="1" w:unhideWhenUsed="1"/>
-    <w:lsdException w:name="Table Colorful 2" w:semiHidden="1" w:unhideWhenUsed="1"/>
-    <w:lsdException w:name="Table Colorful 3" w:semiHidden="1" w:unhideWhenUsed="1"/>
-    <w:lsdException w:name="Table Columns 1" w:semiHidden="1" w:unhideWhenUsed="1"/>
-    <w:lsdException w:name="Table Columns 2" w:semiHidden="1" w:unhideWhenUsed="1"/>
-    <w:lsdException w:name="Table Columns 3" w:semiHidden="1" w:unhideWhenUsed="1"/>
-    <w:lsdException w:name="Table Columns 4" w:semiHidden="1" w:unhideWhenUsed="1"/>
-    <w:lsdException w:name="Table Columns 5" w:semiHidden="1" w:unhideWhenUsed="1"/>
-    <w:lsdException w:name="Table Grid 1" w:semiHidden="1" w:unhideWhenUsed="1"/>
-    <w:lsdException w:name="Table Grid 2" w:semiHidden="1" w:unhideWhenUsed="1"/>
-    <w:lsdException w:name="Table Grid 3" w:semiHidden="1" w:unhideWhenUsed="1"/>
-    <w:lsdException w:name="Table Grid 4" w:semiHidden="1" w:unhideWhenUsed="1"/>
-    <w:lsdException w:name="Table Grid 5" w:semiHidden="1" w:unhideWhenUsed="1"/>
-    <w:lsdException w:name="Table Grid 6" w:semiHidden="1" w:unhideWhenUsed="1"/>
-    <w:lsdException w:name="Table Grid 7" w:semiHidden="1" w:unhideWhenUsed="1"/>
-    <w:lsdException w:name="Table Grid 8" w:semiHidden="1" w:unhideWhenUsed="1"/>
-    <w:lsdException w:name="Table List 1" w:semiHidden="1" w:unhideWhenUsed="1"/>
-    <w:lsdException w:name="Table List 2" w:semiHidden="1" w:unhideWhenUsed="1"/>
-    <w:lsdException w:name="Table List 3" w:semiHidden="1" w:unhideWhenUsed="1"/>
-    <w:lsdException w:name="Table List 4" w:semiHidden="1" w:unhideWhenUsed="1"/>
-    <w:lsdException w:name="Table List 5" w:semiHidden="1" w:unhideWhenUsed="1"/>
-    <w:lsdException w:name="Table List 6" w:semiHidden="1" w:unhideWhenUsed="1"/>
-    <w:lsdException w:name="Table List 7" w:semiHidden="1" w:unhideWhenUsed="1"/>
-    <w:lsdException w:name="Table List 8" w:semiHidden="1" w:unhideWhenUsed="1"/>
-    <w:lsdException w:name="Table 3D effects 1" w:semiHidden="1" w:unhideWhenUsed="1"/>
-    <w:lsdException w:name="Table 3D effects 2" w:semiHidden="1" w:unhideWhenUsed="1"/>
-    <w:lsdException w:name="Table 3D effects 3" w:semiHidden="1" w:unhideWhenUsed="1"/>
-    <w:lsdException w:name="Table Contemporary" w:semiHidden="1" w:unhideWhenUsed="1"/>
-    <w:lsdException w:name="Table Elegant" w:semiHidden="1" w:unhideWhenUsed="1"/>
-    <w:lsdException w:name="Table Professional" w:semiHidden="1" w:unhideWhenUsed="1"/>
-    <w:lsdException w:name="Table Subtle 1" w:semiHidden="1" w:unhideWhenUsed="1"/>
-    <w:lsdException w:name="Table Subtle 2" w:semiHidden="1" w:unhideWhenUsed="1"/>
-    <w:lsdException w:name="Table Web 1" w:semiHidden="1" w:unhideWhenUsed="1"/>
-    <w:lsdException w:name="Table Web 2" w:semiHidden="1" w:unhideWhenUsed="1"/>
-    <w:lsdException w:name="Table Web 3" w:semiHidden="1" w:unhideWhenUsed="1"/>
-    <w:lsdException w:name="Balloon Text" w:semiHidden="1" w:unhideWhenUsed="1"/>
-    <w:lsdException w:name="Table Grid" w:uiPriority="39"/>
-    <w:lsdException w:name="Table Theme" w:semiHidden="1" w:unhideWhenUsed="1"/>
-    <w:lsdException w:name="Placeholder Text" w:semiHidden="1"/>
-    <w:lsdException w:name="No Spacing" w:uiPriority="1" w:qFormat="1"/>
-    <w:lsdException w:name="Light Shading" w:uiPriority="60"/>
-    <w:lsdException w:name="Light List" w:uiPriority="61"/>
-    <w:lsdException w:name="Light Grid" w:uiPriority="62"/>
-    <w:lsdException w:name="Medium Shading 1" w:uiPriority="63"/>
-    <w:lsdException w:name="Medium Shading 2" w:uiPriority="64"/>
-    <w:lsdException w:name="Medium List 1" w:uiPriority="65"/>
-    <w:lsdException w:name="Medium List 2" w:uiPriority="66"/>
-    <w:lsdException w:name="Medium Grid 1" w:uiPriority="67"/>
-    <w:lsdException w:name="Medium Grid 2" w:uiPriority="68"/>
-    <w:lsdException w:name="Medium Grid 3" w:uiPriority="69"/>
-    <w:lsdException w:name="Dark List" w:uiPriority="70"/>
-    <w:lsdException w:name="Colorful Shading" w:uiPriority="71"/>
-    <w:lsdException w:name="Colorful List" w:uiPriority="72"/>
-    <w:lsdException w:name="Colorful Grid" w:uiPriority="73"/>
-    <w:lsdException w:name="Light Shading Accent 1" w:uiPriority="60"/>
-    <w:lsdException w:name="Light List Accent 1" w:uiPriority="61"/>
-    <w:lsdException w:name="Light Grid Accent 1" w:uiPriority="62"/>
-    <w:lsdException w:name="Medium Shading 1 Accent 1" w:uiPriority="63"/>
-    <w:lsdException w:name="Medium Shading 2 Accent 1" w:uiPriority="64"/>
-    <w:lsdException w:name="Medium List 1 Accent 1" w:uiPriority="65"/>
-    <w:lsdException w:name="Revision" w:semiHidden="1"/>
-    <w:lsdException w:name="List Paragraph" w:uiPriority="34" w:qFormat="1"/>
-    <w:lsdException w:name="Quote" w:uiPriority="29" w:qFormat="1"/>
-    <w:lsdException w:name="Intense Quote" w:uiPriority="30" w:qFormat="1"/>
-    <w:lsdException w:name="Medium List 2 Accent 1" w:uiPriority="66"/>
-    <w:lsdException w:name="Medium Grid 1 Accent 1" w:uiPriority="67"/>
-    <w:lsdException w:name="Medium Grid 2 Accent 1" w:uiPriority="68"/>
-    <w:lsdException w:name="Medium Grid 3 Accent 1" w:uiPriority="69"/>
-    <w:lsdException w:name="Dark List Accent 1" w:uiPriority="70"/>
-    <w:lsdException w:name="Colorful Shading Accent 1" w:uiPriority="71"/>
-    <w:lsdException w:name="Colorful List Accent 1" w:uiPriority="72"/>
-    <w:lsdException w:name="Colorful Grid Accent 1" w:uiPriority="73"/>
-    <w:lsdException w:name="Light Shading Accent 2" w:uiPriority="60"/>
-    <w:lsdException w:name="Light List Accent 2" w:uiPriority="61"/>
-    <w:lsdException w:name="Light Grid Accent 2" w:uiPriority="62"/>
-    <w:lsdException w:name="Medium Shading 1 Accent 2" w:uiPriority="63"/>
-    <w:lsdException w:name="Medium Shading 2 Accent 2" w:uiPriority="64"/>
-    <w:lsdException w:name="Medium List 1 Accent 2" w:uiPriority="65"/>
-    <w:lsdException w:name="Medium List 2 Accent 2" w:uiPriority="66"/>
-    <w:lsdException w:name="Medium Grid 1 Accent 2" w:uiPriority="67"/>
-    <w:lsdException w:name="Medium Grid 2 Accent 2" w:uiPriority="68"/>
-    <w:lsdException w:name="Medium Grid 3 Accent 2" w:uiPriority="69"/>
-    <w:lsdException w:name="Dark List Accent 2" w:uiPriority="70"/>
-    <w:lsdException w:name="Colorful Shading Accent 2" w:uiPriority="71"/>
-    <w:lsdException w:name="Colorful List Accent 2" w:uiPriority="72"/>
-    <w:lsdException w:name="Colorful Grid Accent 2" w:uiPriority="73"/>
-    <w:lsdException w:name="Light Shading Accent 3" w:uiPriority="60"/>
-    <w:lsdException w:name="Light List Accent 3" w:uiPriority="61"/>
-    <w:lsdException w:name="Light Grid Accent 3" w:uiPriority="62"/>
-    <w:lsdException w:name="Medium Shading 1 Accent 3" w:uiPriority="63"/>
-    <w:lsdException w:name="Medium Shading 2 Accent 3" w:uiPriority="64"/>
-    <w:lsdException w:name="Medium List 1 Accent 3" w:uiPriority="65"/>
-    <w:lsdException w:name="Medium List 2 Accent 3" w:uiPriority="66"/>
-    <w:lsdException w:name="Medium Grid 1 Accent 3" w:uiPriority="67"/>
-    <w:lsdException w:name="Medium Grid 2 Accent 3" w:uiPriority="68"/>
-    <w:lsdException w:name="Medium Grid 3 Accent 3" w:uiPriority="69"/>
-    <w:lsdException w:name="Dark List Accent 3" w:uiPriority="70"/>
-    <w:lsdException w:name="Colorful Shading Accent 3" w:uiPriority="71"/>
-    <w:lsdException w:name="Colorful List Accent 3" w:uiPriority="72"/>
-    <w:lsdException w:name="Colorful Grid Accent 3" w:uiPriority="73"/>
-    <w:lsdException w:name="Light Shading Accent 4" w:uiPriority="60"/>
-    <w:lsdException w:name="Light List Accent 4" w:uiPriority="61"/>
-    <w:lsdException w:name="Light Grid Accent 4" w:uiPriority="62"/>
-    <w:lsdException w:name="Medium Shading 1 Accent 4" w:uiPriority="63"/>
-    <w:lsdException w:name="Medium Shading 2 Accent 4" w:uiPriority="64"/>
-    <w:lsdException w:name="Medium List 1 Accent 4" w:uiPriority="65"/>
-    <w:lsdException w:name="Medium List 2 Accent 4" w:uiPriority="66"/>
-    <w:lsdException w:name="Medium Grid 1 Accent 4" w:uiPriority="67"/>
-    <w:lsdException w:name="Medium Grid 2 Accent 4" w:uiPriority="68"/>
-    <w:lsdException w:name="Medium Grid 3 Accent 4" w:uiPriority="69"/>
-    <w:lsdException w:name="Dark List Accent 4" w:uiPriority="70"/>
-    <w:lsdException w:name="Colorful Shading Accent 4" w:uiPriority="71"/>
-    <w:lsdException w:name="Colorful List Accent 4" w:uiPriority="72"/>
-    <w:lsdException w:name="Colorful Grid Accent 4" w:uiPriority="73"/>
-    <w:lsdException w:name="Light Shading Accent 5" w:uiPriority="60"/>
-    <w:lsdException w:name="Light List Accent 5" w:uiPriority="61"/>
-    <w:lsdException w:name="Light Grid Accent 5" w:uiPriority="62"/>
-    <w:lsdException w:name="Medium Shading 1 Accent 5" w:uiPriority="63"/>
-    <w:lsdException w:name="Medium Shading 2 Accent 5" w:uiPriority="64"/>
-    <w:lsdException w:name="Medium List 1 Accent 5" w:uiPriority="65"/>
-    <w:lsdException w:name="Medium List 2 Accent 5" w:uiPriority="66"/>
-    <w:lsdException w:name="Medium Grid 1 Accent 5" w:uiPriority="67"/>
-    <w:lsdException w:name="Medium Grid 2 Accent 5" w:uiPriority="68"/>
-    <w:lsdException w:name="Medium Grid 3 Accent 5" w:uiPriority="69"/>
-    <w:lsdException w:name="Dark List Accent 5" w:uiPriority="70"/>
-    <w:lsdException w:name="Colorful Shading Accent 5" w:uiPriority="71"/>
-    <w:lsdException w:name="Colorful List Accent 5" w:uiPriority="72"/>
-    <w:lsdException w:name="Colorful Grid Accent 5" w:uiPriority="73"/>
-    <w:lsdException w:name="Light Shading Accent 6" w:uiPriority="60"/>
-    <w:lsdException w:name="Light List Accent 6" w:uiPriority="61"/>
-    <w:lsdException w:name="Light Grid Accent 6" w:uiPriority="62"/>
-    <w:lsdException w:name="Medium Shading 1 Accent 6" w:uiPriority="63"/>
-    <w:lsdException w:name="Medium Shading 2 Accent 6" w:uiPriority="64"/>
-    <w:lsdException w:name="Medium List 1 Accent 6" w:uiPriority="65"/>
-    <w:lsdException w:name="Medium List 2 Accent 6" w:uiPriority="66"/>
-    <w:lsdException w:name="Medium Grid 1 Accent 6" w:uiPriority="67"/>
-    <w:lsdException w:name="Medium Grid 2 Accent 6" w:uiPriority="68"/>
-    <w:lsdException w:name="Medium Grid 3 Accent 6" w:uiPriority="69"/>
-    <w:lsdException w:name="Dark List Accent 6" w:uiPriority="70"/>
-    <w:lsdException w:name="Colorful Shading Accent 6" w:uiPriority="71"/>
-    <w:lsdException w:name="Colorful List Accent 6" w:uiPriority="72"/>
-    <w:lsdException w:name="Colorful Grid Accent 6" w:uiPriority="73"/>
-    <w:lsdException w:name="Subtle Emphasis" w:uiPriority="19" w:qFormat="1"/>
-    <w:lsdException w:name="Intense Emphasis" w:uiPriority="21" w:qFormat="1"/>
-    <w:lsdException w:name="Subtle Reference" w:uiPriority="31" w:qFormat="1"/>
-    <w:lsdException w:name="Intense Reference" w:uiPriority="32" w:qFormat="1"/>
-    <w:lsdException w:name="Book Title" w:uiPriority="33" w:qFormat="1"/>
-    <w:lsdException w:name="Bibliography" w:semiHidden="1" w:uiPriority="37" w:unhideWhenUsed="1"/>
-    <w:lsdException w:name="TOC Heading" w:semiHidden="1" w:uiPriority="39" w:unhideWhenUsed="1" w:qFormat="1"/>
-    <w:lsdException w:name="Plain Table 1" w:uiPriority="41"/>
-    <w:lsdException w:name="Plain Table 2" w:uiPriority="42"/>
-    <w:lsdException w:name="Plain Table 3" w:uiPriority="43"/>
-    <w:lsdException w:name="Plain Table 4" w:uiPriority="44"/>
-    <w:lsdException w:name="Plain Table 5" w:uiPriority="45"/>
-    <w:lsdException w:name="Grid Table Light" w:uiPriority="40"/>
-    <w:lsdException w:name="Grid Table 1 Light" w:uiPriority="46"/>
-    <w:lsdException w:name="Grid Table 2" w:uiPriority="47"/>
-    <w:lsdException w:name="Grid Table 3" w:uiPriority="48"/>
-    <w:lsdException w:name="Grid Table 4" w:uiPriority="49"/>
-    <w:lsdException w:name="Grid Table 5 Dark" w:uiPriority="50"/>
-    <w:lsdException w:name="Grid Table 6 Colorful" w:uiPriority="51"/>
-    <w:lsdException w:name="Grid Table 7 Colorful" w:uiPriority="52"/>
-    <w:lsdException w:name="Grid Table 1 Light Accent 1" w:uiPriority="46"/>
-    <w:lsdException w:name="Grid Table 2 Accent 1" w:uiPriority="47"/>
-    <w:lsdException w:name="Grid Table 3 Accent 1" w:uiPriority="48"/>
-    <w:lsdException w:name="Grid Table 4 Accent 1" w:uiPriority="49"/>
-    <w:lsdException w:name="Grid Table 5 Dark Accent 1" w:uiPriority="50"/>
-    <w:lsdException w:name="Grid Table 6 Colorful Accent 1" w:uiPriority="51"/>
-    <w:lsdException w:name="Grid Table 7 Colorful Accent 1" w:uiPriority="52"/>
-    <w:lsdException w:name="Grid Table 1 Light Accent 2" w:uiPriority="46"/>
-    <w:lsdException w:name="Grid Table 2 Accent 2" w:uiPriority="47"/>
-    <w:lsdException w:name="Grid Table 3 Accent 2" w:uiPriority="48"/>
-    <w:lsdException w:name="Grid Table 4 Accent 2" w:uiPriority="49"/>
-    <w:lsdException w:name="Grid Table 5 Dark Accent 2" w:uiPriority="50"/>
-    <w:lsdException w:name="Grid Table 6 Colorful Accent 2" w:uiPriority="51"/>
-    <w:lsdException w:name="Grid Table 7 Colorful Accent 2" w:uiPriority="52"/>
-    <w:lsdException w:name="Grid Table 1 Light Accent 3" w:uiPriority="46"/>
-    <w:lsdException w:name="Grid Table 2 Accent 3" w:uiPriority="47"/>
-    <w:lsdException w:name="Grid Table 3 Accent 3" w:uiPriority="48"/>
-    <w:lsdException w:name="Grid Table 4 Accent 3" w:uiPriority="49"/>
-    <w:lsdException w:name="Grid Table 5 Dark Accent 3" w:uiPriority="50"/>
-    <w:lsdException w:name="Grid Table 6 Colorful Accent 3" w:uiPriority="51"/>
-    <w:lsdException w:name="Grid Table 7 Colorful Accent 3" w:uiPriority="52"/>
-    <w:lsdException w:name="Grid Table 1 Light Accent 4" w:uiPriority="46"/>
-    <w:lsdException w:name="Grid Table 2 Accent 4" w:uiPriority="47"/>
-    <w:lsdException w:name="Grid Table 3 Accent 4" w:uiPriority="48"/>
-    <w:lsdException w:name="Grid Table 4 Accent 4" w:uiPriority="49"/>
-    <w:lsdException w:name="Grid Table 5 Dark Accent 4" w:uiPriority="50"/>
-    <w:lsdException w:name="Grid Table 6 Colorful Accent 4" w:uiPriority="51"/>
-    <w:lsdException w:name="Grid Table 7 Colorful Accent 4" w:uiPriority="52"/>
-    <w:lsdException w:name="Grid Table 1 Light Accent 5" w:uiPriority="46"/>
-    <w:lsdException w:name="Grid Table 2 Accent 5" w:uiPriority="47"/>
-    <w:lsdException w:name="Grid Table 3 Accent 5" w:uiPriority="48"/>
-    <w:lsdException w:name="Grid Table 4 Accent 5" w:uiPriority="49"/>
-    <w:lsdException w:name="Grid Table 5 Dark Accent 5" w:uiPriority="50"/>
-    <w:lsdException w:name="Grid Table 6 Colorful Accent 5" w:uiPriority="51"/>
-    <w:lsdException w:name="Grid Table 7 Colorful Accent 5" w:uiPriority="52"/>
-    <w:lsdException w:name="Grid Table 1 Light Accent 6" w:uiPriority="46"/>
-    <w:lsdException w:name="Grid Table 2 Accent 6" w:uiPriority="47"/>
-    <w:lsdException w:name="Grid Table 3 Accent 6" w:uiPriority="48"/>
-    <w:lsdException w:name="Grid Table 4 Accent 6" w:uiPriority="49"/>
-    <w:lsdException w:name="Grid Table 5 Dark Accent 6" w:uiPriority="50"/>
-    <w:lsdException w:name="Grid Table 6 Colorful Accent 6" w:uiPriority="51"/>
-    <w:lsdException w:name="Grid Table 7 Colorful Accent 6" w:uiPriority="52"/>
-    <w:lsdException w:name="List Table 1 Light" w:uiPriority="46"/>
-    <w:lsdException w:name="List Table 2" w:uiPriority="47"/>
-    <w:lsdException w:name="List Table 3" w:uiPriority="48"/>
-    <w:lsdException w:name="List Table 4" w:uiPriority="49"/>
-    <w:lsdException w:name="List Table 5 Dark" w:uiPriority="50"/>
-    <w:lsdException w:name="List Table 6 Colorful" w:uiPriority="51"/>
-    <w:lsdException w:name="List Table 7 Colorful" w:uiPriority="52"/>
-    <w:lsdException w:name="List Table 1 Light Accent 1" w:uiPriority="46"/>
-    <w:lsdException w:name="List Table 2 Accent 1" w:uiPriority="47"/>
-    <w:lsdException w:name="List Table 3 Accent 1" w:uiPriority="48"/>
-    <w:lsdException w:name="List Table 4 Accent 1" w:uiPriority="49"/>
-    <w:lsdException w:name="List Table 5 Dark Accent 1" w:uiPriority="50"/>
-    <w:lsdException w:name="List Table 6 Colorful Accent 1" w:uiPriority="51"/>
-    <w:lsdException w:name="List Table 7 Colorful Accent 1" w:uiPriority="52"/>
-    <w:lsdException w:name="List Table 1 Light Accent 2" w:uiPriority="46"/>
-    <w:lsdException w:name="List Table 2 Accent 2" w:uiPriority="47"/>
-    <w:lsdException w:name="List Table 3 Accent 2" w:uiPriority="48"/>
-    <w:lsdException w:name="List Table 4 Accent 2" w:uiPriority="49"/>
-    <w:lsdException w:name="List Table 5 Dark Accent 2" w:uiPriority="50"/>
-    <w:lsdException w:name="List Table 6 Colorful Accent 2" w:uiPriority="51"/>
-    <w:lsdException w:name="List Table 7 Colorful Accent 2" w:uiPriority="52"/>
-    <w:lsdException w:name="List Table 1 Light Accent 3" w:uiPriority="46"/>
-    <w:lsdException w:name="List Table 2 Accent 3" w:uiPriority="47"/>
-    <w:lsdException w:name="List Table 3 Accent 3" w:uiPriority="48"/>
-    <w:lsdException w:name="List Table 4 Accent 3" w:uiPriority="49"/>
-    <w:lsdException w:name="List Table 5 Dark Accent 3" w:uiPriority="50"/>
-    <w:lsdException w:name="List Table 6 Colorful Accent 3" w:uiPriority="51"/>
-    <w:lsdException w:name="List Table 7 Colorful Accent 3" w:uiPriority="52"/>
-    <w:lsdException w:name="List Table 1 Light Accent 4" w:uiPriority="46"/>
-    <w:lsdException w:name="List Table 2 Accent 4" w:uiPriority="47"/>
-    <w:lsdException w:name="List Table 3 Accent 4" w:uiPriority="48"/>
-    <w:lsdException w:name="List Table 4 Accent 4" w:uiPriority="49"/>
-    <w:lsdException w:name="List Table 5 Dark Accent 4" w:uiPriority="50"/>
-    <w:lsdException w:name="List Table 6 Colorful Accent 4" w:uiPriority="51"/>
-    <w:lsdException w:name="List Table 7 Colorful Accent 4" w:uiPriority="52"/>
-    <w:lsdException w:name="List Table 1 Light Accent 5" w:uiPriority="46"/>
-    <w:lsdException w:name="List Table 2 Accent 5" w:uiPriority="47"/>
-    <w:lsdException w:name="List Table 3 Accent 5" w:uiPriority="48"/>
-    <w:lsdException w:name="List Table 4 Accent 5" w:uiPriority="49"/>
-    <w:lsdException w:name="List Table 5 Dark Accent 5" w:uiPriority="50"/>
-    <w:lsdException w:name="List Table 6 Colorful Accent 5" w:uiPriority="51"/>
-    <w:lsdException w:name="List Table 7 Colorful Accent 5" w:uiPriority="52"/>
-    <w:lsdException w:name="List Table 1 Light Accent 6" w:uiPriority="46"/>
-    <w:lsdException w:name="List Table 2 Accent 6" w:uiPriority="47"/>
-    <w:lsdException w:name="List Table 3 Accent 6" w:uiPriority="48"/>
-    <w:lsdException w:name="List Table 4 Accent 6" w:uiPriority="49"/>
-    <w:lsdException w:name="List Table 5 Dark Accent 6" w:uiPriority="50"/>
-    <w:lsdException w:name="List Table 6 Colorful Accent 6" w:uiPriority="51"/>
-    <w:lsdException w:name="List Table 7 Colorful Accent 6" w:uiPriority="52"/>
-    <w:lsdException w:name="Mention" w:semiHidden="1" w:unhideWhenUsed="1"/>
-    <w:lsdException w:name="Smart Hyperlink" w:semiHidden="1" w:unhideWhenUsed="1"/>
-    <w:lsdException w:name="Hashtag" w:semiHidden="1" w:unhideWhenUsed="1"/>
-  </w:latentStyles>
-  <w:style w:type="paragraph" w:default="1" w:styleId="Normal">
-    <w:name w:val="Normal"/>
-    <w:qFormat/>
-  </w:style>
-  <w:style w:type="character" w:default="1" w:styleId="Fuentedeprrafopredeter">
-    <w:name w:val="Default Paragraph Font"/>
-    <w:uiPriority w:val="1"/>
-    <w:semiHidden/>
-    <w:unhideWhenUsed/>
-  </w:style>
-  <w:style w:type="table" w:default="1" w:styleId="Tablanormal">
-    <w:name w:val="Normal Table"/>
-    <w:uiPriority w:val="99"/>
-    <w:semiHidden/>
-    <w:unhideWhenUsed/>
-    <w:tblPr>
-      <w:tblInd w:w="0" w:type="dxa"/>
-      <w:tblCellMar>
-        <w:top w:w="0" w:type="dxa"/>
-        <w:left w:w="108" w:type="dxa"/>
-        <w:bottom w:w="0" w:type="dxa"/>
-        <w:right w:w="108" w:type="dxa"/>
-      </w:tblCellMar>
-    </w:tblPr>
-  </w:style>
-  <w:style w:type="numbering" w:default="1" w:styleId="Sinlista">
-    <w:name w:val="No List"/>
-    <w:uiPriority w:val="99"/>
-    <w:semiHidden/>
-    <w:unhideWhenUsed/>
-  </w:style>
-  <w:style w:type="paragraph" w:customStyle="1" w:styleId="DA9278BFCEB44653AADE5C3A84D88B55">
-    <w:name w:val="DA9278BFCEB44653AADE5C3A84D88B55"/>
-    <w:rsid w:val="009378D3"/>
-  </w:style>
-  <w:style w:type="paragraph" w:customStyle="1" w:styleId="78F2195CFC964ADF82B31373601DBDEA">
-    <w:name w:val="78F2195CFC964ADF82B31373601DBDEA"/>
-    <w:rsid w:val="009378D3"/>
-  </w:style>
-  <w:style w:type="paragraph" w:customStyle="1" w:styleId="43BBC8B9B3624C8DAD5A742B8EB4377B">
-    <w:name w:val="43BBC8B9B3624C8DAD5A742B8EB4377B"/>
-    <w:rsid w:val="009378D3"/>
+  <w:style w:type="character" w:customStyle="1" w:styleId="Ttulo5Car">
+    <w:name w:val="Título 5 Car"/>
+    <w:basedOn w:val="Fuentedeprrafopredeter"/>
+    <w:link w:val="Ttulo5"/>
+    <w:uiPriority w:val="9"/>
+    <w:rsid w:val="00383450"/>
+    <w:rPr>
+      <w:rFonts w:asciiTheme="majorHAnsi" w:eastAsiaTheme="majorEastAsia" w:hAnsiTheme="majorHAnsi" w:cstheme="majorBidi"/>
+      <w:color w:val="2E74B5" w:themeColor="accent1" w:themeShade="BF"/>
+    </w:rPr>
   </w:style>
 </w:styles>
-</file>
-
-<file path=word/glossary/webSettings.xml><?xml version="1.0" encoding="utf-8"?>
-<w:webSettings xmlns:mc="http://schemas.openxmlformats.org/markup-compatibility/2006" xmlns:r="http://schemas.openxmlformats.org/officeDocument/2006/relationships" xmlns:w="http://schemas.openxmlformats.org/wordprocessingml/2006/main" xmlns:w14="http://schemas.microsoft.com/office/word/2010/wordml" xmlns:w15="http://schemas.microsoft.com/office/word/2012/wordml" xmlns:w16se="http://schemas.microsoft.com/office/word/2015/wordml/symex" mc:Ignorable="w14 w15 w16se">
-  <w:optimizeForBrowser/>
-  <w:allowPNG/>
-</w:webSettings>
 </file>
 
 <file path=word/theme/theme1.xml><?xml version="1.0" encoding="utf-8"?>
@@ -11750,7 +9188,7 @@
 </file>
 
 <file path=customXml/itemProps1.xml><?xml version="1.0" encoding="utf-8"?>
-<ds:datastoreItem xmlns:ds="http://schemas.openxmlformats.org/officeDocument/2006/customXml" ds:itemID="{D4AC99CA-1F7A-4683-9EAD-94D238D1C6BB}">
+<ds:datastoreItem xmlns:ds="http://schemas.openxmlformats.org/officeDocument/2006/customXml" ds:itemID="{D8EBC96D-9561-4066-B5DF-09E2D19E6369}">
   <ds:schemaRefs>
     <ds:schemaRef ds:uri="http://schemas.openxmlformats.org/officeDocument/2006/bibliography"/>
   </ds:schemaRefs>
